--- a/Diploma.docx
+++ b/Diploma.docx
@@ -124,7 +124,11 @@
     <w:sdt>
       <w:sdtPr>
         <w:rPr>
-          <w:rFonts w:eastAsiaTheme="minorEastAsia"/>
+          <w:rFonts w:eastAsiaTheme="minorEastAsia" w:cstheme="minorBidi"/>
+          <w:bCs w:val="0"/>
+          <w:caps w:val="0"/>
+          <w:szCs w:val="22"/>
+          <w:lang w:val="uk-UA"/>
         </w:rPr>
         <w:id w:val="24361126"/>
         <w:docPartObj>
@@ -132,15 +136,6 @@
           <w:docPartUnique/>
         </w:docPartObj>
       </w:sdtPr>
-      <w:sdtEndPr>
-        <w:rPr>
-          <w:rFonts w:cstheme="minorBidi"/>
-          <w:bCs w:val="0"/>
-          <w:caps w:val="0"/>
-          <w:szCs w:val="22"/>
-          <w:lang w:val="uk-UA"/>
-        </w:rPr>
-      </w:sdtEndPr>
       <w:sdtContent>
         <w:p>
           <w:pPr>
@@ -151,7 +146,6 @@
           <w:pPr>
             <w:pStyle w:val="TOC1"/>
             <w:tabs>
-              <w:tab w:val="left" w:pos="1320"/>
               <w:tab w:val="right" w:leader="dot" w:pos="9227"/>
             </w:tabs>
             <w:rPr>
@@ -170,39 +164,23 @@
           <w:r>
             <w:fldChar w:fldCharType="separate"/>
           </w:r>
-          <w:hyperlink w:anchor="_Toc387413999" w:history="1">
+          <w:hyperlink w:anchor="_Toc387513703" w:history="1">
             <w:r>
               <w:rPr>
                 <w:rStyle w:val="Hyperlink"/>
                 <w:noProof/>
               </w:rPr>
-              <w:t>Розділ 1.</w:t>
-            </w:r>
-            <w:r>
-              <w:rPr>
-                <w:rFonts w:asciiTheme="minorHAnsi" w:hAnsiTheme="minorHAnsi"/>
-                <w:noProof/>
-                <w:sz w:val="22"/>
-                <w:lang w:eastAsia="uk-UA"/>
+              <w:t>Способи локалізації пожеж</w:t>
+            </w:r>
+            <w:r>
+              <w:rPr>
+                <w:noProof/>
+                <w:webHidden/>
               </w:rPr>
               <w:tab/>
             </w:r>
             <w:r>
               <w:rPr>
-                <w:rStyle w:val="Hyperlink"/>
-                <w:noProof/>
-              </w:rPr>
-              <w:t>Способи локалізації пожеж</w:t>
-            </w:r>
-            <w:r>
-              <w:rPr>
-                <w:noProof/>
-                <w:webHidden/>
-              </w:rPr>
-              <w:tab/>
-            </w:r>
-            <w:r>
-              <w:rPr>
                 <w:noProof/>
                 <w:webHidden/>
               </w:rPr>
@@ -213,7 +191,7 @@
                 <w:noProof/>
                 <w:webHidden/>
               </w:rPr>
-              <w:instrText xml:space="preserve"> PAGEREF _Toc387413999 \h </w:instrText>
+              <w:instrText xml:space="preserve"> PAGEREF _Toc387513703 \h </w:instrText>
             </w:r>
             <w:r>
               <w:rPr>
@@ -233,7 +211,7 @@
                 <w:noProof/>
                 <w:webHidden/>
               </w:rPr>
-              <w:t>4</w:t>
+              <w:t>5</w:t>
             </w:r>
             <w:r>
               <w:rPr>
@@ -257,7 +235,7 @@
               <w:lang w:eastAsia="uk-UA"/>
             </w:rPr>
           </w:pPr>
-          <w:hyperlink w:anchor="_Toc387414000" w:history="1">
+          <w:hyperlink w:anchor="_Toc387513704" w:history="1">
             <w:r>
               <w:rPr>
                 <w:rStyle w:val="Hyperlink"/>
@@ -284,7 +262,7 @@
                 <w:noProof/>
                 <w:webHidden/>
               </w:rPr>
-              <w:instrText xml:space="preserve"> PAGEREF _Toc387414000 \h </w:instrText>
+              <w:instrText xml:space="preserve"> PAGEREF _Toc387513704 \h </w:instrText>
             </w:r>
             <w:r>
               <w:rPr>
@@ -304,7 +282,7 @@
                 <w:noProof/>
                 <w:webHidden/>
               </w:rPr>
-              <w:t>4</w:t>
+              <w:t>5</w:t>
             </w:r>
             <w:r>
               <w:rPr>
@@ -328,7 +306,7 @@
               <w:lang w:eastAsia="uk-UA"/>
             </w:rPr>
           </w:pPr>
-          <w:hyperlink w:anchor="_Toc387414001" w:history="1">
+          <w:hyperlink w:anchor="_Toc387513705" w:history="1">
             <w:r>
               <w:rPr>
                 <w:rStyle w:val="Hyperlink"/>
@@ -355,7 +333,7 @@
                 <w:noProof/>
                 <w:webHidden/>
               </w:rPr>
-              <w:instrText xml:space="preserve"> PAGEREF _Toc387414001 \h </w:instrText>
+              <w:instrText xml:space="preserve"> PAGEREF _Toc387513705 \h </w:instrText>
             </w:r>
             <w:r>
               <w:rPr>
@@ -375,7 +353,7 @@
                 <w:noProof/>
                 <w:webHidden/>
               </w:rPr>
-              <w:t>5</w:t>
+              <w:t>6</w:t>
             </w:r>
             <w:r>
               <w:rPr>
@@ -399,7 +377,7 @@
               <w:lang w:eastAsia="uk-UA"/>
             </w:rPr>
           </w:pPr>
-          <w:hyperlink w:anchor="_Toc387414002" w:history="1">
+          <w:hyperlink w:anchor="_Toc387513706" w:history="1">
             <w:r>
               <w:rPr>
                 <w:rStyle w:val="Hyperlink"/>
@@ -426,7 +404,7 @@
                 <w:noProof/>
                 <w:webHidden/>
               </w:rPr>
-              <w:instrText xml:space="preserve"> PAGEREF _Toc387414002 \h </w:instrText>
+              <w:instrText xml:space="preserve"> PAGEREF _Toc387513706 \h </w:instrText>
             </w:r>
             <w:r>
               <w:rPr>
@@ -446,7 +424,7 @@
                 <w:noProof/>
                 <w:webHidden/>
               </w:rPr>
-              <w:t>6</w:t>
+              <w:t>8</w:t>
             </w:r>
             <w:r>
               <w:rPr>
@@ -470,7 +448,7 @@
               <w:lang w:eastAsia="uk-UA"/>
             </w:rPr>
           </w:pPr>
-          <w:hyperlink w:anchor="_Toc387414003" w:history="1">
+          <w:hyperlink w:anchor="_Toc387513707" w:history="1">
             <w:r>
               <w:rPr>
                 <w:rStyle w:val="Hyperlink"/>
@@ -497,7 +475,7 @@
                 <w:noProof/>
                 <w:webHidden/>
               </w:rPr>
-              <w:instrText xml:space="preserve"> PAGEREF _Toc387414003 \h </w:instrText>
+              <w:instrText xml:space="preserve"> PAGEREF _Toc387513707 \h </w:instrText>
             </w:r>
             <w:r>
               <w:rPr>
@@ -517,7 +495,7 @@
                 <w:noProof/>
                 <w:webHidden/>
               </w:rPr>
-              <w:t>7</w:t>
+              <w:t>11</w:t>
             </w:r>
             <w:r>
               <w:rPr>
@@ -541,7 +519,7 @@
               <w:lang w:eastAsia="uk-UA"/>
             </w:rPr>
           </w:pPr>
-          <w:hyperlink w:anchor="_Toc387414004" w:history="1">
+          <w:hyperlink w:anchor="_Toc387513708" w:history="1">
             <w:r>
               <w:rPr>
                 <w:rStyle w:val="Hyperlink"/>
@@ -568,7 +546,7 @@
                 <w:noProof/>
                 <w:webHidden/>
               </w:rPr>
-              <w:instrText xml:space="preserve"> PAGEREF _Toc387414004 \h </w:instrText>
+              <w:instrText xml:space="preserve"> PAGEREF _Toc387513708 \h </w:instrText>
             </w:r>
             <w:r>
               <w:rPr>
@@ -588,7 +566,7 @@
                 <w:noProof/>
                 <w:webHidden/>
               </w:rPr>
-              <w:t>8</w:t>
+              <w:t>11</w:t>
             </w:r>
             <w:r>
               <w:rPr>
@@ -612,7 +590,7 @@
               <w:lang w:eastAsia="uk-UA"/>
             </w:rPr>
           </w:pPr>
-          <w:hyperlink w:anchor="_Toc387414005" w:history="1">
+          <w:hyperlink w:anchor="_Toc387513709" w:history="1">
             <w:r>
               <w:rPr>
                 <w:rStyle w:val="Hyperlink"/>
@@ -639,7 +617,7 @@
                 <w:noProof/>
                 <w:webHidden/>
               </w:rPr>
-              <w:instrText xml:space="preserve"> PAGEREF _Toc387414005 \h </w:instrText>
+              <w:instrText xml:space="preserve"> PAGEREF _Toc387513709 \h </w:instrText>
             </w:r>
             <w:r>
               <w:rPr>
@@ -659,7 +637,7 @@
                 <w:noProof/>
                 <w:webHidden/>
               </w:rPr>
-              <w:t>12</w:t>
+              <w:t>18</w:t>
             </w:r>
             <w:r>
               <w:rPr>
@@ -683,7 +661,7 @@
               <w:lang w:eastAsia="uk-UA"/>
             </w:rPr>
           </w:pPr>
-          <w:hyperlink w:anchor="_Toc387414006" w:history="1">
+          <w:hyperlink w:anchor="_Toc387513710" w:history="1">
             <w:r>
               <w:rPr>
                 <w:rStyle w:val="Hyperlink"/>
@@ -710,7 +688,7 @@
                 <w:noProof/>
                 <w:webHidden/>
               </w:rPr>
-              <w:instrText xml:space="preserve"> PAGEREF _Toc387414006 \h </w:instrText>
+              <w:instrText xml:space="preserve"> PAGEREF _Toc387513710 \h </w:instrText>
             </w:r>
             <w:r>
               <w:rPr>
@@ -730,7 +708,7 @@
                 <w:noProof/>
                 <w:webHidden/>
               </w:rPr>
-              <w:t>14</w:t>
+              <w:t>22</w:t>
             </w:r>
             <w:r>
               <w:rPr>
@@ -754,7 +732,7 @@
               <w:lang w:eastAsia="uk-UA"/>
             </w:rPr>
           </w:pPr>
-          <w:hyperlink w:anchor="_Toc387414007" w:history="1">
+          <w:hyperlink w:anchor="_Toc387513711" w:history="1">
             <w:r>
               <w:rPr>
                 <w:rStyle w:val="Hyperlink"/>
@@ -781,7 +759,7 @@
                 <w:noProof/>
                 <w:webHidden/>
               </w:rPr>
-              <w:instrText xml:space="preserve"> PAGEREF _Toc387414007 \h </w:instrText>
+              <w:instrText xml:space="preserve"> PAGEREF _Toc387513711 \h </w:instrText>
             </w:r>
             <w:r>
               <w:rPr>
@@ -801,7 +779,7 @@
                 <w:noProof/>
                 <w:webHidden/>
               </w:rPr>
-              <w:t>14</w:t>
+              <w:t>22</w:t>
             </w:r>
             <w:r>
               <w:rPr>
@@ -816,7 +794,6 @@
           <w:pPr>
             <w:pStyle w:val="TOC1"/>
             <w:tabs>
-              <w:tab w:val="left" w:pos="1320"/>
               <w:tab w:val="right" w:leader="dot" w:pos="9227"/>
             </w:tabs>
             <w:rPr>
@@ -826,39 +803,23 @@
               <w:lang w:eastAsia="uk-UA"/>
             </w:rPr>
           </w:pPr>
-          <w:hyperlink w:anchor="_Toc387414008" w:history="1">
+          <w:hyperlink w:anchor="_Toc387513712" w:history="1">
             <w:r>
               <w:rPr>
                 <w:rStyle w:val="Hyperlink"/>
                 <w:noProof/>
               </w:rPr>
-              <w:t>Розділ 2.</w:t>
-            </w:r>
-            <w:r>
-              <w:rPr>
-                <w:rFonts w:asciiTheme="minorHAnsi" w:hAnsiTheme="minorHAnsi"/>
-                <w:noProof/>
-                <w:sz w:val="22"/>
-                <w:lang w:eastAsia="uk-UA"/>
+              <w:t>Існуючі методи</w:t>
+            </w:r>
+            <w:r>
+              <w:rPr>
+                <w:noProof/>
+                <w:webHidden/>
               </w:rPr>
               <w:tab/>
             </w:r>
             <w:r>
               <w:rPr>
-                <w:rStyle w:val="Hyperlink"/>
-                <w:noProof/>
-              </w:rPr>
-              <w:t>Існуючі методи</w:t>
-            </w:r>
-            <w:r>
-              <w:rPr>
-                <w:noProof/>
-                <w:webHidden/>
-              </w:rPr>
-              <w:tab/>
-            </w:r>
-            <w:r>
-              <w:rPr>
                 <w:noProof/>
                 <w:webHidden/>
               </w:rPr>
@@ -869,7 +830,7 @@
                 <w:noProof/>
                 <w:webHidden/>
               </w:rPr>
-              <w:instrText xml:space="preserve"> PAGEREF _Toc387414008 \h </w:instrText>
+              <w:instrText xml:space="preserve"> PAGEREF _Toc387513712 \h </w:instrText>
             </w:r>
             <w:r>
               <w:rPr>
@@ -889,7 +850,7 @@
                 <w:noProof/>
                 <w:webHidden/>
               </w:rPr>
-              <w:t>16</w:t>
+              <w:t>23</w:t>
             </w:r>
             <w:r>
               <w:rPr>
@@ -913,7 +874,7 @@
               <w:lang w:eastAsia="uk-UA"/>
             </w:rPr>
           </w:pPr>
-          <w:hyperlink w:anchor="_Toc387414009" w:history="1">
+          <w:hyperlink w:anchor="_Toc387513713" w:history="1">
             <w:r>
               <w:rPr>
                 <w:rStyle w:val="Hyperlink"/>
@@ -940,7 +901,7 @@
                 <w:noProof/>
                 <w:webHidden/>
               </w:rPr>
-              <w:instrText xml:space="preserve"> PAGEREF _Toc387414009 \h </w:instrText>
+              <w:instrText xml:space="preserve"> PAGEREF _Toc387513713 \h </w:instrText>
             </w:r>
             <w:r>
               <w:rPr>
@@ -960,7 +921,7 @@
                 <w:noProof/>
                 <w:webHidden/>
               </w:rPr>
-              <w:t>16</w:t>
+              <w:t>23</w:t>
             </w:r>
             <w:r>
               <w:rPr>
@@ -984,7 +945,7 @@
               <w:lang w:eastAsia="uk-UA"/>
             </w:rPr>
           </w:pPr>
-          <w:hyperlink w:anchor="_Toc387414010" w:history="1">
+          <w:hyperlink w:anchor="_Toc387513714" w:history="1">
             <w:r>
               <w:rPr>
                 <w:rStyle w:val="Hyperlink"/>
@@ -1011,7 +972,7 @@
                 <w:noProof/>
                 <w:webHidden/>
               </w:rPr>
-              <w:instrText xml:space="preserve"> PAGEREF _Toc387414010 \h </w:instrText>
+              <w:instrText xml:space="preserve"> PAGEREF _Toc387513714 \h </w:instrText>
             </w:r>
             <w:r>
               <w:rPr>
@@ -1031,7 +992,7 @@
                 <w:noProof/>
                 <w:webHidden/>
               </w:rPr>
-              <w:t>17</w:t>
+              <w:t>26</w:t>
             </w:r>
             <w:r>
               <w:rPr>
@@ -1046,7 +1007,6 @@
           <w:pPr>
             <w:pStyle w:val="TOC1"/>
             <w:tabs>
-              <w:tab w:val="left" w:pos="1320"/>
               <w:tab w:val="right" w:leader="dot" w:pos="9227"/>
             </w:tabs>
             <w:rPr>
@@ -1056,39 +1016,23 @@
               <w:lang w:eastAsia="uk-UA"/>
             </w:rPr>
           </w:pPr>
-          <w:hyperlink w:anchor="_Toc387414011" w:history="1">
+          <w:hyperlink w:anchor="_Toc387513715" w:history="1">
             <w:r>
               <w:rPr>
                 <w:rStyle w:val="Hyperlink"/>
                 <w:noProof/>
               </w:rPr>
-              <w:t>Розділ 3.</w:t>
-            </w:r>
-            <w:r>
-              <w:rPr>
-                <w:rFonts w:asciiTheme="minorHAnsi" w:hAnsiTheme="minorHAnsi"/>
-                <w:noProof/>
-                <w:sz w:val="22"/>
-                <w:lang w:eastAsia="uk-UA"/>
+              <w:t>Запропонований метод</w:t>
+            </w:r>
+            <w:r>
+              <w:rPr>
+                <w:noProof/>
+                <w:webHidden/>
               </w:rPr>
               <w:tab/>
             </w:r>
             <w:r>
               <w:rPr>
-                <w:rStyle w:val="Hyperlink"/>
-                <w:noProof/>
-              </w:rPr>
-              <w:t>Запропонований метод</w:t>
-            </w:r>
-            <w:r>
-              <w:rPr>
-                <w:noProof/>
-                <w:webHidden/>
-              </w:rPr>
-              <w:tab/>
-            </w:r>
-            <w:r>
-              <w:rPr>
                 <w:noProof/>
                 <w:webHidden/>
               </w:rPr>
@@ -1099,7 +1043,7 @@
                 <w:noProof/>
                 <w:webHidden/>
               </w:rPr>
-              <w:instrText xml:space="preserve"> PAGEREF _Toc387414011 \h </w:instrText>
+              <w:instrText xml:space="preserve"> PAGEREF _Toc387513715 \h </w:instrText>
             </w:r>
             <w:r>
               <w:rPr>
@@ -1119,7 +1063,7 @@
                 <w:noProof/>
                 <w:webHidden/>
               </w:rPr>
-              <w:t>19</w:t>
+              <w:t>28</w:t>
             </w:r>
             <w:r>
               <w:rPr>
@@ -1143,7 +1087,7 @@
               <w:lang w:eastAsia="uk-UA"/>
             </w:rPr>
           </w:pPr>
-          <w:hyperlink w:anchor="_Toc387414012" w:history="1">
+          <w:hyperlink w:anchor="_Toc387513716" w:history="1">
             <w:r>
               <w:rPr>
                 <w:rStyle w:val="Hyperlink"/>
@@ -1170,7 +1114,7 @@
                 <w:noProof/>
                 <w:webHidden/>
               </w:rPr>
-              <w:instrText xml:space="preserve"> PAGEREF _Toc387414012 \h </w:instrText>
+              <w:instrText xml:space="preserve"> PAGEREF _Toc387513716 \h </w:instrText>
             </w:r>
             <w:r>
               <w:rPr>
@@ -1190,7 +1134,7 @@
                 <w:noProof/>
                 <w:webHidden/>
               </w:rPr>
-              <w:t>19</w:t>
+              <w:t>28</w:t>
             </w:r>
             <w:r>
               <w:rPr>
@@ -1214,7 +1158,7 @@
               <w:lang w:eastAsia="uk-UA"/>
             </w:rPr>
           </w:pPr>
-          <w:hyperlink w:anchor="_Toc387414013" w:history="1">
+          <w:hyperlink w:anchor="_Toc387513717" w:history="1">
             <w:r>
               <w:rPr>
                 <w:rStyle w:val="Hyperlink"/>
@@ -1241,7 +1185,7 @@
                 <w:noProof/>
                 <w:webHidden/>
               </w:rPr>
-              <w:instrText xml:space="preserve"> PAGEREF _Toc387414013 \h </w:instrText>
+              <w:instrText xml:space="preserve"> PAGEREF _Toc387513717 \h </w:instrText>
             </w:r>
             <w:r>
               <w:rPr>
@@ -1261,7 +1205,7 @@
                 <w:noProof/>
                 <w:webHidden/>
               </w:rPr>
-              <w:t>20</w:t>
+              <w:t>30</w:t>
             </w:r>
             <w:r>
               <w:rPr>
@@ -1285,7 +1229,7 @@
               <w:lang w:eastAsia="uk-UA"/>
             </w:rPr>
           </w:pPr>
-          <w:hyperlink w:anchor="_Toc387414014" w:history="1">
+          <w:hyperlink w:anchor="_Toc387513718" w:history="1">
             <w:r>
               <w:rPr>
                 <w:rStyle w:val="Hyperlink"/>
@@ -1312,7 +1256,7 @@
                 <w:noProof/>
                 <w:webHidden/>
               </w:rPr>
-              <w:instrText xml:space="preserve"> PAGEREF _Toc387414014 \h </w:instrText>
+              <w:instrText xml:space="preserve"> PAGEREF _Toc387513718 \h </w:instrText>
             </w:r>
             <w:r>
               <w:rPr>
@@ -1332,7 +1276,7 @@
                 <w:noProof/>
                 <w:webHidden/>
               </w:rPr>
-              <w:t>20</w:t>
+              <w:t>31</w:t>
             </w:r>
             <w:r>
               <w:rPr>
@@ -1356,7 +1300,7 @@
               <w:lang w:eastAsia="uk-UA"/>
             </w:rPr>
           </w:pPr>
-          <w:hyperlink w:anchor="_Toc387414015" w:history="1">
+          <w:hyperlink w:anchor="_Toc387513719" w:history="1">
             <w:r>
               <w:rPr>
                 <w:rStyle w:val="Hyperlink"/>
@@ -1383,7 +1327,7 @@
                 <w:noProof/>
                 <w:webHidden/>
               </w:rPr>
-              <w:instrText xml:space="preserve"> PAGEREF _Toc387414015 \h </w:instrText>
+              <w:instrText xml:space="preserve"> PAGEREF _Toc387513719 \h </w:instrText>
             </w:r>
             <w:r>
               <w:rPr>
@@ -1403,7 +1347,7 @@
                 <w:noProof/>
                 <w:webHidden/>
               </w:rPr>
-              <w:t>20</w:t>
+              <w:t>31</w:t>
             </w:r>
             <w:r>
               <w:rPr>
@@ -1418,7 +1362,6 @@
           <w:pPr>
             <w:pStyle w:val="TOC1"/>
             <w:tabs>
-              <w:tab w:val="left" w:pos="1320"/>
               <w:tab w:val="right" w:leader="dot" w:pos="9227"/>
             </w:tabs>
             <w:rPr>
@@ -1428,39 +1371,23 @@
               <w:lang w:eastAsia="uk-UA"/>
             </w:rPr>
           </w:pPr>
-          <w:hyperlink w:anchor="_Toc387414016" w:history="1">
+          <w:hyperlink w:anchor="_Toc387513720" w:history="1">
             <w:r>
               <w:rPr>
                 <w:rStyle w:val="Hyperlink"/>
                 <w:noProof/>
               </w:rPr>
-              <w:t>Розділ 4.</w:t>
-            </w:r>
-            <w:r>
-              <w:rPr>
-                <w:rFonts w:asciiTheme="minorHAnsi" w:hAnsiTheme="minorHAnsi"/>
-                <w:noProof/>
-                <w:sz w:val="22"/>
-                <w:lang w:eastAsia="uk-UA"/>
+              <w:t>Розробка ПЗ</w:t>
+            </w:r>
+            <w:r>
+              <w:rPr>
+                <w:noProof/>
+                <w:webHidden/>
               </w:rPr>
               <w:tab/>
             </w:r>
             <w:r>
               <w:rPr>
-                <w:rStyle w:val="Hyperlink"/>
-                <w:noProof/>
-              </w:rPr>
-              <w:t>Розробка ПЗ</w:t>
-            </w:r>
-            <w:r>
-              <w:rPr>
-                <w:noProof/>
-                <w:webHidden/>
-              </w:rPr>
-              <w:tab/>
-            </w:r>
-            <w:r>
-              <w:rPr>
                 <w:noProof/>
                 <w:webHidden/>
               </w:rPr>
@@ -1471,7 +1398,7 @@
                 <w:noProof/>
                 <w:webHidden/>
               </w:rPr>
-              <w:instrText xml:space="preserve"> PAGEREF _Toc387414016 \h </w:instrText>
+              <w:instrText xml:space="preserve"> PAGEREF _Toc387513720 \h </w:instrText>
             </w:r>
             <w:r>
               <w:rPr>
@@ -1491,7 +1418,7 @@
                 <w:noProof/>
                 <w:webHidden/>
               </w:rPr>
-              <w:t>21</w:t>
+              <w:t>32</w:t>
             </w:r>
             <w:r>
               <w:rPr>
@@ -1515,7 +1442,7 @@
               <w:lang w:eastAsia="uk-UA"/>
             </w:rPr>
           </w:pPr>
-          <w:hyperlink w:anchor="_Toc387414017" w:history="1">
+          <w:hyperlink w:anchor="_Toc387513721" w:history="1">
             <w:r>
               <w:rPr>
                 <w:rStyle w:val="Hyperlink"/>
@@ -1542,7 +1469,7 @@
                 <w:noProof/>
                 <w:webHidden/>
               </w:rPr>
-              <w:instrText xml:space="preserve"> PAGEREF _Toc387414017 \h </w:instrText>
+              <w:instrText xml:space="preserve"> PAGEREF _Toc387513721 \h </w:instrText>
             </w:r>
             <w:r>
               <w:rPr>
@@ -1562,7 +1489,7 @@
                 <w:noProof/>
                 <w:webHidden/>
               </w:rPr>
-              <w:t>21</w:t>
+              <w:t>32</w:t>
             </w:r>
             <w:r>
               <w:rPr>
@@ -1586,7 +1513,7 @@
               <w:lang w:eastAsia="uk-UA"/>
             </w:rPr>
           </w:pPr>
-          <w:hyperlink w:anchor="_Toc387414018" w:history="1">
+          <w:hyperlink w:anchor="_Toc387513722" w:history="1">
             <w:r>
               <w:rPr>
                 <w:rStyle w:val="Hyperlink"/>
@@ -1613,7 +1540,7 @@
                 <w:noProof/>
                 <w:webHidden/>
               </w:rPr>
-              <w:instrText xml:space="preserve"> PAGEREF _Toc387414018 \h </w:instrText>
+              <w:instrText xml:space="preserve"> PAGEREF _Toc387513722 \h </w:instrText>
             </w:r>
             <w:r>
               <w:rPr>
@@ -1633,7 +1560,7 @@
                 <w:noProof/>
                 <w:webHidden/>
               </w:rPr>
-              <w:t>22</w:t>
+              <w:t>33</w:t>
             </w:r>
             <w:r>
               <w:rPr>
@@ -1657,7 +1584,7 @@
               <w:lang w:eastAsia="uk-UA"/>
             </w:rPr>
           </w:pPr>
-          <w:hyperlink w:anchor="_Toc387414019" w:history="1">
+          <w:hyperlink w:anchor="_Toc387513723" w:history="1">
             <w:r>
               <w:rPr>
                 <w:rStyle w:val="Hyperlink"/>
@@ -1684,7 +1611,7 @@
                 <w:noProof/>
                 <w:webHidden/>
               </w:rPr>
-              <w:instrText xml:space="preserve"> PAGEREF _Toc387414019 \h </w:instrText>
+              <w:instrText xml:space="preserve"> PAGEREF _Toc387513723 \h </w:instrText>
             </w:r>
             <w:r>
               <w:rPr>
@@ -1704,7 +1631,7 @@
                 <w:noProof/>
                 <w:webHidden/>
               </w:rPr>
-              <w:t>22</w:t>
+              <w:t>34</w:t>
             </w:r>
             <w:r>
               <w:rPr>
@@ -1728,7 +1655,7 @@
               <w:lang w:eastAsia="uk-UA"/>
             </w:rPr>
           </w:pPr>
-          <w:hyperlink w:anchor="_Toc387414020" w:history="1">
+          <w:hyperlink w:anchor="_Toc387513724" w:history="1">
             <w:r>
               <w:rPr>
                 <w:rStyle w:val="Hyperlink"/>
@@ -1755,7 +1682,7 @@
                 <w:noProof/>
                 <w:webHidden/>
               </w:rPr>
-              <w:instrText xml:space="preserve"> PAGEREF _Toc387414020 \h </w:instrText>
+              <w:instrText xml:space="preserve"> PAGEREF _Toc387513724 \h </w:instrText>
             </w:r>
             <w:r>
               <w:rPr>
@@ -1775,7 +1702,7 @@
                 <w:noProof/>
                 <w:webHidden/>
               </w:rPr>
-              <w:t>23</w:t>
+              <w:t>36</w:t>
             </w:r>
             <w:r>
               <w:rPr>
@@ -1799,7 +1726,7 @@
               <w:lang w:eastAsia="uk-UA"/>
             </w:rPr>
           </w:pPr>
-          <w:hyperlink w:anchor="_Toc387414021" w:history="1">
+          <w:hyperlink w:anchor="_Toc387513725" w:history="1">
             <w:r>
               <w:rPr>
                 <w:rStyle w:val="Hyperlink"/>
@@ -1826,7 +1753,7 @@
                 <w:noProof/>
                 <w:webHidden/>
               </w:rPr>
-              <w:instrText xml:space="preserve"> PAGEREF _Toc387414021 \h </w:instrText>
+              <w:instrText xml:space="preserve"> PAGEREF _Toc387513725 \h </w:instrText>
             </w:r>
             <w:r>
               <w:rPr>
@@ -1846,7 +1773,7 @@
                 <w:noProof/>
                 <w:webHidden/>
               </w:rPr>
-              <w:t>24</w:t>
+              <w:t>37</w:t>
             </w:r>
             <w:r>
               <w:rPr>
@@ -1870,7 +1797,7 @@
               <w:lang w:eastAsia="uk-UA"/>
             </w:rPr>
           </w:pPr>
-          <w:hyperlink w:anchor="_Toc387414022" w:history="1">
+          <w:hyperlink w:anchor="_Toc387513726" w:history="1">
             <w:r>
               <w:rPr>
                 <w:rStyle w:val="Hyperlink"/>
@@ -1897,7 +1824,7 @@
                 <w:noProof/>
                 <w:webHidden/>
               </w:rPr>
-              <w:instrText xml:space="preserve"> PAGEREF _Toc387414022 \h </w:instrText>
+              <w:instrText xml:space="preserve"> PAGEREF _Toc387513726 \h </w:instrText>
             </w:r>
             <w:r>
               <w:rPr>
@@ -1917,7 +1844,7 @@
                 <w:noProof/>
                 <w:webHidden/>
               </w:rPr>
-              <w:t>25</w:t>
+              <w:t>38</w:t>
             </w:r>
             <w:r>
               <w:rPr>
@@ -1941,7 +1868,7 @@
               <w:lang w:eastAsia="uk-UA"/>
             </w:rPr>
           </w:pPr>
-          <w:hyperlink w:anchor="_Toc387414023" w:history="1">
+          <w:hyperlink w:anchor="_Toc387513727" w:history="1">
             <w:r>
               <w:rPr>
                 <w:rStyle w:val="Hyperlink"/>
@@ -1968,7 +1895,7 @@
                 <w:noProof/>
                 <w:webHidden/>
               </w:rPr>
-              <w:instrText xml:space="preserve"> PAGEREF _Toc387414023 \h </w:instrText>
+              <w:instrText xml:space="preserve"> PAGEREF _Toc387513727 \h </w:instrText>
             </w:r>
             <w:r>
               <w:rPr>
@@ -1988,7 +1915,7 @@
                 <w:noProof/>
                 <w:webHidden/>
               </w:rPr>
-              <w:t>25</w:t>
+              <w:t>39</w:t>
             </w:r>
             <w:r>
               <w:rPr>
@@ -2012,7 +1939,7 @@
               <w:lang w:eastAsia="uk-UA"/>
             </w:rPr>
           </w:pPr>
-          <w:hyperlink w:anchor="_Toc387414024" w:history="1">
+          <w:hyperlink w:anchor="_Toc387513728" w:history="1">
             <w:r>
               <w:rPr>
                 <w:rStyle w:val="Hyperlink"/>
@@ -2039,7 +1966,7 @@
                 <w:noProof/>
                 <w:webHidden/>
               </w:rPr>
-              <w:instrText xml:space="preserve"> PAGEREF _Toc387414024 \h </w:instrText>
+              <w:instrText xml:space="preserve"> PAGEREF _Toc387513728 \h </w:instrText>
             </w:r>
             <w:r>
               <w:rPr>
@@ -2059,7 +1986,7 @@
                 <w:noProof/>
                 <w:webHidden/>
               </w:rPr>
-              <w:t>30</w:t>
+              <w:t>46</w:t>
             </w:r>
             <w:r>
               <w:rPr>
@@ -2074,7 +2001,6 @@
           <w:pPr>
             <w:pStyle w:val="TOC1"/>
             <w:tabs>
-              <w:tab w:val="left" w:pos="1320"/>
               <w:tab w:val="right" w:leader="dot" w:pos="9227"/>
             </w:tabs>
             <w:rPr>
@@ -2084,39 +2010,23 @@
               <w:lang w:eastAsia="uk-UA"/>
             </w:rPr>
           </w:pPr>
-          <w:hyperlink w:anchor="_Toc387414025" w:history="1">
+          <w:hyperlink w:anchor="_Toc387513729" w:history="1">
             <w:r>
               <w:rPr>
                 <w:rStyle w:val="Hyperlink"/>
                 <w:noProof/>
               </w:rPr>
-              <w:t>Розділ 5.</w:t>
-            </w:r>
-            <w:r>
-              <w:rPr>
-                <w:rFonts w:asciiTheme="minorHAnsi" w:hAnsiTheme="minorHAnsi"/>
-                <w:noProof/>
-                <w:sz w:val="22"/>
-                <w:lang w:eastAsia="uk-UA"/>
+              <w:t>Експериментальні результати</w:t>
+            </w:r>
+            <w:r>
+              <w:rPr>
+                <w:noProof/>
+                <w:webHidden/>
               </w:rPr>
               <w:tab/>
             </w:r>
             <w:r>
               <w:rPr>
-                <w:rStyle w:val="Hyperlink"/>
-                <w:noProof/>
-              </w:rPr>
-              <w:t>Експериментальні результати</w:t>
-            </w:r>
-            <w:r>
-              <w:rPr>
-                <w:noProof/>
-                <w:webHidden/>
-              </w:rPr>
-              <w:tab/>
-            </w:r>
-            <w:r>
-              <w:rPr>
                 <w:noProof/>
                 <w:webHidden/>
               </w:rPr>
@@ -2127,7 +2037,7 @@
                 <w:noProof/>
                 <w:webHidden/>
               </w:rPr>
-              <w:instrText xml:space="preserve"> PAGEREF _Toc387414025 \h </w:instrText>
+              <w:instrText xml:space="preserve"> PAGEREF _Toc387513729 \h </w:instrText>
             </w:r>
             <w:r>
               <w:rPr>
@@ -2147,7 +2057,7 @@
                 <w:noProof/>
                 <w:webHidden/>
               </w:rPr>
-              <w:t>34</w:t>
+              <w:t>52</w:t>
             </w:r>
             <w:r>
               <w:rPr>
@@ -2162,7 +2072,6 @@
           <w:pPr>
             <w:pStyle w:val="TOC1"/>
             <w:tabs>
-              <w:tab w:val="left" w:pos="1320"/>
               <w:tab w:val="right" w:leader="dot" w:pos="9227"/>
             </w:tabs>
             <w:rPr>
@@ -2172,39 +2081,23 @@
               <w:lang w:eastAsia="uk-UA"/>
             </w:rPr>
           </w:pPr>
-          <w:hyperlink w:anchor="_Toc387414026" w:history="1">
+          <w:hyperlink w:anchor="_Toc387513730" w:history="1">
             <w:r>
               <w:rPr>
                 <w:rStyle w:val="Hyperlink"/>
                 <w:noProof/>
               </w:rPr>
-              <w:t>Розділ 6.</w:t>
-            </w:r>
-            <w:r>
-              <w:rPr>
-                <w:rFonts w:asciiTheme="minorHAnsi" w:hAnsiTheme="minorHAnsi"/>
-                <w:noProof/>
-                <w:sz w:val="22"/>
-                <w:lang w:eastAsia="uk-UA"/>
+              <w:t>Подальша робота над методом</w:t>
+            </w:r>
+            <w:r>
+              <w:rPr>
+                <w:noProof/>
+                <w:webHidden/>
               </w:rPr>
               <w:tab/>
             </w:r>
             <w:r>
               <w:rPr>
-                <w:rStyle w:val="Hyperlink"/>
-                <w:noProof/>
-              </w:rPr>
-              <w:t>Подальша робота над методом</w:t>
-            </w:r>
-            <w:r>
-              <w:rPr>
-                <w:noProof/>
-                <w:webHidden/>
-              </w:rPr>
-              <w:tab/>
-            </w:r>
-            <w:r>
-              <w:rPr>
                 <w:noProof/>
                 <w:webHidden/>
               </w:rPr>
@@ -2215,7 +2108,7 @@
                 <w:noProof/>
                 <w:webHidden/>
               </w:rPr>
-              <w:instrText xml:space="preserve"> PAGEREF _Toc387414026 \h </w:instrText>
+              <w:instrText xml:space="preserve"> PAGEREF _Toc387513730 \h </w:instrText>
             </w:r>
             <w:r>
               <w:rPr>
@@ -2235,7 +2128,7 @@
                 <w:noProof/>
                 <w:webHidden/>
               </w:rPr>
-              <w:t>35</w:t>
+              <w:t>53</w:t>
             </w:r>
             <w:r>
               <w:rPr>
@@ -2250,7 +2143,6 @@
           <w:pPr>
             <w:pStyle w:val="TOC1"/>
             <w:tabs>
-              <w:tab w:val="left" w:pos="1320"/>
               <w:tab w:val="right" w:leader="dot" w:pos="9227"/>
             </w:tabs>
             <w:rPr>
@@ -2260,39 +2152,23 @@
               <w:lang w:eastAsia="uk-UA"/>
             </w:rPr>
           </w:pPr>
-          <w:hyperlink w:anchor="_Toc387414027" w:history="1">
+          <w:hyperlink w:anchor="_Toc387513731" w:history="1">
             <w:r>
               <w:rPr>
                 <w:rStyle w:val="Hyperlink"/>
                 <w:noProof/>
               </w:rPr>
-              <w:t>Розділ 7.</w:t>
-            </w:r>
-            <w:r>
-              <w:rPr>
-                <w:rFonts w:asciiTheme="minorHAnsi" w:hAnsiTheme="minorHAnsi"/>
-                <w:noProof/>
-                <w:sz w:val="22"/>
-                <w:lang w:eastAsia="uk-UA"/>
+              <w:t>Використана література</w:t>
+            </w:r>
+            <w:r>
+              <w:rPr>
+                <w:noProof/>
+                <w:webHidden/>
               </w:rPr>
               <w:tab/>
             </w:r>
             <w:r>
               <w:rPr>
-                <w:rStyle w:val="Hyperlink"/>
-                <w:noProof/>
-              </w:rPr>
-              <w:t>Використана література</w:t>
-            </w:r>
-            <w:r>
-              <w:rPr>
-                <w:noProof/>
-                <w:webHidden/>
-              </w:rPr>
-              <w:tab/>
-            </w:r>
-            <w:r>
-              <w:rPr>
                 <w:noProof/>
                 <w:webHidden/>
               </w:rPr>
@@ -2303,7 +2179,7 @@
                 <w:noProof/>
                 <w:webHidden/>
               </w:rPr>
-              <w:instrText xml:space="preserve"> PAGEREF _Toc387414027 \h </w:instrText>
+              <w:instrText xml:space="preserve"> PAGEREF _Toc387513731 \h </w:instrText>
             </w:r>
             <w:r>
               <w:rPr>
@@ -2323,7 +2199,7 @@
                 <w:noProof/>
                 <w:webHidden/>
               </w:rPr>
-              <w:t>36</w:t>
+              <w:t>54</w:t>
             </w:r>
             <w:r>
               <w:rPr>
@@ -2367,7 +2243,7 @@
       <w:pPr>
         <w:pStyle w:val="Heading1"/>
       </w:pPr>
-      <w:bookmarkStart w:id="0" w:name="_Toc387413999"/>
+      <w:bookmarkStart w:id="0" w:name="_Toc387513703"/>
       <w:r>
         <w:lastRenderedPageBreak/>
         <w:t>Способи локалізації пожеж</w:t>
@@ -2378,7 +2254,7 @@
       <w:pPr>
         <w:pStyle w:val="Heading2"/>
       </w:pPr>
-      <w:bookmarkStart w:id="1" w:name="_Toc387414000"/>
+      <w:bookmarkStart w:id="1" w:name="_Toc387513704"/>
       <w:r>
         <w:t>Теплові датчики</w:t>
       </w:r>
@@ -2495,7 +2371,7 @@
       <w:pPr>
         <w:pStyle w:val="Heading2"/>
       </w:pPr>
-      <w:bookmarkStart w:id="2" w:name="_Toc387414001"/>
+      <w:bookmarkStart w:id="2" w:name="_Toc387513705"/>
       <w:r>
         <w:t>Датчики вогню</w:t>
       </w:r>
@@ -2557,7 +2433,7 @@
       <w:pPr>
         <w:pStyle w:val="Heading2"/>
       </w:pPr>
-      <w:bookmarkStart w:id="3" w:name="_Toc387414002"/>
+      <w:bookmarkStart w:id="3" w:name="_Toc387513706"/>
       <w:r>
         <w:t>Газові датчики</w:t>
       </w:r>
@@ -2674,7 +2550,7 @@
       <w:pPr>
         <w:pStyle w:val="Heading2"/>
       </w:pPr>
-      <w:bookmarkStart w:id="4" w:name="_Toc387414003"/>
+      <w:bookmarkStart w:id="4" w:name="_Toc387513707"/>
       <w:r>
         <w:lastRenderedPageBreak/>
         <w:t>Димові сенсори</w:t>
@@ -2690,7 +2566,7 @@
       <w:pPr>
         <w:pStyle w:val="Heading3"/>
       </w:pPr>
-      <w:bookmarkStart w:id="5" w:name="_Toc387414004"/>
+      <w:bookmarkStart w:id="5" w:name="_Toc387513708"/>
       <w:r>
         <w:t>Оптичні димові сенсори</w:t>
       </w:r>
@@ -3212,7 +3088,7 @@
       <w:pPr>
         <w:pStyle w:val="Heading3"/>
       </w:pPr>
-      <w:bookmarkStart w:id="6" w:name="_Toc387414005"/>
+      <w:bookmarkStart w:id="6" w:name="_Toc387513709"/>
       <w:r>
         <w:t>Іонізаційні сенсори</w:t>
       </w:r>
@@ -3394,7 +3270,7 @@
       <w:pPr>
         <w:pStyle w:val="Heading3"/>
       </w:pPr>
-      <w:bookmarkStart w:id="7" w:name="_Toc387414006"/>
+      <w:bookmarkStart w:id="7" w:name="_Toc387513710"/>
       <w:r>
         <w:lastRenderedPageBreak/>
         <w:t>Ручні сповіщувачі</w:t>
@@ -3415,7 +3291,7 @@
       <w:pPr>
         <w:pStyle w:val="Heading3"/>
       </w:pPr>
-      <w:bookmarkStart w:id="8" w:name="_Toc387414007"/>
+      <w:bookmarkStart w:id="8" w:name="_Toc387513711"/>
       <w:r>
         <w:t>Ультразвукові сповіщувачі</w:t>
       </w:r>
@@ -3449,7 +3325,7 @@
       <w:pPr>
         <w:pStyle w:val="Heading1"/>
       </w:pPr>
-      <w:bookmarkStart w:id="9" w:name="_Toc387414008"/>
+      <w:bookmarkStart w:id="9" w:name="_Toc387513712"/>
       <w:r>
         <w:lastRenderedPageBreak/>
         <w:t>Існуючі методи</w:t>
@@ -3485,7 +3361,7 @@
       <w:pPr>
         <w:pStyle w:val="Heading2"/>
       </w:pPr>
-      <w:bookmarkStart w:id="10" w:name="_Toc387414009"/>
+      <w:bookmarkStart w:id="10" w:name="_Toc387513713"/>
       <w:r>
         <w:t>Копіловіч</w:t>
       </w:r>
@@ -3615,7 +3491,6 @@
           <w:szCs w:val="26"/>
         </w:rPr>
       </w:pPr>
-      <w:bookmarkStart w:id="11" w:name="_Toc387414010"/>
       <w:r>
         <w:br w:type="page"/>
       </w:r>
@@ -3624,6 +3499,7 @@
       <w:pPr>
         <w:pStyle w:val="Heading2"/>
       </w:pPr>
+      <w:bookmarkStart w:id="11" w:name="_Toc387513714"/>
       <w:r>
         <w:lastRenderedPageBreak/>
         <w:t>Турейн</w:t>
@@ -3734,7 +3610,7 @@
       <w:pPr>
         <w:pStyle w:val="Heading1"/>
       </w:pPr>
-      <w:bookmarkStart w:id="12" w:name="_Toc387414011"/>
+      <w:bookmarkStart w:id="12" w:name="_Toc387513715"/>
       <w:r>
         <w:lastRenderedPageBreak/>
         <w:t>Запропонований метод</w:t>
@@ -3758,7 +3634,7 @@
           <w:szCs w:val="28"/>
         </w:rPr>
       </w:pPr>
-      <w:bookmarkStart w:id="13" w:name="_Toc387414012"/>
+      <w:bookmarkStart w:id="13" w:name="_Toc387513716"/>
       <w:r>
         <w:t>Виділення ф</w:t>
       </w:r>
@@ -3880,11 +3756,652 @@
       </w:r>
     </w:p>
     <w:p>
+      <w:r>
+        <w:t xml:space="preserve">Далі розглянута порівняльна характеристика методів виділення фону.  В даній порівняльній характеристиці порівняймо наступні методи: </w:t>
+      </w:r>
+    </w:p>
+    <w:p>
+      <w:pPr>
+        <w:pStyle w:val="ListParagraph"/>
+        <w:numPr>
+          <w:ilvl w:val="0"/>
+          <w:numId w:val="37"/>
+        </w:numPr>
+      </w:pPr>
+      <w:r>
+        <w:t>Метод медіани</w:t>
+      </w:r>
+    </w:p>
+    <w:p>
+      <w:pPr>
+        <w:pStyle w:val="ListParagraph"/>
+        <w:numPr>
+          <w:ilvl w:val="0"/>
+          <w:numId w:val="37"/>
+        </w:numPr>
+      </w:pPr>
+      <w:r>
+        <w:t>Метод апроксимованої медіани</w:t>
+      </w:r>
+    </w:p>
+    <w:p>
+      <w:pPr>
+        <w:pStyle w:val="ListParagraph"/>
+        <w:numPr>
+          <w:ilvl w:val="0"/>
+          <w:numId w:val="37"/>
+        </w:numPr>
+      </w:pPr>
+      <w:r>
+        <w:t>Метод віконного серденього Гаусіана</w:t>
+      </w:r>
+    </w:p>
+    <w:p>
+      <w:pPr>
+        <w:pStyle w:val="ListParagraph"/>
+        <w:numPr>
+          <w:ilvl w:val="0"/>
+          <w:numId w:val="37"/>
+        </w:numPr>
+      </w:pPr>
+      <w:r>
+        <w:t>Метод суміші Гаусіанів</w:t>
+      </w:r>
+    </w:p>
+    <w:p>
+      <w:r>
+        <w:t>Кожен з цих методів має так звані системні обмеження та обмеження середовища. Системні обмеження пов’язані з платформою, на якій конкретний метод реалізований. До так обмежень відносяться:</w:t>
+      </w:r>
+    </w:p>
+    <w:p>
+      <w:pPr>
+        <w:pStyle w:val="ListParagraph"/>
+        <w:numPr>
+          <w:ilvl w:val="0"/>
+          <w:numId w:val="38"/>
+        </w:numPr>
+      </w:pPr>
+      <w:r>
+        <w:t>Обмеження по використанню пам’яті</w:t>
+      </w:r>
+    </w:p>
+    <w:p>
+      <w:pPr>
+        <w:pStyle w:val="ListParagraph"/>
+        <w:numPr>
+          <w:ilvl w:val="0"/>
+          <w:numId w:val="38"/>
+        </w:numPr>
+      </w:pPr>
+      <w:r>
+        <w:t>Обмеження по швидкодії роботи</w:t>
+      </w:r>
+    </w:p>
+    <w:p>
+      <w:pPr>
+        <w:pStyle w:val="ListParagraph"/>
+        <w:numPr>
+          <w:ilvl w:val="0"/>
+          <w:numId w:val="38"/>
+        </w:numPr>
+      </w:pPr>
+      <w:r>
+        <w:lastRenderedPageBreak/>
+        <w:t>Обмеження по використанню процесорного часу.</w:t>
+      </w:r>
+    </w:p>
+    <w:p>
+      <w:r>
+        <w:t>Обмеження середовища пов’язані з тими обмеженнями, які випливають з умов та місця експлуатації пристрою, в якому реалізований той чи інший метод</w:t>
+      </w:r>
+      <w:r>
+        <w:rPr>
+          <w:lang w:val="en-US"/>
+        </w:rPr>
+        <w:t xml:space="preserve">. </w:t>
+      </w:r>
+      <w:r>
+        <w:t>До обмежень середовища відносяться наступні:</w:t>
+      </w:r>
+    </w:p>
+    <w:p>
+      <w:pPr>
+        <w:pStyle w:val="ListParagraph"/>
+        <w:numPr>
+          <w:ilvl w:val="0"/>
+          <w:numId w:val="39"/>
+        </w:numPr>
+      </w:pPr>
+      <w:r>
+        <w:t>Відблиски</w:t>
+      </w:r>
+    </w:p>
+    <w:p>
+      <w:pPr>
+        <w:pStyle w:val="ListParagraph"/>
+        <w:numPr>
+          <w:ilvl w:val="0"/>
+          <w:numId w:val="39"/>
+        </w:numPr>
+      </w:pPr>
+      <w:r>
+        <w:t>Тіні</w:t>
+      </w:r>
+    </w:p>
+    <w:p>
+      <w:pPr>
+        <w:pStyle w:val="ListParagraph"/>
+        <w:numPr>
+          <w:ilvl w:val="0"/>
+          <w:numId w:val="39"/>
+        </w:numPr>
+      </w:pPr>
+      <w:r>
+        <w:t>Зміни в освітленні</w:t>
+      </w:r>
+    </w:p>
+    <w:p>
+      <w:pPr>
+        <w:pStyle w:val="ListParagraph"/>
+        <w:numPr>
+          <w:ilvl w:val="0"/>
+          <w:numId w:val="39"/>
+        </w:numPr>
+      </w:pPr>
+      <w:r>
+        <w:t>Монотонність</w:t>
+      </w:r>
+    </w:p>
+    <w:p>
+      <w:pPr>
+        <w:pStyle w:val="ListParagraph"/>
+        <w:numPr>
+          <w:ilvl w:val="0"/>
+          <w:numId w:val="39"/>
+        </w:numPr>
+      </w:pPr>
+      <w:r>
+        <w:t>Зміни фону</w:t>
+      </w:r>
+    </w:p>
+    <w:p>
+      <w:pPr>
+        <w:rPr>
+          <w:lang w:val="en-US"/>
+        </w:rPr>
+      </w:pPr>
+      <w:r>
+        <w:t>Далі приведено порівняльну таблицю алгоритмів та системних обмежень: використувана пам’ять та швидкість роботи алгоритму. Використувана пам’ять вказана в K</w:t>
+      </w:r>
+      <w:r>
+        <w:rPr>
+          <w:lang w:val="en-US"/>
+        </w:rPr>
+        <w:t>B (</w:t>
+      </w:r>
+      <w:r>
+        <w:t xml:space="preserve">кілобайтах), а швидкість вказана в </w:t>
+      </w:r>
+      <w:r>
+        <w:rPr>
+          <w:lang w:val="en-US"/>
+        </w:rPr>
+        <w:t xml:space="preserve">fps (frames per second – </w:t>
+      </w:r>
+      <w:r>
+        <w:t>кадрах в секунду).</w:t>
+      </w:r>
+    </w:p>
+    <w:tbl>
+      <w:tblPr>
+        <w:tblStyle w:val="TableGrid"/>
+        <w:tblW w:w="0" w:type="auto"/>
+        <w:jc w:val="center"/>
+        <w:tblLook w:val="04A0"/>
+      </w:tblPr>
+      <w:tblGrid>
+        <w:gridCol w:w="3151"/>
+        <w:gridCol w:w="3151"/>
+        <w:gridCol w:w="3151"/>
+      </w:tblGrid>
+      <w:tr>
+        <w:trPr>
+          <w:jc w:val="center"/>
+        </w:trPr>
+        <w:tc>
+          <w:tcPr>
+            <w:tcW w:w="3151" w:type="dxa"/>
+          </w:tcPr>
+          <w:p>
+            <w:pPr>
+              <w:jc w:val="center"/>
+            </w:pPr>
+            <w:r>
+              <w:t>Алгоритм</w:t>
+            </w:r>
+          </w:p>
+        </w:tc>
+        <w:tc>
+          <w:tcPr>
+            <w:tcW w:w="3151" w:type="dxa"/>
+          </w:tcPr>
+          <w:p>
+            <w:pPr>
+              <w:jc w:val="center"/>
+              <w:rPr>
+                <w:lang w:val="en-US"/>
+              </w:rPr>
+            </w:pPr>
+            <w:r>
+              <w:t>Швидкість (</w:t>
+            </w:r>
+            <w:r>
+              <w:rPr>
+                <w:lang w:val="en-US"/>
+              </w:rPr>
+              <w:t>fps)</w:t>
+            </w:r>
+          </w:p>
+        </w:tc>
+        <w:tc>
+          <w:tcPr>
+            <w:tcW w:w="3151" w:type="dxa"/>
+          </w:tcPr>
+          <w:p>
+            <w:pPr>
+              <w:jc w:val="center"/>
+              <w:rPr>
+                <w:lang w:val="en-US"/>
+              </w:rPr>
+            </w:pPr>
+            <w:r>
+              <w:t>Пам’ять</w:t>
+            </w:r>
+            <w:r>
+              <w:rPr>
+                <w:lang w:val="en-US"/>
+              </w:rPr>
+              <w:t xml:space="preserve"> (KB)</w:t>
+            </w:r>
+          </w:p>
+        </w:tc>
+      </w:tr>
+      <w:tr>
+        <w:trPr>
+          <w:jc w:val="center"/>
+        </w:trPr>
+        <w:tc>
+          <w:tcPr>
+            <w:tcW w:w="3151" w:type="dxa"/>
+          </w:tcPr>
+          <w:p>
+            <w:pPr>
+              <w:jc w:val="center"/>
+            </w:pPr>
+            <w:r>
+              <w:t>Медіан</w:t>
+            </w:r>
+          </w:p>
+        </w:tc>
+        <w:tc>
+          <w:tcPr>
+            <w:tcW w:w="3151" w:type="dxa"/>
+          </w:tcPr>
+          <w:p>
+            <w:pPr>
+              <w:jc w:val="center"/>
+              <w:rPr>
+                <w:lang w:val="en-US"/>
+              </w:rPr>
+            </w:pPr>
+            <w:r>
+              <w:t>0.18</w:t>
+            </w:r>
+          </w:p>
+        </w:tc>
+        <w:tc>
+          <w:tcPr>
+            <w:tcW w:w="3151" w:type="dxa"/>
+          </w:tcPr>
+          <w:p>
+            <w:pPr>
+              <w:jc w:val="center"/>
+              <w:rPr>
+                <w:lang w:val="en-US"/>
+              </w:rPr>
+            </w:pPr>
+            <w:r>
+              <w:t>1075</w:t>
+            </w:r>
+            <w:r>
+              <w:rPr>
+                <w:lang w:val="en-US"/>
+              </w:rPr>
+              <w:t>4</w:t>
+            </w:r>
+          </w:p>
+        </w:tc>
+      </w:tr>
+      <w:tr>
+        <w:trPr>
+          <w:jc w:val="center"/>
+        </w:trPr>
+        <w:tc>
+          <w:tcPr>
+            <w:tcW w:w="3151" w:type="dxa"/>
+          </w:tcPr>
+          <w:p>
+            <w:pPr>
+              <w:jc w:val="center"/>
+            </w:pPr>
+            <w:r>
+              <w:t>Апроксимована медіана</w:t>
+            </w:r>
+          </w:p>
+        </w:tc>
+        <w:tc>
+          <w:tcPr>
+            <w:tcW w:w="3151" w:type="dxa"/>
+          </w:tcPr>
+          <w:p>
+            <w:pPr>
+              <w:jc w:val="center"/>
+              <w:rPr>
+                <w:lang w:val="en-US"/>
+              </w:rPr>
+            </w:pPr>
+            <w:r>
+              <w:rPr>
+                <w:lang w:val="en-US"/>
+              </w:rPr>
+              <w:t>0.17</w:t>
+            </w:r>
+          </w:p>
+        </w:tc>
+        <w:tc>
+          <w:tcPr>
+            <w:tcW w:w="3151" w:type="dxa"/>
+          </w:tcPr>
+          <w:p>
+            <w:pPr>
+              <w:jc w:val="center"/>
+              <w:rPr>
+                <w:lang w:val="en-US"/>
+              </w:rPr>
+            </w:pPr>
+            <w:r>
+              <w:rPr>
+                <w:lang w:val="en-US"/>
+              </w:rPr>
+              <w:t>1670</w:t>
+            </w:r>
+          </w:p>
+        </w:tc>
+      </w:tr>
+      <w:tr>
+        <w:trPr>
+          <w:jc w:val="center"/>
+        </w:trPr>
+        <w:tc>
+          <w:tcPr>
+            <w:tcW w:w="3151" w:type="dxa"/>
+          </w:tcPr>
+          <w:p>
+            <w:pPr>
+              <w:jc w:val="center"/>
+              <w:rPr>
+                <w:lang w:val="en-US"/>
+              </w:rPr>
+            </w:pPr>
+            <w:r>
+              <w:t>Віконний серденій Гаусіан</w:t>
+            </w:r>
+          </w:p>
+        </w:tc>
+        <w:tc>
+          <w:tcPr>
+            <w:tcW w:w="3151" w:type="dxa"/>
+          </w:tcPr>
+          <w:p>
+            <w:pPr>
+              <w:jc w:val="center"/>
+              <w:rPr>
+                <w:lang w:val="en-US"/>
+              </w:rPr>
+            </w:pPr>
+            <w:r>
+              <w:rPr>
+                <w:lang w:val="en-US"/>
+              </w:rPr>
+              <w:t>0.05</w:t>
+            </w:r>
+          </w:p>
+        </w:tc>
+        <w:tc>
+          <w:tcPr>
+            <w:tcW w:w="3151" w:type="dxa"/>
+          </w:tcPr>
+          <w:p>
+            <w:pPr>
+              <w:jc w:val="center"/>
+              <w:rPr>
+                <w:lang w:val="en-US"/>
+              </w:rPr>
+            </w:pPr>
+            <w:r>
+              <w:rPr>
+                <w:lang w:val="en-US"/>
+              </w:rPr>
+              <w:t>1094</w:t>
+            </w:r>
+          </w:p>
+        </w:tc>
+      </w:tr>
+      <w:tr>
+        <w:trPr>
+          <w:jc w:val="center"/>
+        </w:trPr>
+        <w:tc>
+          <w:tcPr>
+            <w:tcW w:w="3151" w:type="dxa"/>
+          </w:tcPr>
+          <w:p>
+            <w:pPr>
+              <w:jc w:val="center"/>
+            </w:pPr>
+            <w:r>
+              <w:t>Суміш Гаусіанів</w:t>
+            </w:r>
+          </w:p>
+        </w:tc>
+        <w:tc>
+          <w:tcPr>
+            <w:tcW w:w="3151" w:type="dxa"/>
+          </w:tcPr>
+          <w:p>
+            <w:pPr>
+              <w:jc w:val="center"/>
+              <w:rPr>
+                <w:lang w:val="en-US"/>
+              </w:rPr>
+            </w:pPr>
+            <w:r>
+              <w:rPr>
+                <w:lang w:val="en-US"/>
+              </w:rPr>
+              <w:t>0.6</w:t>
+            </w:r>
+          </w:p>
+        </w:tc>
+        <w:tc>
+          <w:tcPr>
+            <w:tcW w:w="3151" w:type="dxa"/>
+          </w:tcPr>
+          <w:p>
+            <w:pPr>
+              <w:jc w:val="center"/>
+              <w:rPr>
+                <w:lang w:val="en-US"/>
+              </w:rPr>
+            </w:pPr>
+            <w:r>
+              <w:rPr>
+                <w:lang w:val="en-US"/>
+              </w:rPr>
+              <w:t>230</w:t>
+            </w:r>
+          </w:p>
+        </w:tc>
+      </w:tr>
+    </w:tbl>
+    <w:p>
+      <w:pPr>
+        <w:rPr>
+          <w:lang w:val="en-US"/>
+        </w:rPr>
+      </w:pPr>
+    </w:p>
+    <w:p>
+      <w:r>
+        <w:t>Ви</w:t>
+      </w:r>
+      <w:r>
+        <w:t>користовуючи дану таблицю можна скажати наступне:</w:t>
+      </w:r>
+    </w:p>
+    <w:p>
+      <w:pPr>
+        <w:pStyle w:val="ListParagraph"/>
+        <w:numPr>
+          <w:ilvl w:val="0"/>
+          <w:numId w:val="40"/>
+        </w:numPr>
+      </w:pPr>
+      <w:r>
+        <w:t xml:space="preserve">метод Віконного середнього Гаусіана має найбільшу швидкість роботи, але його використання пам’яті </w:t>
+      </w:r>
+      <w:r>
+        <w:t>не є</w:t>
+      </w:r>
+      <w:r>
+        <w:t xml:space="preserve"> досить ефективним.</w:t>
+      </w:r>
+    </w:p>
+    <w:p>
+      <w:pPr>
+        <w:pStyle w:val="ListParagraph"/>
+        <w:numPr>
+          <w:ilvl w:val="0"/>
+          <w:numId w:val="40"/>
+        </w:numPr>
+      </w:pPr>
+      <w:r>
+        <w:lastRenderedPageBreak/>
+        <w:t xml:space="preserve"> Метод медіан</w:t>
+      </w:r>
+      <w:r>
+        <w:t xml:space="preserve"> має середню</w:t>
+      </w:r>
+      <w:r>
+        <w:t xml:space="preserve"> швидкість роботи</w:t>
+      </w:r>
+      <w:r>
+        <w:t>, що викликано його простотою. Але він використовує занадто багато пам’яті.</w:t>
+      </w:r>
+    </w:p>
+    <w:p>
+      <w:pPr>
+        <w:pStyle w:val="ListParagraph"/>
+        <w:numPr>
+          <w:ilvl w:val="0"/>
+          <w:numId w:val="40"/>
+        </w:numPr>
+      </w:pPr>
+      <w:r>
+        <w:t xml:space="preserve"> Метод апроксимованої медіани є найкращим компромісом швидкості та використання пам’яті.</w:t>
+      </w:r>
+    </w:p>
+    <w:p>
+      <w:pPr>
+        <w:pStyle w:val="ListParagraph"/>
+        <w:numPr>
+          <w:ilvl w:val="0"/>
+          <w:numId w:val="40"/>
+        </w:numPr>
+      </w:pPr>
+      <w:r>
+        <w:t>Методі суміші Гаусіанів має найнижче швидкість роботи, але він використовує дуже мало системної пам’яті.</w:t>
+      </w:r>
+    </w:p>
+    <w:p>
+      <w:r>
+        <w:t>Важливо зауважити, щодані методи мають достатню швидкість роботи. Для систем спостереження в раельному часі достатньою швидкодією є швидкодія до 1 кадр в секунду.</w:t>
+      </w:r>
+    </w:p>
+    <w:p>
+      <w:r>
+        <w:t>Далі розглянута робота методів в різних середовищах</w:t>
+      </w:r>
+      <w:r>
+        <w:t>. Розглянемо середовища:</w:t>
+      </w:r>
+    </w:p>
+    <w:p>
+      <w:pPr>
+        <w:pStyle w:val="ListParagraph"/>
+        <w:numPr>
+          <w:ilvl w:val="0"/>
+          <w:numId w:val="41"/>
+        </w:numPr>
+      </w:pPr>
+      <w:r>
+        <w:t>В даному сценарії тестувалась можливість алгоритму виявити високочастотні зміни в кадрі. А саме, виявити на відео процесс оновлення зображення на моніторі.</w:t>
+      </w:r>
+    </w:p>
+    <w:p>
+      <w:pPr>
+        <w:pStyle w:val="ListParagraph"/>
+        <w:numPr>
+          <w:ilvl w:val="0"/>
+          <w:numId w:val="41"/>
+        </w:numPr>
+      </w:pPr>
+      <w:r>
+        <w:t>Можливість алгоритму працювати в середовищі зі мінним фоном. На доному відео дерева на фоні постійно переміщуться.</w:t>
+      </w:r>
+    </w:p>
+    <w:p>
+      <w:pPr>
+        <w:pStyle w:val="ListParagraph"/>
+        <w:numPr>
+          <w:ilvl w:val="0"/>
+          <w:numId w:val="41"/>
+        </w:numPr>
+      </w:pPr>
+      <w:r>
+        <w:t>Можливість алгоритму працювати з поганим освітленням. На даному відео показана кімната в темний час дня.</w:t>
+      </w:r>
+    </w:p>
+    <w:p>
+      <w:pPr>
+        <w:pStyle w:val="ListParagraph"/>
+        <w:numPr>
+          <w:ilvl w:val="0"/>
+          <w:numId w:val="41"/>
+        </w:numPr>
+      </w:pPr>
+      <w:r>
+        <w:t>Швідкість включення алгоритму. В даному відео дуже різко з’являється зображення. Задачою алгоритму є якнайшвидше виявити фон.</w:t>
+      </w:r>
+    </w:p>
+    <w:p>
       <w:pPr>
         <w:pStyle w:val="Heading2"/>
-      </w:pPr>
-      <w:bookmarkStart w:id="14" w:name="_Toc387414013"/>
-      <w:r>
+        <w:ind w:left="0"/>
+      </w:pPr>
+      <w:bookmarkStart w:id="14" w:name="_Toc387513717"/>
+      <w:r>
+        <w:lastRenderedPageBreak/>
         <w:t>Виділення мерехтіння</w:t>
       </w:r>
       <w:bookmarkEnd w:id="14"/>
@@ -3913,7 +4430,6 @@
     </w:p>
     <w:p>
       <w:r>
-        <w:lastRenderedPageBreak/>
         <w:t>Така частота розраховується по формулі:</w:t>
       </w:r>
     </w:p>
@@ -4051,7 +4567,14 @@
                 <w:rFonts w:ascii="Cambria Math" w:hAnsi="Cambria Math"/>
                 <w:lang w:val="en-US"/>
               </w:rPr>
-              <m:t>&lt;m}</m:t>
+              <m:t>&lt;</m:t>
+            </m:r>
+            <m:r>
+              <w:rPr>
+                <w:rFonts w:ascii="Cambria Math" w:hAnsi="Cambria Math"/>
+                <w:lang w:val="en-US"/>
+              </w:rPr>
+              <m:t>m}</m:t>
             </m:r>
             <m:ctrlPr>
               <w:rPr>
@@ -4075,7 +4598,7 @@
       <w:pPr>
         <w:pStyle w:val="Heading2"/>
       </w:pPr>
-      <w:bookmarkStart w:id="15" w:name="_Toc387414014"/>
+      <w:bookmarkStart w:id="15" w:name="_Toc387513718"/>
       <w:r>
         <w:t>Знаходження контуру</w:t>
       </w:r>
@@ -4095,8 +4618,9 @@
       <w:pPr>
         <w:pStyle w:val="Heading2"/>
       </w:pPr>
-      <w:bookmarkStart w:id="16" w:name="_Toc387414015"/>
-      <w:r>
+      <w:bookmarkStart w:id="16" w:name="_Toc387513719"/>
+      <w:r>
+        <w:lastRenderedPageBreak/>
         <w:t>Класифікація контуру</w:t>
       </w:r>
       <w:bookmarkEnd w:id="16"/>
@@ -4118,7 +4642,6 @@
     </w:p>
     <w:p>
       <w:r>
-        <w:lastRenderedPageBreak/>
         <w:tab/>
         <w:t>2=P2A.</w:t>
       </w:r>
@@ -4147,6 +4670,7 @@
     <w:p/>
     <w:p>
       <w:r>
+        <w:lastRenderedPageBreak/>
         <w:t>Для відеоряду може використовуватися як двовимірна турбулентність так і приближена трьохвимірна. Але на практиці краще використовувати степеневу залежність між периметром та коренем квадратним площі:</w:t>
       </w:r>
     </w:p>
@@ -4164,436 +4688,437 @@
       <w:pPr>
         <w:pStyle w:val="Heading1"/>
       </w:pPr>
-      <w:bookmarkStart w:id="17" w:name="_Toc387414016"/>
+      <w:bookmarkStart w:id="17" w:name="_Toc387513720"/>
+      <w:r>
+        <w:t>Розробка ПЗ</w:t>
+      </w:r>
+      <w:bookmarkEnd w:id="17"/>
+    </w:p>
+    <w:p>
+      <w:pPr>
+        <w:pStyle w:val="Heading2"/>
+      </w:pPr>
+      <w:bookmarkStart w:id="18" w:name="_Toc387513721"/>
+      <w:r>
+        <w:t>Мова програмування</w:t>
+      </w:r>
+      <w:bookmarkEnd w:id="18"/>
+    </w:p>
+    <w:p>
+      <w:r>
+        <w:t>Для реалізації даного метода була обрана мова програмувааня Clojure. Clojure - Lisp'подібна</w:t>
+      </w:r>
+      <w:r>
+        <w:t xml:space="preserve"> мова зага</w:t>
+      </w:r>
+      <w:r>
+        <w:t>льного призначення</w:t>
+      </w:r>
+      <w:r>
+        <w:t>,</w:t>
+      </w:r>
+      <w:r>
+        <w:t xml:space="preserve"> розроблена</w:t>
+      </w:r>
+      <w:r>
+        <w:t xml:space="preserve"> для Java Virtual Machin</w:t>
+      </w:r>
+      <w:r>
+        <w:t xml:space="preserve">e </w:t>
+      </w:r>
+      <w:r>
+        <w:t>(</w:t>
+      </w:r>
+      <w:r>
+        <w:t>JVM</w:t>
+      </w:r>
+      <w:r>
+        <w:t>)</w:t>
+      </w:r>
+      <w:r>
+        <w:t>. Автором мови є Річ Хікі</w:t>
+      </w:r>
+      <w:r>
+        <w:t>,</w:t>
+      </w:r>
+      <w:r>
+        <w:t xml:space="preserve"> який кілька років розробляв мову поодинці аж до випуску першої публічної верс</w:t>
+      </w:r>
+      <w:r>
+        <w:t>ії в 2007 -му році. В даний час</w:t>
+      </w:r>
+      <w:r>
+        <w:t>,</w:t>
+      </w:r>
+      <w:r>
+        <w:t xml:space="preserve"> стабільною версією є версія 1.5, випущена в грудні 2013</w:t>
+      </w:r>
+      <w:r>
+        <w:t>-го року.</w:t>
+      </w:r>
+    </w:p>
+    <w:p/>
+    <w:p>
+      <w:r>
+        <w:t>На відміну від інших реалізацій Lisp'а і Sch</w:t>
+      </w:r>
+      <w:r>
+        <w:t>eme для віртуальної машини Java, таких як ABCL</w:t>
+      </w:r>
+      <w:r>
+        <w:t>, Kawa і т.д.</w:t>
+      </w:r>
+      <w:r>
+        <w:t>,</w:t>
+      </w:r>
+      <w:r>
+        <w:t xml:space="preserve"> Clojure не сумісний на</w:t>
+      </w:r>
+      <w:r>
+        <w:t xml:space="preserve"> 100 відсотків ні з Common Lisp, ні з Scheme, але запозичила багато ідей з цих мов, додавши нові речі</w:t>
+      </w:r>
+      <w:r>
+        <w:t xml:space="preserve">, такі як </w:t>
+      </w:r>
+      <w:r>
+        <w:t>незмінюваність даних, конкурентне</w:t>
+      </w:r>
+      <w:r>
+        <w:t xml:space="preserve"> виконання ко</w:t>
+      </w:r>
+      <w:r>
+        <w:t>ду і т.п. Більш докладно про те, навіщо було створено</w:t>
+      </w:r>
+      <w:r>
+        <w:t xml:space="preserve"> новий мову, можна прочитати на сайті проекту.</w:t>
+      </w:r>
+    </w:p>
+    <w:p/>
+    <w:p>
+      <w:pPr>
+        <w:rPr>
+          <w:lang w:val="en-US"/>
+        </w:rPr>
+      </w:pPr>
+      <w:r>
+        <w:t>Незважаючи на те</w:t>
+      </w:r>
+      <w:r>
+        <w:t>,</w:t>
+      </w:r>
+      <w:r>
+        <w:t xml:space="preserve"> що Clojure - молодий мова програмування</w:t>
+      </w:r>
+      <w:r>
+        <w:t>,</w:t>
+      </w:r>
+      <w:r>
+        <w:t xml:space="preserve"> досить багато людей використовують його в своїх проектах</w:t>
+      </w:r>
+      <w:r>
+        <w:t>,</w:t>
+      </w:r>
+      <w:r>
+        <w:t xml:space="preserve"> в тому числі і комерційних</w:t>
+      </w:r>
+      <w:r>
+        <w:t>,</w:t>
+      </w:r>
+      <w:r>
+        <w:t xml:space="preserve"> наприклад</w:t>
+      </w:r>
+      <w:r>
+        <w:t>,</w:t>
+      </w:r>
+      <w:r>
+        <w:t xml:space="preserve"> FlightCaster</w:t>
+      </w:r>
+      <w:r>
+        <w:t>,</w:t>
+      </w:r>
+      <w:r>
+        <w:t xml:space="preserve"> який використовує Clojure при обробці великої кількості даних</w:t>
+      </w:r>
+      <w:r>
+        <w:t>,</w:t>
+      </w:r>
+      <w:r>
+        <w:t xml:space="preserve"> вирішуючи завдання Machine Learning в розподіленої середовищі</w:t>
+      </w:r>
+      <w:r>
+        <w:t>.</w:t>
+      </w:r>
+      <w:r>
+        <w:t xml:space="preserve"> Існують і інші фірми (наприклад</w:t>
+      </w:r>
+      <w:r>
+        <w:t>,</w:t>
+      </w:r>
+      <w:r>
+        <w:t xml:space="preserve"> Sonian</w:t>
+      </w:r>
+      <w:r>
+        <w:t>,</w:t>
+      </w:r>
+      <w:r>
+        <w:t xml:space="preserve"> Runa</w:t>
+      </w:r>
+      <w:r>
+        <w:t>,</w:t>
+      </w:r>
+      <w:r>
+        <w:t xml:space="preserve"> Emendio</w:t>
+      </w:r>
+      <w:r>
+        <w:t>)</w:t>
+      </w:r>
+      <w:r>
+        <w:t>, які використовують цю мову в своїй роботі - посилання на них ви зможете знайти на сайті мови</w:t>
+      </w:r>
+      <w:r>
+        <w:t>.</w:t>
+      </w:r>
+    </w:p>
+    <w:p>
+      <w:pPr>
+        <w:pStyle w:val="Heading3"/>
+      </w:pPr>
+      <w:bookmarkStart w:id="19" w:name="_Toc387513722"/>
+      <w:r>
+        <w:t>Основні можливості мови</w:t>
+      </w:r>
+      <w:bookmarkEnd w:id="19"/>
+    </w:p>
+    <w:p>
+      <w:r>
+        <w:t>Clojure є функціональною</w:t>
+      </w:r>
+      <w:r>
+        <w:t xml:space="preserve"> мовою програмування з підтримкою функцій в якості об'єктів першого класу </w:t>
+      </w:r>
+      <w:r>
+        <w:t>(</w:t>
+      </w:r>
+      <w:r>
+        <w:t>first class objects</w:t>
+      </w:r>
+      <w:r>
+        <w:t>)</w:t>
+      </w:r>
+      <w:r>
+        <w:t xml:space="preserve"> і незмінними (за винятком спеціальних випадків) даними</w:t>
+      </w:r>
+      <w:r>
+        <w:t>, включаючи підтримку</w:t>
+      </w:r>
+      <w:r>
+        <w:t>”</w:t>
+      </w:r>
+      <w:r>
+        <w:t>лінивих</w:t>
+      </w:r>
+      <w:r>
+        <w:t>”</w:t>
+      </w:r>
+      <w:r>
+        <w:t xml:space="preserve">колекцій даних. </w:t>
+      </w:r>
+      <w:r>
+        <w:t>Від Lisp'а Clojure</w:t>
+      </w:r>
+      <w:r>
+        <w:t>”</w:t>
+      </w:r>
+      <w:r>
+        <w:t>успадкував</w:t>
+      </w:r>
+      <w:r>
+        <w:t>”</w:t>
+      </w:r>
+      <w:r>
+        <w:t>макроси</w:t>
+      </w:r>
+      <w:r>
+        <w:t>,</w:t>
+      </w:r>
+      <w:r>
+        <w:t xml:space="preserve"> мульти</w:t>
+      </w:r>
+      <w:r>
+        <w:t>методи та інтерактивний стиль розробки</w:t>
+      </w:r>
+      <w:r>
+        <w:t>,</w:t>
+      </w:r>
+      <w:r>
+        <w:t xml:space="preserve"> а JVM дає переносимість та доступ до великого набору бібліотек</w:t>
+      </w:r>
+      <w:r>
+        <w:t>,</w:t>
+      </w:r>
+      <w:r>
+        <w:t xml:space="preserve"> створених для цієї платформи</w:t>
+      </w:r>
+      <w:r>
+        <w:t>.</w:t>
+      </w:r>
+    </w:p>
+    <w:p/>
+    <w:p>
+      <w:r>
+        <w:t>Незмінність структур даних дозволяє використовувати їх у різних потоках виконання програми</w:t>
+      </w:r>
+      <w:r>
+        <w:t>,</w:t>
+      </w:r>
+      <w:r>
+        <w:t xml:space="preserve"> що спрощує багатопоточне програмування</w:t>
+      </w:r>
+      <w:r>
+        <w:t>.</w:t>
+      </w:r>
+      <w:r>
+        <w:t xml:space="preserve"> Однак не всі структури є незмінними - у потрібних випадках програміст може явно використовувати змінювані структури даних</w:t>
+      </w:r>
+      <w:r>
+        <w:t>,</w:t>
+      </w:r>
+      <w:r>
+        <w:t xml:space="preserve"> використовуючи Software Transactional Memory </w:t>
+      </w:r>
+      <w:r>
+        <w:t>(</w:t>
+      </w:r>
+      <w:r>
+        <w:t>STM)</w:t>
+      </w:r>
+      <w:r>
+        <w:t>,</w:t>
+      </w:r>
+      <w:r>
+        <w:t xml:space="preserve"> що забезпечує надійну роботу в</w:t>
+      </w:r>
+      <w:r>
+        <w:t xml:space="preserve"> багатопотокової середовищі</w:t>
+      </w:r>
+      <w:r>
+        <w:t>.</w:t>
+      </w:r>
+      <w:r>
+        <w:t xml:space="preserve"> (</w:t>
+      </w:r>
+      <w:r>
+        <w:t>Як приклад багатопотокової програми, що працює з розділяються даними, можна привести програму</w:t>
+      </w:r>
+      <w:r>
+        <w:t>”</w:t>
+      </w:r>
+      <w:r>
+        <w:t>мурахи</w:t>
+      </w:r>
+      <w:r>
+        <w:t>”(</w:t>
+      </w:r>
+      <w:r>
+        <w:t>ants</w:t>
+      </w:r>
+      <w:r>
+        <w:t>)</w:t>
+      </w:r>
+      <w:r>
+        <w:t xml:space="preserve">, </w:t>
+      </w:r>
       <w:r>
         <w:lastRenderedPageBreak/>
-        <w:t>Розробка ПЗ</w:t>
-      </w:r>
-      <w:bookmarkEnd w:id="17"/>
-    </w:p>
-    <w:p>
-      <w:pPr>
-        <w:pStyle w:val="Heading2"/>
-      </w:pPr>
-      <w:bookmarkStart w:id="18" w:name="_Toc387414017"/>
-      <w:r>
-        <w:t>Мова програмування</w:t>
-      </w:r>
-      <w:bookmarkEnd w:id="18"/>
-    </w:p>
-    <w:p>
-      <w:r>
-        <w:t>Для реалізації даного метода була обрана мова програмувааня Clojure. Clojure - Lisp'подібна</w:t>
-      </w:r>
-      <w:r>
-        <w:t xml:space="preserve"> мова зага</w:t>
-      </w:r>
-      <w:r>
-        <w:t>льного призначення</w:t>
-      </w:r>
-      <w:r>
-        <w:t>,</w:t>
-      </w:r>
-      <w:r>
-        <w:t xml:space="preserve"> розроблена</w:t>
-      </w:r>
-      <w:r>
-        <w:t xml:space="preserve"> для Java Virtual Machin</w:t>
-      </w:r>
-      <w:r>
-        <w:t xml:space="preserve">e </w:t>
-      </w:r>
-      <w:r>
-        <w:t>(</w:t>
-      </w:r>
-      <w:r>
-        <w:t>JVM</w:t>
-      </w:r>
-      <w:r>
-        <w:t>)</w:t>
-      </w:r>
-      <w:r>
-        <w:t>. Автором мови є Річ Хікі</w:t>
-      </w:r>
-      <w:r>
-        <w:t>,</w:t>
-      </w:r>
-      <w:r>
-        <w:t xml:space="preserve"> який кілька років розробляв мову поодинці аж до випуску першої публічної верс</w:t>
-      </w:r>
-      <w:r>
-        <w:t>ії в 2007 -му році. В даний час</w:t>
-      </w:r>
-      <w:r>
-        <w:t>,</w:t>
-      </w:r>
-      <w:r>
-        <w:t xml:space="preserve"> стабільною версією є версія 1.5, випущена в грудні 2013</w:t>
-      </w:r>
-      <w:r>
-        <w:t>-го року.</w:t>
+        <w:t>яку досить складно написати на Java -за великої к</w:t>
+      </w:r>
+      <w:r>
+        <w:t>ількості модельованих сутностей</w:t>
+      </w:r>
+      <w:r>
+        <w:t>, але яка досить просто виглядає на Clojure</w:t>
+      </w:r>
+      <w:r>
+        <w:t>).</w:t>
       </w:r>
     </w:p>
     <w:p/>
     <w:p>
-      <w:r>
-        <w:t>На відміну від інших реалізацій Lisp'а і Sch</w:t>
-      </w:r>
-      <w:r>
-        <w:t>eme для віртуальної машини Java, таких як ABCL</w:t>
-      </w:r>
-      <w:r>
-        <w:t>, Kawa і т.д.</w:t>
-      </w:r>
-      <w:r>
-        <w:t>,</w:t>
-      </w:r>
-      <w:r>
-        <w:t xml:space="preserve"> Clojure не сумісний на</w:t>
-      </w:r>
-      <w:r>
-        <w:t xml:space="preserve"> 100 відсотків ні з Common Lisp, ні з Scheme, але запозичила багато ідей з цих мов, додавши нові речі</w:t>
-      </w:r>
-      <w:r>
-        <w:t xml:space="preserve">, такі як </w:t>
-      </w:r>
-      <w:r>
-        <w:t>незмінюваність даних, конкурентне</w:t>
-      </w:r>
-      <w:r>
-        <w:t xml:space="preserve"> виконання ко</w:t>
-      </w:r>
-      <w:r>
-        <w:t>ду і т.п. Більш докладно про те, навіщо було створено</w:t>
-      </w:r>
-      <w:r>
-        <w:t xml:space="preserve"> новий мову, можна прочитати на сайті проекту.</w:t>
-      </w:r>
-    </w:p>
-    <w:p/>
-    <w:p>
       <w:pPr>
         <w:rPr>
           <w:lang w:val="en-US"/>
         </w:rPr>
       </w:pPr>
       <w:r>
-        <w:t>Незважаючи на те</w:t>
-      </w:r>
-      <w:r>
-        <w:t>,</w:t>
-      </w:r>
-      <w:r>
-        <w:t xml:space="preserve"> що Clojure - молодий мова програмування</w:t>
-      </w:r>
-      <w:r>
-        <w:t>,</w:t>
-      </w:r>
-      <w:r>
-        <w:t xml:space="preserve"> досить багато людей використовують його в своїх проектах</w:t>
-      </w:r>
-      <w:r>
-        <w:t>,</w:t>
-      </w:r>
-      <w:r>
-        <w:t xml:space="preserve"> в тому числі і комерційних</w:t>
-      </w:r>
-      <w:r>
-        <w:t>,</w:t>
-      </w:r>
-      <w:r>
-        <w:t xml:space="preserve"> наприклад</w:t>
-      </w:r>
-      <w:r>
-        <w:t>,</w:t>
-      </w:r>
-      <w:r>
-        <w:t xml:space="preserve"> FlightCaster</w:t>
-      </w:r>
-      <w:r>
-        <w:t>,</w:t>
-      </w:r>
-      <w:r>
-        <w:t xml:space="preserve"> який використовує Clojure при обробці великої кількості даних</w:t>
-      </w:r>
-      <w:r>
-        <w:t>,</w:t>
-      </w:r>
-      <w:r>
-        <w:t xml:space="preserve"> вирішуючи завдання Machine Learning в розподіленої середовищі</w:t>
+        <w:t>За рахунок того</w:t>
+      </w:r>
+      <w:r>
+        <w:t>,</w:t>
+      </w:r>
+      <w:r>
+        <w:t xml:space="preserve"> що Clojure був спроектований для роботи на базі JVM</w:t>
+      </w:r>
+      <w:r>
+        <w:t>,</w:t>
+      </w:r>
+      <w:r>
+        <w:t xml:space="preserve"> забезпечується доступ до великого набору бібліотек</w:t>
+      </w:r>
+      <w:r>
+        <w:t>,</w:t>
+      </w:r>
+      <w:r>
+        <w:t xml:space="preserve"> існуючих для даної платформи</w:t>
       </w:r>
       <w:r>
         <w:t>.</w:t>
       </w:r>
       <w:r>
-        <w:t xml:space="preserve"> Існують і інші фірми (наприклад</w:t>
-      </w:r>
-      <w:r>
-        <w:t>,</w:t>
-      </w:r>
-      <w:r>
-        <w:t xml:space="preserve"> Sonian</w:t>
-      </w:r>
-      <w:r>
-        <w:t>,</w:t>
-      </w:r>
-      <w:r>
-        <w:t xml:space="preserve"> Runa</w:t>
-      </w:r>
-      <w:r>
-        <w:t>,</w:t>
-      </w:r>
-      <w:r>
-        <w:t xml:space="preserve"> Emendio</w:t>
-      </w:r>
-      <w:r>
-        <w:t>)</w:t>
-      </w:r>
-      <w:r>
-        <w:t>, які використовують цю мову в своїй роботі - посилання на них ви зможете знайти на сайті мови</w:t>
-      </w:r>
-      <w:r>
-        <w:t>.</w:t>
+        <w:t xml:space="preserve"> Взаємодія з Java реалізується в </w:t>
+      </w:r>
+      <w:r>
+        <w:t>обидві сторони - як виклик коду</w:t>
+      </w:r>
+      <w:r>
+        <w:t>, написаного на Java</w:t>
+      </w:r>
+      <w:r>
+        <w:t>,</w:t>
+      </w:r>
+      <w:r>
+        <w:t xml:space="preserve"> так і реалізація класів</w:t>
+      </w:r>
+      <w:r>
+        <w:t>,</w:t>
+      </w:r>
+      <w:r>
+        <w:t xml:space="preserve"> які доступні як для виклику з Java</w:t>
+      </w:r>
+      <w:r>
+        <w:t>,</w:t>
+      </w:r>
+      <w:r>
+        <w:t xml:space="preserve"> так і з інших мов,</w:t>
+      </w:r>
+      <w:r>
+        <w:t xml:space="preserve"> що існують для JVM</w:t>
+      </w:r>
+      <w:r>
+        <w:t>,</w:t>
+      </w:r>
+      <w:r>
+        <w:t xml:space="preserve"> наприклад, Scala</w:t>
+      </w:r>
+      <w:r>
+        <w:t>. Детальніше про взаємодію з JVM написано далі.</w:t>
       </w:r>
     </w:p>
     <w:p>
       <w:pPr>
         <w:pStyle w:val="Heading3"/>
       </w:pPr>
-      <w:bookmarkStart w:id="19" w:name="_Toc387414018"/>
-      <w:r>
-        <w:lastRenderedPageBreak/>
-        <w:t>Основні можливості мови</w:t>
-      </w:r>
-      <w:bookmarkEnd w:id="19"/>
-    </w:p>
-    <w:p>
-      <w:r>
-        <w:t>Clojure є функціональною</w:t>
-      </w:r>
-      <w:r>
-        <w:t xml:space="preserve"> мовою програмування з підтримкою функцій в якості об'єктів першого класу </w:t>
-      </w:r>
-      <w:r>
-        <w:t>(</w:t>
-      </w:r>
-      <w:r>
-        <w:t>first class objects</w:t>
-      </w:r>
-      <w:r>
-        <w:t>)</w:t>
-      </w:r>
-      <w:r>
-        <w:t xml:space="preserve"> і незмінними (за винятком спеціальних випадків) даними</w:t>
-      </w:r>
-      <w:r>
-        <w:t>, включаючи підтримку</w:t>
-      </w:r>
-      <w:r>
-        <w:t>”</w:t>
-      </w:r>
-      <w:r>
-        <w:t>лінивих</w:t>
-      </w:r>
-      <w:r>
-        <w:t>”</w:t>
-      </w:r>
-      <w:r>
-        <w:t xml:space="preserve">колекцій даних. </w:t>
-      </w:r>
-      <w:r>
-        <w:t>Від Lisp'а Clojure</w:t>
-      </w:r>
-      <w:r>
-        <w:t>”</w:t>
-      </w:r>
-      <w:r>
-        <w:t>успадкував</w:t>
-      </w:r>
-      <w:r>
-        <w:t>”</w:t>
-      </w:r>
-      <w:r>
-        <w:t>макроси</w:t>
-      </w:r>
-      <w:r>
-        <w:t>,</w:t>
-      </w:r>
-      <w:r>
-        <w:t xml:space="preserve"> мульти</w:t>
-      </w:r>
-      <w:r>
-        <w:t>методи та інтерактивний стиль розробки</w:t>
-      </w:r>
-      <w:r>
-        <w:t>,</w:t>
-      </w:r>
-      <w:r>
-        <w:t xml:space="preserve"> а JVM дає переносимість та доступ до великого набору бібліотек</w:t>
-      </w:r>
-      <w:r>
-        <w:t>,</w:t>
-      </w:r>
-      <w:r>
-        <w:t xml:space="preserve"> створених для цієї платформи</w:t>
-      </w:r>
-      <w:r>
-        <w:t>.</w:t>
-      </w:r>
-    </w:p>
-    <w:p/>
-    <w:p>
-      <w:r>
-        <w:t>Незмінність структур даних дозволяє використовувати їх у різних потоках виконання програми</w:t>
-      </w:r>
-      <w:r>
-        <w:t>,</w:t>
-      </w:r>
-      <w:r>
-        <w:t xml:space="preserve"> що спрощує багатопоточне програмування</w:t>
-      </w:r>
-      <w:r>
-        <w:t>.</w:t>
-      </w:r>
-      <w:r>
-        <w:t xml:space="preserve"> Однак не всі структури є незмінними - у потрібних випадках програміст може явно використовувати змінювані структури даних</w:t>
-      </w:r>
-      <w:r>
-        <w:t>,</w:t>
-      </w:r>
-      <w:r>
-        <w:t xml:space="preserve"> використовуючи Software Transactional Memory </w:t>
-      </w:r>
-      <w:r>
-        <w:t>(</w:t>
-      </w:r>
-      <w:r>
-        <w:t>STM)</w:t>
-      </w:r>
-      <w:r>
-        <w:t>,</w:t>
-      </w:r>
-      <w:r>
-        <w:t xml:space="preserve"> що забезпечує надійну роботу в</w:t>
-      </w:r>
-      <w:r>
-        <w:t xml:space="preserve"> багатопотокової середовищі</w:t>
-      </w:r>
-      <w:r>
-        <w:t>.</w:t>
-      </w:r>
-      <w:r>
-        <w:t xml:space="preserve"> (</w:t>
-      </w:r>
-      <w:r>
-        <w:t>Як приклад багатопотокової програми, що працює з розділяються даними, можна привести програму</w:t>
-      </w:r>
-      <w:r>
-        <w:t>”</w:t>
-      </w:r>
-      <w:r>
-        <w:t>мурахи</w:t>
-      </w:r>
-      <w:r>
-        <w:t>”(</w:t>
-      </w:r>
-      <w:r>
-        <w:t>ants</w:t>
-      </w:r>
-      <w:r>
-        <w:t>)</w:t>
-      </w:r>
-      <w:r>
-        <w:t>, яку досить складно написати на Java -за великої к</w:t>
-      </w:r>
-      <w:r>
-        <w:t>ількості модельованих сутностей</w:t>
-      </w:r>
-      <w:r>
-        <w:t>, але яка досить просто виглядає на Clojure</w:t>
-      </w:r>
-      <w:r>
-        <w:t>).</w:t>
-      </w:r>
-    </w:p>
-    <w:p/>
-    <w:p>
-      <w:pPr>
-        <w:rPr>
-          <w:lang w:val="en-US"/>
-        </w:rPr>
-      </w:pPr>
-      <w:r>
-        <w:t>За рахунок того</w:t>
-      </w:r>
-      <w:r>
-        <w:t>,</w:t>
-      </w:r>
-      <w:r>
-        <w:t xml:space="preserve"> що Clojure був спроектований для роботи на базі JVM</w:t>
-      </w:r>
-      <w:r>
-        <w:t>,</w:t>
-      </w:r>
-      <w:r>
-        <w:t xml:space="preserve"> забезпечується доступ до великого набору бібліотек</w:t>
-      </w:r>
-      <w:r>
-        <w:t>,</w:t>
-      </w:r>
-      <w:r>
-        <w:t xml:space="preserve"> існуючих для даної платформи</w:t>
-      </w:r>
-      <w:r>
-        <w:t>.</w:t>
-      </w:r>
-      <w:r>
-        <w:t xml:space="preserve"> Взаємодія з Java реалізується в </w:t>
-      </w:r>
-      <w:r>
-        <w:t>обидві сторони - як виклик коду</w:t>
-      </w:r>
-      <w:r>
-        <w:t>, написаного на Java</w:t>
-      </w:r>
-      <w:r>
-        <w:t>,</w:t>
-      </w:r>
-      <w:r>
-        <w:t xml:space="preserve"> так і реалізація класів</w:t>
-      </w:r>
-      <w:r>
-        <w:t>,</w:t>
-      </w:r>
-      <w:r>
-        <w:t xml:space="preserve"> які доступні як для виклику з Java</w:t>
-      </w:r>
-      <w:r>
-        <w:t>,</w:t>
-      </w:r>
-      <w:r>
-        <w:t xml:space="preserve"> так і з інших мов,</w:t>
-      </w:r>
-      <w:r>
-        <w:t xml:space="preserve"> що існують для JVM</w:t>
-      </w:r>
-      <w:r>
-        <w:t>,</w:t>
-      </w:r>
-      <w:r>
-        <w:t xml:space="preserve"> наприклад, Scala</w:t>
-      </w:r>
-      <w:r>
-        <w:t>. Детальніше про взаємодію з JVM написано далі.</w:t>
-      </w:r>
-    </w:p>
-    <w:p>
-      <w:pPr>
-        <w:pStyle w:val="Heading3"/>
-      </w:pPr>
-      <w:bookmarkStart w:id="20" w:name="_Toc387414019"/>
-      <w:r>
-        <w:lastRenderedPageBreak/>
+      <w:bookmarkStart w:id="20" w:name="_Toc387513723"/>
+      <w:r>
         <w:t>Відмінності від Lisp</w:t>
       </w:r>
       <w:bookmarkEnd w:id="20"/>
@@ -4764,6 +5289,7 @@
         </w:numPr>
       </w:pPr>
       <w:r>
+        <w:lastRenderedPageBreak/>
         <w:t xml:space="preserve">ідентифікатори в Clojure </w:t>
       </w:r>
       <w:r>
@@ -4887,7 +5413,6 @@
         </w:numPr>
       </w:pPr>
       <w:r>
-        <w:lastRenderedPageBreak/>
         <w:t>звичні речі, такі як let</w:t>
       </w:r>
       <w:r>
@@ -5027,7 +5552,7 @@
       <w:pPr>
         <w:pStyle w:val="Heading3"/>
       </w:pPr>
-      <w:bookmarkStart w:id="21" w:name="_Toc387414020"/>
+      <w:bookmarkStart w:id="21" w:name="_Toc387513724"/>
       <w:r>
         <w:t>Джерела інформації про мову</w:t>
       </w:r>
@@ -5056,7 +5581,11 @@
         <w:t xml:space="preserve">, </w:t>
       </w:r>
       <w:r>
-        <w:t>слід відзначити набір скрінкастів, створених Sean Devlin</w:t>
+        <w:t xml:space="preserve">слід відзначити набір </w:t>
+      </w:r>
+      <w:r>
+        <w:lastRenderedPageBreak/>
+        <w:t>скрінкастів, створених Sean Devlin</w:t>
       </w:r>
       <w:r>
         <w:t>, в яких він розпо</w:t>
@@ -5134,495 +5663,489 @@
         <w:t xml:space="preserve"> В</w:t>
       </w:r>
       <w:r>
-        <w:t xml:space="preserve">идавництво Apress випустило ще одну книгу по Clojure - </w:t>
+        <w:t>идавництво Apress випустило ще одну книгу по Clojure - Practical</w:t>
+      </w:r>
+      <w:r>
+        <w:t xml:space="preserve"> Clojure</w:t>
+      </w:r>
+      <w:r>
+        <w:t>.</w:t>
+      </w:r>
+      <w:r>
+        <w:t xml:space="preserve"> The Definitive Guide</w:t>
+      </w:r>
+      <w:r>
+        <w:t>, яка є корот</w:t>
+      </w:r>
+      <w:r>
+        <w:t>ким описом сучасної версії мови</w:t>
+      </w:r>
+      <w:r>
+        <w:t>, включаючи нововвед</w:t>
+      </w:r>
+      <w:r>
+        <w:t>ення</w:t>
+      </w:r>
+      <w:r>
+        <w:t xml:space="preserve">. </w:t>
+      </w:r>
+      <w:r>
+        <w:t>У</w:t>
+      </w:r>
+      <w:r>
+        <w:t xml:space="preserve"> видавництві Manning </w:t>
+      </w:r>
+      <w:r>
+        <w:t>надруковано</w:t>
+      </w:r>
+      <w:r>
+        <w:t xml:space="preserve"> книг</w:t>
+      </w:r>
+      <w:r>
+        <w:t>у</w:t>
+      </w:r>
+      <w:r>
+        <w:t xml:space="preserve"> Clojure in Action (введення в мову і приклади практичного використання) і The Joy of Clojure</w:t>
+      </w:r>
+      <w:r>
+        <w:t>.</w:t>
+      </w:r>
+      <w:r>
+        <w:t xml:space="preserve"> Thinking the Clojure Way </w:t>
+      </w:r>
+      <w:r>
+        <w:t>(</w:t>
+      </w:r>
+      <w:r>
+        <w:t>більш</w:t>
+      </w:r>
+      <w:r>
+        <w:t>”</w:t>
+      </w:r>
+      <w:r>
+        <w:t>глибоке</w:t>
+      </w:r>
+      <w:r>
+        <w:t>”</w:t>
+      </w:r>
+      <w:r>
+        <w:t>опис мови</w:t>
+      </w:r>
+      <w:r>
+        <w:t>,</w:t>
+      </w:r>
+      <w:r>
+        <w:t xml:space="preserve"> з роз'ясненням складних понять).</w:t>
+      </w:r>
+    </w:p>
+    <w:p/>
+    <w:p>
+      <w:r>
+        <w:t>У вільному доступі можна знайти книгу Clojure Programming</w:t>
+      </w:r>
+      <w:r>
+        <w:t>,</w:t>
+      </w:r>
+      <w:r>
+        <w:t xml:space="preserve"> робота над якою веде</w:t>
+      </w:r>
+      <w:r>
+        <w:t>ться в рамках проекту WikiBooks</w:t>
+      </w:r>
+      <w:r>
+        <w:t>. Також існує досить докладний практични</w:t>
+      </w:r>
+      <w:r>
+        <w:t>й підручник - Clojure Scripting. Крім того</w:t>
+      </w:r>
+      <w:r>
+        <w:t>, нещодавно був опублі</w:t>
+      </w:r>
+      <w:r>
+        <w:t>кований підручник Clojure Notes</w:t>
+      </w:r>
+      <w:r>
+        <w:t xml:space="preserve">, який використовувався </w:t>
+      </w:r>
+      <w:r>
+        <w:t>в рамках курсу навчання Clojure</w:t>
+      </w:r>
+      <w:r>
+        <w:t>.</w:t>
+      </w:r>
+    </w:p>
+    <w:p/>
+    <w:p>
+      <w:r>
+        <w:t>Хороший опис того</w:t>
+      </w:r>
+      <w:r>
+        <w:t>,</w:t>
+      </w:r>
+      <w:r>
+        <w:t xml:space="preserve"> як можна використовувати макроси для побудови абстракцій</w:t>
+      </w:r>
+      <w:r>
+        <w:t>,</w:t>
+      </w:r>
+      <w:r>
+        <w:t xml:space="preserve"> можна знайти у від</w:t>
+      </w:r>
+      <w:r>
+        <w:t>омій книзі On Lisp Пола Грема (Paul Graham</w:t>
+      </w:r>
+      <w:r>
+        <w:t>). Незважаючи на те</w:t>
+      </w:r>
+      <w:r>
+        <w:t>,</w:t>
+      </w:r>
+      <w:r>
+        <w:t xml:space="preserve"> що в н</w:t>
+      </w:r>
+      <w:r>
+        <w:t>ій використовується Common Lisp</w:t>
+      </w:r>
+      <w:r>
+        <w:t>, багато речей б</w:t>
+      </w:r>
+      <w:r>
+        <w:t>удуть застосовні і для Clojure.</w:t>
+      </w:r>
+    </w:p>
+    <w:p/>
+    <w:p>
+      <w:pPr>
+        <w:rPr>
+          <w:lang w:val="en-US"/>
+        </w:rPr>
+      </w:pPr>
+      <w:r>
+        <w:t>Дуже велик</w:t>
+      </w:r>
+      <w:r>
+        <w:t>а кількість інформації про мову</w:t>
+      </w:r>
+      <w:r>
+        <w:t>, що розроб</w:t>
+      </w:r>
+      <w:r>
+        <w:t>ляються бібліотеках та проектах, що використовують Clojure</w:t>
+      </w:r>
+      <w:r>
+        <w:t xml:space="preserve">, </w:t>
+      </w:r>
+      <w:r>
+        <w:t>публікується в блогах. Для того</w:t>
+      </w:r>
+      <w:r>
+        <w:t>, щоб з</w:t>
+      </w:r>
+      <w:r>
+        <w:t>вести всю цю інформацію воєдино, існує проект Planet Clojure, на який ви можете підписатися</w:t>
+      </w:r>
+      <w:r>
+        <w:t>, щоб бути в курсі новин про мову.</w:t>
+      </w:r>
+    </w:p>
+    <w:p>
+      <w:pPr>
+        <w:pStyle w:val="Heading3"/>
+      </w:pPr>
+      <w:bookmarkStart w:id="22" w:name="_Toc387513725"/>
+      <w:r>
+        <w:t>Установка і запуск</w:t>
+      </w:r>
+      <w:bookmarkEnd w:id="22"/>
+    </w:p>
+    <w:p>
+      <w:r>
+        <w:t>Установка Clojure досить проста - скачайте останню версію з сайту мови і розпакуйте в потрібний каталог. Після цього ви можете запустити її за допомогою команди:</w:t>
+      </w:r>
+    </w:p>
+    <w:p/>
+    <w:p>
+      <w:r>
+        <w:t>java - cp clojure.jar clojure.main</w:t>
+      </w:r>
+    </w:p>
+    <w:p/>
+    <w:p>
+      <w:r>
+        <w:t xml:space="preserve">Ця команда призведе до запуску JVM </w:t>
+      </w:r>
+      <w:r>
+        <w:t>і ви отримаєте доступ до REPL ("read - eval - print loop</w:t>
+      </w:r>
+      <w:r>
+        <w:t>”</w:t>
+      </w:r>
+      <w:r>
+        <w:t>- цикл введення виразів та видачі результатів). Стандартний REPL має не дуже хороші можливості по редагуванню коду</w:t>
+      </w:r>
+      <w:r>
+        <w:t>,</w:t>
+      </w:r>
+      <w:r>
+        <w:t xml:space="preserve"> так що при роботі з REPL краще використовувати бібліотеку jline, як описано в розділі Getting Started</w:t>
+      </w:r>
+      <w:r>
+        <w:t xml:space="preserve"> офіційній документації Clojure</w:t>
+      </w:r>
+      <w:r>
+        <w:t>, або скористат</w:t>
+      </w:r>
+      <w:r>
+        <w:t>ися однією з середовищ розробки</w:t>
+      </w:r>
+      <w:r>
+        <w:t>, описани</w:t>
+      </w:r>
+      <w:r>
+        <w:t>х в розділі Середовища розробки</w:t>
+      </w:r>
+      <w:r>
+        <w:t xml:space="preserve">. Більш докладні інструкції з розгортання для різних середовищ розробки ви можете знайти в описі </w:t>
+      </w:r>
+      <w:r>
+        <w:t>проекту labrepl</w:t>
+      </w:r>
+      <w:r>
+        <w:t>, метою якого є спр</w:t>
+      </w:r>
+      <w:r>
+        <w:t>ощення початку роботи з Clojure</w:t>
+      </w:r>
+      <w:r>
+        <w:t>. У складі даного проект</w:t>
+      </w:r>
+      <w:r>
+        <w:t>у є набір навчальних матеріалів</w:t>
+      </w:r>
+      <w:r>
+        <w:t>, які будуть корисні починаючим працювати з мовою.</w:t>
+      </w:r>
+    </w:p>
+    <w:p/>
+    <w:p>
+      <w:pPr>
+        <w:rPr>
+          <w:lang w:val="en-US"/>
+        </w:rPr>
+      </w:pPr>
+      <w:r>
+        <w:t>Працюючи в REPL ви можете от</w:t>
+      </w:r>
+      <w:r>
+        <w:t>римувати інформацію про функції</w:t>
+      </w:r>
+      <w:r>
+        <w:t>, макроси та інших об'єктах мови</w:t>
+      </w:r>
+      <w:r>
+        <w:t>.</w:t>
+      </w:r>
+      <w:r>
+        <w:t xml:space="preserve"> Для отримання інформації про будь-</w:t>
+      </w:r>
+      <w:r>
+        <w:t>який символ або спеціальну форму</w:t>
+      </w:r>
+      <w:r>
+        <w:t xml:space="preserve"> ви можете викорис</w:t>
+      </w:r>
+      <w:r>
+        <w:t>товувати макрос doc. Наприклад</w:t>
+      </w:r>
+      <w:r>
+        <w:t>, (</w:t>
+      </w:r>
+      <w:r>
+        <w:t>doc map</w:t>
+      </w:r>
+      <w:r>
+        <w:t xml:space="preserve">) </w:t>
+      </w:r>
+      <w:r>
+        <w:t>надрукує довідку по функції map</w:t>
+      </w:r>
+      <w:r>
+        <w:t>, яка була задана при оголошенні цієї функції. А якщо ви не пам'ятаєте точну назву</w:t>
+      </w:r>
+      <w:r>
+        <w:t xml:space="preserve"> символу</w:t>
+      </w:r>
+      <w:r>
+        <w:t xml:space="preserve">, можна провести пошук по документації </w:t>
+      </w:r>
+      <w:r>
+        <w:t>за допомогою функції find-doc</w:t>
+      </w:r>
+      <w:r>
+        <w:t>, яка приймає один аргумент - рядок з регулярним виразом</w:t>
+      </w:r>
+      <w:r>
+        <w:t xml:space="preserve"> за яким буде проводитися пошук</w:t>
+      </w:r>
+      <w:r>
+        <w:t>.</w:t>
+      </w:r>
+    </w:p>
+    <w:p>
+      <w:pPr>
+        <w:pStyle w:val="Heading3"/>
+      </w:pPr>
+      <w:bookmarkStart w:id="23" w:name="_Toc387513726"/>
+      <w:r>
+        <w:t>З чого складається мова Clojure</w:t>
+      </w:r>
+      <w:bookmarkEnd w:id="23"/>
+    </w:p>
+    <w:p>
+      <w:r>
+        <w:t>Синтаксис мови Clojure слід</w:t>
+      </w:r>
+      <w:r>
+        <w:t>ує</w:t>
+      </w:r>
+      <w:r>
+        <w:t xml:space="preserve"> стандартному для Lisp'обр</w:t>
+      </w:r>
+      <w:r>
+        <w:t>азних мов підходу”код як дані"</w:t>
+      </w:r>
+      <w:r>
+        <w:t>, коли дані і код мають загальний синтаксис</w:t>
+      </w:r>
+      <w:r>
+        <w:t>.</w:t>
+      </w:r>
+      <w:r>
+        <w:t xml:space="preserve"> Як і в інших діалектах Lisp'а</w:t>
+      </w:r>
+      <w:r>
+        <w:t>,</w:t>
+      </w:r>
+      <w:r>
+        <w:t xml:space="preserve"> ко</w:t>
+      </w:r>
+      <w:r>
+        <w:t>д записується у вигляді списків, використовуючи префіксну</w:t>
+      </w:r>
+      <w:r>
+        <w:t xml:space="preserve"> нотацію і представляючи собою </w:t>
+      </w:r>
+      <w:r>
+        <w:t>абстрактне синтаксичне дерево</w:t>
+      </w:r>
+      <w:r>
+        <w:t xml:space="preserve">. </w:t>
+      </w:r>
+      <w:r>
+        <w:t>Однак порівняно з іншими мовами</w:t>
+      </w:r>
+      <w:r>
+        <w:t xml:space="preserve">, в Clojure введені додаткові </w:t>
+      </w:r>
+      <w:r>
+        <w:t>типи даних</w:t>
+      </w:r>
+      <w:r>
+        <w:t xml:space="preserve">: крім </w:t>
+      </w:r>
+      <w:r>
+        <w:t>стандартних для Lisp'а символів</w:t>
+      </w:r>
+      <w:r>
+        <w:t>, базових літералів (ря</w:t>
+      </w:r>
+      <w:r>
+        <w:t>дки, числа і т.п.) і списків,</w:t>
+      </w:r>
+      <w:r>
+        <w:t>в мову введено до</w:t>
+      </w:r>
+      <w:r>
+        <w:t>датковий синтаксис для векторів</w:t>
+      </w:r>
+      <w:r>
+        <w:t xml:space="preserve">, </w:t>
+      </w:r>
+      <w:r>
+        <w:t>словників</w:t>
+      </w:r>
+      <w:r>
+        <w:t xml:space="preserve"> (maps</w:t>
+      </w:r>
+      <w:r>
+        <w:t>) і множин (sets)</w:t>
+      </w:r>
+      <w:r>
+        <w:t>,</w:t>
+      </w:r>
+      <w:r>
+        <w:t xml:space="preserve"> що є об'єктами першого класу (first class objects)</w:t>
+      </w:r>
+      <w:r>
+        <w:t>.</w:t>
+      </w:r>
+    </w:p>
+    <w:p/>
+    <w:p>
+      <w:r>
+        <w:t>Крім цього, процедура читання коду (reader</w:t>
+      </w:r>
+      <w:r>
+        <w:t>) розпізнає специфічні для Clojure конструкції: @ - для доступу до змінювани</w:t>
+      </w:r>
+      <w:r>
+        <w:t>х даними і різні конструкції</w:t>
+      </w:r>
+      <w:r>
+        <w:t>, що починаються</w:t>
+      </w:r>
+      <w:r>
+        <w:t xml:space="preserve"> з символу # - анонімні функції</w:t>
+      </w:r>
+      <w:r>
+        <w:t>, метадані (включ</w:t>
+      </w:r>
+      <w:r>
+        <w:t>аючи інформацію про типи даних)</w:t>
+      </w:r>
+      <w:r>
+        <w:t xml:space="preserve">, регулярні вирази і т.д. Процедура </w:t>
       </w:r>
       <w:r>
         <w:lastRenderedPageBreak/>
-        <w:t>Practical</w:t>
-      </w:r>
-      <w:r>
-        <w:t xml:space="preserve"> Clojure</w:t>
+        <w:t xml:space="preserve">читання також розглядає </w:t>
+      </w:r>
+      <w:r>
+        <w:t>пробіли</w:t>
+      </w:r>
+      <w:r>
+        <w:t xml:space="preserve"> і коми між елементами мови як один символ</w:t>
+      </w:r>
+      <w:r>
+        <w:t>,</w:t>
+      </w:r>
+      <w:r>
+        <w:t xml:space="preserve"> що розділяє ці </w:t>
+      </w:r>
+      <w:r>
+        <w:t>елементи</w:t>
       </w:r>
       <w:r>
         <w:t>.</w:t>
       </w:r>
-      <w:r>
-        <w:t xml:space="preserve"> The Definitive Guide</w:t>
-      </w:r>
-      <w:r>
-        <w:t>, яка є корот</w:t>
-      </w:r>
-      <w:r>
-        <w:t>ким описом сучасної версії мови</w:t>
-      </w:r>
-      <w:r>
-        <w:t>, включаючи нововвед</w:t>
-      </w:r>
-      <w:r>
-        <w:t>ення</w:t>
-      </w:r>
-      <w:r>
-        <w:t xml:space="preserve">. </w:t>
-      </w:r>
-      <w:r>
-        <w:t>У</w:t>
-      </w:r>
-      <w:r>
-        <w:t xml:space="preserve"> видавництві Manning </w:t>
-      </w:r>
-      <w:r>
-        <w:t>надруковано</w:t>
-      </w:r>
-      <w:r>
-        <w:t xml:space="preserve"> книг</w:t>
-      </w:r>
-      <w:r>
-        <w:t>у</w:t>
-      </w:r>
-      <w:r>
-        <w:t xml:space="preserve"> Clojure in Action (введення в мову і приклади практичного використання) і The Joy of Clojure</w:t>
-      </w:r>
-      <w:r>
-        <w:t>.</w:t>
-      </w:r>
-      <w:r>
-        <w:t xml:space="preserve"> Thinking the Clojure Way </w:t>
-      </w:r>
-      <w:r>
-        <w:t>(</w:t>
-      </w:r>
-      <w:r>
-        <w:t>більш</w:t>
-      </w:r>
-      <w:r>
-        <w:t>”</w:t>
-      </w:r>
-      <w:r>
-        <w:t>глибоке</w:t>
-      </w:r>
-      <w:r>
-        <w:t>”</w:t>
-      </w:r>
-      <w:r>
-        <w:t>опис мови</w:t>
-      </w:r>
-      <w:r>
-        <w:t>,</w:t>
-      </w:r>
-      <w:r>
-        <w:t xml:space="preserve"> з роз'ясненням складних понять).</w:t>
-      </w:r>
     </w:p>
     <w:p/>
     <w:p>
-      <w:r>
-        <w:t>У вільному доступі можна знайти книгу Clojure Programming</w:t>
-      </w:r>
-      <w:r>
-        <w:t>,</w:t>
-      </w:r>
-      <w:r>
-        <w:t xml:space="preserve"> робота над якою веде</w:t>
-      </w:r>
-      <w:r>
-        <w:t>ться в рамках проекту WikiBooks</w:t>
-      </w:r>
-      <w:r>
-        <w:t>. Також існує досить докладний практични</w:t>
-      </w:r>
-      <w:r>
-        <w:t>й підручник - Clojure Scripting. Крім того</w:t>
-      </w:r>
-      <w:r>
-        <w:t>, нещодавно був опублі</w:t>
-      </w:r>
-      <w:r>
-        <w:t>кований підручник Clojure Notes</w:t>
-      </w:r>
-      <w:r>
-        <w:t xml:space="preserve">, який використовувався </w:t>
-      </w:r>
-      <w:r>
-        <w:t>в рамках курсу навчання Clojure</w:t>
-      </w:r>
-      <w:r>
-        <w:t>.</w:t>
-      </w:r>
-    </w:p>
-    <w:p/>
-    <w:p>
-      <w:r>
-        <w:t>Хороший опис того</w:t>
-      </w:r>
-      <w:r>
-        <w:t>,</w:t>
-      </w:r>
-      <w:r>
-        <w:t xml:space="preserve"> як можна використовувати макроси для побудови абстракцій</w:t>
-      </w:r>
-      <w:r>
-        <w:t>,</w:t>
-      </w:r>
-      <w:r>
-        <w:t xml:space="preserve"> можна знайти у від</w:t>
-      </w:r>
-      <w:r>
-        <w:t>омій книзі On Lisp Пола Грема (Paul Graham</w:t>
-      </w:r>
-      <w:r>
-        <w:t>). Незважаючи на те</w:t>
-      </w:r>
-      <w:r>
-        <w:t>,</w:t>
-      </w:r>
-      <w:r>
-        <w:t xml:space="preserve"> що в н</w:t>
-      </w:r>
-      <w:r>
-        <w:t>ій використовується Common Lisp</w:t>
-      </w:r>
-      <w:r>
-        <w:t>, багато речей б</w:t>
-      </w:r>
-      <w:r>
-        <w:t>удуть застосовні і для Clojure.</w:t>
-      </w:r>
-    </w:p>
-    <w:p/>
-    <w:p>
-      <w:pPr>
-        <w:rPr>
-          <w:lang w:val="en-US"/>
-        </w:rPr>
-      </w:pPr>
-      <w:r>
-        <w:t>Дуже велик</w:t>
-      </w:r>
-      <w:r>
-        <w:t>а кількість інформації про мову</w:t>
-      </w:r>
-      <w:r>
-        <w:t>, що розроб</w:t>
-      </w:r>
-      <w:r>
-        <w:t>ляються бібліотеках та проектах, що використовують Clojure</w:t>
-      </w:r>
-      <w:r>
-        <w:t xml:space="preserve">, </w:t>
-      </w:r>
-      <w:r>
-        <w:t>публікується в блогах. Для того</w:t>
-      </w:r>
-      <w:r>
-        <w:t>, щоб з</w:t>
-      </w:r>
-      <w:r>
-        <w:t>вести всю цю інформацію воєдино, існує проект Planet Clojure, на який ви можете підписатися</w:t>
-      </w:r>
-      <w:r>
-        <w:t>, щоб бути в курсі новин про мову.</w:t>
-      </w:r>
-    </w:p>
-    <w:p>
       <w:pPr>
         <w:pStyle w:val="Heading3"/>
       </w:pPr>
-      <w:bookmarkStart w:id="22" w:name="_Toc387414021"/>
-      <w:r>
-        <w:lastRenderedPageBreak/>
-        <w:t>Установка і запуск</w:t>
-      </w:r>
-      <w:bookmarkEnd w:id="22"/>
-    </w:p>
-    <w:p>
-      <w:r>
-        <w:t>Установка Clojure досить проста - скачайте останню версію з сайту мови і розпакуйте в потрібний каталог. Після цього ви можете запустити її за допомогою команди:</w:t>
-      </w:r>
-    </w:p>
-    <w:p/>
-    <w:p>
-      <w:r>
-        <w:t>java - cp clojure.jar clojure.main</w:t>
-      </w:r>
-    </w:p>
-    <w:p/>
-    <w:p>
-      <w:r>
-        <w:t xml:space="preserve">Ця команда призведе до запуску JVM </w:t>
-      </w:r>
-      <w:r>
-        <w:t>і ви отримаєте доступ до REPL ("read - eval - print loop</w:t>
-      </w:r>
-      <w:r>
-        <w:t>”</w:t>
-      </w:r>
-      <w:r>
-        <w:t>- цикл введення виразів та видачі результатів). Стандартний REPL має не дуже хороші можливості по редагуванню коду</w:t>
-      </w:r>
-      <w:r>
-        <w:t>,</w:t>
-      </w:r>
-      <w:r>
-        <w:t xml:space="preserve"> так що при роботі з REPL краще використовувати бібліотеку jline, як описано в розділі Getting Started</w:t>
-      </w:r>
-      <w:r>
-        <w:t xml:space="preserve"> офіційній документації Clojure</w:t>
-      </w:r>
-      <w:r>
-        <w:t>, або скористат</w:t>
-      </w:r>
-      <w:r>
-        <w:t>ися однією з середовищ розробки</w:t>
-      </w:r>
-      <w:r>
-        <w:t>, описани</w:t>
-      </w:r>
-      <w:r>
-        <w:t>х в розділі Середовища розробки</w:t>
-      </w:r>
-      <w:r>
-        <w:t xml:space="preserve">. Більш докладні інструкції з розгортання для різних середовищ розробки ви можете знайти в описі </w:t>
-      </w:r>
-      <w:r>
-        <w:t>проекту labrepl</w:t>
-      </w:r>
-      <w:r>
-        <w:t>, метою якого є спр</w:t>
-      </w:r>
-      <w:r>
-        <w:t>ощення початку роботи з Clojure</w:t>
-      </w:r>
-      <w:r>
-        <w:t>. У складі даного проект</w:t>
-      </w:r>
-      <w:r>
-        <w:t>у є набір навчальних матеріалів</w:t>
-      </w:r>
-      <w:r>
-        <w:t>, які будуть корисні починаючим працювати з мовою.</w:t>
-      </w:r>
-    </w:p>
-    <w:p/>
-    <w:p>
-      <w:pPr>
-        <w:rPr>
-          <w:lang w:val="en-US"/>
-        </w:rPr>
-      </w:pPr>
-      <w:r>
-        <w:t>Працюючи в REPL ви можете от</w:t>
-      </w:r>
-      <w:r>
-        <w:t>римувати інформацію про функції</w:t>
-      </w:r>
-      <w:r>
-        <w:t>, макроси та інших об'єктах мови</w:t>
-      </w:r>
-      <w:r>
-        <w:t>.</w:t>
-      </w:r>
-      <w:r>
-        <w:t xml:space="preserve"> Для отримання інформації про будь-</w:t>
-      </w:r>
-      <w:r>
-        <w:t>який символ або спеціальну форму</w:t>
-      </w:r>
-      <w:r>
-        <w:t xml:space="preserve"> ви можете викорис</w:t>
-      </w:r>
-      <w:r>
-        <w:t>товувати макрос doc. Наприклад</w:t>
-      </w:r>
-      <w:r>
-        <w:t>, (</w:t>
-      </w:r>
-      <w:r>
-        <w:t>doc map</w:t>
-      </w:r>
-      <w:r>
-        <w:t xml:space="preserve">) </w:t>
-      </w:r>
-      <w:r>
-        <w:t>надрукує довідку по функції map</w:t>
-      </w:r>
-      <w:r>
-        <w:t>, яка була задана при оголошенні цієї функції. А якщо ви не пам'ятаєте точну назву</w:t>
-      </w:r>
-      <w:r>
-        <w:t xml:space="preserve"> символу</w:t>
-      </w:r>
-      <w:r>
-        <w:t xml:space="preserve">, можна провести </w:t>
-      </w:r>
-      <w:r>
-        <w:lastRenderedPageBreak/>
-        <w:t xml:space="preserve">пошук по документації </w:t>
-      </w:r>
-      <w:r>
-        <w:t>за допомогою функції find-doc</w:t>
-      </w:r>
-      <w:r>
-        <w:t>, яка приймає один аргумент - рядок з регулярним виразом</w:t>
-      </w:r>
-      <w:r>
-        <w:t xml:space="preserve"> за яким буде проводитися пошук</w:t>
-      </w:r>
-      <w:r>
-        <w:t>.</w:t>
-      </w:r>
-    </w:p>
-    <w:p>
-      <w:pPr>
-        <w:pStyle w:val="Heading3"/>
-      </w:pPr>
-      <w:bookmarkStart w:id="23" w:name="_Toc387414022"/>
-      <w:r>
-        <w:t>З чого складається мова Clojure</w:t>
-      </w:r>
-      <w:bookmarkEnd w:id="23"/>
-    </w:p>
-    <w:p>
-      <w:r>
-        <w:t>Синтаксис мови Clojure слід</w:t>
-      </w:r>
-      <w:r>
-        <w:t>ує</w:t>
-      </w:r>
-      <w:r>
-        <w:t xml:space="preserve"> стандартному для Lisp'обр</w:t>
-      </w:r>
-      <w:r>
-        <w:t>азних мов підходу”код як дані"</w:t>
-      </w:r>
-      <w:r>
-        <w:t>, коли дані і код мають загальний синтаксис</w:t>
-      </w:r>
-      <w:r>
-        <w:t>.</w:t>
-      </w:r>
-      <w:r>
-        <w:t xml:space="preserve"> Як і в інших діалектах Lisp'а</w:t>
-      </w:r>
-      <w:r>
-        <w:t>,</w:t>
-      </w:r>
-      <w:r>
-        <w:t xml:space="preserve"> ко</w:t>
-      </w:r>
-      <w:r>
-        <w:t>д записується у вигляді списків, використовуючи префіксну</w:t>
-      </w:r>
-      <w:r>
-        <w:t xml:space="preserve"> нотацію і представляючи собою </w:t>
-      </w:r>
-      <w:r>
-        <w:t>абстрактне синтаксичне дерево</w:t>
-      </w:r>
-      <w:r>
-        <w:t xml:space="preserve">. </w:t>
-      </w:r>
-      <w:r>
-        <w:t>Однак порівняно з іншими мовами</w:t>
-      </w:r>
-      <w:r>
-        <w:t xml:space="preserve">, в Clojure введені додаткові </w:t>
-      </w:r>
-      <w:r>
-        <w:t>типи даних</w:t>
-      </w:r>
-      <w:r>
-        <w:t xml:space="preserve">: крім </w:t>
-      </w:r>
-      <w:r>
-        <w:t>стандартних для Lisp'а символів</w:t>
-      </w:r>
-      <w:r>
-        <w:t>, базових літералів (ря</w:t>
-      </w:r>
-      <w:r>
-        <w:t>дки, числа і т.п.) і списків,</w:t>
-      </w:r>
-      <w:r>
-        <w:t>в мову введено до</w:t>
-      </w:r>
-      <w:r>
-        <w:t>датковий синтаксис для векторів</w:t>
-      </w:r>
-      <w:r>
-        <w:t xml:space="preserve">, </w:t>
-      </w:r>
-      <w:r>
-        <w:t>словників</w:t>
-      </w:r>
-      <w:r>
-        <w:t xml:space="preserve"> (maps</w:t>
-      </w:r>
-      <w:r>
-        <w:t>) і множин (sets)</w:t>
-      </w:r>
-      <w:r>
-        <w:t>,</w:t>
-      </w:r>
-      <w:r>
-        <w:t xml:space="preserve"> що є об'єктами першого класу (first class objects)</w:t>
-      </w:r>
-      <w:r>
-        <w:t>.</w:t>
-      </w:r>
-    </w:p>
-    <w:p/>
-    <w:p>
-      <w:r>
-        <w:t>Крім цього, процедура читання коду (reader</w:t>
-      </w:r>
-      <w:r>
-        <w:t>) розпізнає специфічні для Clojure конструкції: @ - для доступу до змінювани</w:t>
-      </w:r>
-      <w:r>
-        <w:t>х даними і різні конструкції</w:t>
-      </w:r>
-      <w:r>
-        <w:t>, що починаються</w:t>
-      </w:r>
-      <w:r>
-        <w:t xml:space="preserve"> з символу # - анонімні функції</w:t>
-      </w:r>
-      <w:r>
-        <w:t>, метадані (включ</w:t>
-      </w:r>
-      <w:r>
-        <w:t>аючи інформацію про типи даних)</w:t>
-      </w:r>
-      <w:r>
-        <w:t xml:space="preserve">, регулярні вирази і т.д. Процедура читання також розглядає </w:t>
-      </w:r>
-      <w:r>
-        <w:t>пробіли</w:t>
-      </w:r>
-      <w:r>
-        <w:t xml:space="preserve"> і коми між елементами мови як один символ</w:t>
-      </w:r>
-      <w:r>
-        <w:t>,</w:t>
-      </w:r>
-      <w:r>
-        <w:t xml:space="preserve"> що розділяє ці </w:t>
-      </w:r>
-      <w:r>
-        <w:t>елементи</w:t>
-      </w:r>
-      <w:r>
-        <w:t>.</w:t>
-      </w:r>
-    </w:p>
-    <w:p/>
-    <w:p>
-      <w:pPr>
-        <w:pStyle w:val="Heading3"/>
-      </w:pPr>
-      <w:bookmarkStart w:id="24" w:name="_Toc387414023"/>
-      <w:r>
-        <w:lastRenderedPageBreak/>
+      <w:bookmarkStart w:id="24" w:name="_Toc387513727"/>
+      <w:r>
         <w:t>Основні типи даних</w:t>
       </w:r>
       <w:bookmarkEnd w:id="24"/>
@@ -5743,6 +6266,7 @@
     </w:p>
     <w:p>
       <w:r>
+        <w:lastRenderedPageBreak/>
         <w:t>Ч</w:t>
       </w:r>
       <w:r>
@@ -5780,11 +6304,7 @@
         <w:t>,</w:t>
       </w:r>
       <w:r>
-        <w:t xml:space="preserve"> але в Clojure реалізується </w:t>
-      </w:r>
-      <w:r>
-        <w:lastRenderedPageBreak/>
-        <w:t>спеціальний підхід</w:t>
+        <w:t xml:space="preserve"> але в Clojure реалізується спеціальний підхід</w:t>
       </w:r>
       <w:r>
         <w:t>,</w:t>
@@ -5973,6 +6493,7 @@
     </w:p>
     <w:p>
       <w:r>
+        <w:lastRenderedPageBreak/>
         <w:t>Keywords (ключові слова)</w:t>
       </w:r>
       <w:r>
@@ -6024,11 +6545,7 @@
         <w:t>)</w:t>
       </w:r>
       <w:r>
-        <w:t xml:space="preserve"> і </w:t>
-      </w:r>
-      <w:r>
-        <w:lastRenderedPageBreak/>
-        <w:t>тому подібних речах. Для іменованих аргументів існує спеціальна форма запису</w:t>
+        <w:t xml:space="preserve"> і тому подібних речах. Для іменованих аргументів існує спеціальна форма запису</w:t>
       </w:r>
       <w:r>
         <w:t xml:space="preserve"> </w:t>
@@ -6223,6 +6740,7 @@
         <w:pStyle w:val="Heading4"/>
       </w:pPr>
       <w:r>
+        <w:lastRenderedPageBreak/>
         <w:t>Колекції</w:t>
       </w:r>
       <w:r>
@@ -6287,7 +6805,6 @@
         </w:numPr>
       </w:pPr>
       <w:r>
-        <w:lastRenderedPageBreak/>
         <w:t>для колекцій реалізуються інтерфейси java.lang.Iterable і java.util.Collection</w:t>
       </w:r>
       <w:r>
@@ -6468,6 +6985,7 @@
         </w:numPr>
       </w:pPr>
       <w:r>
+        <w:lastRenderedPageBreak/>
         <w:t xml:space="preserve">вектори </w:t>
       </w:r>
       <w:r>
@@ -6543,11 +7061,7 @@
         <w:t>,</w:t>
       </w:r>
       <w:r>
-        <w:t xml:space="preserve"> то </w:t>
-      </w:r>
-      <w:r>
-        <w:lastRenderedPageBreak/>
-        <w:t>операція доступу до довільного елементу реалізується досить ефективно</w:t>
+        <w:t xml:space="preserve"> то операція доступу до довільного елементу реалізується досить ефективно</w:t>
       </w:r>
       <w:r>
         <w:t>,</w:t>
@@ -6787,7 +7301,11 @@
         <w:t>,</w:t>
       </w:r>
       <w:r>
-        <w:t xml:space="preserve"> а на парних - як значення, пов'язані з даним ключем. Як ключ можуть використовуватися будь підтримувані Clojure типи даних</w:t>
+        <w:t xml:space="preserve"> а на парних - як значення, пов'язані з даним ключем. Як ключ можуть </w:t>
+      </w:r>
+      <w:r>
+        <w:lastRenderedPageBreak/>
+        <w:t>використовуватися будь підтримувані Clojure типи даних</w:t>
       </w:r>
       <w:r>
         <w:t>,</w:t>
@@ -6862,7 +7380,6 @@
         <w:br/>
       </w:r>
       <w:r>
-        <w:lastRenderedPageBreak/>
         <w:br/>
       </w:r>
       <w:r>
@@ -7112,7 +7629,11 @@
         <w:t>,</w:t>
       </w:r>
       <w:r>
-        <w:t xml:space="preserve"> а також надає швидкий доступ до елементів по ключу. У разі необхідності</w:t>
+        <w:t xml:space="preserve"> а також надає </w:t>
+      </w:r>
+      <w:r>
+        <w:lastRenderedPageBreak/>
+        <w:t>швидкий доступ до елементів по ключу. У разі необхідності</w:t>
       </w:r>
       <w:r>
         <w:t>,</w:t>
@@ -7166,11 +7687,7 @@
         <w:t>,</w:t>
       </w:r>
       <w:r>
-        <w:t xml:space="preserve"> які </w:t>
-      </w:r>
-      <w:r>
-        <w:lastRenderedPageBreak/>
-        <w:t>отримують список елементів для заповнення даного відображення</w:t>
+        <w:t xml:space="preserve"> які отримують список елементів для заповнення даного відображення</w:t>
       </w:r>
       <w:r>
         <w:t>.</w:t>
@@ -7338,7 +7855,11 @@
         <w:t>. Для роботи з ма</w:t>
       </w:r>
       <w:r>
-        <w:t>сивами визначений набір функцій</w:t>
+        <w:t xml:space="preserve">сивами визначений набір </w:t>
+      </w:r>
+      <w:r>
+        <w:lastRenderedPageBreak/>
+        <w:t>функцій</w:t>
       </w:r>
       <w:r>
         <w:t xml:space="preserve">, які дозволяють </w:t>
@@ -7373,513 +7894,513 @@
           <w:lang w:eastAsia="uk-UA"/>
         </w:rPr>
       </w:pPr>
-      <w:bookmarkStart w:id="25" w:name="_Toc387414024"/>
-      <w:r>
+      <w:bookmarkStart w:id="25" w:name="_Toc387513728"/>
+      <w:r>
+        <w:t>Бібліотека комп’ютерного бачення</w:t>
+      </w:r>
+      <w:bookmarkEnd w:id="25"/>
+    </w:p>
+    <w:p>
+      <w:pPr>
+        <w:rPr>
+          <w:rFonts w:eastAsia="Times New Roman"/>
+          <w:lang w:val="en-US" w:eastAsia="uk-UA"/>
+        </w:rPr>
+      </w:pPr>
+      <w:r>
+        <w:rPr>
+          <w:rFonts w:eastAsia="Times New Roman"/>
+          <w:lang w:eastAsia="uk-UA"/>
+        </w:rPr>
+        <w:t>OpenCV - де-</w:t>
+      </w:r>
+      <w:r>
+        <w:rPr>
+          <w:rFonts w:eastAsia="Times New Roman"/>
+          <w:lang w:eastAsia="uk-UA"/>
+        </w:rPr>
+        <w:t>факто найпопулярніша бібліотека комп'ютерного зору.Во</w:t>
+      </w:r>
+      <w:r>
+        <w:rPr>
+          <w:rFonts w:eastAsia="Times New Roman"/>
+          <w:lang w:eastAsia="uk-UA"/>
+        </w:rPr>
+        <w:t>на написана на C/C++, її вихідний код відкритий. Б</w:t>
+      </w:r>
+      <w:r>
+        <w:rPr>
+          <w:rFonts w:eastAsia="Times New Roman"/>
+          <w:lang w:eastAsia="uk-UA"/>
+        </w:rPr>
+        <w:t>ібліотека включаєб</w:t>
+      </w:r>
+      <w:r>
+        <w:rPr>
+          <w:rFonts w:eastAsia="Times New Roman"/>
+          <w:lang w:eastAsia="uk-UA"/>
+        </w:rPr>
+        <w:t>ільше 1000 функцій і алгоритмів</w:t>
+      </w:r>
+      <w:r>
+        <w:rPr>
+          <w:rFonts w:eastAsia="Times New Roman"/>
+          <w:lang w:eastAsia="uk-UA"/>
+        </w:rPr>
+        <w:t>. Вона розробляється з 1998 р.</w:t>
+      </w:r>
+      <w:r>
+        <w:rPr>
+          <w:rFonts w:eastAsia="Times New Roman"/>
+          <w:lang w:eastAsia="uk-UA"/>
+        </w:rPr>
+        <w:t>,</w:t>
+      </w:r>
+      <w:r>
+        <w:rPr>
+          <w:rFonts w:eastAsia="Times New Roman"/>
+          <w:lang w:eastAsia="uk-UA"/>
+        </w:rPr>
+        <w:t xml:space="preserve"> Спочатку</w:t>
+      </w:r>
+      <w:r>
+        <w:rPr>
+          <w:rFonts w:eastAsia="Times New Roman"/>
+          <w:lang w:val="en-US" w:eastAsia="uk-UA"/>
+        </w:rPr>
+        <w:t xml:space="preserve"> </w:t>
+      </w:r>
+      <w:r>
+        <w:rPr>
+          <w:rFonts w:eastAsia="Times New Roman"/>
+          <w:lang w:eastAsia="uk-UA"/>
+        </w:rPr>
+        <w:t>в компанії Інтел</w:t>
+      </w:r>
+      <w:r>
+        <w:rPr>
+          <w:rFonts w:eastAsia="Times New Roman"/>
+          <w:lang w:eastAsia="uk-UA"/>
+        </w:rPr>
+        <w:t>,</w:t>
+      </w:r>
+      <w:r>
+        <w:rPr>
+          <w:rFonts w:eastAsia="Times New Roman"/>
+          <w:lang w:eastAsia="uk-UA"/>
+        </w:rPr>
+        <w:t xml:space="preserve"> тепер в Itseez за активної участі спільноти. Про</w:t>
+      </w:r>
+      <w:r>
+        <w:rPr>
+          <w:rFonts w:eastAsia="Times New Roman"/>
+          <w:lang w:eastAsia="uk-UA"/>
+        </w:rPr>
+        <w:t>високу популярність</w:t>
+      </w:r>
+      <w:r>
+        <w:rPr>
+          <w:rFonts w:eastAsia="Times New Roman"/>
+          <w:lang w:eastAsia="uk-UA"/>
+        </w:rPr>
+        <w:t xml:space="preserve"> бібліотеки свідчить кількість завантажень</w:t>
+      </w:r>
+      <w:r>
+        <w:rPr>
+          <w:rFonts w:eastAsia="Times New Roman"/>
+          <w:lang w:eastAsia="uk-UA"/>
+        </w:rPr>
+        <w:t>,</w:t>
+      </w:r>
+      <w:r>
+        <w:rPr>
+          <w:rFonts w:eastAsia="Times New Roman"/>
+          <w:lang w:val="en-US" w:eastAsia="uk-UA"/>
+        </w:rPr>
+        <w:t xml:space="preserve"> </w:t>
+      </w:r>
+      <w:r>
+        <w:rPr>
+          <w:rFonts w:eastAsia="Times New Roman"/>
+          <w:lang w:eastAsia="uk-UA"/>
+        </w:rPr>
+        <w:t>їх більш 6000000 завантажень (без урахування SVN / Git трафіку).</w:t>
+      </w:r>
+    </w:p>
+    <w:p>
+      <w:pPr>
+        <w:rPr>
+          <w:rFonts w:eastAsia="Times New Roman"/>
+          <w:lang w:eastAsia="uk-UA"/>
+        </w:rPr>
+      </w:pPr>
+      <w:r>
+        <w:rPr>
+          <w:rFonts w:eastAsia="Times New Roman"/>
+          <w:lang w:eastAsia="uk-UA"/>
+        </w:rPr>
+        <w:t>Існують бібліотеки</w:t>
+      </w:r>
+      <w:r>
+        <w:rPr>
+          <w:rFonts w:eastAsia="Times New Roman"/>
+          <w:lang w:eastAsia="uk-UA"/>
+        </w:rPr>
+        <w:t>,</w:t>
+      </w:r>
+      <w:r>
+        <w:rPr>
+          <w:rFonts w:eastAsia="Times New Roman"/>
+          <w:lang w:eastAsia="uk-UA"/>
+        </w:rPr>
+        <w:t xml:space="preserve"> більш просунуті по функціональності</w:t>
+      </w:r>
+      <w:r>
+        <w:rPr>
+          <w:rFonts w:eastAsia="Times New Roman"/>
+          <w:lang w:eastAsia="uk-UA"/>
+        </w:rPr>
+        <w:t>,</w:t>
+      </w:r>
+      <w:r>
+        <w:rPr>
+          <w:rFonts w:eastAsia="Times New Roman"/>
+          <w:lang w:val="en-US" w:eastAsia="uk-UA"/>
+        </w:rPr>
+        <w:t xml:space="preserve"> </w:t>
+      </w:r>
+      <w:r>
+        <w:rPr>
+          <w:rFonts w:eastAsia="Times New Roman"/>
+          <w:lang w:eastAsia="uk-UA"/>
+        </w:rPr>
+        <w:t>наприклад</w:t>
+      </w:r>
+      <w:r>
+        <w:rPr>
+          <w:rFonts w:eastAsia="Times New Roman"/>
+          <w:lang w:eastAsia="uk-UA"/>
+        </w:rPr>
+        <w:t>,</w:t>
+      </w:r>
+      <w:r>
+        <w:rPr>
+          <w:rFonts w:eastAsia="Times New Roman"/>
+          <w:lang w:eastAsia="uk-UA"/>
+        </w:rPr>
+        <w:t xml:space="preserve"> Halcon</w:t>
+      </w:r>
+      <w:r>
+        <w:rPr>
+          <w:rFonts w:eastAsia="Times New Roman"/>
+          <w:lang w:eastAsia="uk-UA"/>
+        </w:rPr>
+        <w:t>.</w:t>
+      </w:r>
+      <w:r>
+        <w:rPr>
+          <w:rFonts w:eastAsia="Times New Roman"/>
+          <w:lang w:eastAsia="uk-UA"/>
+        </w:rPr>
+        <w:t xml:space="preserve"> Є бібліотеки більш спеціалізовані</w:t>
+      </w:r>
+      <w:r>
+        <w:rPr>
+          <w:rFonts w:eastAsia="Times New Roman"/>
+          <w:lang w:eastAsia="uk-UA"/>
+        </w:rPr>
+        <w:t>,</w:t>
+      </w:r>
+      <w:r>
+        <w:rPr>
+          <w:rFonts w:eastAsia="Times New Roman"/>
+          <w:lang w:eastAsia="uk-UA"/>
+        </w:rPr>
+        <w:t xml:space="preserve"> що роблять</w:t>
+      </w:r>
+      <w:r>
+        <w:rPr>
+          <w:rFonts w:eastAsia="Times New Roman"/>
+          <w:lang w:val="en-US" w:eastAsia="uk-UA"/>
+        </w:rPr>
+        <w:t xml:space="preserve"> </w:t>
+      </w:r>
+      <w:r>
+        <w:rPr>
+          <w:rFonts w:eastAsia="Times New Roman"/>
+          <w:lang w:eastAsia="uk-UA"/>
+        </w:rPr>
+        <w:t>акцент на будь-якої конкретної задачі</w:t>
+      </w:r>
+      <w:r>
+        <w:rPr>
+          <w:rFonts w:eastAsia="Times New Roman"/>
+          <w:lang w:eastAsia="uk-UA"/>
+        </w:rPr>
+        <w:t>,</w:t>
+      </w:r>
+      <w:r>
+        <w:rPr>
+          <w:rFonts w:eastAsia="Times New Roman"/>
+          <w:lang w:eastAsia="uk-UA"/>
+        </w:rPr>
+        <w:t xml:space="preserve"> наприклад</w:t>
+      </w:r>
+      <w:r>
+        <w:rPr>
+          <w:rFonts w:eastAsia="Times New Roman"/>
+          <w:lang w:eastAsia="uk-UA"/>
+        </w:rPr>
+        <w:t>,</w:t>
+      </w:r>
+      <w:r>
+        <w:rPr>
+          <w:rFonts w:eastAsia="Times New Roman"/>
+          <w:lang w:eastAsia="uk-UA"/>
+        </w:rPr>
+        <w:t xml:space="preserve"> libmv</w:t>
+      </w:r>
+      <w:r>
+        <w:rPr>
+          <w:rFonts w:eastAsia="Times New Roman"/>
+          <w:lang w:eastAsia="uk-UA"/>
+        </w:rPr>
+        <w:t>.</w:t>
+      </w:r>
+      <w:r>
+        <w:rPr>
+          <w:rFonts w:eastAsia="Times New Roman"/>
+          <w:lang w:eastAsia="uk-UA"/>
+        </w:rPr>
+        <w:t xml:space="preserve"> OpenCV -</w:t>
+      </w:r>
+      <w:r>
+        <w:rPr>
+          <w:rFonts w:eastAsia="Times New Roman"/>
+          <w:lang w:val="en-US" w:eastAsia="uk-UA"/>
+        </w:rPr>
+        <w:t xml:space="preserve"> </w:t>
+      </w:r>
+      <w:r>
+        <w:rPr>
+          <w:rFonts w:eastAsia="Times New Roman"/>
+          <w:lang w:eastAsia="uk-UA"/>
+        </w:rPr>
+        <w:t>найбільша бібліотека за широтою тематики</w:t>
+      </w:r>
+      <w:r>
+        <w:rPr>
+          <w:rFonts w:eastAsia="Times New Roman"/>
+          <w:lang w:eastAsia="uk-UA"/>
+        </w:rPr>
+        <w:t>.</w:t>
+      </w:r>
+    </w:p>
+    <w:p>
+      <w:pPr>
+        <w:rPr>
+          <w:rFonts w:eastAsia="Times New Roman"/>
+          <w:lang w:eastAsia="uk-UA"/>
+        </w:rPr>
+      </w:pPr>
+    </w:p>
+    <w:p>
+      <w:pPr>
+        <w:rPr>
+          <w:rFonts w:eastAsia="Times New Roman"/>
+          <w:lang w:eastAsia="uk-UA"/>
+        </w:rPr>
+      </w:pPr>
+      <w:r>
+        <w:rPr>
+          <w:rFonts w:eastAsia="Times New Roman"/>
+          <w:lang w:eastAsia="uk-UA"/>
+        </w:rPr>
+        <w:t>Бібліотека розповсюджується за ліцензією BSD</w:t>
+      </w:r>
+      <w:r>
+        <w:rPr>
+          <w:rFonts w:eastAsia="Times New Roman"/>
+          <w:lang w:eastAsia="uk-UA"/>
+        </w:rPr>
+        <w:t>,</w:t>
+      </w:r>
+      <w:r>
+        <w:rPr>
+          <w:rFonts w:eastAsia="Times New Roman"/>
+          <w:lang w:eastAsia="uk-UA"/>
+        </w:rPr>
+        <w:t xml:space="preserve"> що означає</w:t>
+      </w:r>
+      <w:r>
+        <w:rPr>
+          <w:rFonts w:eastAsia="Times New Roman"/>
+          <w:lang w:eastAsia="uk-UA"/>
+        </w:rPr>
+        <w:t>,</w:t>
+      </w:r>
+      <w:r>
+        <w:rPr>
+          <w:rFonts w:eastAsia="Times New Roman"/>
+          <w:lang w:eastAsia="uk-UA"/>
+        </w:rPr>
+        <w:t xml:space="preserve"> що її</w:t>
+      </w:r>
+      <w:r>
+        <w:rPr>
+          <w:rFonts w:eastAsia="Times New Roman"/>
+          <w:lang w:val="en-US" w:eastAsia="uk-UA"/>
+        </w:rPr>
+        <w:t xml:space="preserve"> </w:t>
+      </w:r>
+      <w:r>
+        <w:rPr>
+          <w:rFonts w:eastAsia="Times New Roman"/>
+          <w:lang w:eastAsia="uk-UA"/>
+        </w:rPr>
+        <w:t>можна вільно і безкоштовно використовувати як у відкритих проектах з</w:t>
+      </w:r>
+      <w:r>
+        <w:rPr>
+          <w:rFonts w:eastAsia="Times New Roman"/>
+          <w:lang w:val="en-US" w:eastAsia="uk-UA"/>
+        </w:rPr>
+        <w:t xml:space="preserve"> </w:t>
+      </w:r>
+      <w:r>
+        <w:rPr>
+          <w:rFonts w:eastAsia="Times New Roman"/>
+          <w:lang w:eastAsia="uk-UA"/>
+        </w:rPr>
+        <w:t>відкритим кодом</w:t>
+      </w:r>
+      <w:r>
+        <w:rPr>
+          <w:rFonts w:eastAsia="Times New Roman"/>
+          <w:lang w:eastAsia="uk-UA"/>
+        </w:rPr>
+        <w:t>,</w:t>
+      </w:r>
+      <w:r>
+        <w:rPr>
+          <w:rFonts w:eastAsia="Times New Roman"/>
+          <w:lang w:eastAsia="uk-UA"/>
+        </w:rPr>
+        <w:t xml:space="preserve"> так і в закритих</w:t>
+      </w:r>
+      <w:r>
+        <w:rPr>
+          <w:rFonts w:eastAsia="Times New Roman"/>
+          <w:lang w:eastAsia="uk-UA"/>
+        </w:rPr>
+        <w:t>,</w:t>
+      </w:r>
+      <w:r>
+        <w:rPr>
+          <w:rFonts w:eastAsia="Times New Roman"/>
+          <w:lang w:eastAsia="uk-UA"/>
+        </w:rPr>
+        <w:t xml:space="preserve"> комерційних проектах. </w:t>
+      </w:r>
+      <w:r>
+        <w:rPr>
+          <w:rFonts w:eastAsia="Times New Roman"/>
+          <w:lang w:eastAsia="uk-UA"/>
+        </w:rPr>
+        <w:t>Бібліотеку</w:t>
+      </w:r>
+      <w:r>
+        <w:rPr>
+          <w:rFonts w:eastAsia="Times New Roman"/>
+          <w:lang w:eastAsia="uk-UA"/>
+        </w:rPr>
+        <w:t xml:space="preserve"> не</w:t>
+      </w:r>
+      <w:r>
+        <w:rPr>
+          <w:rFonts w:eastAsia="Times New Roman"/>
+          <w:lang w:val="en-US" w:eastAsia="uk-UA"/>
+        </w:rPr>
+        <w:t xml:space="preserve"> </w:t>
+      </w:r>
+      <w:r>
+        <w:rPr>
+          <w:rFonts w:eastAsia="Times New Roman"/>
+          <w:lang w:eastAsia="uk-UA"/>
+        </w:rPr>
+        <w:t>обов'язково копіювати цілком у свій проект</w:t>
+      </w:r>
+      <w:r>
+        <w:rPr>
+          <w:rFonts w:eastAsia="Times New Roman"/>
+          <w:lang w:eastAsia="uk-UA"/>
+        </w:rPr>
+        <w:t>,</w:t>
+      </w:r>
+      <w:r>
+        <w:rPr>
+          <w:rFonts w:eastAsia="Times New Roman"/>
+          <w:lang w:eastAsia="uk-UA"/>
+        </w:rPr>
+        <w:t xml:space="preserve"> можна використовувати шматки</w:t>
+      </w:r>
+      <w:r>
+        <w:rPr>
+          <w:rFonts w:eastAsia="Times New Roman"/>
+          <w:lang w:eastAsia="uk-UA"/>
+        </w:rPr>
+        <w:t xml:space="preserve"> </w:t>
+      </w:r>
+      <w:r>
+        <w:rPr>
+          <w:rFonts w:eastAsia="Times New Roman"/>
+          <w:lang w:eastAsia="uk-UA"/>
+        </w:rPr>
+        <w:t>коду. Єдина вимога ліцензії - наявність в супроводжуючих</w:t>
+      </w:r>
+      <w:r>
+        <w:rPr>
+          <w:rFonts w:eastAsia="Times New Roman"/>
+          <w:lang w:val="en-US" w:eastAsia="uk-UA"/>
+        </w:rPr>
+        <w:t xml:space="preserve"> </w:t>
+      </w:r>
+      <w:r>
+        <w:rPr>
+          <w:rFonts w:eastAsia="Times New Roman"/>
+          <w:lang w:eastAsia="uk-UA"/>
+        </w:rPr>
+        <w:t>матеріалах копії ліцензії OpenCV</w:t>
+      </w:r>
+      <w:r>
+        <w:rPr>
+          <w:rFonts w:eastAsia="Times New Roman"/>
+          <w:lang w:eastAsia="uk-UA"/>
+        </w:rPr>
+        <w:t>.</w:t>
+      </w:r>
+    </w:p>
+    <w:p>
+      <w:pPr>
+        <w:rPr>
+          <w:rFonts w:eastAsia="Times New Roman"/>
+          <w:lang w:eastAsia="uk-UA"/>
+        </w:rPr>
+      </w:pPr>
+    </w:p>
+    <w:p>
+      <w:pPr>
+        <w:rPr>
+          <w:rFonts w:eastAsia="Times New Roman"/>
+          <w:lang w:eastAsia="uk-UA"/>
+        </w:rPr>
+      </w:pPr>
+      <w:r>
+        <w:rPr>
+          <w:rFonts w:eastAsia="Times New Roman"/>
+          <w:lang w:eastAsia="uk-UA"/>
+        </w:rPr>
         <w:lastRenderedPageBreak/>
-        <w:t>Бібліотека комп’ютерного бачення</w:t>
-      </w:r>
-      <w:bookmarkEnd w:id="25"/>
-    </w:p>
-    <w:p>
-      <w:pPr>
-        <w:rPr>
-          <w:rFonts w:eastAsia="Times New Roman"/>
-          <w:lang w:val="en-US" w:eastAsia="uk-UA"/>
-        </w:rPr>
-      </w:pPr>
-      <w:r>
-        <w:rPr>
-          <w:rFonts w:eastAsia="Times New Roman"/>
-          <w:lang w:eastAsia="uk-UA"/>
-        </w:rPr>
-        <w:t>OpenCV - де-</w:t>
-      </w:r>
-      <w:r>
-        <w:rPr>
-          <w:rFonts w:eastAsia="Times New Roman"/>
-          <w:lang w:eastAsia="uk-UA"/>
-        </w:rPr>
-        <w:t>факто найпопулярніша бібліотека комп'ютерного зору.Во</w:t>
-      </w:r>
-      <w:r>
-        <w:rPr>
-          <w:rFonts w:eastAsia="Times New Roman"/>
-          <w:lang w:eastAsia="uk-UA"/>
-        </w:rPr>
-        <w:t>на написана на C/C++, її вихідний код відкритий. Б</w:t>
-      </w:r>
-      <w:r>
-        <w:rPr>
-          <w:rFonts w:eastAsia="Times New Roman"/>
-          <w:lang w:eastAsia="uk-UA"/>
-        </w:rPr>
-        <w:t>ібліотека включаєб</w:t>
-      </w:r>
-      <w:r>
-        <w:rPr>
-          <w:rFonts w:eastAsia="Times New Roman"/>
-          <w:lang w:eastAsia="uk-UA"/>
-        </w:rPr>
-        <w:t>ільше 1000 функцій і алгоритмів</w:t>
-      </w:r>
-      <w:r>
-        <w:rPr>
-          <w:rFonts w:eastAsia="Times New Roman"/>
-          <w:lang w:eastAsia="uk-UA"/>
-        </w:rPr>
-        <w:t>. Вона розробляється з 1998 р.</w:t>
-      </w:r>
-      <w:r>
-        <w:rPr>
-          <w:rFonts w:eastAsia="Times New Roman"/>
-          <w:lang w:eastAsia="uk-UA"/>
-        </w:rPr>
-        <w:t>,</w:t>
-      </w:r>
-      <w:r>
-        <w:rPr>
-          <w:rFonts w:eastAsia="Times New Roman"/>
-          <w:lang w:eastAsia="uk-UA"/>
-        </w:rPr>
-        <w:t xml:space="preserve"> Спочатку</w:t>
-      </w:r>
-      <w:r>
-        <w:rPr>
-          <w:rFonts w:eastAsia="Times New Roman"/>
-          <w:lang w:val="en-US" w:eastAsia="uk-UA"/>
-        </w:rPr>
-        <w:t xml:space="preserve"> </w:t>
-      </w:r>
-      <w:r>
-        <w:rPr>
-          <w:rFonts w:eastAsia="Times New Roman"/>
-          <w:lang w:eastAsia="uk-UA"/>
-        </w:rPr>
-        <w:t>в компанії Інтел</w:t>
-      </w:r>
-      <w:r>
-        <w:rPr>
-          <w:rFonts w:eastAsia="Times New Roman"/>
-          <w:lang w:eastAsia="uk-UA"/>
-        </w:rPr>
-        <w:t>,</w:t>
-      </w:r>
-      <w:r>
-        <w:rPr>
-          <w:rFonts w:eastAsia="Times New Roman"/>
-          <w:lang w:eastAsia="uk-UA"/>
-        </w:rPr>
-        <w:t xml:space="preserve"> тепер в Itseez за активної участі спільноти. Про</w:t>
-      </w:r>
-      <w:r>
-        <w:rPr>
-          <w:rFonts w:eastAsia="Times New Roman"/>
-          <w:lang w:eastAsia="uk-UA"/>
-        </w:rPr>
-        <w:t>високу популярність</w:t>
-      </w:r>
-      <w:r>
-        <w:rPr>
-          <w:rFonts w:eastAsia="Times New Roman"/>
-          <w:lang w:eastAsia="uk-UA"/>
-        </w:rPr>
-        <w:t xml:space="preserve"> бібліотеки свідчить кількість завантажень</w:t>
-      </w:r>
-      <w:r>
-        <w:rPr>
-          <w:rFonts w:eastAsia="Times New Roman"/>
-          <w:lang w:eastAsia="uk-UA"/>
-        </w:rPr>
-        <w:t>,</w:t>
-      </w:r>
-      <w:r>
-        <w:rPr>
-          <w:rFonts w:eastAsia="Times New Roman"/>
-          <w:lang w:val="en-US" w:eastAsia="uk-UA"/>
-        </w:rPr>
-        <w:t xml:space="preserve"> </w:t>
-      </w:r>
-      <w:r>
-        <w:rPr>
-          <w:rFonts w:eastAsia="Times New Roman"/>
-          <w:lang w:eastAsia="uk-UA"/>
-        </w:rPr>
-        <w:t>їх більш 6000000 завантажень (без урахування SVN / Git трафіку).</w:t>
-      </w:r>
-    </w:p>
-    <w:p>
-      <w:pPr>
-        <w:rPr>
-          <w:rFonts w:eastAsia="Times New Roman"/>
-          <w:lang w:eastAsia="uk-UA"/>
-        </w:rPr>
-      </w:pPr>
-      <w:r>
-        <w:rPr>
-          <w:rFonts w:eastAsia="Times New Roman"/>
-          <w:lang w:eastAsia="uk-UA"/>
-        </w:rPr>
-        <w:t>Існують бібліотеки</w:t>
-      </w:r>
-      <w:r>
-        <w:rPr>
-          <w:rFonts w:eastAsia="Times New Roman"/>
-          <w:lang w:eastAsia="uk-UA"/>
-        </w:rPr>
-        <w:t>,</w:t>
-      </w:r>
-      <w:r>
-        <w:rPr>
-          <w:rFonts w:eastAsia="Times New Roman"/>
-          <w:lang w:eastAsia="uk-UA"/>
-        </w:rPr>
-        <w:t xml:space="preserve"> більш просунуті по функціональності</w:t>
-      </w:r>
-      <w:r>
-        <w:rPr>
-          <w:rFonts w:eastAsia="Times New Roman"/>
-          <w:lang w:eastAsia="uk-UA"/>
-        </w:rPr>
-        <w:t>,</w:t>
-      </w:r>
-      <w:r>
-        <w:rPr>
-          <w:rFonts w:eastAsia="Times New Roman"/>
-          <w:lang w:val="en-US" w:eastAsia="uk-UA"/>
-        </w:rPr>
-        <w:t xml:space="preserve"> </w:t>
-      </w:r>
-      <w:r>
-        <w:rPr>
-          <w:rFonts w:eastAsia="Times New Roman"/>
-          <w:lang w:eastAsia="uk-UA"/>
-        </w:rPr>
-        <w:t>наприклад</w:t>
-      </w:r>
-      <w:r>
-        <w:rPr>
-          <w:rFonts w:eastAsia="Times New Roman"/>
-          <w:lang w:eastAsia="uk-UA"/>
-        </w:rPr>
-        <w:t>,</w:t>
-      </w:r>
-      <w:r>
-        <w:rPr>
-          <w:rFonts w:eastAsia="Times New Roman"/>
-          <w:lang w:eastAsia="uk-UA"/>
-        </w:rPr>
-        <w:t xml:space="preserve"> Halcon</w:t>
-      </w:r>
-      <w:r>
-        <w:rPr>
-          <w:rFonts w:eastAsia="Times New Roman"/>
-          <w:lang w:eastAsia="uk-UA"/>
-        </w:rPr>
-        <w:t>.</w:t>
-      </w:r>
-      <w:r>
-        <w:rPr>
-          <w:rFonts w:eastAsia="Times New Roman"/>
-          <w:lang w:eastAsia="uk-UA"/>
-        </w:rPr>
-        <w:t xml:space="preserve"> Є бібліотеки більш спеціалізовані</w:t>
-      </w:r>
-      <w:r>
-        <w:rPr>
-          <w:rFonts w:eastAsia="Times New Roman"/>
-          <w:lang w:eastAsia="uk-UA"/>
-        </w:rPr>
-        <w:t>,</w:t>
-      </w:r>
-      <w:r>
-        <w:rPr>
-          <w:rFonts w:eastAsia="Times New Roman"/>
-          <w:lang w:eastAsia="uk-UA"/>
-        </w:rPr>
-        <w:t xml:space="preserve"> що роблять</w:t>
-      </w:r>
-      <w:r>
-        <w:rPr>
-          <w:rFonts w:eastAsia="Times New Roman"/>
-          <w:lang w:val="en-US" w:eastAsia="uk-UA"/>
-        </w:rPr>
-        <w:t xml:space="preserve"> </w:t>
-      </w:r>
-      <w:r>
-        <w:rPr>
-          <w:rFonts w:eastAsia="Times New Roman"/>
-          <w:lang w:eastAsia="uk-UA"/>
-        </w:rPr>
-        <w:t>акцент на будь-якої конкретної задачі</w:t>
-      </w:r>
-      <w:r>
-        <w:rPr>
-          <w:rFonts w:eastAsia="Times New Roman"/>
-          <w:lang w:eastAsia="uk-UA"/>
-        </w:rPr>
-        <w:t>,</w:t>
-      </w:r>
-      <w:r>
-        <w:rPr>
-          <w:rFonts w:eastAsia="Times New Roman"/>
-          <w:lang w:eastAsia="uk-UA"/>
-        </w:rPr>
-        <w:t xml:space="preserve"> наприклад</w:t>
-      </w:r>
-      <w:r>
-        <w:rPr>
-          <w:rFonts w:eastAsia="Times New Roman"/>
-          <w:lang w:eastAsia="uk-UA"/>
-        </w:rPr>
-        <w:t>,</w:t>
-      </w:r>
-      <w:r>
-        <w:rPr>
-          <w:rFonts w:eastAsia="Times New Roman"/>
-          <w:lang w:eastAsia="uk-UA"/>
-        </w:rPr>
-        <w:t xml:space="preserve"> libmv</w:t>
-      </w:r>
-      <w:r>
-        <w:rPr>
-          <w:rFonts w:eastAsia="Times New Roman"/>
-          <w:lang w:eastAsia="uk-UA"/>
-        </w:rPr>
-        <w:t>.</w:t>
-      </w:r>
-      <w:r>
-        <w:rPr>
-          <w:rFonts w:eastAsia="Times New Roman"/>
-          <w:lang w:eastAsia="uk-UA"/>
-        </w:rPr>
-        <w:t xml:space="preserve"> OpenCV -</w:t>
-      </w:r>
-      <w:r>
-        <w:rPr>
-          <w:rFonts w:eastAsia="Times New Roman"/>
-          <w:lang w:val="en-US" w:eastAsia="uk-UA"/>
-        </w:rPr>
-        <w:t xml:space="preserve"> </w:t>
-      </w:r>
-      <w:r>
-        <w:rPr>
-          <w:rFonts w:eastAsia="Times New Roman"/>
-          <w:lang w:eastAsia="uk-UA"/>
-        </w:rPr>
-        <w:t>найбільша бібліотека за широтою тематики</w:t>
-      </w:r>
-      <w:r>
-        <w:rPr>
-          <w:rFonts w:eastAsia="Times New Roman"/>
-          <w:lang w:eastAsia="uk-UA"/>
-        </w:rPr>
-        <w:t>.</w:t>
-      </w:r>
-    </w:p>
-    <w:p>
-      <w:pPr>
-        <w:rPr>
-          <w:rFonts w:eastAsia="Times New Roman"/>
-          <w:lang w:eastAsia="uk-UA"/>
-        </w:rPr>
-      </w:pPr>
-    </w:p>
-    <w:p>
-      <w:pPr>
-        <w:rPr>
-          <w:rFonts w:eastAsia="Times New Roman"/>
-          <w:lang w:eastAsia="uk-UA"/>
-        </w:rPr>
-      </w:pPr>
-      <w:r>
-        <w:rPr>
-          <w:rFonts w:eastAsia="Times New Roman"/>
-          <w:lang w:eastAsia="uk-UA"/>
-        </w:rPr>
-        <w:t>Бібліотека розповсюджується за ліцензією BSD</w:t>
-      </w:r>
-      <w:r>
-        <w:rPr>
-          <w:rFonts w:eastAsia="Times New Roman"/>
-          <w:lang w:eastAsia="uk-UA"/>
-        </w:rPr>
-        <w:t>,</w:t>
-      </w:r>
-      <w:r>
-        <w:rPr>
-          <w:rFonts w:eastAsia="Times New Roman"/>
-          <w:lang w:eastAsia="uk-UA"/>
-        </w:rPr>
-        <w:t xml:space="preserve"> що означає</w:t>
-      </w:r>
-      <w:r>
-        <w:rPr>
-          <w:rFonts w:eastAsia="Times New Roman"/>
-          <w:lang w:eastAsia="uk-UA"/>
-        </w:rPr>
-        <w:t>,</w:t>
-      </w:r>
-      <w:r>
-        <w:rPr>
-          <w:rFonts w:eastAsia="Times New Roman"/>
-          <w:lang w:eastAsia="uk-UA"/>
-        </w:rPr>
-        <w:t xml:space="preserve"> що її</w:t>
-      </w:r>
-      <w:r>
-        <w:rPr>
-          <w:rFonts w:eastAsia="Times New Roman"/>
-          <w:lang w:val="en-US" w:eastAsia="uk-UA"/>
-        </w:rPr>
-        <w:t xml:space="preserve"> </w:t>
-      </w:r>
-      <w:r>
-        <w:rPr>
-          <w:rFonts w:eastAsia="Times New Roman"/>
-          <w:lang w:eastAsia="uk-UA"/>
-        </w:rPr>
-        <w:t>можна вільно і безкоштовно використовувати як у відкритих проектах з</w:t>
-      </w:r>
-      <w:r>
-        <w:rPr>
-          <w:rFonts w:eastAsia="Times New Roman"/>
-          <w:lang w:val="en-US" w:eastAsia="uk-UA"/>
-        </w:rPr>
-        <w:t xml:space="preserve"> </w:t>
-      </w:r>
-      <w:r>
-        <w:rPr>
-          <w:rFonts w:eastAsia="Times New Roman"/>
-          <w:lang w:eastAsia="uk-UA"/>
-        </w:rPr>
-        <w:t>відкритим кодом</w:t>
-      </w:r>
-      <w:r>
-        <w:rPr>
-          <w:rFonts w:eastAsia="Times New Roman"/>
-          <w:lang w:eastAsia="uk-UA"/>
-        </w:rPr>
-        <w:t>,</w:t>
-      </w:r>
-      <w:r>
-        <w:rPr>
-          <w:rFonts w:eastAsia="Times New Roman"/>
-          <w:lang w:eastAsia="uk-UA"/>
-        </w:rPr>
-        <w:t xml:space="preserve"> так і в закритих</w:t>
-      </w:r>
-      <w:r>
-        <w:rPr>
-          <w:rFonts w:eastAsia="Times New Roman"/>
-          <w:lang w:eastAsia="uk-UA"/>
-        </w:rPr>
-        <w:t>,</w:t>
-      </w:r>
-      <w:r>
-        <w:rPr>
-          <w:rFonts w:eastAsia="Times New Roman"/>
-          <w:lang w:eastAsia="uk-UA"/>
-        </w:rPr>
-        <w:t xml:space="preserve"> комерційних проектах. </w:t>
-      </w:r>
-      <w:r>
-        <w:rPr>
-          <w:rFonts w:eastAsia="Times New Roman"/>
-          <w:lang w:eastAsia="uk-UA"/>
-        </w:rPr>
-        <w:t>Бібліотеку</w:t>
-      </w:r>
-      <w:r>
-        <w:rPr>
-          <w:rFonts w:eastAsia="Times New Roman"/>
-          <w:lang w:eastAsia="uk-UA"/>
-        </w:rPr>
-        <w:t xml:space="preserve"> не</w:t>
-      </w:r>
-      <w:r>
-        <w:rPr>
-          <w:rFonts w:eastAsia="Times New Roman"/>
-          <w:lang w:val="en-US" w:eastAsia="uk-UA"/>
-        </w:rPr>
-        <w:t xml:space="preserve"> </w:t>
-      </w:r>
-      <w:r>
-        <w:rPr>
-          <w:rFonts w:eastAsia="Times New Roman"/>
-          <w:lang w:eastAsia="uk-UA"/>
-        </w:rPr>
-        <w:t>обов'язково копіювати цілком у свій проект</w:t>
-      </w:r>
-      <w:r>
-        <w:rPr>
-          <w:rFonts w:eastAsia="Times New Roman"/>
-          <w:lang w:eastAsia="uk-UA"/>
-        </w:rPr>
-        <w:t>,</w:t>
-      </w:r>
-      <w:r>
-        <w:rPr>
-          <w:rFonts w:eastAsia="Times New Roman"/>
-          <w:lang w:eastAsia="uk-UA"/>
-        </w:rPr>
-        <w:t xml:space="preserve"> можна використовувати шматки</w:t>
-      </w:r>
-      <w:r>
-        <w:rPr>
-          <w:rFonts w:eastAsia="Times New Roman"/>
-          <w:lang w:eastAsia="uk-UA"/>
-        </w:rPr>
-        <w:t xml:space="preserve"> </w:t>
-      </w:r>
-      <w:r>
-        <w:rPr>
-          <w:rFonts w:eastAsia="Times New Roman"/>
-          <w:lang w:eastAsia="uk-UA"/>
-        </w:rPr>
-        <w:t>коду. Єдина вимога ліцензії - наявність в супроводжуючих</w:t>
-      </w:r>
-      <w:r>
-        <w:rPr>
-          <w:rFonts w:eastAsia="Times New Roman"/>
-          <w:lang w:val="en-US" w:eastAsia="uk-UA"/>
-        </w:rPr>
-        <w:t xml:space="preserve"> </w:t>
-      </w:r>
-      <w:r>
-        <w:rPr>
-          <w:rFonts w:eastAsia="Times New Roman"/>
-          <w:lang w:eastAsia="uk-UA"/>
-        </w:rPr>
-        <w:t>матеріалах копії ліцензії OpenCV</w:t>
-      </w:r>
-      <w:r>
-        <w:rPr>
-          <w:rFonts w:eastAsia="Times New Roman"/>
-          <w:lang w:eastAsia="uk-UA"/>
-        </w:rPr>
-        <w:t>.</w:t>
-      </w:r>
-    </w:p>
-    <w:p>
-      <w:pPr>
-        <w:rPr>
-          <w:rFonts w:eastAsia="Times New Roman"/>
-          <w:lang w:eastAsia="uk-UA"/>
-        </w:rPr>
-      </w:pPr>
-    </w:p>
-    <w:p>
-      <w:pPr>
-        <w:rPr>
-          <w:rFonts w:eastAsia="Times New Roman"/>
-          <w:lang w:eastAsia="uk-UA"/>
-        </w:rPr>
-      </w:pPr>
-      <w:r>
-        <w:rPr>
-          <w:rFonts w:eastAsia="Times New Roman"/>
-          <w:lang w:eastAsia="uk-UA"/>
-        </w:rPr>
         <w:t>Через ліберальну ліцензію</w:t>
       </w:r>
       <w:r>
@@ -8649,7 +9170,15 @@
           <w:rFonts w:eastAsia="Times New Roman"/>
           <w:lang w:eastAsia="uk-UA"/>
         </w:rPr>
-        <w:t xml:space="preserve"> для роботи з пристроєм Kinect ( OpenNI )</w:t>
+        <w:t xml:space="preserve"> </w:t>
+      </w:r>
+      <w:r>
+        <w:rPr>
+          <w:rFonts w:eastAsia="Times New Roman"/>
+          <w:lang w:eastAsia="uk-UA"/>
+        </w:rPr>
+        <w:lastRenderedPageBreak/>
+        <w:t>для роботи з пристроєм Kinect ( OpenNI )</w:t>
       </w:r>
       <w:r>
         <w:rPr>
@@ -8749,15 +9278,7 @@
           <w:rFonts w:eastAsia="Times New Roman"/>
           <w:lang w:eastAsia="uk-UA"/>
         </w:rPr>
-        <w:t xml:space="preserve">компілюються на 50 </w:t>
-      </w:r>
-      <w:r>
-        <w:rPr>
-          <w:rFonts w:eastAsia="Times New Roman"/>
-          <w:lang w:eastAsia="uk-UA"/>
-        </w:rPr>
-        <w:lastRenderedPageBreak/>
-        <w:t>різних конфігураціях ( різні операційні</w:t>
+        <w:t>компілюються на 50 різних конфігураціях ( різні операційні</w:t>
       </w:r>
       <w:r>
         <w:rPr>
@@ -9291,6 +9812,7 @@
           <w:rFonts w:eastAsia="Times New Roman"/>
           <w:lang w:eastAsia="uk-UA"/>
         </w:rPr>
+        <w:lastRenderedPageBreak/>
         <w:t xml:space="preserve">Модулі </w:t>
       </w:r>
       <w:r>
@@ -9551,15 +10073,7 @@
           <w:rFonts w:eastAsia="Times New Roman"/>
           <w:lang w:eastAsia="uk-UA"/>
         </w:rPr>
-        <w:t xml:space="preserve"> </w:t>
-      </w:r>
-      <w:r>
-        <w:rPr>
-          <w:rFonts w:eastAsia="Times New Roman"/>
-          <w:lang w:eastAsia="uk-UA"/>
-        </w:rPr>
-        <w:lastRenderedPageBreak/>
-        <w:t>бустінг</w:t>
+        <w:t xml:space="preserve"> бустінг</w:t>
       </w:r>
       <w:r>
         <w:rPr>
@@ -10042,6 +10556,7 @@
           <w:noProof/>
           <w:lang w:eastAsia="uk-UA"/>
         </w:rPr>
+        <w:lastRenderedPageBreak/>
         <w:drawing>
           <wp:inline distT="0" distB="0" distL="0" distR="0">
             <wp:extent cx="5428648" cy="1790700"/>
@@ -10116,7 +10631,6 @@
           <w:rFonts w:eastAsia="Times New Roman"/>
           <w:lang w:eastAsia="uk-UA"/>
         </w:rPr>
-        <w:lastRenderedPageBreak/>
         <w:t>Все починається з захоплення зображень (модуль highgui )</w:t>
       </w:r>
       <w:r>
@@ -10825,7 +11339,6 @@
           <w:rFonts w:eastAsia="Times New Roman"/>
           <w:lang w:eastAsia="uk-UA"/>
         </w:rPr>
-        <w:lastRenderedPageBreak/>
         <w:t>Після цього ви вирішуєте основну задачу</w:t>
       </w:r>
       <w:r>
@@ -11244,7 +11757,7 @@
       <w:pPr>
         <w:pStyle w:val="Heading1"/>
       </w:pPr>
-      <w:bookmarkStart w:id="26" w:name="_Toc387414025"/>
+      <w:bookmarkStart w:id="26" w:name="_Toc387513729"/>
       <w:r>
         <w:lastRenderedPageBreak/>
         <w:t>Експериментальні результати</w:t>
@@ -11344,7 +11857,7 @@
       <w:pPr>
         <w:pStyle w:val="Heading1"/>
       </w:pPr>
-      <w:bookmarkStart w:id="27" w:name="_Toc387414026"/>
+      <w:bookmarkStart w:id="27" w:name="_Toc387513730"/>
       <w:r>
         <w:lastRenderedPageBreak/>
         <w:t>Подальша робота над методом</w:t>
@@ -11385,7 +11898,7 @@
       <w:pPr>
         <w:pStyle w:val="Heading1"/>
       </w:pPr>
-      <w:bookmarkStart w:id="28" w:name="_Toc387414027"/>
+      <w:bookmarkStart w:id="28" w:name="_Toc387513731"/>
       <w:r>
         <w:lastRenderedPageBreak/>
         <w:t>Використана література</w:t>
@@ -11817,6 +12330,92 @@
     </w:lvl>
   </w:abstractNum>
   <w:abstractNum w:abstractNumId="3">
+    <w:nsid w:val="0AF91441"/>
+    <w:multiLevelType w:val="hybridMultilevel"/>
+    <w:tmpl w:val="7FB84122"/>
+    <w:lvl w:ilvl="0" w:tplc="0422000F">
+      <w:start w:val="1"/>
+      <w:numFmt w:val="decimal"/>
+      <w:lvlText w:val="%1."/>
+      <w:lvlJc w:val="left"/>
+      <w:pPr>
+        <w:ind w:left="720" w:hanging="360"/>
+      </w:pPr>
+    </w:lvl>
+    <w:lvl w:ilvl="1" w:tplc="04220019">
+      <w:start w:val="1"/>
+      <w:numFmt w:val="lowerLetter"/>
+      <w:lvlText w:val="%2."/>
+      <w:lvlJc w:val="left"/>
+      <w:pPr>
+        <w:ind w:left="1440" w:hanging="360"/>
+      </w:pPr>
+    </w:lvl>
+    <w:lvl w:ilvl="2" w:tplc="0422001B" w:tentative="1">
+      <w:start w:val="1"/>
+      <w:numFmt w:val="lowerRoman"/>
+      <w:lvlText w:val="%3."/>
+      <w:lvlJc w:val="right"/>
+      <w:pPr>
+        <w:ind w:left="2160" w:hanging="180"/>
+      </w:pPr>
+    </w:lvl>
+    <w:lvl w:ilvl="3" w:tplc="0422000F" w:tentative="1">
+      <w:start w:val="1"/>
+      <w:numFmt w:val="decimal"/>
+      <w:lvlText w:val="%4."/>
+      <w:lvlJc w:val="left"/>
+      <w:pPr>
+        <w:ind w:left="2880" w:hanging="360"/>
+      </w:pPr>
+    </w:lvl>
+    <w:lvl w:ilvl="4" w:tplc="04220019" w:tentative="1">
+      <w:start w:val="1"/>
+      <w:numFmt w:val="lowerLetter"/>
+      <w:lvlText w:val="%5."/>
+      <w:lvlJc w:val="left"/>
+      <w:pPr>
+        <w:ind w:left="3600" w:hanging="360"/>
+      </w:pPr>
+    </w:lvl>
+    <w:lvl w:ilvl="5" w:tplc="0422001B" w:tentative="1">
+      <w:start w:val="1"/>
+      <w:numFmt w:val="lowerRoman"/>
+      <w:lvlText w:val="%6."/>
+      <w:lvlJc w:val="right"/>
+      <w:pPr>
+        <w:ind w:left="4320" w:hanging="180"/>
+      </w:pPr>
+    </w:lvl>
+    <w:lvl w:ilvl="6" w:tplc="0422000F" w:tentative="1">
+      <w:start w:val="1"/>
+      <w:numFmt w:val="decimal"/>
+      <w:lvlText w:val="%7."/>
+      <w:lvlJc w:val="left"/>
+      <w:pPr>
+        <w:ind w:left="5040" w:hanging="360"/>
+      </w:pPr>
+    </w:lvl>
+    <w:lvl w:ilvl="7" w:tplc="04220019" w:tentative="1">
+      <w:start w:val="1"/>
+      <w:numFmt w:val="lowerLetter"/>
+      <w:lvlText w:val="%8."/>
+      <w:lvlJc w:val="left"/>
+      <w:pPr>
+        <w:ind w:left="5760" w:hanging="360"/>
+      </w:pPr>
+    </w:lvl>
+    <w:lvl w:ilvl="8" w:tplc="0422001B" w:tentative="1">
+      <w:start w:val="1"/>
+      <w:numFmt w:val="lowerRoman"/>
+      <w:lvlText w:val="%9."/>
+      <w:lvlJc w:val="right"/>
+      <w:pPr>
+        <w:ind w:left="6480" w:hanging="180"/>
+      </w:pPr>
+    </w:lvl>
+  </w:abstractNum>
+  <w:abstractNum w:abstractNumId="4">
     <w:nsid w:val="0D2C0631"/>
     <w:multiLevelType w:val="hybridMultilevel"/>
     <w:tmpl w:val="88BE6D70"/>
@@ -11925,7 +12524,7 @@
       </w:pPr>
     </w:lvl>
   </w:abstractNum>
-  <w:abstractNum w:abstractNumId="4">
+  <w:abstractNum w:abstractNumId="5">
     <w:nsid w:val="0E6E4E98"/>
     <w:multiLevelType w:val="hybridMultilevel"/>
     <w:tmpl w:val="DC38FE04"/>
@@ -12038,7 +12637,7 @@
       </w:rPr>
     </w:lvl>
   </w:abstractNum>
-  <w:abstractNum w:abstractNumId="5">
+  <w:abstractNum w:abstractNumId="6">
     <w:nsid w:val="0F3060C6"/>
     <w:multiLevelType w:val="hybridMultilevel"/>
     <w:tmpl w:val="B04CBEFE"/>
@@ -12151,7 +12750,7 @@
       </w:rPr>
     </w:lvl>
   </w:abstractNum>
-  <w:abstractNum w:abstractNumId="6">
+  <w:abstractNum w:abstractNumId="7">
     <w:nsid w:val="137D572E"/>
     <w:multiLevelType w:val="hybridMultilevel"/>
     <w:tmpl w:val="A68A9188"/>
@@ -12264,7 +12863,7 @@
       </w:rPr>
     </w:lvl>
   </w:abstractNum>
-  <w:abstractNum w:abstractNumId="7">
+  <w:abstractNum w:abstractNumId="8">
     <w:nsid w:val="215321B5"/>
     <w:multiLevelType w:val="hybridMultilevel"/>
     <w:tmpl w:val="B2DC2A9C"/>
@@ -12377,7 +12976,7 @@
       </w:rPr>
     </w:lvl>
   </w:abstractNum>
-  <w:abstractNum w:abstractNumId="8">
+  <w:abstractNum w:abstractNumId="9">
     <w:nsid w:val="23884838"/>
     <w:multiLevelType w:val="hybridMultilevel"/>
     <w:tmpl w:val="B470C572"/>
@@ -12463,7 +13062,120 @@
       </w:pPr>
     </w:lvl>
   </w:abstractNum>
-  <w:abstractNum w:abstractNumId="9">
+  <w:abstractNum w:abstractNumId="10">
+    <w:nsid w:val="2C2824CE"/>
+    <w:multiLevelType w:val="hybridMultilevel"/>
+    <w:tmpl w:val="755A6532"/>
+    <w:lvl w:ilvl="0" w:tplc="04220001">
+      <w:start w:val="1"/>
+      <w:numFmt w:val="bullet"/>
+      <w:lvlText w:val=""/>
+      <w:lvlJc w:val="left"/>
+      <w:pPr>
+        <w:ind w:left="720" w:hanging="360"/>
+      </w:pPr>
+      <w:rPr>
+        <w:rFonts w:ascii="Symbol" w:hAnsi="Symbol" w:hint="default"/>
+      </w:rPr>
+    </w:lvl>
+    <w:lvl w:ilvl="1" w:tplc="04220003">
+      <w:start w:val="1"/>
+      <w:numFmt w:val="bullet"/>
+      <w:lvlText w:val="o"/>
+      <w:lvlJc w:val="left"/>
+      <w:pPr>
+        <w:ind w:left="1440" w:hanging="360"/>
+      </w:pPr>
+      <w:rPr>
+        <w:rFonts w:ascii="Courier New" w:hAnsi="Courier New" w:cs="Courier New" w:hint="default"/>
+      </w:rPr>
+    </w:lvl>
+    <w:lvl w:ilvl="2" w:tplc="04220005" w:tentative="1">
+      <w:start w:val="1"/>
+      <w:numFmt w:val="bullet"/>
+      <w:lvlText w:val=""/>
+      <w:lvlJc w:val="left"/>
+      <w:pPr>
+        <w:ind w:left="2160" w:hanging="360"/>
+      </w:pPr>
+      <w:rPr>
+        <w:rFonts w:ascii="Wingdings" w:hAnsi="Wingdings" w:hint="default"/>
+      </w:rPr>
+    </w:lvl>
+    <w:lvl w:ilvl="3" w:tplc="04220001" w:tentative="1">
+      <w:start w:val="1"/>
+      <w:numFmt w:val="bullet"/>
+      <w:lvlText w:val=""/>
+      <w:lvlJc w:val="left"/>
+      <w:pPr>
+        <w:ind w:left="2880" w:hanging="360"/>
+      </w:pPr>
+      <w:rPr>
+        <w:rFonts w:ascii="Symbol" w:hAnsi="Symbol" w:hint="default"/>
+      </w:rPr>
+    </w:lvl>
+    <w:lvl w:ilvl="4" w:tplc="04220003" w:tentative="1">
+      <w:start w:val="1"/>
+      <w:numFmt w:val="bullet"/>
+      <w:lvlText w:val="o"/>
+      <w:lvlJc w:val="left"/>
+      <w:pPr>
+        <w:ind w:left="3600" w:hanging="360"/>
+      </w:pPr>
+      <w:rPr>
+        <w:rFonts w:ascii="Courier New" w:hAnsi="Courier New" w:cs="Courier New" w:hint="default"/>
+      </w:rPr>
+    </w:lvl>
+    <w:lvl w:ilvl="5" w:tplc="04220005" w:tentative="1">
+      <w:start w:val="1"/>
+      <w:numFmt w:val="bullet"/>
+      <w:lvlText w:val=""/>
+      <w:lvlJc w:val="left"/>
+      <w:pPr>
+        <w:ind w:left="4320" w:hanging="360"/>
+      </w:pPr>
+      <w:rPr>
+        <w:rFonts w:ascii="Wingdings" w:hAnsi="Wingdings" w:hint="default"/>
+      </w:rPr>
+    </w:lvl>
+    <w:lvl w:ilvl="6" w:tplc="04220001" w:tentative="1">
+      <w:start w:val="1"/>
+      <w:numFmt w:val="bullet"/>
+      <w:lvlText w:val=""/>
+      <w:lvlJc w:val="left"/>
+      <w:pPr>
+        <w:ind w:left="5040" w:hanging="360"/>
+      </w:pPr>
+      <w:rPr>
+        <w:rFonts w:ascii="Symbol" w:hAnsi="Symbol" w:hint="default"/>
+      </w:rPr>
+    </w:lvl>
+    <w:lvl w:ilvl="7" w:tplc="04220003" w:tentative="1">
+      <w:start w:val="1"/>
+      <w:numFmt w:val="bullet"/>
+      <w:lvlText w:val="o"/>
+      <w:lvlJc w:val="left"/>
+      <w:pPr>
+        <w:ind w:left="5760" w:hanging="360"/>
+      </w:pPr>
+      <w:rPr>
+        <w:rFonts w:ascii="Courier New" w:hAnsi="Courier New" w:cs="Courier New" w:hint="default"/>
+      </w:rPr>
+    </w:lvl>
+    <w:lvl w:ilvl="8" w:tplc="04220005" w:tentative="1">
+      <w:start w:val="1"/>
+      <w:numFmt w:val="bullet"/>
+      <w:lvlText w:val=""/>
+      <w:lvlJc w:val="left"/>
+      <w:pPr>
+        <w:ind w:left="6480" w:hanging="360"/>
+      </w:pPr>
+      <w:rPr>
+        <w:rFonts w:ascii="Wingdings" w:hAnsi="Wingdings" w:hint="default"/>
+      </w:rPr>
+    </w:lvl>
+  </w:abstractNum>
+  <w:abstractNum w:abstractNumId="11">
     <w:nsid w:val="2FAF0504"/>
     <w:multiLevelType w:val="hybridMultilevel"/>
     <w:tmpl w:val="14903578"/>
@@ -12576,7 +13288,7 @@
       </w:rPr>
     </w:lvl>
   </w:abstractNum>
-  <w:abstractNum w:abstractNumId="10">
+  <w:abstractNum w:abstractNumId="12">
     <w:nsid w:val="30CD5B93"/>
     <w:multiLevelType w:val="hybridMultilevel"/>
     <w:tmpl w:val="C7B05F0A"/>
@@ -12689,7 +13401,7 @@
       </w:rPr>
     </w:lvl>
   </w:abstractNum>
-  <w:abstractNum w:abstractNumId="11">
+  <w:abstractNum w:abstractNumId="13">
     <w:nsid w:val="35F7777D"/>
     <w:multiLevelType w:val="hybridMultilevel"/>
     <w:tmpl w:val="C562DE22"/>
@@ -12802,7 +13514,7 @@
       </w:rPr>
     </w:lvl>
   </w:abstractNum>
-  <w:abstractNum w:abstractNumId="12">
+  <w:abstractNum w:abstractNumId="14">
     <w:nsid w:val="48BA3CD1"/>
     <w:multiLevelType w:val="hybridMultilevel"/>
     <w:tmpl w:val="CA70DB5A"/>
@@ -12915,7 +13627,7 @@
       </w:rPr>
     </w:lvl>
   </w:abstractNum>
-  <w:abstractNum w:abstractNumId="13">
+  <w:abstractNum w:abstractNumId="15">
     <w:nsid w:val="4C2A1A6F"/>
     <w:multiLevelType w:val="hybridMultilevel"/>
     <w:tmpl w:val="8B18906C"/>
@@ -13028,7 +13740,7 @@
       </w:rPr>
     </w:lvl>
   </w:abstractNum>
-  <w:abstractNum w:abstractNumId="14">
+  <w:abstractNum w:abstractNumId="16">
     <w:nsid w:val="4D946D94"/>
     <w:multiLevelType w:val="hybridMultilevel"/>
     <w:tmpl w:val="3612A090"/>
@@ -13141,7 +13853,7 @@
       </w:rPr>
     </w:lvl>
   </w:abstractNum>
-  <w:abstractNum w:abstractNumId="15">
+  <w:abstractNum w:abstractNumId="17">
     <w:nsid w:val="567F202A"/>
     <w:multiLevelType w:val="hybridMultilevel"/>
     <w:tmpl w:val="47947EA6"/>
@@ -13254,7 +13966,7 @@
       </w:rPr>
     </w:lvl>
   </w:abstractNum>
-  <w:abstractNum w:abstractNumId="16">
+  <w:abstractNum w:abstractNumId="18">
     <w:nsid w:val="56A12874"/>
     <w:multiLevelType w:val="hybridMultilevel"/>
     <w:tmpl w:val="EDB6E158"/>
@@ -13366,7 +14078,120 @@
       </w:rPr>
     </w:lvl>
   </w:abstractNum>
-  <w:abstractNum w:abstractNumId="17">
+  <w:abstractNum w:abstractNumId="19">
+    <w:nsid w:val="5B8E1814"/>
+    <w:multiLevelType w:val="hybridMultilevel"/>
+    <w:tmpl w:val="D0C4834A"/>
+    <w:lvl w:ilvl="0" w:tplc="04220001">
+      <w:start w:val="1"/>
+      <w:numFmt w:val="bullet"/>
+      <w:lvlText w:val=""/>
+      <w:lvlJc w:val="left"/>
+      <w:pPr>
+        <w:ind w:left="795" w:hanging="360"/>
+      </w:pPr>
+      <w:rPr>
+        <w:rFonts w:ascii="Symbol" w:hAnsi="Symbol" w:hint="default"/>
+      </w:rPr>
+    </w:lvl>
+    <w:lvl w:ilvl="1" w:tplc="04220003" w:tentative="1">
+      <w:start w:val="1"/>
+      <w:numFmt w:val="bullet"/>
+      <w:lvlText w:val="o"/>
+      <w:lvlJc w:val="left"/>
+      <w:pPr>
+        <w:ind w:left="1515" w:hanging="360"/>
+      </w:pPr>
+      <w:rPr>
+        <w:rFonts w:ascii="Courier New" w:hAnsi="Courier New" w:cs="Courier New" w:hint="default"/>
+      </w:rPr>
+    </w:lvl>
+    <w:lvl w:ilvl="2" w:tplc="04220005" w:tentative="1">
+      <w:start w:val="1"/>
+      <w:numFmt w:val="bullet"/>
+      <w:lvlText w:val=""/>
+      <w:lvlJc w:val="left"/>
+      <w:pPr>
+        <w:ind w:left="2235" w:hanging="360"/>
+      </w:pPr>
+      <w:rPr>
+        <w:rFonts w:ascii="Wingdings" w:hAnsi="Wingdings" w:hint="default"/>
+      </w:rPr>
+    </w:lvl>
+    <w:lvl w:ilvl="3" w:tplc="04220001" w:tentative="1">
+      <w:start w:val="1"/>
+      <w:numFmt w:val="bullet"/>
+      <w:lvlText w:val=""/>
+      <w:lvlJc w:val="left"/>
+      <w:pPr>
+        <w:ind w:left="2955" w:hanging="360"/>
+      </w:pPr>
+      <w:rPr>
+        <w:rFonts w:ascii="Symbol" w:hAnsi="Symbol" w:hint="default"/>
+      </w:rPr>
+    </w:lvl>
+    <w:lvl w:ilvl="4" w:tplc="04220003" w:tentative="1">
+      <w:start w:val="1"/>
+      <w:numFmt w:val="bullet"/>
+      <w:lvlText w:val="o"/>
+      <w:lvlJc w:val="left"/>
+      <w:pPr>
+        <w:ind w:left="3675" w:hanging="360"/>
+      </w:pPr>
+      <w:rPr>
+        <w:rFonts w:ascii="Courier New" w:hAnsi="Courier New" w:cs="Courier New" w:hint="default"/>
+      </w:rPr>
+    </w:lvl>
+    <w:lvl w:ilvl="5" w:tplc="04220005" w:tentative="1">
+      <w:start w:val="1"/>
+      <w:numFmt w:val="bullet"/>
+      <w:lvlText w:val=""/>
+      <w:lvlJc w:val="left"/>
+      <w:pPr>
+        <w:ind w:left="4395" w:hanging="360"/>
+      </w:pPr>
+      <w:rPr>
+        <w:rFonts w:ascii="Wingdings" w:hAnsi="Wingdings" w:hint="default"/>
+      </w:rPr>
+    </w:lvl>
+    <w:lvl w:ilvl="6" w:tplc="04220001" w:tentative="1">
+      <w:start w:val="1"/>
+      <w:numFmt w:val="bullet"/>
+      <w:lvlText w:val=""/>
+      <w:lvlJc w:val="left"/>
+      <w:pPr>
+        <w:ind w:left="5115" w:hanging="360"/>
+      </w:pPr>
+      <w:rPr>
+        <w:rFonts w:ascii="Symbol" w:hAnsi="Symbol" w:hint="default"/>
+      </w:rPr>
+    </w:lvl>
+    <w:lvl w:ilvl="7" w:tplc="04220003" w:tentative="1">
+      <w:start w:val="1"/>
+      <w:numFmt w:val="bullet"/>
+      <w:lvlText w:val="o"/>
+      <w:lvlJc w:val="left"/>
+      <w:pPr>
+        <w:ind w:left="5835" w:hanging="360"/>
+      </w:pPr>
+      <w:rPr>
+        <w:rFonts w:ascii="Courier New" w:hAnsi="Courier New" w:cs="Courier New" w:hint="default"/>
+      </w:rPr>
+    </w:lvl>
+    <w:lvl w:ilvl="8" w:tplc="04220005" w:tentative="1">
+      <w:start w:val="1"/>
+      <w:numFmt w:val="bullet"/>
+      <w:lvlText w:val=""/>
+      <w:lvlJc w:val="left"/>
+      <w:pPr>
+        <w:ind w:left="6555" w:hanging="360"/>
+      </w:pPr>
+      <w:rPr>
+        <w:rFonts w:ascii="Wingdings" w:hAnsi="Wingdings" w:hint="default"/>
+      </w:rPr>
+    </w:lvl>
+  </w:abstractNum>
+  <w:abstractNum w:abstractNumId="20">
     <w:nsid w:val="5D1B278A"/>
     <w:multiLevelType w:val="hybridMultilevel"/>
     <w:tmpl w:val="2558E2DE"/>
@@ -13479,7 +14304,7 @@
       </w:rPr>
     </w:lvl>
   </w:abstractNum>
-  <w:abstractNum w:abstractNumId="18">
+  <w:abstractNum w:abstractNumId="21">
     <w:nsid w:val="5D460B89"/>
     <w:multiLevelType w:val="hybridMultilevel"/>
     <w:tmpl w:val="726CF54C"/>
@@ -13592,7 +14417,120 @@
       </w:rPr>
     </w:lvl>
   </w:abstractNum>
-  <w:abstractNum w:abstractNumId="19">
+  <w:abstractNum w:abstractNumId="22">
+    <w:nsid w:val="5D8168D2"/>
+    <w:multiLevelType w:val="hybridMultilevel"/>
+    <w:tmpl w:val="382AF3B4"/>
+    <w:lvl w:ilvl="0" w:tplc="04220001">
+      <w:start w:val="1"/>
+      <w:numFmt w:val="bullet"/>
+      <w:lvlText w:val=""/>
+      <w:lvlJc w:val="left"/>
+      <w:pPr>
+        <w:ind w:left="720" w:hanging="360"/>
+      </w:pPr>
+      <w:rPr>
+        <w:rFonts w:ascii="Symbol" w:hAnsi="Symbol" w:hint="default"/>
+      </w:rPr>
+    </w:lvl>
+    <w:lvl w:ilvl="1" w:tplc="04220003" w:tentative="1">
+      <w:start w:val="1"/>
+      <w:numFmt w:val="bullet"/>
+      <w:lvlText w:val="o"/>
+      <w:lvlJc w:val="left"/>
+      <w:pPr>
+        <w:ind w:left="1440" w:hanging="360"/>
+      </w:pPr>
+      <w:rPr>
+        <w:rFonts w:ascii="Courier New" w:hAnsi="Courier New" w:cs="Courier New" w:hint="default"/>
+      </w:rPr>
+    </w:lvl>
+    <w:lvl w:ilvl="2" w:tplc="04220005" w:tentative="1">
+      <w:start w:val="1"/>
+      <w:numFmt w:val="bullet"/>
+      <w:lvlText w:val=""/>
+      <w:lvlJc w:val="left"/>
+      <w:pPr>
+        <w:ind w:left="2160" w:hanging="360"/>
+      </w:pPr>
+      <w:rPr>
+        <w:rFonts w:ascii="Wingdings" w:hAnsi="Wingdings" w:hint="default"/>
+      </w:rPr>
+    </w:lvl>
+    <w:lvl w:ilvl="3" w:tplc="04220001" w:tentative="1">
+      <w:start w:val="1"/>
+      <w:numFmt w:val="bullet"/>
+      <w:lvlText w:val=""/>
+      <w:lvlJc w:val="left"/>
+      <w:pPr>
+        <w:ind w:left="2880" w:hanging="360"/>
+      </w:pPr>
+      <w:rPr>
+        <w:rFonts w:ascii="Symbol" w:hAnsi="Symbol" w:hint="default"/>
+      </w:rPr>
+    </w:lvl>
+    <w:lvl w:ilvl="4" w:tplc="04220003" w:tentative="1">
+      <w:start w:val="1"/>
+      <w:numFmt w:val="bullet"/>
+      <w:lvlText w:val="o"/>
+      <w:lvlJc w:val="left"/>
+      <w:pPr>
+        <w:ind w:left="3600" w:hanging="360"/>
+      </w:pPr>
+      <w:rPr>
+        <w:rFonts w:ascii="Courier New" w:hAnsi="Courier New" w:cs="Courier New" w:hint="default"/>
+      </w:rPr>
+    </w:lvl>
+    <w:lvl w:ilvl="5" w:tplc="04220005" w:tentative="1">
+      <w:start w:val="1"/>
+      <w:numFmt w:val="bullet"/>
+      <w:lvlText w:val=""/>
+      <w:lvlJc w:val="left"/>
+      <w:pPr>
+        <w:ind w:left="4320" w:hanging="360"/>
+      </w:pPr>
+      <w:rPr>
+        <w:rFonts w:ascii="Wingdings" w:hAnsi="Wingdings" w:hint="default"/>
+      </w:rPr>
+    </w:lvl>
+    <w:lvl w:ilvl="6" w:tplc="04220001" w:tentative="1">
+      <w:start w:val="1"/>
+      <w:numFmt w:val="bullet"/>
+      <w:lvlText w:val=""/>
+      <w:lvlJc w:val="left"/>
+      <w:pPr>
+        <w:ind w:left="5040" w:hanging="360"/>
+      </w:pPr>
+      <w:rPr>
+        <w:rFonts w:ascii="Symbol" w:hAnsi="Symbol" w:hint="default"/>
+      </w:rPr>
+    </w:lvl>
+    <w:lvl w:ilvl="7" w:tplc="04220003" w:tentative="1">
+      <w:start w:val="1"/>
+      <w:numFmt w:val="bullet"/>
+      <w:lvlText w:val="o"/>
+      <w:lvlJc w:val="left"/>
+      <w:pPr>
+        <w:ind w:left="5760" w:hanging="360"/>
+      </w:pPr>
+      <w:rPr>
+        <w:rFonts w:ascii="Courier New" w:hAnsi="Courier New" w:cs="Courier New" w:hint="default"/>
+      </w:rPr>
+    </w:lvl>
+    <w:lvl w:ilvl="8" w:tplc="04220005" w:tentative="1">
+      <w:start w:val="1"/>
+      <w:numFmt w:val="bullet"/>
+      <w:lvlText w:val=""/>
+      <w:lvlJc w:val="left"/>
+      <w:pPr>
+        <w:ind w:left="6480" w:hanging="360"/>
+      </w:pPr>
+      <w:rPr>
+        <w:rFonts w:ascii="Wingdings" w:hAnsi="Wingdings" w:hint="default"/>
+      </w:rPr>
+    </w:lvl>
+  </w:abstractNum>
+  <w:abstractNum w:abstractNumId="23">
     <w:nsid w:val="5EDB4C87"/>
     <w:multiLevelType w:val="hybridMultilevel"/>
     <w:tmpl w:val="383A537C"/>
@@ -13705,7 +14643,7 @@
       </w:rPr>
     </w:lvl>
   </w:abstractNum>
-  <w:abstractNum w:abstractNumId="20">
+  <w:abstractNum w:abstractNumId="24">
     <w:nsid w:val="5F9819AD"/>
     <w:multiLevelType w:val="hybridMultilevel"/>
     <w:tmpl w:val="7AD6CF46"/>
@@ -13818,7 +14756,7 @@
       </w:rPr>
     </w:lvl>
   </w:abstractNum>
-  <w:abstractNum w:abstractNumId="21">
+  <w:abstractNum w:abstractNumId="25">
     <w:nsid w:val="5FB32E87"/>
     <w:multiLevelType w:val="hybridMultilevel"/>
     <w:tmpl w:val="E048E5C8"/>
@@ -13931,7 +14869,120 @@
       </w:rPr>
     </w:lvl>
   </w:abstractNum>
-  <w:abstractNum w:abstractNumId="22">
+  <w:abstractNum w:abstractNumId="26">
+    <w:nsid w:val="64E7416A"/>
+    <w:multiLevelType w:val="hybridMultilevel"/>
+    <w:tmpl w:val="5D1EADF0"/>
+    <w:lvl w:ilvl="0" w:tplc="04220001">
+      <w:start w:val="1"/>
+      <w:numFmt w:val="bullet"/>
+      <w:lvlText w:val=""/>
+      <w:lvlJc w:val="left"/>
+      <w:pPr>
+        <w:ind w:left="720" w:hanging="360"/>
+      </w:pPr>
+      <w:rPr>
+        <w:rFonts w:ascii="Symbol" w:hAnsi="Symbol" w:hint="default"/>
+      </w:rPr>
+    </w:lvl>
+    <w:lvl w:ilvl="1" w:tplc="04220003" w:tentative="1">
+      <w:start w:val="1"/>
+      <w:numFmt w:val="bullet"/>
+      <w:lvlText w:val="o"/>
+      <w:lvlJc w:val="left"/>
+      <w:pPr>
+        <w:ind w:left="1440" w:hanging="360"/>
+      </w:pPr>
+      <w:rPr>
+        <w:rFonts w:ascii="Courier New" w:hAnsi="Courier New" w:cs="Courier New" w:hint="default"/>
+      </w:rPr>
+    </w:lvl>
+    <w:lvl w:ilvl="2" w:tplc="04220005" w:tentative="1">
+      <w:start w:val="1"/>
+      <w:numFmt w:val="bullet"/>
+      <w:lvlText w:val=""/>
+      <w:lvlJc w:val="left"/>
+      <w:pPr>
+        <w:ind w:left="2160" w:hanging="360"/>
+      </w:pPr>
+      <w:rPr>
+        <w:rFonts w:ascii="Wingdings" w:hAnsi="Wingdings" w:hint="default"/>
+      </w:rPr>
+    </w:lvl>
+    <w:lvl w:ilvl="3" w:tplc="04220001" w:tentative="1">
+      <w:start w:val="1"/>
+      <w:numFmt w:val="bullet"/>
+      <w:lvlText w:val=""/>
+      <w:lvlJc w:val="left"/>
+      <w:pPr>
+        <w:ind w:left="2880" w:hanging="360"/>
+      </w:pPr>
+      <w:rPr>
+        <w:rFonts w:ascii="Symbol" w:hAnsi="Symbol" w:hint="default"/>
+      </w:rPr>
+    </w:lvl>
+    <w:lvl w:ilvl="4" w:tplc="04220003" w:tentative="1">
+      <w:start w:val="1"/>
+      <w:numFmt w:val="bullet"/>
+      <w:lvlText w:val="o"/>
+      <w:lvlJc w:val="left"/>
+      <w:pPr>
+        <w:ind w:left="3600" w:hanging="360"/>
+      </w:pPr>
+      <w:rPr>
+        <w:rFonts w:ascii="Courier New" w:hAnsi="Courier New" w:cs="Courier New" w:hint="default"/>
+      </w:rPr>
+    </w:lvl>
+    <w:lvl w:ilvl="5" w:tplc="04220005" w:tentative="1">
+      <w:start w:val="1"/>
+      <w:numFmt w:val="bullet"/>
+      <w:lvlText w:val=""/>
+      <w:lvlJc w:val="left"/>
+      <w:pPr>
+        <w:ind w:left="4320" w:hanging="360"/>
+      </w:pPr>
+      <w:rPr>
+        <w:rFonts w:ascii="Wingdings" w:hAnsi="Wingdings" w:hint="default"/>
+      </w:rPr>
+    </w:lvl>
+    <w:lvl w:ilvl="6" w:tplc="04220001" w:tentative="1">
+      <w:start w:val="1"/>
+      <w:numFmt w:val="bullet"/>
+      <w:lvlText w:val=""/>
+      <w:lvlJc w:val="left"/>
+      <w:pPr>
+        <w:ind w:left="5040" w:hanging="360"/>
+      </w:pPr>
+      <w:rPr>
+        <w:rFonts w:ascii="Symbol" w:hAnsi="Symbol" w:hint="default"/>
+      </w:rPr>
+    </w:lvl>
+    <w:lvl w:ilvl="7" w:tplc="04220003" w:tentative="1">
+      <w:start w:val="1"/>
+      <w:numFmt w:val="bullet"/>
+      <w:lvlText w:val="o"/>
+      <w:lvlJc w:val="left"/>
+      <w:pPr>
+        <w:ind w:left="5760" w:hanging="360"/>
+      </w:pPr>
+      <w:rPr>
+        <w:rFonts w:ascii="Courier New" w:hAnsi="Courier New" w:cs="Courier New" w:hint="default"/>
+      </w:rPr>
+    </w:lvl>
+    <w:lvl w:ilvl="8" w:tplc="04220005" w:tentative="1">
+      <w:start w:val="1"/>
+      <w:numFmt w:val="bullet"/>
+      <w:lvlText w:val=""/>
+      <w:lvlJc w:val="left"/>
+      <w:pPr>
+        <w:ind w:left="6480" w:hanging="360"/>
+      </w:pPr>
+      <w:rPr>
+        <w:rFonts w:ascii="Wingdings" w:hAnsi="Wingdings" w:hint="default"/>
+      </w:rPr>
+    </w:lvl>
+  </w:abstractNum>
+  <w:abstractNum w:abstractNumId="27">
     <w:nsid w:val="65EB482F"/>
     <w:multiLevelType w:val="hybridMultilevel"/>
     <w:tmpl w:val="E794ACAA"/>
@@ -14044,7 +15095,7 @@
       </w:rPr>
     </w:lvl>
   </w:abstractNum>
-  <w:abstractNum w:abstractNumId="23">
+  <w:abstractNum w:abstractNumId="28">
     <w:nsid w:val="6A8071C8"/>
     <w:multiLevelType w:val="hybridMultilevel"/>
     <w:tmpl w:val="C10EA994"/>
@@ -14157,7 +15208,7 @@
       </w:rPr>
     </w:lvl>
   </w:abstractNum>
-  <w:abstractNum w:abstractNumId="24">
+  <w:abstractNum w:abstractNumId="29">
     <w:nsid w:val="6BEC0D37"/>
     <w:multiLevelType w:val="hybridMultilevel"/>
     <w:tmpl w:val="CA56C740"/>
@@ -14266,7 +15317,7 @@
       </w:pPr>
     </w:lvl>
   </w:abstractNum>
-  <w:abstractNum w:abstractNumId="25">
+  <w:abstractNum w:abstractNumId="30">
     <w:nsid w:val="6EA34129"/>
     <w:multiLevelType w:val="hybridMultilevel"/>
     <w:tmpl w:val="E19484A2"/>
@@ -14375,7 +15426,7 @@
       </w:pPr>
     </w:lvl>
   </w:abstractNum>
-  <w:abstractNum w:abstractNumId="26">
+  <w:abstractNum w:abstractNumId="31">
     <w:nsid w:val="72A86794"/>
     <w:multiLevelType w:val="hybridMultilevel"/>
     <w:tmpl w:val="B0A68062"/>
@@ -14488,7 +15539,7 @@
       </w:rPr>
     </w:lvl>
   </w:abstractNum>
-  <w:abstractNum w:abstractNumId="27">
+  <w:abstractNum w:abstractNumId="32">
     <w:nsid w:val="72EA4793"/>
     <w:multiLevelType w:val="hybridMultilevel"/>
     <w:tmpl w:val="3A96D552"/>
@@ -14597,7 +15648,7 @@
       </w:pPr>
     </w:lvl>
   </w:abstractNum>
-  <w:abstractNum w:abstractNumId="28">
+  <w:abstractNum w:abstractNumId="33">
     <w:nsid w:val="740E18D0"/>
     <w:multiLevelType w:val="hybridMultilevel"/>
     <w:tmpl w:val="0FC42FF6"/>
@@ -14710,7 +15761,7 @@
       </w:rPr>
     </w:lvl>
   </w:abstractNum>
-  <w:abstractNum w:abstractNumId="29">
+  <w:abstractNum w:abstractNumId="34">
     <w:nsid w:val="74582CF9"/>
     <w:multiLevelType w:val="hybridMultilevel"/>
     <w:tmpl w:val="2ADCC72C"/>
@@ -14823,7 +15874,7 @@
       </w:rPr>
     </w:lvl>
   </w:abstractNum>
-  <w:abstractNum w:abstractNumId="30">
+  <w:abstractNum w:abstractNumId="35">
     <w:nsid w:val="76754702"/>
     <w:multiLevelType w:val="hybridMultilevel"/>
     <w:tmpl w:val="9774E9AC"/>
@@ -14936,7 +15987,7 @@
       </w:rPr>
     </w:lvl>
   </w:abstractNum>
-  <w:abstractNum w:abstractNumId="31">
+  <w:abstractNum w:abstractNumId="36">
     <w:nsid w:val="79590D60"/>
     <w:multiLevelType w:val="hybridMultilevel"/>
     <w:tmpl w:val="7FE04650"/>
@@ -15045,7 +16096,7 @@
       </w:pPr>
     </w:lvl>
   </w:abstractNum>
-  <w:abstractNum w:abstractNumId="32">
+  <w:abstractNum w:abstractNumId="37">
     <w:nsid w:val="7D5444D0"/>
     <w:multiLevelType w:val="hybridMultilevel"/>
     <w:tmpl w:val="563C9B70"/>
@@ -15158,7 +16209,7 @@
       </w:rPr>
     </w:lvl>
   </w:abstractNum>
-  <w:abstractNum w:abstractNumId="33">
+  <w:abstractNum w:abstractNumId="38">
     <w:nsid w:val="7F0E006E"/>
     <w:multiLevelType w:val="hybridMultilevel"/>
     <w:tmpl w:val="33A48978"/>
@@ -15272,118 +16323,133 @@
     </w:lvl>
   </w:abstractNum>
   <w:num w:numId="1">
-    <w:abstractNumId w:val="19"/>
+    <w:abstractNumId w:val="23"/>
   </w:num>
   <w:num w:numId="2">
     <w:abstractNumId w:val="1"/>
   </w:num>
   <w:num w:numId="3">
-    <w:abstractNumId w:val="26"/>
+    <w:abstractNumId w:val="31"/>
   </w:num>
   <w:num w:numId="4">
-    <w:abstractNumId w:val="10"/>
+    <w:abstractNumId w:val="12"/>
   </w:num>
   <w:num w:numId="5">
-    <w:abstractNumId w:val="4"/>
+    <w:abstractNumId w:val="5"/>
   </w:num>
   <w:num w:numId="6">
-    <w:abstractNumId w:val="29"/>
+    <w:abstractNumId w:val="34"/>
   </w:num>
   <w:num w:numId="7">
-    <w:abstractNumId w:val="6"/>
+    <w:abstractNumId w:val="7"/>
   </w:num>
   <w:num w:numId="8">
-    <w:abstractNumId w:val="17"/>
+    <w:abstractNumId w:val="20"/>
   </w:num>
   <w:num w:numId="9">
-    <w:abstractNumId w:val="22"/>
+    <w:abstractNumId w:val="27"/>
   </w:num>
   <w:num w:numId="10">
-    <w:abstractNumId w:val="12"/>
+    <w:abstractNumId w:val="14"/>
   </w:num>
   <w:num w:numId="11">
     <w:abstractNumId w:val="2"/>
   </w:num>
   <w:num w:numId="12">
-    <w:abstractNumId w:val="32"/>
+    <w:abstractNumId w:val="37"/>
   </w:num>
   <w:num w:numId="13">
-    <w:abstractNumId w:val="16"/>
+    <w:abstractNumId w:val="18"/>
   </w:num>
   <w:num w:numId="14">
-    <w:abstractNumId w:val="5"/>
+    <w:abstractNumId w:val="6"/>
   </w:num>
   <w:num w:numId="15">
-    <w:abstractNumId w:val="18"/>
+    <w:abstractNumId w:val="21"/>
   </w:num>
   <w:num w:numId="16">
-    <w:abstractNumId w:val="15"/>
+    <w:abstractNumId w:val="17"/>
   </w:num>
   <w:num w:numId="17">
-    <w:abstractNumId w:val="13"/>
+    <w:abstractNumId w:val="15"/>
   </w:num>
   <w:num w:numId="18">
     <w:abstractNumId w:val="0"/>
   </w:num>
   <w:num w:numId="19">
-    <w:abstractNumId w:val="33"/>
+    <w:abstractNumId w:val="38"/>
   </w:num>
   <w:num w:numId="20">
-    <w:abstractNumId w:val="9"/>
+    <w:abstractNumId w:val="11"/>
   </w:num>
   <w:num w:numId="21">
-    <w:abstractNumId w:val="24"/>
+    <w:abstractNumId w:val="29"/>
   </w:num>
   <w:num w:numId="22">
-    <w:abstractNumId w:val="24"/>
+    <w:abstractNumId w:val="29"/>
     <w:lvlOverride w:ilvl="0">
       <w:startOverride w:val="1"/>
     </w:lvlOverride>
   </w:num>
   <w:num w:numId="23">
-    <w:abstractNumId w:val="24"/>
+    <w:abstractNumId w:val="29"/>
     <w:lvlOverride w:ilvl="0">
       <w:startOverride w:val="1"/>
     </w:lvlOverride>
   </w:num>
   <w:num w:numId="24">
+    <w:abstractNumId w:val="9"/>
+  </w:num>
+  <w:num w:numId="25">
+    <w:abstractNumId w:val="4"/>
+  </w:num>
+  <w:num w:numId="26">
+    <w:abstractNumId w:val="36"/>
+  </w:num>
+  <w:num w:numId="27">
+    <w:abstractNumId w:val="28"/>
+  </w:num>
+  <w:num w:numId="28">
     <w:abstractNumId w:val="8"/>
   </w:num>
-  <w:num w:numId="25">
-    <w:abstractNumId w:val="3"/>
-  </w:num>
-  <w:num w:numId="26">
-    <w:abstractNumId w:val="31"/>
-  </w:num>
-  <w:num w:numId="27">
-    <w:abstractNumId w:val="23"/>
-  </w:num>
-  <w:num w:numId="28">
-    <w:abstractNumId w:val="7"/>
-  </w:num>
   <w:num w:numId="29">
-    <w:abstractNumId w:val="27"/>
+    <w:abstractNumId w:val="32"/>
   </w:num>
   <w:num w:numId="30">
+    <w:abstractNumId w:val="30"/>
+  </w:num>
+  <w:num w:numId="31">
+    <w:abstractNumId w:val="24"/>
+  </w:num>
+  <w:num w:numId="32">
+    <w:abstractNumId w:val="33"/>
+  </w:num>
+  <w:num w:numId="33">
+    <w:abstractNumId w:val="16"/>
+  </w:num>
+  <w:num w:numId="34">
     <w:abstractNumId w:val="25"/>
   </w:num>
-  <w:num w:numId="31">
-    <w:abstractNumId w:val="20"/>
-  </w:num>
-  <w:num w:numId="32">
-    <w:abstractNumId w:val="28"/>
-  </w:num>
-  <w:num w:numId="33">
-    <w:abstractNumId w:val="14"/>
-  </w:num>
-  <w:num w:numId="34">
-    <w:abstractNumId w:val="21"/>
-  </w:num>
   <w:num w:numId="35">
-    <w:abstractNumId w:val="11"/>
+    <w:abstractNumId w:val="13"/>
   </w:num>
   <w:num w:numId="36">
-    <w:abstractNumId w:val="30"/>
+    <w:abstractNumId w:val="35"/>
+  </w:num>
+  <w:num w:numId="37">
+    <w:abstractNumId w:val="10"/>
+  </w:num>
+  <w:num w:numId="38">
+    <w:abstractNumId w:val="22"/>
+  </w:num>
+  <w:num w:numId="39">
+    <w:abstractNumId w:val="26"/>
+  </w:num>
+  <w:num w:numId="40">
+    <w:abstractNumId w:val="19"/>
+  </w:num>
+  <w:num w:numId="41">
+    <w:abstractNumId w:val="3"/>
   </w:num>
 </w:numbering>
 </file>
@@ -15672,6 +16738,7 @@
   <w:style w:type="character" w:default="1" w:styleId="DefaultParagraphFont">
     <w:name w:val="Default Paragraph Font"/>
     <w:uiPriority w:val="1"/>
+    <w:semiHidden/>
     <w:unhideWhenUsed/>
   </w:style>
   <w:style w:type="table" w:default="1" w:styleId="TableNormal">
@@ -15952,290 +17019,24 @@
       <w:color w:val="808080"/>
     </w:rPr>
   </w:style>
-</w:styles>
-</file>
-
-<file path=word/glossary/document.xml><?xml version="1.0" encoding="utf-8"?>
-<w:glossaryDocument xmlns:ve="http://schemas.openxmlformats.org/markup-compatibility/2006" xmlns:o="urn:schemas-microsoft-com:office:office" xmlns:r="http://schemas.openxmlformats.org/officeDocument/2006/relationships" xmlns:m="http://schemas.openxmlformats.org/officeDocument/2006/math" xmlns:v="urn:schemas-microsoft-com:vml" xmlns:wp="http://schemas.openxmlformats.org/drawingml/2006/wordprocessingDrawing" xmlns:w10="urn:schemas-microsoft-com:office:word" xmlns:w="http://schemas.openxmlformats.org/wordprocessingml/2006/main" xmlns:wne="http://schemas.microsoft.com/office/word/2006/wordml">
-  <w:docParts/>
-</w:glossaryDocument>
-</file>
-
-<file path=word/glossary/fontTable.xml><?xml version="1.0" encoding="utf-8"?>
-<w:fonts xmlns:r="http://schemas.openxmlformats.org/officeDocument/2006/relationships" xmlns:w="http://schemas.openxmlformats.org/wordprocessingml/2006/main">
-  <w:font w:name="Symbol">
-    <w:panose1 w:val="05050102010706020507"/>
-    <w:charset w:val="02"/>
-    <w:family w:val="roman"/>
-    <w:pitch w:val="variable"/>
-    <w:sig w:usb0="00000000" w:usb1="10000000" w:usb2="00000000" w:usb3="00000000" w:csb0="80000000" w:csb1="00000000"/>
-  </w:font>
-  <w:font w:name="Times New Roman">
-    <w:panose1 w:val="02020603050405020304"/>
-    <w:charset w:val="00"/>
-    <w:family w:val="roman"/>
-    <w:pitch w:val="variable"/>
-    <w:sig w:usb0="20002A87" w:usb1="80000000" w:usb2="00000008" w:usb3="00000000" w:csb0="000001FF" w:csb1="00000000"/>
-  </w:font>
-  <w:font w:name="Courier New">
-    <w:panose1 w:val="02070309020205020404"/>
-    <w:charset w:val="00"/>
-    <w:family w:val="modern"/>
-    <w:pitch w:val="fixed"/>
-    <w:sig w:usb0="20002A87" w:usb1="80000000" w:usb2="00000008" w:usb3="00000000" w:csb0="000001FF" w:csb1="00000000"/>
-  </w:font>
-  <w:font w:name="Wingdings">
-    <w:panose1 w:val="05000000000000000000"/>
-    <w:charset w:val="02"/>
-    <w:family w:val="auto"/>
-    <w:pitch w:val="variable"/>
-    <w:sig w:usb0="00000000" w:usb1="10000000" w:usb2="00000000" w:usb3="00000000" w:csb0="80000000" w:csb1="00000000"/>
-  </w:font>
-  <w:font w:name="Calibri">
-    <w:panose1 w:val="020F0502020204030204"/>
-    <w:charset w:val="00"/>
-    <w:family w:val="swiss"/>
-    <w:pitch w:val="variable"/>
-    <w:sig w:usb0="A00002EF" w:usb1="4000207B" w:usb2="00000000" w:usb3="00000000" w:csb0="0000009F" w:csb1="00000000"/>
-  </w:font>
-  <w:font w:name="Cambria">
-    <w:panose1 w:val="02040503050406030204"/>
-    <w:charset w:val="00"/>
-    <w:family w:val="roman"/>
-    <w:pitch w:val="variable"/>
-    <w:sig w:usb0="A00002EF" w:usb1="4000004B" w:usb2="00000000" w:usb3="00000000" w:csb0="0000009F" w:csb1="00000000"/>
-  </w:font>
-  <w:font w:name="Consolas">
-    <w:panose1 w:val="020B0609020204030204"/>
-    <w:charset w:val="00"/>
-    <w:family w:val="modern"/>
-    <w:pitch w:val="fixed"/>
-    <w:sig w:usb0="A00002EF" w:usb1="4000204B" w:usb2="00000000" w:usb3="00000000" w:csb0="0000009F" w:csb1="00000000"/>
-  </w:font>
-  <w:font w:name="Tahoma">
-    <w:panose1 w:val="020B0604030504040204"/>
-    <w:charset w:val="00"/>
-    <w:family w:val="swiss"/>
-    <w:pitch w:val="variable"/>
-    <w:sig w:usb0="61002A87" w:usb1="80000000" w:usb2="00000008" w:usb3="00000000" w:csb0="000101FF" w:csb1="00000000"/>
-  </w:font>
-  <w:font w:name="Cambria Math">
-    <w:panose1 w:val="02040503050406030204"/>
-    <w:charset w:val="00"/>
-    <w:family w:val="roman"/>
-    <w:pitch w:val="variable"/>
-    <w:sig w:usb0="A00002EF" w:usb1="420020EB" w:usb2="00000000" w:usb3="00000000" w:csb0="0000009F" w:csb1="00000000"/>
-  </w:font>
-</w:fonts>
-</file>
-
-<file path=word/glossary/settings.xml><?xml version="1.0" encoding="utf-8"?>
-<w:settings xmlns:o="urn:schemas-microsoft-com:office:office" xmlns:r="http://schemas.openxmlformats.org/officeDocument/2006/relationships" xmlns:m="http://schemas.openxmlformats.org/officeDocument/2006/math" xmlns:v="urn:schemas-microsoft-com:vml" xmlns:w10="urn:schemas-microsoft-com:office:word" xmlns:w="http://schemas.openxmlformats.org/wordprocessingml/2006/main" xmlns:sl="http://schemas.openxmlformats.org/schemaLibrary/2006/main">
-  <w:view w:val="normal"/>
-  <w:defaultTabStop w:val="708"/>
-  <w:hyphenationZone w:val="425"/>
-  <w:characterSpacingControl w:val="doNotCompress"/>
-  <w:compat>
-    <w:useFELayout/>
-  </w:compat>
-  <w:rsids>
-    <w:rsidRoot w:val="00A325CC"/>
-    <w:rsid w:val="00A325CC"/>
-  </w:rsids>
-  <m:mathPr>
-    <m:mathFont m:val="Cambria Math"/>
-    <m:brkBin m:val="before"/>
-    <m:brkBinSub m:val="--"/>
-    <m:smallFrac m:val="off"/>
-    <m:dispDef/>
-    <m:lMargin m:val="0"/>
-    <m:rMargin m:val="0"/>
-    <m:defJc m:val="centerGroup"/>
-    <m:wrapIndent m:val="1440"/>
-    <m:intLim m:val="subSup"/>
-    <m:naryLim m:val="undOvr"/>
-  </m:mathPr>
-  <w:themeFontLang w:val="uk-UA"/>
-  <w:clrSchemeMapping w:bg1="light1" w:t1="dark1" w:bg2="light2" w:t2="dark2" w:accent1="accent1" w:accent2="accent2" w:accent3="accent3" w:accent4="accent4" w:accent5="accent5" w:accent6="accent6" w:hyperlink="hyperlink" w:followedHyperlink="followedHyperlink"/>
-  <w:decimalSymbol w:val="."/>
-  <w:listSeparator w:val=","/>
-</w:settings>
-</file>
-
-<file path=word/glossary/styles.xml><?xml version="1.0" encoding="utf-8"?>
-<w:styles xmlns:r="http://schemas.openxmlformats.org/officeDocument/2006/relationships" xmlns:w="http://schemas.openxmlformats.org/wordprocessingml/2006/main">
-  <w:docDefaults>
-    <w:rPrDefault>
-      <w:rPr>
-        <w:rFonts w:asciiTheme="minorHAnsi" w:eastAsiaTheme="minorEastAsia" w:hAnsiTheme="minorHAnsi" w:cstheme="minorBidi"/>
-        <w:sz w:val="22"/>
-        <w:szCs w:val="22"/>
-        <w:lang w:val="uk-UA" w:eastAsia="uk-UA" w:bidi="ar-SA"/>
-      </w:rPr>
-    </w:rPrDefault>
-    <w:pPrDefault>
-      <w:pPr>
-        <w:spacing w:after="200" w:line="276" w:lineRule="auto"/>
-      </w:pPr>
-    </w:pPrDefault>
-  </w:docDefaults>
-  <w:latentStyles w:defLockedState="0" w:defUIPriority="99" w:defSemiHidden="1" w:defUnhideWhenUsed="1" w:defQFormat="0" w:count="267">
-    <w:lsdException w:name="Normal" w:semiHidden="0" w:uiPriority="0" w:unhideWhenUsed="0" w:qFormat="1"/>
-    <w:lsdException w:name="heading 1" w:semiHidden="0" w:uiPriority="9" w:unhideWhenUsed="0" w:qFormat="1"/>
-    <w:lsdException w:name="heading 2" w:uiPriority="9" w:qFormat="1"/>
-    <w:lsdException w:name="heading 3" w:uiPriority="9" w:qFormat="1"/>
-    <w:lsdException w:name="heading 4" w:uiPriority="9" w:qFormat="1"/>
-    <w:lsdException w:name="heading 5" w:uiPriority="9" w:qFormat="1"/>
-    <w:lsdException w:name="heading 6" w:uiPriority="9" w:qFormat="1"/>
-    <w:lsdException w:name="heading 7" w:uiPriority="9" w:qFormat="1"/>
-    <w:lsdException w:name="heading 8" w:uiPriority="9" w:qFormat="1"/>
-    <w:lsdException w:name="heading 9" w:uiPriority="9" w:qFormat="1"/>
-    <w:lsdException w:name="toc 1" w:uiPriority="39"/>
-    <w:lsdException w:name="toc 2" w:uiPriority="39"/>
-    <w:lsdException w:name="toc 3" w:uiPriority="39"/>
-    <w:lsdException w:name="toc 4" w:uiPriority="39"/>
-    <w:lsdException w:name="toc 5" w:uiPriority="39"/>
-    <w:lsdException w:name="toc 6" w:uiPriority="39"/>
-    <w:lsdException w:name="toc 7" w:uiPriority="39"/>
-    <w:lsdException w:name="toc 8" w:uiPriority="39"/>
-    <w:lsdException w:name="toc 9" w:uiPriority="39"/>
-    <w:lsdException w:name="caption" w:uiPriority="35" w:qFormat="1"/>
-    <w:lsdException w:name="Title" w:semiHidden="0" w:uiPriority="10" w:unhideWhenUsed="0" w:qFormat="1"/>
-    <w:lsdException w:name="Default Paragraph Font" w:uiPriority="1"/>
-    <w:lsdException w:name="Subtitle" w:semiHidden="0" w:uiPriority="11" w:unhideWhenUsed="0" w:qFormat="1"/>
-    <w:lsdException w:name="Strong" w:semiHidden="0" w:uiPriority="22" w:unhideWhenUsed="0" w:qFormat="1"/>
-    <w:lsdException w:name="Emphasis" w:semiHidden="0" w:uiPriority="20" w:unhideWhenUsed="0" w:qFormat="1"/>
-    <w:lsdException w:name="Table Grid" w:semiHidden="0" w:uiPriority="59" w:unhideWhenUsed="0"/>
-    <w:lsdException w:name="Placeholder Text" w:unhideWhenUsed="0"/>
-    <w:lsdException w:name="No Spacing" w:semiHidden="0" w:uiPriority="1" w:unhideWhenUsed="0" w:qFormat="1"/>
-    <w:lsdException w:name="Light Shading" w:semiHidden="0" w:uiPriority="60" w:unhideWhenUsed="0"/>
-    <w:lsdException w:name="Light List" w:semiHidden="0" w:uiPriority="61" w:unhideWhenUsed="0"/>
-    <w:lsdException w:name="Light Grid" w:semiHidden="0" w:uiPriority="62" w:unhideWhenUsed="0"/>
-    <w:lsdException w:name="Medium Shading 1" w:semiHidden="0" w:uiPriority="63" w:unhideWhenUsed="0"/>
-    <w:lsdException w:name="Medium Shading 2" w:semiHidden="0" w:uiPriority="64" w:unhideWhenUsed="0"/>
-    <w:lsdException w:name="Medium List 1" w:semiHidden="0" w:uiPriority="65" w:unhideWhenUsed="0"/>
-    <w:lsdException w:name="Medium List 2" w:semiHidden="0" w:uiPriority="66" w:unhideWhenUsed="0"/>
-    <w:lsdException w:name="Medium Grid 1" w:semiHidden="0" w:uiPriority="67" w:unhideWhenUsed="0"/>
-    <w:lsdException w:name="Medium Grid 2" w:semiHidden="0" w:uiPriority="68" w:unhideWhenUsed="0"/>
-    <w:lsdException w:name="Medium Grid 3" w:semiHidden="0" w:uiPriority="69" w:unhideWhenUsed="0"/>
-    <w:lsdException w:name="Dark List" w:semiHidden="0" w:uiPriority="70" w:unhideWhenUsed="0"/>
-    <w:lsdException w:name="Colorful Shading" w:semiHidden="0" w:uiPriority="71" w:unhideWhenUsed="0"/>
-    <w:lsdException w:name="Colorful List" w:semiHidden="0" w:uiPriority="72" w:unhideWhenUsed="0"/>
-    <w:lsdException w:name="Colorful Grid" w:semiHidden="0" w:uiPriority="73" w:unhideWhenUsed="0"/>
-    <w:lsdException w:name="Light Shading Accent 1" w:semiHidden="0" w:uiPriority="60" w:unhideWhenUsed="0"/>
-    <w:lsdException w:name="Light List Accent 1" w:semiHidden="0" w:uiPriority="61" w:unhideWhenUsed="0"/>
-    <w:lsdException w:name="Light Grid Accent 1" w:semiHidden="0" w:uiPriority="62" w:unhideWhenUsed="0"/>
-    <w:lsdException w:name="Medium Shading 1 Accent 1" w:semiHidden="0" w:uiPriority="63" w:unhideWhenUsed="0"/>
-    <w:lsdException w:name="Medium Shading 2 Accent 1" w:semiHidden="0" w:uiPriority="64" w:unhideWhenUsed="0"/>
-    <w:lsdException w:name="Medium List 1 Accent 1" w:semiHidden="0" w:uiPriority="65" w:unhideWhenUsed="0"/>
-    <w:lsdException w:name="Revision" w:unhideWhenUsed="0"/>
-    <w:lsdException w:name="List Paragraph" w:semiHidden="0" w:uiPriority="34" w:unhideWhenUsed="0" w:qFormat="1"/>
-    <w:lsdException w:name="Quote" w:semiHidden="0" w:uiPriority="29" w:unhideWhenUsed="0" w:qFormat="1"/>
-    <w:lsdException w:name="Intense Quote" w:semiHidden="0" w:uiPriority="30" w:unhideWhenUsed="0" w:qFormat="1"/>
-    <w:lsdException w:name="Medium List 2 Accent 1" w:semiHidden="0" w:uiPriority="66" w:unhideWhenUsed="0"/>
-    <w:lsdException w:name="Medium Grid 1 Accent 1" w:semiHidden="0" w:uiPriority="67" w:unhideWhenUsed="0"/>
-    <w:lsdException w:name="Medium Grid 2 Accent 1" w:semiHidden="0" w:uiPriority="68" w:unhideWhenUsed="0"/>
-    <w:lsdException w:name="Medium Grid 3 Accent 1" w:semiHidden="0" w:uiPriority="69" w:unhideWhenUsed="0"/>
-    <w:lsdException w:name="Dark List Accent 1" w:semiHidden="0" w:uiPriority="70" w:unhideWhenUsed="0"/>
-    <w:lsdException w:name="Colorful Shading Accent 1" w:semiHidden="0" w:uiPriority="71" w:unhideWhenUsed="0"/>
-    <w:lsdException w:name="Colorful List Accent 1" w:semiHidden="0" w:uiPriority="72" w:unhideWhenUsed="0"/>
-    <w:lsdException w:name="Colorful Grid Accent 1" w:semiHidden="0" w:uiPriority="73" w:unhideWhenUsed="0"/>
-    <w:lsdException w:name="Light Shading Accent 2" w:semiHidden="0" w:uiPriority="60" w:unhideWhenUsed="0"/>
-    <w:lsdException w:name="Light List Accent 2" w:semiHidden="0" w:uiPriority="61" w:unhideWhenUsed="0"/>
-    <w:lsdException w:name="Light Grid Accent 2" w:semiHidden="0" w:uiPriority="62" w:unhideWhenUsed="0"/>
-    <w:lsdException w:name="Medium Shading 1 Accent 2" w:semiHidden="0" w:uiPriority="63" w:unhideWhenUsed="0"/>
-    <w:lsdException w:name="Medium Shading 2 Accent 2" w:semiHidden="0" w:uiPriority="64" w:unhideWhenUsed="0"/>
-    <w:lsdException w:name="Medium List 1 Accent 2" w:semiHidden="0" w:uiPriority="65" w:unhideWhenUsed="0"/>
-    <w:lsdException w:name="Medium List 2 Accent 2" w:semiHidden="0" w:uiPriority="66" w:unhideWhenUsed="0"/>
-    <w:lsdException w:name="Medium Grid 1 Accent 2" w:semiHidden="0" w:uiPriority="67" w:unhideWhenUsed="0"/>
-    <w:lsdException w:name="Medium Grid 2 Accent 2" w:semiHidden="0" w:uiPriority="68" w:unhideWhenUsed="0"/>
-    <w:lsdException w:name="Medium Grid 3 Accent 2" w:semiHidden="0" w:uiPriority="69" w:unhideWhenUsed="0"/>
-    <w:lsdException w:name="Dark List Accent 2" w:semiHidden="0" w:uiPriority="70" w:unhideWhenUsed="0"/>
-    <w:lsdException w:name="Colorful Shading Accent 2" w:semiHidden="0" w:uiPriority="71" w:unhideWhenUsed="0"/>
-    <w:lsdException w:name="Colorful List Accent 2" w:semiHidden="0" w:uiPriority="72" w:unhideWhenUsed="0"/>
-    <w:lsdException w:name="Colorful Grid Accent 2" w:semiHidden="0" w:uiPriority="73" w:unhideWhenUsed="0"/>
-    <w:lsdException w:name="Light Shading Accent 3" w:semiHidden="0" w:uiPriority="60" w:unhideWhenUsed="0"/>
-    <w:lsdException w:name="Light List Accent 3" w:semiHidden="0" w:uiPriority="61" w:unhideWhenUsed="0"/>
-    <w:lsdException w:name="Light Grid Accent 3" w:semiHidden="0" w:uiPriority="62" w:unhideWhenUsed="0"/>
-    <w:lsdException w:name="Medium Shading 1 Accent 3" w:semiHidden="0" w:uiPriority="63" w:unhideWhenUsed="0"/>
-    <w:lsdException w:name="Medium Shading 2 Accent 3" w:semiHidden="0" w:uiPriority="64" w:unhideWhenUsed="0"/>
-    <w:lsdException w:name="Medium List 1 Accent 3" w:semiHidden="0" w:uiPriority="65" w:unhideWhenUsed="0"/>
-    <w:lsdException w:name="Medium List 2 Accent 3" w:semiHidden="0" w:uiPriority="66" w:unhideWhenUsed="0"/>
-    <w:lsdException w:name="Medium Grid 1 Accent 3" w:semiHidden="0" w:uiPriority="67" w:unhideWhenUsed="0"/>
-    <w:lsdException w:name="Medium Grid 2 Accent 3" w:semiHidden="0" w:uiPriority="68" w:unhideWhenUsed="0"/>
-    <w:lsdException w:name="Medium Grid 3 Accent 3" w:semiHidden="0" w:uiPriority="69" w:unhideWhenUsed="0"/>
-    <w:lsdException w:name="Dark List Accent 3" w:semiHidden="0" w:uiPriority="70" w:unhideWhenUsed="0"/>
-    <w:lsdException w:name="Colorful Shading Accent 3" w:semiHidden="0" w:uiPriority="71" w:unhideWhenUsed="0"/>
-    <w:lsdException w:name="Colorful List Accent 3" w:semiHidden="0" w:uiPriority="72" w:unhideWhenUsed="0"/>
-    <w:lsdException w:name="Colorful Grid Accent 3" w:semiHidden="0" w:uiPriority="73" w:unhideWhenUsed="0"/>
-    <w:lsdException w:name="Light Shading Accent 4" w:semiHidden="0" w:uiPriority="60" w:unhideWhenUsed="0"/>
-    <w:lsdException w:name="Light List Accent 4" w:semiHidden="0" w:uiPriority="61" w:unhideWhenUsed="0"/>
-    <w:lsdException w:name="Light Grid Accent 4" w:semiHidden="0" w:uiPriority="62" w:unhideWhenUsed="0"/>
-    <w:lsdException w:name="Medium Shading 1 Accent 4" w:semiHidden="0" w:uiPriority="63" w:unhideWhenUsed="0"/>
-    <w:lsdException w:name="Medium Shading 2 Accent 4" w:semiHidden="0" w:uiPriority="64" w:unhideWhenUsed="0"/>
-    <w:lsdException w:name="Medium List 1 Accent 4" w:semiHidden="0" w:uiPriority="65" w:unhideWhenUsed="0"/>
-    <w:lsdException w:name="Medium List 2 Accent 4" w:semiHidden="0" w:uiPriority="66" w:unhideWhenUsed="0"/>
-    <w:lsdException w:name="Medium Grid 1 Accent 4" w:semiHidden="0" w:uiPriority="67" w:unhideWhenUsed="0"/>
-    <w:lsdException w:name="Medium Grid 2 Accent 4" w:semiHidden="0" w:uiPriority="68" w:unhideWhenUsed="0"/>
-    <w:lsdException w:name="Medium Grid 3 Accent 4" w:semiHidden="0" w:uiPriority="69" w:unhideWhenUsed="0"/>
-    <w:lsdException w:name="Dark List Accent 4" w:semiHidden="0" w:uiPriority="70" w:unhideWhenUsed="0"/>
-    <w:lsdException w:name="Colorful Shading Accent 4" w:semiHidden="0" w:uiPriority="71" w:unhideWhenUsed="0"/>
-    <w:lsdException w:name="Colorful List Accent 4" w:semiHidden="0" w:uiPriority="72" w:unhideWhenUsed="0"/>
-    <w:lsdException w:name="Colorful Grid Accent 4" w:semiHidden="0" w:uiPriority="73" w:unhideWhenUsed="0"/>
-    <w:lsdException w:name="Light Shading Accent 5" w:semiHidden="0" w:uiPriority="60" w:unhideWhenUsed="0"/>
-    <w:lsdException w:name="Light List Accent 5" w:semiHidden="0" w:uiPriority="61" w:unhideWhenUsed="0"/>
-    <w:lsdException w:name="Light Grid Accent 5" w:semiHidden="0" w:uiPriority="62" w:unhideWhenUsed="0"/>
-    <w:lsdException w:name="Medium Shading 1 Accent 5" w:semiHidden="0" w:uiPriority="63" w:unhideWhenUsed="0"/>
-    <w:lsdException w:name="Medium Shading 2 Accent 5" w:semiHidden="0" w:uiPriority="64" w:unhideWhenUsed="0"/>
-    <w:lsdException w:name="Medium List 1 Accent 5" w:semiHidden="0" w:uiPriority="65" w:unhideWhenUsed="0"/>
-    <w:lsdException w:name="Medium List 2 Accent 5" w:semiHidden="0" w:uiPriority="66" w:unhideWhenUsed="0"/>
-    <w:lsdException w:name="Medium Grid 1 Accent 5" w:semiHidden="0" w:uiPriority="67" w:unhideWhenUsed="0"/>
-    <w:lsdException w:name="Medium Grid 2 Accent 5" w:semiHidden="0" w:uiPriority="68" w:unhideWhenUsed="0"/>
-    <w:lsdException w:name="Medium Grid 3 Accent 5" w:semiHidden="0" w:uiPriority="69" w:unhideWhenUsed="0"/>
-    <w:lsdException w:name="Dark List Accent 5" w:semiHidden="0" w:uiPriority="70" w:unhideWhenUsed="0"/>
-    <w:lsdException w:name="Colorful Shading Accent 5" w:semiHidden="0" w:uiPriority="71" w:unhideWhenUsed="0"/>
-    <w:lsdException w:name="Colorful List Accent 5" w:semiHidden="0" w:uiPriority="72" w:unhideWhenUsed="0"/>
-    <w:lsdException w:name="Colorful Grid Accent 5" w:semiHidden="0" w:uiPriority="73" w:unhideWhenUsed="0"/>
-    <w:lsdException w:name="Light Shading Accent 6" w:semiHidden="0" w:uiPriority="60" w:unhideWhenUsed="0"/>
-    <w:lsdException w:name="Light List Accent 6" w:semiHidden="0" w:uiPriority="61" w:unhideWhenUsed="0"/>
-    <w:lsdException w:name="Light Grid Accent 6" w:semiHidden="0" w:uiPriority="62" w:unhideWhenUsed="0"/>
-    <w:lsdException w:name="Medium Shading 1 Accent 6" w:semiHidden="0" w:uiPriority="63" w:unhideWhenUsed="0"/>
-    <w:lsdException w:name="Medium Shading 2 Accent 6" w:semiHidden="0" w:uiPriority="64" w:unhideWhenUsed="0"/>
-    <w:lsdException w:name="Medium List 1 Accent 6" w:semiHidden="0" w:uiPriority="65" w:unhideWhenUsed="0"/>
-    <w:lsdException w:name="Medium List 2 Accent 6" w:semiHidden="0" w:uiPriority="66" w:unhideWhenUsed="0"/>
-    <w:lsdException w:name="Medium Grid 1 Accent 6" w:semiHidden="0" w:uiPriority="67" w:unhideWhenUsed="0"/>
-    <w:lsdException w:name="Medium Grid 2 Accent 6" w:semiHidden="0" w:uiPriority="68" w:unhideWhenUsed="0"/>
-    <w:lsdException w:name="Medium Grid 3 Accent 6" w:semiHidden="0" w:uiPriority="69" w:unhideWhenUsed="0"/>
-    <w:lsdException w:name="Dark List Accent 6" w:semiHidden="0" w:uiPriority="70" w:unhideWhenUsed="0"/>
-    <w:lsdException w:name="Colorful Shading Accent 6" w:semiHidden="0" w:uiPriority="71" w:unhideWhenUsed="0"/>
-    <w:lsdException w:name="Colorful List Accent 6" w:semiHidden="0" w:uiPriority="72" w:unhideWhenUsed="0"/>
-    <w:lsdException w:name="Colorful Grid Accent 6" w:semiHidden="0" w:uiPriority="73" w:unhideWhenUsed="0"/>
-    <w:lsdException w:name="Subtle Emphasis" w:semiHidden="0" w:uiPriority="19" w:unhideWhenUsed="0" w:qFormat="1"/>
-    <w:lsdException w:name="Intense Emphasis" w:semiHidden="0" w:uiPriority="21" w:unhideWhenUsed="0" w:qFormat="1"/>
-    <w:lsdException w:name="Subtle Reference" w:semiHidden="0" w:uiPriority="31" w:unhideWhenUsed="0" w:qFormat="1"/>
-    <w:lsdException w:name="Intense Reference" w:semiHidden="0" w:uiPriority="32" w:unhideWhenUsed="0" w:qFormat="1"/>
-    <w:lsdException w:name="Book Title" w:semiHidden="0" w:uiPriority="33" w:unhideWhenUsed="0" w:qFormat="1"/>
-    <w:lsdException w:name="Bibliography" w:uiPriority="37"/>
-    <w:lsdException w:name="TOC Heading" w:uiPriority="39" w:qFormat="1"/>
-  </w:latentStyles>
-  <w:style w:type="paragraph" w:default="1" w:styleId="Normal">
-    <w:name w:val="Normal"/>
-    <w:qFormat/>
-  </w:style>
-  <w:style w:type="character" w:default="1" w:styleId="DefaultParagraphFont">
-    <w:name w:val="Default Paragraph Font"/>
-    <w:uiPriority w:val="1"/>
-    <w:semiHidden/>
-    <w:unhideWhenUsed/>
-  </w:style>
-  <w:style w:type="table" w:default="1" w:styleId="TableNormal">
-    <w:name w:val="Normal Table"/>
-    <w:uiPriority w:val="99"/>
-    <w:semiHidden/>
-    <w:unhideWhenUsed/>
-    <w:qFormat/>
+  <w:style w:type="table" w:styleId="TableGrid">
+    <w:name w:val="Table Grid"/>
+    <w:basedOn w:val="TableNormal"/>
+    <w:uiPriority w:val="59"/>
+    <w:rsid w:val="002B6C5B"/>
+    <w:pPr>
+      <w:spacing w:after="0" w:line="240" w:lineRule="auto"/>
+    </w:pPr>
     <w:tblPr>
       <w:tblInd w:w="0" w:type="dxa"/>
+      <w:tblBorders>
+        <w:top w:val="single" w:sz="4" w:space="0" w:color="000000" w:themeColor="text1"/>
+        <w:left w:val="single" w:sz="4" w:space="0" w:color="000000" w:themeColor="text1"/>
+        <w:bottom w:val="single" w:sz="4" w:space="0" w:color="000000" w:themeColor="text1"/>
+        <w:right w:val="single" w:sz="4" w:space="0" w:color="000000" w:themeColor="text1"/>
+        <w:insideH w:val="single" w:sz="4" w:space="0" w:color="000000" w:themeColor="text1"/>
+        <w:insideV w:val="single" w:sz="4" w:space="0" w:color="000000" w:themeColor="text1"/>
+      </w:tblBorders>
       <w:tblCellMar>
         <w:top w:w="0" w:type="dxa"/>
         <w:left w:w="108" w:type="dxa"/>
@@ -16244,29 +17045,7 @@
       </w:tblCellMar>
     </w:tblPr>
   </w:style>
-  <w:style w:type="numbering" w:default="1" w:styleId="NoList">
-    <w:name w:val="No List"/>
-    <w:uiPriority w:val="99"/>
-    <w:semiHidden/>
-    <w:unhideWhenUsed/>
-  </w:style>
-  <w:style w:type="character" w:styleId="PlaceholderText">
-    <w:name w:val="Placeholder Text"/>
-    <w:basedOn w:val="DefaultParagraphFont"/>
-    <w:uiPriority w:val="99"/>
-    <w:semiHidden/>
-    <w:rsid w:val="00A325CC"/>
-    <w:rPr>
-      <w:color w:val="808080"/>
-    </w:rPr>
-  </w:style>
 </w:styles>
-</file>
-
-<file path=word/glossary/webSettings.xml><?xml version="1.0" encoding="utf-8"?>
-<w:webSettings xmlns:r="http://schemas.openxmlformats.org/officeDocument/2006/relationships" xmlns:w="http://schemas.openxmlformats.org/wordprocessingml/2006/main">
-  <w:optimizeForBrowser/>
-</w:webSettings>
 </file>
 
 <file path=word/theme/theme1.xml><?xml version="1.0" encoding="utf-8"?>

--- a/Diploma.docx
+++ b/Diploma.docx
@@ -1,6 +1,6 @@
 
 <file path=word/document.xml><?xml version="1.0" encoding="utf-8"?>
-<w:document xmlns:ve="http://schemas.openxmlformats.org/markup-compatibility/2006" xmlns:o="urn:schemas-microsoft-com:office:office" xmlns:r="http://schemas.openxmlformats.org/officeDocument/2006/relationships" xmlns:m="http://schemas.openxmlformats.org/officeDocument/2006/math" xmlns:v="urn:schemas-microsoft-com:vml" xmlns:wp="http://schemas.openxmlformats.org/drawingml/2006/wordprocessingDrawing" xmlns:w10="urn:schemas-microsoft-com:office:word" xmlns:w="http://schemas.openxmlformats.org/wordprocessingml/2006/main" xmlns:wne="http://schemas.microsoft.com/office/word/2006/wordml">
+<w:document xmlns:wpc="http://schemas.microsoft.com/office/word/2010/wordprocessingCanvas" xmlns:mc="http://schemas.openxmlformats.org/markup-compatibility/2006" xmlns:o="urn:schemas-microsoft-com:office:office" xmlns:r="http://schemas.openxmlformats.org/officeDocument/2006/relationships" xmlns:m="http://schemas.openxmlformats.org/officeDocument/2006/math" xmlns:v="urn:schemas-microsoft-com:vml" xmlns:wp14="http://schemas.microsoft.com/office/word/2010/wordprocessingDrawing" xmlns:wp="http://schemas.openxmlformats.org/drawingml/2006/wordprocessingDrawing" xmlns:w10="urn:schemas-microsoft-com:office:word" xmlns:w="http://schemas.openxmlformats.org/wordprocessingml/2006/main" xmlns:w14="http://schemas.microsoft.com/office/word/2010/wordml" xmlns:wpg="http://schemas.microsoft.com/office/word/2010/wordprocessingGroup" xmlns:wpi="http://schemas.microsoft.com/office/word/2010/wordprocessingInk" xmlns:wne="http://schemas.microsoft.com/office/word/2006/wordml" xmlns:wps="http://schemas.microsoft.com/office/word/2010/wordprocessingShape" mc:Ignorable="w14 wp14">
   <w:body>
     <w:p>
       <w:r>
@@ -3648,116 +3648,21 @@
     </w:p>
     <w:p>
       <w:pPr>
-        <w:rPr>
-          <w:lang w:val="en-US"/>
-        </w:rPr>
-      </w:pPr>
-      <w:r>
-        <w:t xml:space="preserve">Для виділення фону був використаний метод запропонований Стафером та Грімсоном [5]. Для цьго використовується </w:t>
-      </w:r>
-      <w:r>
-        <w:t>суміш Гаусіанів</w:t>
-      </w:r>
-      <w:r>
-        <w:t xml:space="preserve"> для виділення фону. Така модель була використана тому, що на практиці фон та освітлення можуть змінюватись. Тому, як тільки якийсь з цих параметрів змінюється генерується новий Гаусіан, щоб зробити припущення про новий фон. Всі інші пікселі, які не були класифіковані Гаусіаном як фон групуються для подальшого аналізу.</w:t>
-      </w:r>
-    </w:p>
-    <w:p>
-      <w:pPr>
-        <w:rPr>
-          <w:lang w:val="en-US"/>
-        </w:rPr>
-      </w:pPr>
-      <w:r>
-        <w:t>Така модель краща ніж модель з одним Гаусіаном на піксель.</w:t>
-      </w:r>
-      <w:r>
-        <w:t xml:space="preserve"> Для того, щоб віслідковувати  піксель  з конкретної поверхні під конкретним освітлення достатньо було б одного Гаусіана. Якщо б освітлення змінювалося, то було б достатньо одного адаптивного Гаусіана. Але на практиці піксель може відноситься до багатьох поверхонь та під багатьма освітленнями. Тому необхідно ввести суміш адаптивних Гаусіанів.</w:t>
-      </w:r>
-    </w:p>
-    <w:p>
-      <w:pPr>
-        <w:rPr>
-          <w:lang w:val="en-US"/>
-        </w:rPr>
-      </w:pPr>
-      <w:r>
-        <w:t>Дивлячись на ст</w:t>
-      </w:r>
-      <w:r>
-        <w:t>атичність та дисперсію Гаусіана</w:t>
-      </w:r>
-      <w:r>
-        <w:t xml:space="preserve"> він відноситься до фону</w:t>
-      </w:r>
-      <w:r>
-        <w:t>. Якщо піксель не належить жодному з Гаусіанів, то він відноситься до переднього плану, до того часу поки не знайдеться Гаусіан, який його включить.</w:t>
-      </w:r>
-      <w:r>
-        <w:t xml:space="preserve"> </w:t>
-      </w:r>
-    </w:p>
-    <w:p>
-      <w:pPr>
-        <w:rPr>
-          <w:lang w:val="en-US"/>
-        </w:rPr>
-      </w:pPr>
-      <w:r>
-        <w:lastRenderedPageBreak/>
-        <w:t>Така система дозволяє адаптувати фон до зміни освітлення, повторних рухів на сцені, повільних об’єктів, внесення або винесення об’єктів зі сцени. Повільні об’єкти довше стають фоновими, оскільки вони мають більшу дисперсію кольорів ніж фон. Також повторні рухи  зап’ятовуються і відносяться до фону.</w:t>
-      </w:r>
-    </w:p>
-    <w:p>
-      <w:pPr>
-        <w:rPr>
-          <w:lang w:val="en-US"/>
-        </w:rPr>
-      </w:pPr>
-      <w:r>
-        <w:t xml:space="preserve">Такий метод має два конфігуровані параметри – </w:t>
-      </w:r>
-      <w:r>
-        <w:rPr>
-          <w:b/>
-        </w:rPr>
-        <w:t>а</w:t>
-      </w:r>
-      <w:r>
-        <w:t xml:space="preserve">, константа навчання та </w:t>
-      </w:r>
-      <w:r>
-        <w:rPr>
-          <w:b/>
-        </w:rPr>
-        <w:t>Т</w:t>
-      </w:r>
-      <w:r>
-        <w:t>, частина даних, яка повинна бути фоном. На пркатиці система, в</w:t>
-      </w:r>
-      <w:r>
-        <w:rPr>
-          <w:b/>
-        </w:rPr>
-        <w:t xml:space="preserve"> </w:t>
-      </w:r>
-      <w:r>
-        <w:t>ці параметри не змінювалися ефективно працює вже 16 місяців.</w:t>
-      </w:r>
-    </w:p>
-    <w:p>
-      <w:pPr>
-        <w:rPr>
-          <w:lang w:val="en-US"/>
-        </w:rPr>
-      </w:pPr>
-      <w:r>
-        <w:t>Кожен раз, коли корегується якийсь з параметрів Гаусіана, використовується евристичний метод для того, щоб зрозуміти, чи відноситься даний Гаусіан до фону. Пікселі, які не відносяться до жодного з Гаусіанів фону класифікуються як пікселі переднього плану. Такі пікселі поєднуються в зв’язані групи, які відслідковуються на екрані.</w:t>
-      </w:r>
-    </w:p>
-    <w:p>
-      <w:r>
-        <w:t xml:space="preserve">Далі розглянута порівняльна характеристика методів виділення фону.  В даній порівняльній характеристиці порівняймо наступні методи: </w:t>
+        <w:pStyle w:val="Heading3"/>
+      </w:pPr>
+      <w:r>
+        <w:t>П</w:t>
+      </w:r>
+      <w:r>
+        <w:t>орівняльна характер</w:t>
+      </w:r>
+      <w:r>
+        <w:t>истика методів виділення фону</w:t>
+      </w:r>
+    </w:p>
+    <w:p>
+      <w:r>
+        <w:t xml:space="preserve">В даній порівняльній характеристиці порівняймо наступні методи: </w:t>
       </w:r>
     </w:p>
     <w:p>
@@ -3846,12 +3751,12 @@
         </w:numPr>
       </w:pPr>
       <w:r>
+        <w:t>Обмеження по використанню процесорного часу.</w:t>
+      </w:r>
+    </w:p>
+    <w:p>
+      <w:r>
         <w:lastRenderedPageBreak/>
-        <w:t>Обмеження по використанню процесорного часу.</w:t>
-      </w:r>
-    </w:p>
-    <w:p>
-      <w:r>
         <w:t>Обмеження середовища пов’язані з тими обмеженнями, які випливають з умов та місця експлуатації пристрою, в якому реалізований той чи інший метод</w:t>
       </w:r>
       <w:r>
@@ -3957,7 +3862,7 @@
         <w:tblStyle w:val="TableGrid"/>
         <w:tblW w:w="0" w:type="auto"/>
         <w:jc w:val="center"/>
-        <w:tblLook w:val="04A0"/>
+        <w:tblLook w:val="04A0" w:firstRow="1" w:lastRow="0" w:firstColumn="1" w:lastColumn="0" w:noHBand="0" w:noVBand="1"/>
       </w:tblPr>
       <w:tblGrid>
         <w:gridCol w:w="3151"/>
@@ -4296,7 +4201,6 @@
         </w:numPr>
       </w:pPr>
       <w:r>
-        <w:lastRenderedPageBreak/>
         <w:t xml:space="preserve"> Метод медіан</w:t>
       </w:r>
       <w:r>
@@ -4318,6 +4222,7 @@
         </w:numPr>
       </w:pPr>
       <w:r>
+        <w:lastRenderedPageBreak/>
         <w:t xml:space="preserve"> Метод апроксимованої медіани є найкращим компромісом швидкості та використання пам’яті.</w:t>
       </w:r>
     </w:p>
@@ -4353,9 +4258,70 @@
           <w:ilvl w:val="0"/>
           <w:numId w:val="41"/>
         </w:numPr>
+        <w:jc w:val="left"/>
       </w:pPr>
       <w:r>
         <w:t>В даному сценарії тестувалась можливість алгоритму виявити високочастотні зміни в кадрі. А саме, виявити на відео процесс оновлення зображення на моніторі.</w:t>
+      </w:r>
+      <w:r>
+        <w:rPr>
+          <w:lang w:val="en-US"/>
+        </w:rPr>
+        <w:br/>
+      </w:r>
+      <w:r>
+        <w:rPr>
+          <w:lang w:val="en-US"/>
+        </w:rPr>
+        <w:t xml:space="preserve">                                      </w:t>
+      </w:r>
+      <w:r>
+        <w:rPr>
+          <w:noProof/>
+          <w:lang w:val="en-US"/>
+        </w:rPr>
+        <w:drawing>
+          <wp:inline distT="0" distB="0" distL="0" distR="0" wp14:anchorId="09C92B27" wp14:editId="0589343D">
+            <wp:extent cx="2295328" cy="1828800"/>
+            <wp:effectExtent l="0" t="0" r="0" b="0"/>
+            <wp:docPr id="1" name="Picture 1"/>
+            <wp:cNvGraphicFramePr>
+              <a:graphicFrameLocks xmlns:a="http://schemas.openxmlformats.org/drawingml/2006/main" noChangeAspect="1"/>
+            </wp:cNvGraphicFramePr>
+            <a:graphic xmlns:a="http://schemas.openxmlformats.org/drawingml/2006/main">
+              <a:graphicData uri="http://schemas.openxmlformats.org/drawingml/2006/picture">
+                <pic:pic xmlns:pic="http://schemas.openxmlformats.org/drawingml/2006/picture">
+                  <pic:nvPicPr>
+                    <pic:cNvPr id="0" name=""/>
+                    <pic:cNvPicPr/>
+                  </pic:nvPicPr>
+                  <pic:blipFill rotWithShape="1">
+                    <a:blip r:embed="rId7"/>
+                    <a:srcRect l="32162" t="71579" r="56069" b="11743"/>
+                    <a:stretch/>
+                  </pic:blipFill>
+                  <pic:spPr bwMode="auto">
+                    <a:xfrm>
+                      <a:off x="0" y="0"/>
+                      <a:ext cx="2295328" cy="1828800"/>
+                    </a:xfrm>
+                    <a:prstGeom prst="rect">
+                      <a:avLst/>
+                    </a:prstGeom>
+                    <a:ln>
+                      <a:noFill/>
+                    </a:ln>
+                    <a:extLst>
+                      <a:ext uri="{53640926-AAD7-44D8-BBD7-CCE9431645EC}">
+                        <a14:shadowObscured xmlns:a14="http://schemas.microsoft.com/office/drawing/2010/main"/>
+                      </a:ext>
+                    </a:extLst>
+                  </pic:spPr>
+                </pic:pic>
+              </a:graphicData>
+            </a:graphic>
+          </wp:inline>
+        </w:drawing>
       </w:r>
     </w:p>
     <w:p>
@@ -4367,7 +4333,68 @@
         </w:numPr>
       </w:pPr>
       <w:r>
+        <w:lastRenderedPageBreak/>
         <w:t>Можливість алгоритму працювати в середовищі зі мінним фоном. На доному відео дерева на фоні постійно переміщуться.</w:t>
+      </w:r>
+      <w:r>
+        <w:rPr>
+          <w:lang w:val="en-US"/>
+        </w:rPr>
+        <w:br/>
+      </w:r>
+      <w:r>
+        <w:rPr>
+          <w:lang w:val="en-US"/>
+        </w:rPr>
+        <w:t xml:space="preserve">                                     </w:t>
+      </w:r>
+      <w:r>
+        <w:rPr>
+          <w:noProof/>
+          <w:lang w:val="en-US"/>
+        </w:rPr>
+        <w:drawing>
+          <wp:inline distT="0" distB="0" distL="0" distR="0" wp14:anchorId="60BD43D3" wp14:editId="42724C10">
+            <wp:extent cx="2295525" cy="1840213"/>
+            <wp:effectExtent l="0" t="0" r="0" b="0"/>
+            <wp:docPr id="2" name="Picture 2"/>
+            <wp:cNvGraphicFramePr>
+              <a:graphicFrameLocks xmlns:a="http://schemas.openxmlformats.org/drawingml/2006/main" noChangeAspect="1"/>
+            </wp:cNvGraphicFramePr>
+            <a:graphic xmlns:a="http://schemas.openxmlformats.org/drawingml/2006/main">
+              <a:graphicData uri="http://schemas.openxmlformats.org/drawingml/2006/picture">
+                <pic:pic xmlns:pic="http://schemas.openxmlformats.org/drawingml/2006/picture">
+                  <pic:nvPicPr>
+                    <pic:cNvPr id="0" name=""/>
+                    <pic:cNvPicPr/>
+                  </pic:nvPicPr>
+                  <pic:blipFill rotWithShape="1">
+                    <a:blip r:embed="rId7"/>
+                    <a:srcRect l="46657" t="71769" r="41774" b="11734"/>
+                    <a:stretch/>
+                  </pic:blipFill>
+                  <pic:spPr bwMode="auto">
+                    <a:xfrm>
+                      <a:off x="0" y="0"/>
+                      <a:ext cx="2300267" cy="1844014"/>
+                    </a:xfrm>
+                    <a:prstGeom prst="rect">
+                      <a:avLst/>
+                    </a:prstGeom>
+                    <a:ln>
+                      <a:noFill/>
+                    </a:ln>
+                    <a:extLst>
+                      <a:ext uri="{53640926-AAD7-44D8-BBD7-CCE9431645EC}">
+                        <a14:shadowObscured xmlns:a14="http://schemas.microsoft.com/office/drawing/2010/main"/>
+                      </a:ext>
+                    </a:extLst>
+                  </pic:spPr>
+                </pic:pic>
+              </a:graphicData>
+            </a:graphic>
+          </wp:inline>
+        </w:drawing>
       </w:r>
     </w:p>
     <w:p>
@@ -4381,6 +4408,66 @@
       <w:r>
         <w:t>Можливість алгоритму працювати з поганим освітленням. На даному відео показана кімната в темний час дня.</w:t>
       </w:r>
+      <w:r>
+        <w:rPr>
+          <w:lang w:val="en-US"/>
+        </w:rPr>
+        <w:br/>
+      </w:r>
+      <w:r>
+        <w:rPr>
+          <w:lang w:val="en-US"/>
+        </w:rPr>
+        <w:t xml:space="preserve">                                     </w:t>
+      </w:r>
+      <w:r>
+        <w:rPr>
+          <w:noProof/>
+          <w:lang w:val="en-US"/>
+        </w:rPr>
+        <w:drawing>
+          <wp:inline distT="0" distB="0" distL="0" distR="0" wp14:anchorId="4B10E5A4" wp14:editId="4C184AF2">
+            <wp:extent cx="2419350" cy="1736023"/>
+            <wp:effectExtent l="0" t="0" r="0" b="0"/>
+            <wp:docPr id="3" name="Picture 3"/>
+            <wp:cNvGraphicFramePr>
+              <a:graphicFrameLocks xmlns:a="http://schemas.openxmlformats.org/drawingml/2006/main" noChangeAspect="1"/>
+            </wp:cNvGraphicFramePr>
+            <a:graphic xmlns:a="http://schemas.openxmlformats.org/drawingml/2006/main">
+              <a:graphicData uri="http://schemas.openxmlformats.org/drawingml/2006/picture">
+                <pic:pic xmlns:pic="http://schemas.openxmlformats.org/drawingml/2006/picture">
+                  <pic:nvPicPr>
+                    <pic:cNvPr id="0" name=""/>
+                    <pic:cNvPicPr/>
+                  </pic:nvPicPr>
+                  <pic:blipFill rotWithShape="1">
+                    <a:blip r:embed="rId7"/>
+                    <a:srcRect l="60998" t="71938" r="26477" b="12075"/>
+                    <a:stretch/>
+                  </pic:blipFill>
+                  <pic:spPr bwMode="auto">
+                    <a:xfrm>
+                      <a:off x="0" y="0"/>
+                      <a:ext cx="2420310" cy="1736712"/>
+                    </a:xfrm>
+                    <a:prstGeom prst="rect">
+                      <a:avLst/>
+                    </a:prstGeom>
+                    <a:ln>
+                      <a:noFill/>
+                    </a:ln>
+                    <a:extLst>
+                      <a:ext uri="{53640926-AAD7-44D8-BBD7-CCE9431645EC}">
+                        <a14:shadowObscured xmlns:a14="http://schemas.microsoft.com/office/drawing/2010/main"/>
+                      </a:ext>
+                    </a:extLst>
+                  </pic:spPr>
+                </pic:pic>
+              </a:graphicData>
+            </a:graphic>
+          </wp:inline>
+        </w:drawing>
+      </w:r>
     </w:p>
     <w:p>
       <w:pPr>
@@ -4389,9 +4476,2497 @@
           <w:ilvl w:val="0"/>
           <w:numId w:val="41"/>
         </w:numPr>
+        <w:spacing w:before="240"/>
       </w:pPr>
       <w:r>
         <w:t>Швідкість включення алгоритму. В даному відео дуже різко з’являється зображення. Задачою алгоритму є якнайшвидше виявити фон.</w:t>
+      </w:r>
+      <w:r>
+        <w:rPr>
+          <w:lang w:val="en-US"/>
+        </w:rPr>
+        <w:br/>
+      </w:r>
+      <w:r>
+        <w:rPr>
+          <w:lang w:val="en-US"/>
+        </w:rPr>
+        <w:t xml:space="preserve">                                     </w:t>
+      </w:r>
+      <w:r>
+        <w:rPr>
+          <w:noProof/>
+          <w:lang w:val="en-US"/>
+        </w:rPr>
+        <w:drawing>
+          <wp:inline distT="0" distB="0" distL="0" distR="0" wp14:anchorId="4782D770" wp14:editId="0457FF58">
+            <wp:extent cx="2419350" cy="1777855"/>
+            <wp:effectExtent l="0" t="0" r="0" b="0"/>
+            <wp:docPr id="4" name="Picture 4"/>
+            <wp:cNvGraphicFramePr>
+              <a:graphicFrameLocks xmlns:a="http://schemas.openxmlformats.org/drawingml/2006/main" noChangeAspect="1"/>
+            </wp:cNvGraphicFramePr>
+            <a:graphic xmlns:a="http://schemas.openxmlformats.org/drawingml/2006/main">
+              <a:graphicData uri="http://schemas.openxmlformats.org/drawingml/2006/picture">
+                <pic:pic xmlns:pic="http://schemas.openxmlformats.org/drawingml/2006/picture">
+                  <pic:nvPicPr>
+                    <pic:cNvPr id="0" name=""/>
+                    <pic:cNvPicPr/>
+                  </pic:nvPicPr>
+                  <pic:blipFill rotWithShape="1">
+                    <a:blip r:embed="rId7"/>
+                    <a:srcRect l="75340" t="71598" r="12040" b="11905"/>
+                    <a:stretch/>
+                  </pic:blipFill>
+                  <pic:spPr bwMode="auto">
+                    <a:xfrm>
+                      <a:off x="0" y="0"/>
+                      <a:ext cx="2419350" cy="1777855"/>
+                    </a:xfrm>
+                    <a:prstGeom prst="rect">
+                      <a:avLst/>
+                    </a:prstGeom>
+                    <a:ln>
+                      <a:noFill/>
+                    </a:ln>
+                    <a:extLst>
+                      <a:ext uri="{53640926-AAD7-44D8-BBD7-CCE9431645EC}">
+                        <a14:shadowObscured xmlns:a14="http://schemas.microsoft.com/office/drawing/2010/main"/>
+                      </a:ext>
+                    </a:extLst>
+                  </pic:spPr>
+                </pic:pic>
+              </a:graphicData>
+            </a:graphic>
+          </wp:inline>
+        </w:drawing>
+      </w:r>
+    </w:p>
+    <w:p>
+      <w:pPr>
+        <w:spacing w:before="240"/>
+      </w:pPr>
+      <w:r>
+        <w:lastRenderedPageBreak/>
+        <w:t xml:space="preserve">Далі розглянуті результати роботи кожного з алгоритмів на кожній зі сцен. Кожна колонка представляє собою конкретну сцену для перевірки методів виділення фону.  Перший рядок показує вихідне зображення з відео, над яким буде виконуватися перевірка алгоритмів. Другий рядок показує </w:t>
+      </w:r>
+      <w:r>
+        <w:t>бажаний</w:t>
+      </w:r>
+      <w:r>
+        <w:t xml:space="preserve"> випадок виділення фону: білим зображений передній план, а чорним – задній. Інші рядки показують роботу алгоритмів.</w:t>
+      </w:r>
+      <w:r>
+        <w:t xml:space="preserve"> </w:t>
+      </w:r>
+    </w:p>
+    <w:tbl>
+      <w:tblPr>
+        <w:tblStyle w:val="TableGrid"/>
+        <w:tblW w:w="0" w:type="auto"/>
+        <w:tblLook w:val="04A0" w:firstRow="1" w:lastRow="0" w:firstColumn="1" w:lastColumn="0" w:noHBand="0" w:noVBand="1"/>
+      </w:tblPr>
+      <w:tblGrid>
+        <w:gridCol w:w="2411"/>
+        <w:gridCol w:w="1661"/>
+        <w:gridCol w:w="1777"/>
+        <w:gridCol w:w="1821"/>
+        <w:gridCol w:w="1783"/>
+      </w:tblGrid>
+      <w:tr>
+        <w:trPr>
+          <w:cantSplit/>
+          <w:trHeight w:val="710"/>
+        </w:trPr>
+        <w:tc>
+          <w:tcPr>
+            <w:tcW w:w="0" w:type="auto"/>
+            <w:vAlign w:val="center"/>
+          </w:tcPr>
+          <w:p>
+            <w:pPr>
+              <w:jc w:val="center"/>
+            </w:pPr>
+            <w:r>
+              <w:t>Алгоритм</w:t>
+            </w:r>
+          </w:p>
+        </w:tc>
+        <w:tc>
+          <w:tcPr>
+            <w:tcW w:w="0" w:type="auto"/>
+            <w:vAlign w:val="center"/>
+          </w:tcPr>
+          <w:p>
+            <w:pPr>
+              <w:spacing w:before="240"/>
+              <w:jc w:val="center"/>
+            </w:pPr>
+            <w:r>
+              <w:t>Сцена 1</w:t>
+            </w:r>
+          </w:p>
+        </w:tc>
+        <w:tc>
+          <w:tcPr>
+            <w:tcW w:w="0" w:type="auto"/>
+            <w:vAlign w:val="center"/>
+          </w:tcPr>
+          <w:p>
+            <w:pPr>
+              <w:spacing w:before="240"/>
+              <w:jc w:val="center"/>
+            </w:pPr>
+            <w:r>
+              <w:t>Сцена 2</w:t>
+            </w:r>
+          </w:p>
+        </w:tc>
+        <w:tc>
+          <w:tcPr>
+            <w:tcW w:w="0" w:type="auto"/>
+            <w:vAlign w:val="center"/>
+          </w:tcPr>
+          <w:p>
+            <w:pPr>
+              <w:spacing w:before="240"/>
+              <w:jc w:val="center"/>
+            </w:pPr>
+            <w:r>
+              <w:t>Сцена 3</w:t>
+            </w:r>
+          </w:p>
+        </w:tc>
+        <w:tc>
+          <w:tcPr>
+            <w:tcW w:w="0" w:type="auto"/>
+            <w:vAlign w:val="center"/>
+          </w:tcPr>
+          <w:p>
+            <w:pPr>
+              <w:spacing w:before="240"/>
+              <w:jc w:val="center"/>
+            </w:pPr>
+            <w:r>
+              <w:t>Сцена 4</w:t>
+            </w:r>
+          </w:p>
+        </w:tc>
+      </w:tr>
+      <w:tr>
+        <w:trPr>
+          <w:cantSplit/>
+        </w:trPr>
+        <w:tc>
+          <w:tcPr>
+            <w:tcW w:w="0" w:type="auto"/>
+            <w:vAlign w:val="center"/>
+          </w:tcPr>
+          <w:p>
+            <w:pPr>
+              <w:jc w:val="center"/>
+            </w:pPr>
+            <w:r>
+              <w:t>Вихідне зображення</w:t>
+            </w:r>
+          </w:p>
+        </w:tc>
+        <w:tc>
+          <w:tcPr>
+            <w:tcW w:w="0" w:type="auto"/>
+            <w:vAlign w:val="center"/>
+          </w:tcPr>
+          <w:p>
+            <w:pPr>
+              <w:spacing w:before="240"/>
+              <w:jc w:val="center"/>
+            </w:pPr>
+            <w:r>
+              <w:rPr>
+                <w:noProof/>
+                <w:lang w:val="en-US"/>
+              </w:rPr>
+              <w:drawing>
+                <wp:inline distT="0" distB="0" distL="0" distR="0" wp14:anchorId="6CCD5108" wp14:editId="1BAA9360">
+                  <wp:extent cx="918131" cy="731520"/>
+                  <wp:effectExtent l="0" t="0" r="0" b="0"/>
+                  <wp:docPr id="5" name="Picture 5"/>
+                  <wp:cNvGraphicFramePr>
+                    <a:graphicFrameLocks xmlns:a="http://schemas.openxmlformats.org/drawingml/2006/main" noChangeAspect="1"/>
+                  </wp:cNvGraphicFramePr>
+                  <a:graphic xmlns:a="http://schemas.openxmlformats.org/drawingml/2006/main">
+                    <a:graphicData uri="http://schemas.openxmlformats.org/drawingml/2006/picture">
+                      <pic:pic xmlns:pic="http://schemas.openxmlformats.org/drawingml/2006/picture">
+                        <pic:nvPicPr>
+                          <pic:cNvPr id="0" name=""/>
+                          <pic:cNvPicPr/>
+                        </pic:nvPicPr>
+                        <pic:blipFill rotWithShape="1">
+                          <a:blip r:embed="rId7"/>
+                          <a:srcRect l="32162" t="71579" r="56069" b="11743"/>
+                          <a:stretch/>
+                        </pic:blipFill>
+                        <pic:spPr bwMode="auto">
+                          <a:xfrm>
+                            <a:off x="0" y="0"/>
+                            <a:ext cx="918131" cy="731520"/>
+                          </a:xfrm>
+                          <a:prstGeom prst="rect">
+                            <a:avLst/>
+                          </a:prstGeom>
+                          <a:ln>
+                            <a:noFill/>
+                          </a:ln>
+                          <a:extLst>
+                            <a:ext uri="{53640926-AAD7-44D8-BBD7-CCE9431645EC}">
+                              <a14:shadowObscured xmlns:a14="http://schemas.microsoft.com/office/drawing/2010/main"/>
+                            </a:ext>
+                          </a:extLst>
+                        </pic:spPr>
+                      </pic:pic>
+                    </a:graphicData>
+                  </a:graphic>
+                </wp:inline>
+              </w:drawing>
+            </w:r>
+          </w:p>
+        </w:tc>
+        <w:tc>
+          <w:tcPr>
+            <w:tcW w:w="0" w:type="auto"/>
+            <w:vAlign w:val="center"/>
+          </w:tcPr>
+          <w:p>
+            <w:pPr>
+              <w:spacing w:before="240"/>
+              <w:jc w:val="center"/>
+            </w:pPr>
+            <w:r>
+              <w:rPr>
+                <w:noProof/>
+                <w:lang w:val="en-US"/>
+              </w:rPr>
+              <w:drawing>
+                <wp:inline distT="0" distB="0" distL="0" distR="0" wp14:anchorId="79E479E7" wp14:editId="4D257D51">
+                  <wp:extent cx="912515" cy="731520"/>
+                  <wp:effectExtent l="0" t="0" r="0" b="0"/>
+                  <wp:docPr id="6" name="Picture 6"/>
+                  <wp:cNvGraphicFramePr>
+                    <a:graphicFrameLocks xmlns:a="http://schemas.openxmlformats.org/drawingml/2006/main" noChangeAspect="1"/>
+                  </wp:cNvGraphicFramePr>
+                  <a:graphic xmlns:a="http://schemas.openxmlformats.org/drawingml/2006/main">
+                    <a:graphicData uri="http://schemas.openxmlformats.org/drawingml/2006/picture">
+                      <pic:pic xmlns:pic="http://schemas.openxmlformats.org/drawingml/2006/picture">
+                        <pic:nvPicPr>
+                          <pic:cNvPr id="0" name=""/>
+                          <pic:cNvPicPr/>
+                        </pic:nvPicPr>
+                        <pic:blipFill rotWithShape="1">
+                          <a:blip r:embed="rId7"/>
+                          <a:srcRect l="46657" t="71769" r="41774" b="11734"/>
+                          <a:stretch/>
+                        </pic:blipFill>
+                        <pic:spPr bwMode="auto">
+                          <a:xfrm>
+                            <a:off x="0" y="0"/>
+                            <a:ext cx="912515" cy="731520"/>
+                          </a:xfrm>
+                          <a:prstGeom prst="rect">
+                            <a:avLst/>
+                          </a:prstGeom>
+                          <a:ln>
+                            <a:noFill/>
+                          </a:ln>
+                          <a:extLst>
+                            <a:ext uri="{53640926-AAD7-44D8-BBD7-CCE9431645EC}">
+                              <a14:shadowObscured xmlns:a14="http://schemas.microsoft.com/office/drawing/2010/main"/>
+                            </a:ext>
+                          </a:extLst>
+                        </pic:spPr>
+                      </pic:pic>
+                    </a:graphicData>
+                  </a:graphic>
+                </wp:inline>
+              </w:drawing>
+            </w:r>
+          </w:p>
+        </w:tc>
+        <w:tc>
+          <w:tcPr>
+            <w:tcW w:w="0" w:type="auto"/>
+            <w:vAlign w:val="center"/>
+          </w:tcPr>
+          <w:p>
+            <w:pPr>
+              <w:spacing w:before="240"/>
+              <w:jc w:val="center"/>
+            </w:pPr>
+            <w:r>
+              <w:rPr>
+                <w:noProof/>
+                <w:lang w:val="en-US"/>
+              </w:rPr>
+              <w:drawing>
+                <wp:inline distT="0" distB="0" distL="0" distR="0" wp14:anchorId="32456392" wp14:editId="2B099508">
+                  <wp:extent cx="1019458" cy="731520"/>
+                  <wp:effectExtent l="0" t="0" r="0" b="0"/>
+                  <wp:docPr id="7" name="Picture 7"/>
+                  <wp:cNvGraphicFramePr>
+                    <a:graphicFrameLocks xmlns:a="http://schemas.openxmlformats.org/drawingml/2006/main" noChangeAspect="1"/>
+                  </wp:cNvGraphicFramePr>
+                  <a:graphic xmlns:a="http://schemas.openxmlformats.org/drawingml/2006/main">
+                    <a:graphicData uri="http://schemas.openxmlformats.org/drawingml/2006/picture">
+                      <pic:pic xmlns:pic="http://schemas.openxmlformats.org/drawingml/2006/picture">
+                        <pic:nvPicPr>
+                          <pic:cNvPr id="0" name=""/>
+                          <pic:cNvPicPr/>
+                        </pic:nvPicPr>
+                        <pic:blipFill rotWithShape="1">
+                          <a:blip r:embed="rId7"/>
+                          <a:srcRect l="60998" t="71938" r="26477" b="12075"/>
+                          <a:stretch/>
+                        </pic:blipFill>
+                        <pic:spPr bwMode="auto">
+                          <a:xfrm>
+                            <a:off x="0" y="0"/>
+                            <a:ext cx="1019458" cy="731520"/>
+                          </a:xfrm>
+                          <a:prstGeom prst="rect">
+                            <a:avLst/>
+                          </a:prstGeom>
+                          <a:ln>
+                            <a:noFill/>
+                          </a:ln>
+                          <a:extLst>
+                            <a:ext uri="{53640926-AAD7-44D8-BBD7-CCE9431645EC}">
+                              <a14:shadowObscured xmlns:a14="http://schemas.microsoft.com/office/drawing/2010/main"/>
+                            </a:ext>
+                          </a:extLst>
+                        </pic:spPr>
+                      </pic:pic>
+                    </a:graphicData>
+                  </a:graphic>
+                </wp:inline>
+              </w:drawing>
+            </w:r>
+          </w:p>
+        </w:tc>
+        <w:tc>
+          <w:tcPr>
+            <w:tcW w:w="0" w:type="auto"/>
+            <w:vAlign w:val="center"/>
+          </w:tcPr>
+          <w:p>
+            <w:pPr>
+              <w:spacing w:before="240"/>
+              <w:jc w:val="center"/>
+            </w:pPr>
+            <w:r>
+              <w:rPr>
+                <w:noProof/>
+                <w:lang w:val="en-US"/>
+              </w:rPr>
+              <w:drawing>
+                <wp:inline distT="0" distB="0" distL="0" distR="0" wp14:anchorId="29A72834" wp14:editId="0CBE13A2">
+                  <wp:extent cx="995471" cy="731520"/>
+                  <wp:effectExtent l="0" t="0" r="0" b="0"/>
+                  <wp:docPr id="8" name="Picture 8"/>
+                  <wp:cNvGraphicFramePr>
+                    <a:graphicFrameLocks xmlns:a="http://schemas.openxmlformats.org/drawingml/2006/main" noChangeAspect="1"/>
+                  </wp:cNvGraphicFramePr>
+                  <a:graphic xmlns:a="http://schemas.openxmlformats.org/drawingml/2006/main">
+                    <a:graphicData uri="http://schemas.openxmlformats.org/drawingml/2006/picture">
+                      <pic:pic xmlns:pic="http://schemas.openxmlformats.org/drawingml/2006/picture">
+                        <pic:nvPicPr>
+                          <pic:cNvPr id="0" name=""/>
+                          <pic:cNvPicPr/>
+                        </pic:nvPicPr>
+                        <pic:blipFill rotWithShape="1">
+                          <a:blip r:embed="rId7"/>
+                          <a:srcRect l="75340" t="71598" r="12040" b="11905"/>
+                          <a:stretch/>
+                        </pic:blipFill>
+                        <pic:spPr bwMode="auto">
+                          <a:xfrm>
+                            <a:off x="0" y="0"/>
+                            <a:ext cx="995471" cy="731520"/>
+                          </a:xfrm>
+                          <a:prstGeom prst="rect">
+                            <a:avLst/>
+                          </a:prstGeom>
+                          <a:ln>
+                            <a:noFill/>
+                          </a:ln>
+                          <a:extLst>
+                            <a:ext uri="{53640926-AAD7-44D8-BBD7-CCE9431645EC}">
+                              <a14:shadowObscured xmlns:a14="http://schemas.microsoft.com/office/drawing/2010/main"/>
+                            </a:ext>
+                          </a:extLst>
+                        </pic:spPr>
+                      </pic:pic>
+                    </a:graphicData>
+                  </a:graphic>
+                </wp:inline>
+              </w:drawing>
+            </w:r>
+          </w:p>
+        </w:tc>
+      </w:tr>
+      <w:tr>
+        <w:trPr>
+          <w:cantSplit/>
+        </w:trPr>
+        <w:tc>
+          <w:tcPr>
+            <w:tcW w:w="0" w:type="auto"/>
+            <w:vAlign w:val="center"/>
+          </w:tcPr>
+          <w:p>
+            <w:pPr>
+              <w:jc w:val="center"/>
+            </w:pPr>
+            <w:r>
+              <w:t>Бажане виділення</w:t>
+            </w:r>
+          </w:p>
+        </w:tc>
+        <w:tc>
+          <w:tcPr>
+            <w:tcW w:w="0" w:type="auto"/>
+            <w:vAlign w:val="center"/>
+          </w:tcPr>
+          <w:p>
+            <w:pPr>
+              <w:jc w:val="center"/>
+            </w:pPr>
+            <w:r>
+              <w:rPr>
+                <w:noProof/>
+                <w:lang w:val="en-US"/>
+              </w:rPr>
+              <w:drawing>
+                <wp:inline distT="0" distB="0" distL="0" distR="0" wp14:anchorId="7303DEED" wp14:editId="768C2953">
+                  <wp:extent cx="905431" cy="714375"/>
+                  <wp:effectExtent l="0" t="0" r="0" b="0"/>
+                  <wp:docPr id="9" name="Picture 9"/>
+                  <wp:cNvGraphicFramePr>
+                    <a:graphicFrameLocks xmlns:a="http://schemas.openxmlformats.org/drawingml/2006/main" noChangeAspect="1"/>
+                  </wp:cNvGraphicFramePr>
+                  <a:graphic xmlns:a="http://schemas.openxmlformats.org/drawingml/2006/main">
+                    <a:graphicData uri="http://schemas.openxmlformats.org/drawingml/2006/picture">
+                      <pic:pic xmlns:pic="http://schemas.openxmlformats.org/drawingml/2006/picture">
+                        <pic:nvPicPr>
+                          <pic:cNvPr id="0" name=""/>
+                          <pic:cNvPicPr/>
+                        </pic:nvPicPr>
+                        <pic:blipFill rotWithShape="1">
+                          <a:blip r:embed="rId8"/>
+                          <a:srcRect l="21295" t="17701" r="71398" b="72044"/>
+                          <a:stretch/>
+                        </pic:blipFill>
+                        <pic:spPr bwMode="auto">
+                          <a:xfrm>
+                            <a:off x="0" y="0"/>
+                            <a:ext cx="924405" cy="729345"/>
+                          </a:xfrm>
+                          <a:prstGeom prst="rect">
+                            <a:avLst/>
+                          </a:prstGeom>
+                          <a:ln>
+                            <a:noFill/>
+                          </a:ln>
+                          <a:extLst>
+                            <a:ext uri="{53640926-AAD7-44D8-BBD7-CCE9431645EC}">
+                              <a14:shadowObscured xmlns:a14="http://schemas.microsoft.com/office/drawing/2010/main"/>
+                            </a:ext>
+                          </a:extLst>
+                        </pic:spPr>
+                      </pic:pic>
+                    </a:graphicData>
+                  </a:graphic>
+                </wp:inline>
+              </w:drawing>
+            </w:r>
+          </w:p>
+        </w:tc>
+        <w:tc>
+          <w:tcPr>
+            <w:tcW w:w="0" w:type="auto"/>
+            <w:vAlign w:val="center"/>
+          </w:tcPr>
+          <w:p>
+            <w:pPr>
+              <w:spacing w:before="240"/>
+              <w:jc w:val="center"/>
+            </w:pPr>
+            <w:r>
+              <w:rPr>
+                <w:noProof/>
+                <w:lang w:val="en-US"/>
+              </w:rPr>
+              <w:drawing>
+                <wp:inline distT="0" distB="0" distL="0" distR="0" wp14:anchorId="7A1A3F53" wp14:editId="5BFC3BD3">
+                  <wp:extent cx="903494" cy="733425"/>
+                  <wp:effectExtent l="0" t="0" r="0" b="0"/>
+                  <wp:docPr id="17" name="Picture 17"/>
+                  <wp:cNvGraphicFramePr>
+                    <a:graphicFrameLocks xmlns:a="http://schemas.openxmlformats.org/drawingml/2006/main" noChangeAspect="1"/>
+                  </wp:cNvGraphicFramePr>
+                  <a:graphic xmlns:a="http://schemas.openxmlformats.org/drawingml/2006/main">
+                    <a:graphicData uri="http://schemas.openxmlformats.org/drawingml/2006/picture">
+                      <pic:pic xmlns:pic="http://schemas.openxmlformats.org/drawingml/2006/picture">
+                        <pic:nvPicPr>
+                          <pic:cNvPr id="0" name=""/>
+                          <pic:cNvPicPr/>
+                        </pic:nvPicPr>
+                        <pic:blipFill>
+                          <a:blip r:embed="rId9"/>
+                          <a:stretch>
+                            <a:fillRect/>
+                          </a:stretch>
+                        </pic:blipFill>
+                        <pic:spPr>
+                          <a:xfrm>
+                            <a:off x="0" y="0"/>
+                            <a:ext cx="903624" cy="733530"/>
+                          </a:xfrm>
+                          <a:prstGeom prst="rect">
+                            <a:avLst/>
+                          </a:prstGeom>
+                        </pic:spPr>
+                      </pic:pic>
+                    </a:graphicData>
+                  </a:graphic>
+                </wp:inline>
+              </w:drawing>
+            </w:r>
+          </w:p>
+        </w:tc>
+        <w:tc>
+          <w:tcPr>
+            <w:tcW w:w="0" w:type="auto"/>
+            <w:vAlign w:val="center"/>
+          </w:tcPr>
+          <w:p>
+            <w:pPr>
+              <w:spacing w:before="240"/>
+              <w:jc w:val="center"/>
+            </w:pPr>
+            <w:r>
+              <w:rPr>
+                <w:noProof/>
+                <w:lang w:val="en-US"/>
+              </w:rPr>
+              <w:drawing>
+                <wp:inline distT="0" distB="0" distL="0" distR="0" wp14:anchorId="76900469" wp14:editId="0E062C87">
+                  <wp:extent cx="987525" cy="733425"/>
+                  <wp:effectExtent l="0" t="0" r="0" b="0"/>
+                  <wp:docPr id="22" name="Picture 22"/>
+                  <wp:cNvGraphicFramePr>
+                    <a:graphicFrameLocks xmlns:a="http://schemas.openxmlformats.org/drawingml/2006/main" noChangeAspect="1"/>
+                  </wp:cNvGraphicFramePr>
+                  <a:graphic xmlns:a="http://schemas.openxmlformats.org/drawingml/2006/main">
+                    <a:graphicData uri="http://schemas.openxmlformats.org/drawingml/2006/picture">
+                      <pic:pic xmlns:pic="http://schemas.openxmlformats.org/drawingml/2006/picture">
+                        <pic:nvPicPr>
+                          <pic:cNvPr id="0" name=""/>
+                          <pic:cNvPicPr/>
+                        </pic:nvPicPr>
+                        <pic:blipFill>
+                          <a:blip r:embed="rId10"/>
+                          <a:stretch>
+                            <a:fillRect/>
+                          </a:stretch>
+                        </pic:blipFill>
+                        <pic:spPr>
+                          <a:xfrm>
+                            <a:off x="0" y="0"/>
+                            <a:ext cx="987525" cy="733425"/>
+                          </a:xfrm>
+                          <a:prstGeom prst="rect">
+                            <a:avLst/>
+                          </a:prstGeom>
+                        </pic:spPr>
+                      </pic:pic>
+                    </a:graphicData>
+                  </a:graphic>
+                </wp:inline>
+              </w:drawing>
+            </w:r>
+          </w:p>
+        </w:tc>
+        <w:tc>
+          <w:tcPr>
+            <w:tcW w:w="0" w:type="auto"/>
+            <w:vAlign w:val="center"/>
+          </w:tcPr>
+          <w:p>
+            <w:pPr>
+              <w:spacing w:before="240"/>
+              <w:jc w:val="center"/>
+            </w:pPr>
+            <w:r>
+              <w:rPr>
+                <w:noProof/>
+                <w:lang w:val="en-US"/>
+              </w:rPr>
+              <w:drawing>
+                <wp:inline distT="0" distB="0" distL="0" distR="0" wp14:anchorId="1DE6FE9A" wp14:editId="41C21F54">
+                  <wp:extent cx="991270" cy="733425"/>
+                  <wp:effectExtent l="0" t="0" r="0" b="0"/>
+                  <wp:docPr id="27" name="Picture 27"/>
+                  <wp:cNvGraphicFramePr>
+                    <a:graphicFrameLocks xmlns:a="http://schemas.openxmlformats.org/drawingml/2006/main" noChangeAspect="1"/>
+                  </wp:cNvGraphicFramePr>
+                  <a:graphic xmlns:a="http://schemas.openxmlformats.org/drawingml/2006/main">
+                    <a:graphicData uri="http://schemas.openxmlformats.org/drawingml/2006/picture">
+                      <pic:pic xmlns:pic="http://schemas.openxmlformats.org/drawingml/2006/picture">
+                        <pic:nvPicPr>
+                          <pic:cNvPr id="0" name=""/>
+                          <pic:cNvPicPr/>
+                        </pic:nvPicPr>
+                        <pic:blipFill>
+                          <a:blip r:embed="rId11"/>
+                          <a:stretch>
+                            <a:fillRect/>
+                          </a:stretch>
+                        </pic:blipFill>
+                        <pic:spPr>
+                          <a:xfrm>
+                            <a:off x="0" y="0"/>
+                            <a:ext cx="991270" cy="733425"/>
+                          </a:xfrm>
+                          <a:prstGeom prst="rect">
+                            <a:avLst/>
+                          </a:prstGeom>
+                        </pic:spPr>
+                      </pic:pic>
+                    </a:graphicData>
+                  </a:graphic>
+                </wp:inline>
+              </w:drawing>
+            </w:r>
+          </w:p>
+        </w:tc>
+      </w:tr>
+      <w:tr>
+        <w:trPr>
+          <w:cantSplit/>
+        </w:trPr>
+        <w:tc>
+          <w:tcPr>
+            <w:tcW w:w="0" w:type="auto"/>
+            <w:vAlign w:val="center"/>
+          </w:tcPr>
+          <w:p>
+            <w:pPr>
+              <w:jc w:val="center"/>
+            </w:pPr>
+            <w:r>
+              <w:t>Медіан</w:t>
+            </w:r>
+          </w:p>
+        </w:tc>
+        <w:tc>
+          <w:tcPr>
+            <w:tcW w:w="0" w:type="auto"/>
+            <w:vAlign w:val="center"/>
+          </w:tcPr>
+          <w:p>
+            <w:pPr>
+              <w:spacing w:before="240"/>
+              <w:jc w:val="center"/>
+            </w:pPr>
+            <w:r>
+              <w:rPr>
+                <w:noProof/>
+                <w:lang w:val="en-US"/>
+              </w:rPr>
+              <w:drawing>
+                <wp:inline distT="0" distB="0" distL="0" distR="0" wp14:anchorId="4F38BAFF" wp14:editId="4E6AAE8A">
+                  <wp:extent cx="904875" cy="738842"/>
+                  <wp:effectExtent l="0" t="0" r="0" b="0"/>
+                  <wp:docPr id="10" name="Picture 10"/>
+                  <wp:cNvGraphicFramePr>
+                    <a:graphicFrameLocks xmlns:a="http://schemas.openxmlformats.org/drawingml/2006/main" noChangeAspect="1"/>
+                  </wp:cNvGraphicFramePr>
+                  <a:graphic xmlns:a="http://schemas.openxmlformats.org/drawingml/2006/main">
+                    <a:graphicData uri="http://schemas.openxmlformats.org/drawingml/2006/picture">
+                      <pic:pic xmlns:pic="http://schemas.openxmlformats.org/drawingml/2006/picture">
+                        <pic:nvPicPr>
+                          <pic:cNvPr id="0" name=""/>
+                          <pic:cNvPicPr/>
+                        </pic:nvPicPr>
+                        <pic:blipFill rotWithShape="1">
+                          <a:blip r:embed="rId8"/>
+                          <a:srcRect l="21295" t="28075" r="71398" b="61312"/>
+                          <a:stretch/>
+                        </pic:blipFill>
+                        <pic:spPr bwMode="auto">
+                          <a:xfrm>
+                            <a:off x="0" y="0"/>
+                            <a:ext cx="916841" cy="748612"/>
+                          </a:xfrm>
+                          <a:prstGeom prst="rect">
+                            <a:avLst/>
+                          </a:prstGeom>
+                          <a:ln>
+                            <a:noFill/>
+                          </a:ln>
+                          <a:extLst>
+                            <a:ext uri="{53640926-AAD7-44D8-BBD7-CCE9431645EC}">
+                              <a14:shadowObscured xmlns:a14="http://schemas.microsoft.com/office/drawing/2010/main"/>
+                            </a:ext>
+                          </a:extLst>
+                        </pic:spPr>
+                      </pic:pic>
+                    </a:graphicData>
+                  </a:graphic>
+                </wp:inline>
+              </w:drawing>
+            </w:r>
+          </w:p>
+        </w:tc>
+        <w:tc>
+          <w:tcPr>
+            <w:tcW w:w="0" w:type="auto"/>
+            <w:vAlign w:val="center"/>
+          </w:tcPr>
+          <w:p>
+            <w:pPr>
+              <w:spacing w:before="240"/>
+              <w:jc w:val="center"/>
+            </w:pPr>
+            <w:r>
+              <w:rPr>
+                <w:noProof/>
+                <w:lang w:val="en-US"/>
+              </w:rPr>
+              <w:drawing>
+                <wp:inline distT="0" distB="0" distL="0" distR="0" wp14:anchorId="6DB6BF2B" wp14:editId="16D0C910">
+                  <wp:extent cx="982980" cy="742950"/>
+                  <wp:effectExtent l="0" t="0" r="0" b="0"/>
+                  <wp:docPr id="18" name="Picture 18"/>
+                  <wp:cNvGraphicFramePr>
+                    <a:graphicFrameLocks xmlns:a="http://schemas.openxmlformats.org/drawingml/2006/main" noChangeAspect="1"/>
+                  </wp:cNvGraphicFramePr>
+                  <a:graphic xmlns:a="http://schemas.openxmlformats.org/drawingml/2006/main">
+                    <a:graphicData uri="http://schemas.openxmlformats.org/drawingml/2006/picture">
+                      <pic:pic xmlns:pic="http://schemas.openxmlformats.org/drawingml/2006/picture">
+                        <pic:nvPicPr>
+                          <pic:cNvPr id="0" name=""/>
+                          <pic:cNvPicPr/>
+                        </pic:nvPicPr>
+                        <pic:blipFill>
+                          <a:blip r:embed="rId12"/>
+                          <a:stretch>
+                            <a:fillRect/>
+                          </a:stretch>
+                        </pic:blipFill>
+                        <pic:spPr>
+                          <a:xfrm>
+                            <a:off x="0" y="0"/>
+                            <a:ext cx="982980" cy="742950"/>
+                          </a:xfrm>
+                          <a:prstGeom prst="rect">
+                            <a:avLst/>
+                          </a:prstGeom>
+                        </pic:spPr>
+                      </pic:pic>
+                    </a:graphicData>
+                  </a:graphic>
+                </wp:inline>
+              </w:drawing>
+            </w:r>
+          </w:p>
+        </w:tc>
+        <w:tc>
+          <w:tcPr>
+            <w:tcW w:w="0" w:type="auto"/>
+            <w:vAlign w:val="center"/>
+          </w:tcPr>
+          <w:p>
+            <w:pPr>
+              <w:spacing w:before="240"/>
+              <w:jc w:val="center"/>
+            </w:pPr>
+            <w:r>
+              <w:rPr>
+                <w:noProof/>
+                <w:lang w:val="en-US"/>
+              </w:rPr>
+              <w:drawing>
+                <wp:inline distT="0" distB="0" distL="0" distR="0" wp14:anchorId="62BE28A0" wp14:editId="34297CB5">
+                  <wp:extent cx="980926" cy="742950"/>
+                  <wp:effectExtent l="0" t="0" r="0" b="0"/>
+                  <wp:docPr id="23" name="Picture 23"/>
+                  <wp:cNvGraphicFramePr>
+                    <a:graphicFrameLocks xmlns:a="http://schemas.openxmlformats.org/drawingml/2006/main" noChangeAspect="1"/>
+                  </wp:cNvGraphicFramePr>
+                  <a:graphic xmlns:a="http://schemas.openxmlformats.org/drawingml/2006/main">
+                    <a:graphicData uri="http://schemas.openxmlformats.org/drawingml/2006/picture">
+                      <pic:pic xmlns:pic="http://schemas.openxmlformats.org/drawingml/2006/picture">
+                        <pic:nvPicPr>
+                          <pic:cNvPr id="0" name=""/>
+                          <pic:cNvPicPr/>
+                        </pic:nvPicPr>
+                        <pic:blipFill>
+                          <a:blip r:embed="rId13"/>
+                          <a:stretch>
+                            <a:fillRect/>
+                          </a:stretch>
+                        </pic:blipFill>
+                        <pic:spPr>
+                          <a:xfrm>
+                            <a:off x="0" y="0"/>
+                            <a:ext cx="980926" cy="742950"/>
+                          </a:xfrm>
+                          <a:prstGeom prst="rect">
+                            <a:avLst/>
+                          </a:prstGeom>
+                        </pic:spPr>
+                      </pic:pic>
+                    </a:graphicData>
+                  </a:graphic>
+                </wp:inline>
+              </w:drawing>
+            </w:r>
+          </w:p>
+        </w:tc>
+        <w:tc>
+          <w:tcPr>
+            <w:tcW w:w="0" w:type="auto"/>
+            <w:vAlign w:val="center"/>
+          </w:tcPr>
+          <w:p>
+            <w:pPr>
+              <w:spacing w:before="240"/>
+              <w:jc w:val="center"/>
+            </w:pPr>
+            <w:r>
+              <w:rPr>
+                <w:noProof/>
+                <w:lang w:val="en-US"/>
+              </w:rPr>
+              <w:drawing>
+                <wp:inline distT="0" distB="0" distL="0" distR="0" wp14:anchorId="36A20BE3" wp14:editId="01AEDF08">
+                  <wp:extent cx="984841" cy="742950"/>
+                  <wp:effectExtent l="0" t="0" r="0" b="0"/>
+                  <wp:docPr id="28" name="Picture 28"/>
+                  <wp:cNvGraphicFramePr>
+                    <a:graphicFrameLocks xmlns:a="http://schemas.openxmlformats.org/drawingml/2006/main" noChangeAspect="1"/>
+                  </wp:cNvGraphicFramePr>
+                  <a:graphic xmlns:a="http://schemas.openxmlformats.org/drawingml/2006/main">
+                    <a:graphicData uri="http://schemas.openxmlformats.org/drawingml/2006/picture">
+                      <pic:pic xmlns:pic="http://schemas.openxmlformats.org/drawingml/2006/picture">
+                        <pic:nvPicPr>
+                          <pic:cNvPr id="0" name=""/>
+                          <pic:cNvPicPr/>
+                        </pic:nvPicPr>
+                        <pic:blipFill>
+                          <a:blip r:embed="rId14"/>
+                          <a:stretch>
+                            <a:fillRect/>
+                          </a:stretch>
+                        </pic:blipFill>
+                        <pic:spPr>
+                          <a:xfrm>
+                            <a:off x="0" y="0"/>
+                            <a:ext cx="984841" cy="742950"/>
+                          </a:xfrm>
+                          <a:prstGeom prst="rect">
+                            <a:avLst/>
+                          </a:prstGeom>
+                        </pic:spPr>
+                      </pic:pic>
+                    </a:graphicData>
+                  </a:graphic>
+                </wp:inline>
+              </w:drawing>
+            </w:r>
+          </w:p>
+        </w:tc>
+      </w:tr>
+      <w:tr>
+        <w:trPr>
+          <w:cantSplit/>
+        </w:trPr>
+        <w:tc>
+          <w:tcPr>
+            <w:tcW w:w="0" w:type="auto"/>
+            <w:vAlign w:val="center"/>
+          </w:tcPr>
+          <w:p>
+            <w:pPr>
+              <w:jc w:val="center"/>
+            </w:pPr>
+            <w:r>
+              <w:t>Апроксимована медіана</w:t>
+            </w:r>
+          </w:p>
+        </w:tc>
+        <w:tc>
+          <w:tcPr>
+            <w:tcW w:w="0" w:type="auto"/>
+            <w:vAlign w:val="center"/>
+          </w:tcPr>
+          <w:p>
+            <w:pPr>
+              <w:spacing w:before="240"/>
+              <w:jc w:val="center"/>
+            </w:pPr>
+            <w:r>
+              <w:rPr>
+                <w:noProof/>
+                <w:lang w:val="en-US"/>
+              </w:rPr>
+              <w:drawing>
+                <wp:inline distT="0" distB="0" distL="0" distR="0" wp14:anchorId="2CAEE809" wp14:editId="4D08689A">
+                  <wp:extent cx="904875" cy="722241"/>
+                  <wp:effectExtent l="0" t="0" r="0" b="0"/>
+                  <wp:docPr id="13" name="Picture 13"/>
+                  <wp:cNvGraphicFramePr>
+                    <a:graphicFrameLocks xmlns:a="http://schemas.openxmlformats.org/drawingml/2006/main" noChangeAspect="1"/>
+                  </wp:cNvGraphicFramePr>
+                  <a:graphic xmlns:a="http://schemas.openxmlformats.org/drawingml/2006/main">
+                    <a:graphicData uri="http://schemas.openxmlformats.org/drawingml/2006/picture">
+                      <pic:pic xmlns:pic="http://schemas.openxmlformats.org/drawingml/2006/picture">
+                        <pic:nvPicPr>
+                          <pic:cNvPr id="0" name=""/>
+                          <pic:cNvPicPr/>
+                        </pic:nvPicPr>
+                        <pic:blipFill rotWithShape="1">
+                          <a:blip r:embed="rId8"/>
+                          <a:srcRect l="21295" t="39165" r="71398" b="50461"/>
+                          <a:stretch/>
+                        </pic:blipFill>
+                        <pic:spPr bwMode="auto">
+                          <a:xfrm>
+                            <a:off x="0" y="0"/>
+                            <a:ext cx="916841" cy="731792"/>
+                          </a:xfrm>
+                          <a:prstGeom prst="rect">
+                            <a:avLst/>
+                          </a:prstGeom>
+                          <a:ln>
+                            <a:noFill/>
+                          </a:ln>
+                          <a:extLst>
+                            <a:ext uri="{53640926-AAD7-44D8-BBD7-CCE9431645EC}">
+                              <a14:shadowObscured xmlns:a14="http://schemas.microsoft.com/office/drawing/2010/main"/>
+                            </a:ext>
+                          </a:extLst>
+                        </pic:spPr>
+                      </pic:pic>
+                    </a:graphicData>
+                  </a:graphic>
+                </wp:inline>
+              </w:drawing>
+            </w:r>
+          </w:p>
+        </w:tc>
+        <w:tc>
+          <w:tcPr>
+            <w:tcW w:w="0" w:type="auto"/>
+            <w:vAlign w:val="center"/>
+          </w:tcPr>
+          <w:p>
+            <w:pPr>
+              <w:spacing w:before="240"/>
+              <w:jc w:val="center"/>
+            </w:pPr>
+            <w:r>
+              <w:rPr>
+                <w:noProof/>
+                <w:lang w:val="en-US"/>
+              </w:rPr>
+              <w:drawing>
+                <wp:inline distT="0" distB="0" distL="0" distR="0" wp14:anchorId="56A1C9CA" wp14:editId="17C72F2A">
+                  <wp:extent cx="959716" cy="723900"/>
+                  <wp:effectExtent l="0" t="0" r="0" b="0"/>
+                  <wp:docPr id="19" name="Picture 19"/>
+                  <wp:cNvGraphicFramePr>
+                    <a:graphicFrameLocks xmlns:a="http://schemas.openxmlformats.org/drawingml/2006/main" noChangeAspect="1"/>
+                  </wp:cNvGraphicFramePr>
+                  <a:graphic xmlns:a="http://schemas.openxmlformats.org/drawingml/2006/main">
+                    <a:graphicData uri="http://schemas.openxmlformats.org/drawingml/2006/picture">
+                      <pic:pic xmlns:pic="http://schemas.openxmlformats.org/drawingml/2006/picture">
+                        <pic:nvPicPr>
+                          <pic:cNvPr id="0" name=""/>
+                          <pic:cNvPicPr/>
+                        </pic:nvPicPr>
+                        <pic:blipFill>
+                          <a:blip r:embed="rId15"/>
+                          <a:stretch>
+                            <a:fillRect/>
+                          </a:stretch>
+                        </pic:blipFill>
+                        <pic:spPr>
+                          <a:xfrm>
+                            <a:off x="0" y="0"/>
+                            <a:ext cx="959716" cy="723900"/>
+                          </a:xfrm>
+                          <a:prstGeom prst="rect">
+                            <a:avLst/>
+                          </a:prstGeom>
+                        </pic:spPr>
+                      </pic:pic>
+                    </a:graphicData>
+                  </a:graphic>
+                </wp:inline>
+              </w:drawing>
+            </w:r>
+          </w:p>
+        </w:tc>
+        <w:tc>
+          <w:tcPr>
+            <w:tcW w:w="0" w:type="auto"/>
+            <w:vAlign w:val="center"/>
+          </w:tcPr>
+          <w:p>
+            <w:pPr>
+              <w:spacing w:before="240"/>
+              <w:jc w:val="center"/>
+            </w:pPr>
+            <w:r>
+              <w:rPr>
+                <w:noProof/>
+                <w:lang w:val="en-US"/>
+              </w:rPr>
+              <w:drawing>
+                <wp:inline distT="0" distB="0" distL="0" distR="0" wp14:anchorId="4F691D7F" wp14:editId="0E9D76AB">
+                  <wp:extent cx="957775" cy="723900"/>
+                  <wp:effectExtent l="0" t="0" r="0" b="0"/>
+                  <wp:docPr id="24" name="Picture 24"/>
+                  <wp:cNvGraphicFramePr>
+                    <a:graphicFrameLocks xmlns:a="http://schemas.openxmlformats.org/drawingml/2006/main" noChangeAspect="1"/>
+                  </wp:cNvGraphicFramePr>
+                  <a:graphic xmlns:a="http://schemas.openxmlformats.org/drawingml/2006/main">
+                    <a:graphicData uri="http://schemas.openxmlformats.org/drawingml/2006/picture">
+                      <pic:pic xmlns:pic="http://schemas.openxmlformats.org/drawingml/2006/picture">
+                        <pic:nvPicPr>
+                          <pic:cNvPr id="0" name=""/>
+                          <pic:cNvPicPr/>
+                        </pic:nvPicPr>
+                        <pic:blipFill>
+                          <a:blip r:embed="rId16"/>
+                          <a:stretch>
+                            <a:fillRect/>
+                          </a:stretch>
+                        </pic:blipFill>
+                        <pic:spPr>
+                          <a:xfrm>
+                            <a:off x="0" y="0"/>
+                            <a:ext cx="957775" cy="723900"/>
+                          </a:xfrm>
+                          <a:prstGeom prst="rect">
+                            <a:avLst/>
+                          </a:prstGeom>
+                        </pic:spPr>
+                      </pic:pic>
+                    </a:graphicData>
+                  </a:graphic>
+                </wp:inline>
+              </w:drawing>
+            </w:r>
+          </w:p>
+        </w:tc>
+        <w:tc>
+          <w:tcPr>
+            <w:tcW w:w="0" w:type="auto"/>
+            <w:vAlign w:val="center"/>
+          </w:tcPr>
+          <w:p>
+            <w:pPr>
+              <w:spacing w:before="240"/>
+              <w:jc w:val="center"/>
+            </w:pPr>
+            <w:r>
+              <w:rPr>
+                <w:noProof/>
+                <w:lang w:val="en-US"/>
+              </w:rPr>
+              <w:drawing>
+                <wp:inline distT="0" distB="0" distL="0" distR="0" wp14:anchorId="49DE3651" wp14:editId="6CD6A41B">
+                  <wp:extent cx="953977" cy="723900"/>
+                  <wp:effectExtent l="0" t="0" r="0" b="0"/>
+                  <wp:docPr id="29" name="Picture 29"/>
+                  <wp:cNvGraphicFramePr>
+                    <a:graphicFrameLocks xmlns:a="http://schemas.openxmlformats.org/drawingml/2006/main" noChangeAspect="1"/>
+                  </wp:cNvGraphicFramePr>
+                  <a:graphic xmlns:a="http://schemas.openxmlformats.org/drawingml/2006/main">
+                    <a:graphicData uri="http://schemas.openxmlformats.org/drawingml/2006/picture">
+                      <pic:pic xmlns:pic="http://schemas.openxmlformats.org/drawingml/2006/picture">
+                        <pic:nvPicPr>
+                          <pic:cNvPr id="0" name=""/>
+                          <pic:cNvPicPr/>
+                        </pic:nvPicPr>
+                        <pic:blipFill>
+                          <a:blip r:embed="rId17"/>
+                          <a:stretch>
+                            <a:fillRect/>
+                          </a:stretch>
+                        </pic:blipFill>
+                        <pic:spPr>
+                          <a:xfrm>
+                            <a:off x="0" y="0"/>
+                            <a:ext cx="953977" cy="723900"/>
+                          </a:xfrm>
+                          <a:prstGeom prst="rect">
+                            <a:avLst/>
+                          </a:prstGeom>
+                        </pic:spPr>
+                      </pic:pic>
+                    </a:graphicData>
+                  </a:graphic>
+                </wp:inline>
+              </w:drawing>
+            </w:r>
+          </w:p>
+        </w:tc>
+      </w:tr>
+      <w:tr>
+        <w:trPr>
+          <w:cantSplit/>
+        </w:trPr>
+        <w:tc>
+          <w:tcPr>
+            <w:tcW w:w="0" w:type="auto"/>
+            <w:vAlign w:val="center"/>
+          </w:tcPr>
+          <w:p>
+            <w:pPr>
+              <w:jc w:val="center"/>
+              <w:rPr>
+                <w:lang w:val="en-US"/>
+              </w:rPr>
+            </w:pPr>
+            <w:r>
+              <w:t>Віконний серденій Гаусіан</w:t>
+            </w:r>
+          </w:p>
+        </w:tc>
+        <w:tc>
+          <w:tcPr>
+            <w:tcW w:w="0" w:type="auto"/>
+            <w:vAlign w:val="center"/>
+          </w:tcPr>
+          <w:p>
+            <w:pPr>
+              <w:spacing w:before="240"/>
+              <w:jc w:val="center"/>
+            </w:pPr>
+            <w:r>
+              <w:rPr>
+                <w:noProof/>
+                <w:lang w:val="en-US"/>
+              </w:rPr>
+              <w:drawing>
+                <wp:inline distT="0" distB="0" distL="0" distR="0" wp14:anchorId="0162821E" wp14:editId="3B26785D">
+                  <wp:extent cx="904875" cy="730544"/>
+                  <wp:effectExtent l="0" t="0" r="0" b="0"/>
+                  <wp:docPr id="11" name="Picture 11"/>
+                  <wp:cNvGraphicFramePr>
+                    <a:graphicFrameLocks xmlns:a="http://schemas.openxmlformats.org/drawingml/2006/main" noChangeAspect="1"/>
+                  </wp:cNvGraphicFramePr>
+                  <a:graphic xmlns:a="http://schemas.openxmlformats.org/drawingml/2006/main">
+                    <a:graphicData uri="http://schemas.openxmlformats.org/drawingml/2006/picture">
+                      <pic:pic xmlns:pic="http://schemas.openxmlformats.org/drawingml/2006/picture">
+                        <pic:nvPicPr>
+                          <pic:cNvPr id="0" name=""/>
+                          <pic:cNvPicPr/>
+                        </pic:nvPicPr>
+                        <pic:blipFill rotWithShape="1">
+                          <a:blip r:embed="rId8"/>
+                          <a:srcRect l="21295" t="50016" r="71398" b="39490"/>
+                          <a:stretch/>
+                        </pic:blipFill>
+                        <pic:spPr bwMode="auto">
+                          <a:xfrm>
+                            <a:off x="0" y="0"/>
+                            <a:ext cx="916841" cy="740204"/>
+                          </a:xfrm>
+                          <a:prstGeom prst="rect">
+                            <a:avLst/>
+                          </a:prstGeom>
+                          <a:ln>
+                            <a:noFill/>
+                          </a:ln>
+                          <a:extLst>
+                            <a:ext uri="{53640926-AAD7-44D8-BBD7-CCE9431645EC}">
+                              <a14:shadowObscured xmlns:a14="http://schemas.microsoft.com/office/drawing/2010/main"/>
+                            </a:ext>
+                          </a:extLst>
+                        </pic:spPr>
+                      </pic:pic>
+                    </a:graphicData>
+                  </a:graphic>
+                </wp:inline>
+              </w:drawing>
+            </w:r>
+          </w:p>
+        </w:tc>
+        <w:tc>
+          <w:tcPr>
+            <w:tcW w:w="0" w:type="auto"/>
+            <w:vAlign w:val="center"/>
+          </w:tcPr>
+          <w:p>
+            <w:pPr>
+              <w:spacing w:before="240"/>
+              <w:jc w:val="center"/>
+            </w:pPr>
+            <w:r>
+              <w:rPr>
+                <w:noProof/>
+                <w:lang w:val="en-US"/>
+              </w:rPr>
+              <w:drawing>
+                <wp:inline distT="0" distB="0" distL="0" distR="0" wp14:anchorId="4DE45BDB" wp14:editId="4CA4BE38">
+                  <wp:extent cx="991270" cy="733425"/>
+                  <wp:effectExtent l="0" t="0" r="0" b="0"/>
+                  <wp:docPr id="20" name="Picture 20"/>
+                  <wp:cNvGraphicFramePr>
+                    <a:graphicFrameLocks xmlns:a="http://schemas.openxmlformats.org/drawingml/2006/main" noChangeAspect="1"/>
+                  </wp:cNvGraphicFramePr>
+                  <a:graphic xmlns:a="http://schemas.openxmlformats.org/drawingml/2006/main">
+                    <a:graphicData uri="http://schemas.openxmlformats.org/drawingml/2006/picture">
+                      <pic:pic xmlns:pic="http://schemas.openxmlformats.org/drawingml/2006/picture">
+                        <pic:nvPicPr>
+                          <pic:cNvPr id="0" name=""/>
+                          <pic:cNvPicPr/>
+                        </pic:nvPicPr>
+                        <pic:blipFill>
+                          <a:blip r:embed="rId18"/>
+                          <a:stretch>
+                            <a:fillRect/>
+                          </a:stretch>
+                        </pic:blipFill>
+                        <pic:spPr>
+                          <a:xfrm>
+                            <a:off x="0" y="0"/>
+                            <a:ext cx="991270" cy="733425"/>
+                          </a:xfrm>
+                          <a:prstGeom prst="rect">
+                            <a:avLst/>
+                          </a:prstGeom>
+                        </pic:spPr>
+                      </pic:pic>
+                    </a:graphicData>
+                  </a:graphic>
+                </wp:inline>
+              </w:drawing>
+            </w:r>
+          </w:p>
+        </w:tc>
+        <w:tc>
+          <w:tcPr>
+            <w:tcW w:w="0" w:type="auto"/>
+            <w:vAlign w:val="center"/>
+          </w:tcPr>
+          <w:p>
+            <w:pPr>
+              <w:spacing w:before="240"/>
+              <w:jc w:val="center"/>
+            </w:pPr>
+            <w:r>
+              <w:rPr>
+                <w:noProof/>
+                <w:lang w:val="en-US"/>
+              </w:rPr>
+              <w:drawing>
+                <wp:inline distT="0" distB="0" distL="0" distR="0" wp14:anchorId="67224621" wp14:editId="28E94D63">
+                  <wp:extent cx="976019" cy="733425"/>
+                  <wp:effectExtent l="0" t="0" r="0" b="0"/>
+                  <wp:docPr id="25" name="Picture 25"/>
+                  <wp:cNvGraphicFramePr>
+                    <a:graphicFrameLocks xmlns:a="http://schemas.openxmlformats.org/drawingml/2006/main" noChangeAspect="1"/>
+                  </wp:cNvGraphicFramePr>
+                  <a:graphic xmlns:a="http://schemas.openxmlformats.org/drawingml/2006/main">
+                    <a:graphicData uri="http://schemas.openxmlformats.org/drawingml/2006/picture">
+                      <pic:pic xmlns:pic="http://schemas.openxmlformats.org/drawingml/2006/picture">
+                        <pic:nvPicPr>
+                          <pic:cNvPr id="0" name=""/>
+                          <pic:cNvPicPr/>
+                        </pic:nvPicPr>
+                        <pic:blipFill>
+                          <a:blip r:embed="rId19"/>
+                          <a:stretch>
+                            <a:fillRect/>
+                          </a:stretch>
+                        </pic:blipFill>
+                        <pic:spPr>
+                          <a:xfrm>
+                            <a:off x="0" y="0"/>
+                            <a:ext cx="976019" cy="733425"/>
+                          </a:xfrm>
+                          <a:prstGeom prst="rect">
+                            <a:avLst/>
+                          </a:prstGeom>
+                        </pic:spPr>
+                      </pic:pic>
+                    </a:graphicData>
+                  </a:graphic>
+                </wp:inline>
+              </w:drawing>
+            </w:r>
+          </w:p>
+        </w:tc>
+        <w:tc>
+          <w:tcPr>
+            <w:tcW w:w="0" w:type="auto"/>
+            <w:vAlign w:val="center"/>
+          </w:tcPr>
+          <w:p>
+            <w:pPr>
+              <w:spacing w:before="240"/>
+              <w:jc w:val="center"/>
+            </w:pPr>
+            <w:r>
+              <w:rPr>
+                <w:noProof/>
+                <w:lang w:val="en-US"/>
+              </w:rPr>
+              <w:drawing>
+                <wp:inline distT="0" distB="0" distL="0" distR="0" wp14:anchorId="194A89F0" wp14:editId="5B9A6DCA">
+                  <wp:extent cx="952500" cy="714375"/>
+                  <wp:effectExtent l="0" t="0" r="0" b="0"/>
+                  <wp:docPr id="30" name="Picture 30"/>
+                  <wp:cNvGraphicFramePr>
+                    <a:graphicFrameLocks xmlns:a="http://schemas.openxmlformats.org/drawingml/2006/main" noChangeAspect="1"/>
+                  </wp:cNvGraphicFramePr>
+                  <a:graphic xmlns:a="http://schemas.openxmlformats.org/drawingml/2006/main">
+                    <a:graphicData uri="http://schemas.openxmlformats.org/drawingml/2006/picture">
+                      <pic:pic xmlns:pic="http://schemas.openxmlformats.org/drawingml/2006/picture">
+                        <pic:nvPicPr>
+                          <pic:cNvPr id="0" name=""/>
+                          <pic:cNvPicPr/>
+                        </pic:nvPicPr>
+                        <pic:blipFill>
+                          <a:blip r:embed="rId20"/>
+                          <a:stretch>
+                            <a:fillRect/>
+                          </a:stretch>
+                        </pic:blipFill>
+                        <pic:spPr>
+                          <a:xfrm>
+                            <a:off x="0" y="0"/>
+                            <a:ext cx="952500" cy="714375"/>
+                          </a:xfrm>
+                          <a:prstGeom prst="rect">
+                            <a:avLst/>
+                          </a:prstGeom>
+                        </pic:spPr>
+                      </pic:pic>
+                    </a:graphicData>
+                  </a:graphic>
+                </wp:inline>
+              </w:drawing>
+            </w:r>
+          </w:p>
+        </w:tc>
+      </w:tr>
+      <w:tr>
+        <w:trPr>
+          <w:cantSplit/>
+        </w:trPr>
+        <w:tc>
+          <w:tcPr>
+            <w:tcW w:w="0" w:type="auto"/>
+            <w:vAlign w:val="center"/>
+          </w:tcPr>
+          <w:p>
+            <w:pPr>
+              <w:jc w:val="center"/>
+            </w:pPr>
+            <w:r>
+              <w:lastRenderedPageBreak/>
+              <w:t>Суміш Гаусіанів</w:t>
+            </w:r>
+          </w:p>
+        </w:tc>
+        <w:tc>
+          <w:tcPr>
+            <w:tcW w:w="0" w:type="auto"/>
+            <w:vAlign w:val="center"/>
+          </w:tcPr>
+          <w:p>
+            <w:pPr>
+              <w:spacing w:before="240"/>
+              <w:jc w:val="center"/>
+            </w:pPr>
+            <w:r>
+              <w:rPr>
+                <w:noProof/>
+                <w:lang w:val="en-US"/>
+              </w:rPr>
+              <w:drawing>
+                <wp:inline distT="0" distB="0" distL="0" distR="0" wp14:anchorId="4E72C1AA" wp14:editId="237C6416">
+                  <wp:extent cx="904875" cy="730542"/>
+                  <wp:effectExtent l="0" t="0" r="0" b="0"/>
+                  <wp:docPr id="14" name="Picture 14"/>
+                  <wp:cNvGraphicFramePr>
+                    <a:graphicFrameLocks xmlns:a="http://schemas.openxmlformats.org/drawingml/2006/main" noChangeAspect="1"/>
+                  </wp:cNvGraphicFramePr>
+                  <a:graphic xmlns:a="http://schemas.openxmlformats.org/drawingml/2006/main">
+                    <a:graphicData uri="http://schemas.openxmlformats.org/drawingml/2006/picture">
+                      <pic:pic xmlns:pic="http://schemas.openxmlformats.org/drawingml/2006/picture">
+                        <pic:nvPicPr>
+                          <pic:cNvPr id="0" name=""/>
+                          <pic:cNvPicPr/>
+                        </pic:nvPicPr>
+                        <pic:blipFill rotWithShape="1">
+                          <a:blip r:embed="rId8"/>
+                          <a:srcRect l="21295" t="61106" r="71398" b="28401"/>
+                          <a:stretch/>
+                        </pic:blipFill>
+                        <pic:spPr bwMode="auto">
+                          <a:xfrm>
+                            <a:off x="0" y="0"/>
+                            <a:ext cx="914842" cy="738588"/>
+                          </a:xfrm>
+                          <a:prstGeom prst="rect">
+                            <a:avLst/>
+                          </a:prstGeom>
+                          <a:ln>
+                            <a:noFill/>
+                          </a:ln>
+                          <a:extLst>
+                            <a:ext uri="{53640926-AAD7-44D8-BBD7-CCE9431645EC}">
+                              <a14:shadowObscured xmlns:a14="http://schemas.microsoft.com/office/drawing/2010/main"/>
+                            </a:ext>
+                          </a:extLst>
+                        </pic:spPr>
+                      </pic:pic>
+                    </a:graphicData>
+                  </a:graphic>
+                </wp:inline>
+              </w:drawing>
+            </w:r>
+          </w:p>
+        </w:tc>
+        <w:tc>
+          <w:tcPr>
+            <w:tcW w:w="0" w:type="auto"/>
+            <w:vAlign w:val="center"/>
+          </w:tcPr>
+          <w:p>
+            <w:pPr>
+              <w:spacing w:before="240"/>
+              <w:jc w:val="center"/>
+            </w:pPr>
+            <w:r>
+              <w:rPr>
+                <w:noProof/>
+                <w:lang w:val="en-US"/>
+              </w:rPr>
+              <w:drawing>
+                <wp:inline distT="0" distB="0" distL="0" distR="0" wp14:anchorId="761864D9" wp14:editId="20E1D644">
+                  <wp:extent cx="952358" cy="733425"/>
+                  <wp:effectExtent l="0" t="0" r="0" b="0"/>
+                  <wp:docPr id="21" name="Picture 21"/>
+                  <wp:cNvGraphicFramePr>
+                    <a:graphicFrameLocks xmlns:a="http://schemas.openxmlformats.org/drawingml/2006/main" noChangeAspect="1"/>
+                  </wp:cNvGraphicFramePr>
+                  <a:graphic xmlns:a="http://schemas.openxmlformats.org/drawingml/2006/main">
+                    <a:graphicData uri="http://schemas.openxmlformats.org/drawingml/2006/picture">
+                      <pic:pic xmlns:pic="http://schemas.openxmlformats.org/drawingml/2006/picture">
+                        <pic:nvPicPr>
+                          <pic:cNvPr id="0" name=""/>
+                          <pic:cNvPicPr/>
+                        </pic:nvPicPr>
+                        <pic:blipFill>
+                          <a:blip r:embed="rId21"/>
+                          <a:stretch>
+                            <a:fillRect/>
+                          </a:stretch>
+                        </pic:blipFill>
+                        <pic:spPr>
+                          <a:xfrm>
+                            <a:off x="0" y="0"/>
+                            <a:ext cx="952358" cy="733425"/>
+                          </a:xfrm>
+                          <a:prstGeom prst="rect">
+                            <a:avLst/>
+                          </a:prstGeom>
+                        </pic:spPr>
+                      </pic:pic>
+                    </a:graphicData>
+                  </a:graphic>
+                </wp:inline>
+              </w:drawing>
+            </w:r>
+          </w:p>
+        </w:tc>
+        <w:tc>
+          <w:tcPr>
+            <w:tcW w:w="0" w:type="auto"/>
+            <w:vAlign w:val="center"/>
+          </w:tcPr>
+          <w:p>
+            <w:pPr>
+              <w:spacing w:before="240"/>
+              <w:jc w:val="center"/>
+            </w:pPr>
+            <w:r>
+              <w:rPr>
+                <w:noProof/>
+                <w:lang w:val="en-US"/>
+              </w:rPr>
+              <w:drawing>
+                <wp:inline distT="0" distB="0" distL="0" distR="0" wp14:anchorId="12E5A4BB" wp14:editId="0EED4BFD">
+                  <wp:extent cx="974168" cy="733425"/>
+                  <wp:effectExtent l="0" t="0" r="0" b="0"/>
+                  <wp:docPr id="26" name="Picture 26"/>
+                  <wp:cNvGraphicFramePr>
+                    <a:graphicFrameLocks xmlns:a="http://schemas.openxmlformats.org/drawingml/2006/main" noChangeAspect="1"/>
+                  </wp:cNvGraphicFramePr>
+                  <a:graphic xmlns:a="http://schemas.openxmlformats.org/drawingml/2006/main">
+                    <a:graphicData uri="http://schemas.openxmlformats.org/drawingml/2006/picture">
+                      <pic:pic xmlns:pic="http://schemas.openxmlformats.org/drawingml/2006/picture">
+                        <pic:nvPicPr>
+                          <pic:cNvPr id="0" name=""/>
+                          <pic:cNvPicPr/>
+                        </pic:nvPicPr>
+                        <pic:blipFill>
+                          <a:blip r:embed="rId22"/>
+                          <a:stretch>
+                            <a:fillRect/>
+                          </a:stretch>
+                        </pic:blipFill>
+                        <pic:spPr>
+                          <a:xfrm>
+                            <a:off x="0" y="0"/>
+                            <a:ext cx="974168" cy="733425"/>
+                          </a:xfrm>
+                          <a:prstGeom prst="rect">
+                            <a:avLst/>
+                          </a:prstGeom>
+                        </pic:spPr>
+                      </pic:pic>
+                    </a:graphicData>
+                  </a:graphic>
+                </wp:inline>
+              </w:drawing>
+            </w:r>
+          </w:p>
+        </w:tc>
+        <w:tc>
+          <w:tcPr>
+            <w:tcW w:w="0" w:type="auto"/>
+            <w:vAlign w:val="center"/>
+          </w:tcPr>
+          <w:p>
+            <w:pPr>
+              <w:spacing w:before="240"/>
+              <w:jc w:val="center"/>
+            </w:pPr>
+            <w:r>
+              <w:rPr>
+                <w:noProof/>
+                <w:lang w:val="en-US"/>
+              </w:rPr>
+              <w:drawing>
+                <wp:inline distT="0" distB="0" distL="0" distR="0" wp14:anchorId="4088E946" wp14:editId="5F69FD64">
+                  <wp:extent cx="981661" cy="733425"/>
+                  <wp:effectExtent l="0" t="0" r="0" b="0"/>
+                  <wp:docPr id="31" name="Picture 31"/>
+                  <wp:cNvGraphicFramePr>
+                    <a:graphicFrameLocks xmlns:a="http://schemas.openxmlformats.org/drawingml/2006/main" noChangeAspect="1"/>
+                  </wp:cNvGraphicFramePr>
+                  <a:graphic xmlns:a="http://schemas.openxmlformats.org/drawingml/2006/main">
+                    <a:graphicData uri="http://schemas.openxmlformats.org/drawingml/2006/picture">
+                      <pic:pic xmlns:pic="http://schemas.openxmlformats.org/drawingml/2006/picture">
+                        <pic:nvPicPr>
+                          <pic:cNvPr id="0" name=""/>
+                          <pic:cNvPicPr/>
+                        </pic:nvPicPr>
+                        <pic:blipFill>
+                          <a:blip r:embed="rId23"/>
+                          <a:stretch>
+                            <a:fillRect/>
+                          </a:stretch>
+                        </pic:blipFill>
+                        <pic:spPr>
+                          <a:xfrm>
+                            <a:off x="0" y="0"/>
+                            <a:ext cx="981661" cy="733425"/>
+                          </a:xfrm>
+                          <a:prstGeom prst="rect">
+                            <a:avLst/>
+                          </a:prstGeom>
+                        </pic:spPr>
+                      </pic:pic>
+                    </a:graphicData>
+                  </a:graphic>
+                </wp:inline>
+              </w:drawing>
+            </w:r>
+          </w:p>
+        </w:tc>
+      </w:tr>
+    </w:tbl>
+    <w:p>
+      <w:pPr>
+        <w:spacing w:before="240"/>
+      </w:pPr>
+      <w:r>
+        <w:t>З таблиці вище зроблені наступні висновки:</w:t>
+      </w:r>
+    </w:p>
+    <w:p>
+      <w:pPr>
+        <w:pStyle w:val="ListParagraph"/>
+        <w:numPr>
+          <w:ilvl w:val="0"/>
+          <w:numId w:val="42"/>
+        </w:numPr>
+        <w:spacing w:before="240"/>
+      </w:pPr>
+      <w:r>
+        <w:t xml:space="preserve">З першою сценої добре впоралися усі окрім метода апроскимованої медіани. </w:t>
+      </w:r>
+      <w:r>
+        <w:t>Медіана</w:t>
+      </w:r>
+      <w:r>
+        <w:t xml:space="preserve"> впоралася з цією сценою найкраще.</w:t>
+      </w:r>
+    </w:p>
+    <w:p>
+      <w:pPr>
+        <w:pStyle w:val="ListParagraph"/>
+        <w:numPr>
+          <w:ilvl w:val="0"/>
+          <w:numId w:val="42"/>
+        </w:numPr>
+        <w:spacing w:before="240"/>
+      </w:pPr>
+      <w:r>
+        <w:t>З другою сценою добре вопралися усі методи. Але, знову таки, краще всіх впорався метод суміші Гаусіанів. Він виділив найбільшу кількість точок в середині контуру людини на передньому плані сцени та вніс найменьше перешкод від дерев на задньому фоні.</w:t>
+      </w:r>
+    </w:p>
+    <w:p>
+      <w:pPr>
+        <w:pStyle w:val="ListParagraph"/>
+        <w:numPr>
+          <w:ilvl w:val="0"/>
+          <w:numId w:val="42"/>
+        </w:numPr>
+        <w:spacing w:before="240"/>
+      </w:pPr>
+      <w:r>
+        <w:t>З третьою сценою найкраще впорався метод суміші Гаусіанів. Фон виділений ним має найбільше співпадань з очікуваним виділенням.</w:t>
+      </w:r>
+    </w:p>
+    <w:p>
+      <w:pPr>
+        <w:pStyle w:val="ListParagraph"/>
+        <w:numPr>
+          <w:ilvl w:val="0"/>
+          <w:numId w:val="42"/>
+        </w:numPr>
+        <w:spacing w:before="240"/>
+      </w:pPr>
+      <w:r>
+        <w:t>З четвертою сценою впорався лише метод суміші Гаусіанів. Він виділав майже всю групу людей.</w:t>
+      </w:r>
+    </w:p>
+    <w:p>
+      <w:pPr>
+        <w:spacing w:before="240"/>
+      </w:pPr>
+      <w:r>
+        <w:t xml:space="preserve">Далі розглянуті </w:t>
+      </w:r>
+      <w:r>
+        <w:t>точності роботи</w:t>
+      </w:r>
+      <w:r>
+        <w:t xml:space="preserve"> методів в вищеперерахованих сценах. </w:t>
+      </w:r>
+      <w:r>
+        <w:t>Точніть розраховувалася відносно бажаного виділення фонового зображення.</w:t>
+      </w:r>
+    </w:p>
+    <w:p>
+      <w:pPr>
+        <w:spacing w:before="240"/>
+      </w:pPr>
+    </w:p>
+    <w:p>
+      <w:pPr>
+        <w:spacing w:before="240"/>
+      </w:pPr>
+      <w:r>
+        <w:rPr>
+          <w:noProof/>
+          <w:lang w:val="en-US"/>
+        </w:rPr>
+        <w:lastRenderedPageBreak/>
+        <w:drawing>
+          <wp:inline distT="0" distB="0" distL="0" distR="0">
+            <wp:extent cx="5486400" cy="3200400"/>
+            <wp:effectExtent l="0" t="0" r="0" b="0"/>
+            <wp:docPr id="33" name="Chart 33"/>
+            <wp:cNvGraphicFramePr/>
+            <a:graphic xmlns:a="http://schemas.openxmlformats.org/drawingml/2006/main">
+              <a:graphicData uri="http://schemas.openxmlformats.org/drawingml/2006/chart">
+                <c:chart xmlns:c="http://schemas.openxmlformats.org/drawingml/2006/chart" xmlns:r="http://schemas.openxmlformats.org/officeDocument/2006/relationships" r:id="rId24"/>
+              </a:graphicData>
+            </a:graphic>
+          </wp:inline>
+        </w:drawing>
+      </w:r>
+    </w:p>
+    <w:tbl>
+      <w:tblPr>
+        <w:tblStyle w:val="TableGrid"/>
+        <w:tblW w:w="0" w:type="auto"/>
+        <w:jc w:val="center"/>
+        <w:tblLook w:val="04A0" w:firstRow="1" w:lastRow="0" w:firstColumn="1" w:lastColumn="0" w:noHBand="0" w:noVBand="1"/>
+      </w:tblPr>
+      <w:tblGrid>
+        <w:gridCol w:w="1231"/>
+        <w:gridCol w:w="1266"/>
+        <w:gridCol w:w="1835"/>
+        <w:gridCol w:w="1428"/>
+        <w:gridCol w:w="1704"/>
+      </w:tblGrid>
+      <w:tr>
+        <w:trPr>
+          <w:trHeight w:val="300"/>
+          <w:jc w:val="center"/>
+        </w:trPr>
+        <w:tc>
+          <w:tcPr>
+            <w:tcW w:w="0" w:type="auto"/>
+            <w:noWrap/>
+            <w:hideMark/>
+          </w:tcPr>
+          <w:p>
+            <w:pPr>
+              <w:rPr>
+                <w:rFonts w:eastAsia="Times New Roman"/>
+                <w:lang w:val="en-US"/>
+              </w:rPr>
+            </w:pPr>
+          </w:p>
+        </w:tc>
+        <w:tc>
+          <w:tcPr>
+            <w:tcW w:w="0" w:type="auto"/>
+            <w:noWrap/>
+            <w:hideMark/>
+          </w:tcPr>
+          <w:p>
+            <w:pPr>
+              <w:rPr>
+                <w:rFonts w:eastAsia="Times New Roman"/>
+                <w:lang w:val="en-US"/>
+              </w:rPr>
+            </w:pPr>
+            <w:r>
+              <w:rPr>
+                <w:rFonts w:eastAsia="Times New Roman"/>
+                <w:lang w:val="en-US"/>
+              </w:rPr>
+              <w:t>Медіан</w:t>
+            </w:r>
+          </w:p>
+        </w:tc>
+        <w:tc>
+          <w:tcPr>
+            <w:tcW w:w="0" w:type="auto"/>
+            <w:noWrap/>
+            <w:hideMark/>
+          </w:tcPr>
+          <w:p>
+            <w:pPr>
+              <w:rPr>
+                <w:rFonts w:eastAsia="Times New Roman"/>
+                <w:lang w:val="en-US"/>
+              </w:rPr>
+            </w:pPr>
+            <w:r>
+              <w:rPr>
+                <w:rFonts w:eastAsia="Times New Roman"/>
+                <w:lang w:val="en-US"/>
+              </w:rPr>
+              <w:t>Апрокс. Мед.</w:t>
+            </w:r>
+          </w:p>
+        </w:tc>
+        <w:tc>
+          <w:tcPr>
+            <w:tcW w:w="0" w:type="auto"/>
+            <w:noWrap/>
+            <w:hideMark/>
+          </w:tcPr>
+          <w:p>
+            <w:pPr>
+              <w:rPr>
+                <w:rFonts w:eastAsia="Times New Roman"/>
+                <w:lang w:val="en-US"/>
+              </w:rPr>
+            </w:pPr>
+            <w:r>
+              <w:rPr>
+                <w:rFonts w:eastAsia="Times New Roman"/>
+                <w:lang w:val="en-US"/>
+              </w:rPr>
+              <w:t>Сер. Гаус.</w:t>
+            </w:r>
+          </w:p>
+        </w:tc>
+        <w:tc>
+          <w:tcPr>
+            <w:tcW w:w="0" w:type="auto"/>
+            <w:noWrap/>
+            <w:hideMark/>
+          </w:tcPr>
+          <w:p>
+            <w:pPr>
+              <w:rPr>
+                <w:rFonts w:eastAsia="Times New Roman"/>
+                <w:lang w:val="en-US"/>
+              </w:rPr>
+            </w:pPr>
+            <w:r>
+              <w:rPr>
+                <w:rFonts w:eastAsia="Times New Roman"/>
+                <w:lang w:val="en-US"/>
+              </w:rPr>
+              <w:t>Суміш. Гаус</w:t>
+            </w:r>
+          </w:p>
+        </w:tc>
+      </w:tr>
+      <w:tr>
+        <w:trPr>
+          <w:trHeight w:val="300"/>
+          <w:jc w:val="center"/>
+        </w:trPr>
+        <w:tc>
+          <w:tcPr>
+            <w:tcW w:w="0" w:type="auto"/>
+            <w:noWrap/>
+            <w:hideMark/>
+          </w:tcPr>
+          <w:p>
+            <w:pPr>
+              <w:rPr>
+                <w:rFonts w:eastAsia="Times New Roman"/>
+                <w:lang w:val="en-US"/>
+              </w:rPr>
+            </w:pPr>
+            <w:r>
+              <w:rPr>
+                <w:rFonts w:eastAsia="Times New Roman"/>
+                <w:lang w:val="en-US"/>
+              </w:rPr>
+              <w:t xml:space="preserve"> Сцена 1</w:t>
+            </w:r>
+          </w:p>
+        </w:tc>
+        <w:tc>
+          <w:tcPr>
+            <w:tcW w:w="0" w:type="auto"/>
+            <w:noWrap/>
+            <w:hideMark/>
+          </w:tcPr>
+          <w:p>
+            <w:pPr>
+              <w:rPr>
+                <w:rFonts w:eastAsia="Times New Roman"/>
+                <w:lang w:val="en-US"/>
+              </w:rPr>
+            </w:pPr>
+            <w:r>
+              <w:rPr>
+                <w:rFonts w:eastAsia="Times New Roman"/>
+                <w:lang w:val="en-US"/>
+              </w:rPr>
+              <w:t>0.87768</w:t>
+            </w:r>
+          </w:p>
+        </w:tc>
+        <w:tc>
+          <w:tcPr>
+            <w:tcW w:w="0" w:type="auto"/>
+            <w:noWrap/>
+            <w:hideMark/>
+          </w:tcPr>
+          <w:p>
+            <w:pPr>
+              <w:rPr>
+                <w:rFonts w:eastAsia="Times New Roman"/>
+                <w:lang w:val="en-US"/>
+              </w:rPr>
+            </w:pPr>
+            <w:r>
+              <w:rPr>
+                <w:rFonts w:eastAsia="Times New Roman"/>
+                <w:lang w:val="en-US"/>
+              </w:rPr>
+              <w:t>0.856393</w:t>
+            </w:r>
+          </w:p>
+        </w:tc>
+        <w:tc>
+          <w:tcPr>
+            <w:tcW w:w="0" w:type="auto"/>
+            <w:noWrap/>
+            <w:hideMark/>
+          </w:tcPr>
+          <w:p>
+            <w:pPr>
+              <w:rPr>
+                <w:rFonts w:eastAsia="Times New Roman"/>
+                <w:lang w:val="en-US"/>
+              </w:rPr>
+            </w:pPr>
+            <w:r>
+              <w:rPr>
+                <w:rFonts w:eastAsia="Times New Roman"/>
+                <w:lang w:val="en-US"/>
+              </w:rPr>
+              <w:t>0.863086</w:t>
+            </w:r>
+          </w:p>
+        </w:tc>
+        <w:tc>
+          <w:tcPr>
+            <w:tcW w:w="0" w:type="auto"/>
+            <w:noWrap/>
+            <w:hideMark/>
+          </w:tcPr>
+          <w:p>
+            <w:pPr>
+              <w:rPr>
+                <w:rFonts w:eastAsia="Times New Roman"/>
+                <w:lang w:val="en-US"/>
+              </w:rPr>
+            </w:pPr>
+            <w:r>
+              <w:rPr>
+                <w:rFonts w:eastAsia="Times New Roman"/>
+                <w:lang w:val="en-US"/>
+              </w:rPr>
+              <w:t>0.648266</w:t>
+            </w:r>
+          </w:p>
+        </w:tc>
+      </w:tr>
+      <w:tr>
+        <w:trPr>
+          <w:trHeight w:val="300"/>
+          <w:jc w:val="center"/>
+        </w:trPr>
+        <w:tc>
+          <w:tcPr>
+            <w:tcW w:w="0" w:type="auto"/>
+            <w:noWrap/>
+            <w:hideMark/>
+          </w:tcPr>
+          <w:p>
+            <w:pPr>
+              <w:rPr>
+                <w:rFonts w:eastAsia="Times New Roman"/>
+                <w:lang w:val="en-US"/>
+              </w:rPr>
+            </w:pPr>
+            <w:r>
+              <w:rPr>
+                <w:rFonts w:eastAsia="Times New Roman"/>
+                <w:lang w:val="en-US"/>
+              </w:rPr>
+              <w:t xml:space="preserve"> Сцена 2</w:t>
+            </w:r>
+          </w:p>
+        </w:tc>
+        <w:tc>
+          <w:tcPr>
+            <w:tcW w:w="0" w:type="auto"/>
+            <w:noWrap/>
+            <w:hideMark/>
+          </w:tcPr>
+          <w:p>
+            <w:pPr>
+              <w:rPr>
+                <w:rFonts w:eastAsia="Times New Roman"/>
+                <w:lang w:val="en-US"/>
+              </w:rPr>
+            </w:pPr>
+            <w:r>
+              <w:rPr>
+                <w:rFonts w:eastAsia="Times New Roman"/>
+                <w:lang w:val="en-US"/>
+              </w:rPr>
+              <w:t>0.850052</w:t>
+            </w:r>
+          </w:p>
+        </w:tc>
+        <w:tc>
+          <w:tcPr>
+            <w:tcW w:w="0" w:type="auto"/>
+            <w:noWrap/>
+            <w:hideMark/>
+          </w:tcPr>
+          <w:p>
+            <w:pPr>
+              <w:rPr>
+                <w:rFonts w:eastAsia="Times New Roman"/>
+                <w:lang w:val="en-US"/>
+              </w:rPr>
+            </w:pPr>
+            <w:r>
+              <w:rPr>
+                <w:rFonts w:eastAsia="Times New Roman"/>
+                <w:lang w:val="en-US"/>
+              </w:rPr>
+              <w:t>0.862221</w:t>
+            </w:r>
+          </w:p>
+        </w:tc>
+        <w:tc>
+          <w:tcPr>
+            <w:tcW w:w="0" w:type="auto"/>
+            <w:noWrap/>
+            <w:hideMark/>
+          </w:tcPr>
+          <w:p>
+            <w:pPr>
+              <w:rPr>
+                <w:rFonts w:eastAsia="Times New Roman"/>
+                <w:lang w:val="en-US"/>
+              </w:rPr>
+            </w:pPr>
+            <w:r>
+              <w:rPr>
+                <w:rFonts w:eastAsia="Times New Roman"/>
+                <w:lang w:val="en-US"/>
+              </w:rPr>
+              <w:t>0.841677</w:t>
+            </w:r>
+          </w:p>
+        </w:tc>
+        <w:tc>
+          <w:tcPr>
+            <w:tcW w:w="0" w:type="auto"/>
+            <w:noWrap/>
+            <w:hideMark/>
+          </w:tcPr>
+          <w:p>
+            <w:pPr>
+              <w:rPr>
+                <w:rFonts w:eastAsia="Times New Roman"/>
+                <w:lang w:val="en-US"/>
+              </w:rPr>
+            </w:pPr>
+            <w:r>
+              <w:rPr>
+                <w:rFonts w:eastAsia="Times New Roman"/>
+                <w:lang w:val="en-US"/>
+              </w:rPr>
+              <w:t>0.836534</w:t>
+            </w:r>
+          </w:p>
+        </w:tc>
+      </w:tr>
+      <w:tr>
+        <w:trPr>
+          <w:trHeight w:val="300"/>
+          <w:jc w:val="center"/>
+        </w:trPr>
+        <w:tc>
+          <w:tcPr>
+            <w:tcW w:w="0" w:type="auto"/>
+            <w:noWrap/>
+            <w:hideMark/>
+          </w:tcPr>
+          <w:p>
+            <w:pPr>
+              <w:rPr>
+                <w:rFonts w:eastAsia="Times New Roman"/>
+                <w:lang w:val="en-US"/>
+              </w:rPr>
+            </w:pPr>
+            <w:r>
+              <w:rPr>
+                <w:rFonts w:eastAsia="Times New Roman"/>
+                <w:lang w:val="en-US"/>
+              </w:rPr>
+              <w:t xml:space="preserve"> Сцена 3</w:t>
+            </w:r>
+          </w:p>
+        </w:tc>
+        <w:tc>
+          <w:tcPr>
+            <w:tcW w:w="0" w:type="auto"/>
+            <w:noWrap/>
+            <w:hideMark/>
+          </w:tcPr>
+          <w:p>
+            <w:pPr>
+              <w:rPr>
+                <w:rFonts w:eastAsia="Times New Roman"/>
+                <w:lang w:val="en-US"/>
+              </w:rPr>
+            </w:pPr>
+            <w:r>
+              <w:rPr>
+                <w:rFonts w:eastAsia="Times New Roman"/>
+                <w:lang w:val="en-US"/>
+              </w:rPr>
+              <w:t>0.941729</w:t>
+            </w:r>
+          </w:p>
+        </w:tc>
+        <w:tc>
+          <w:tcPr>
+            <w:tcW w:w="0" w:type="auto"/>
+            <w:noWrap/>
+            <w:hideMark/>
+          </w:tcPr>
+          <w:p>
+            <w:pPr>
+              <w:rPr>
+                <w:rFonts w:eastAsia="Times New Roman"/>
+                <w:lang w:val="en-US"/>
+              </w:rPr>
+            </w:pPr>
+            <w:r>
+              <w:rPr>
+                <w:rFonts w:eastAsia="Times New Roman"/>
+                <w:lang w:val="en-US"/>
+              </w:rPr>
+              <w:t>0.939167</w:t>
+            </w:r>
+          </w:p>
+        </w:tc>
+        <w:tc>
+          <w:tcPr>
+            <w:tcW w:w="0" w:type="auto"/>
+            <w:noWrap/>
+            <w:hideMark/>
+          </w:tcPr>
+          <w:p>
+            <w:pPr>
+              <w:rPr>
+                <w:rFonts w:eastAsia="Times New Roman"/>
+                <w:lang w:val="en-US"/>
+              </w:rPr>
+            </w:pPr>
+            <w:r>
+              <w:rPr>
+                <w:rFonts w:eastAsia="Times New Roman"/>
+                <w:lang w:val="en-US"/>
+              </w:rPr>
+              <w:t>0.939466</w:t>
+            </w:r>
+          </w:p>
+        </w:tc>
+        <w:tc>
+          <w:tcPr>
+            <w:tcW w:w="0" w:type="auto"/>
+            <w:noWrap/>
+            <w:hideMark/>
+          </w:tcPr>
+          <w:p>
+            <w:pPr>
+              <w:rPr>
+                <w:rFonts w:eastAsia="Times New Roman"/>
+                <w:lang w:val="en-US"/>
+              </w:rPr>
+            </w:pPr>
+            <w:r>
+              <w:rPr>
+                <w:rFonts w:eastAsia="Times New Roman"/>
+                <w:lang w:val="en-US"/>
+              </w:rPr>
+              <w:t>0.948935</w:t>
+            </w:r>
+          </w:p>
+        </w:tc>
+      </w:tr>
+      <w:tr>
+        <w:trPr>
+          <w:trHeight w:val="300"/>
+          <w:jc w:val="center"/>
+        </w:trPr>
+        <w:tc>
+          <w:tcPr>
+            <w:tcW w:w="0" w:type="auto"/>
+            <w:noWrap/>
+            <w:hideMark/>
+          </w:tcPr>
+          <w:p>
+            <w:pPr>
+              <w:rPr>
+                <w:rFonts w:eastAsia="Times New Roman"/>
+                <w:lang w:val="en-US"/>
+              </w:rPr>
+            </w:pPr>
+            <w:r>
+              <w:rPr>
+                <w:rFonts w:eastAsia="Times New Roman"/>
+                <w:lang w:val="en-US"/>
+              </w:rPr>
+              <w:t xml:space="preserve"> Сцена 4</w:t>
+            </w:r>
+          </w:p>
+        </w:tc>
+        <w:tc>
+          <w:tcPr>
+            <w:tcW w:w="0" w:type="auto"/>
+            <w:noWrap/>
+            <w:hideMark/>
+          </w:tcPr>
+          <w:p>
+            <w:pPr>
+              <w:rPr>
+                <w:rFonts w:eastAsia="Times New Roman"/>
+                <w:lang w:val="en-US"/>
+              </w:rPr>
+            </w:pPr>
+            <w:r>
+              <w:rPr>
+                <w:rFonts w:eastAsia="Times New Roman"/>
+                <w:lang w:val="en-US"/>
+              </w:rPr>
+              <w:t>0.832266</w:t>
+            </w:r>
+          </w:p>
+        </w:tc>
+        <w:tc>
+          <w:tcPr>
+            <w:tcW w:w="0" w:type="auto"/>
+            <w:noWrap/>
+            <w:hideMark/>
+          </w:tcPr>
+          <w:p>
+            <w:pPr>
+              <w:rPr>
+                <w:rFonts w:eastAsia="Times New Roman"/>
+                <w:lang w:val="en-US"/>
+              </w:rPr>
+            </w:pPr>
+            <w:r>
+              <w:rPr>
+                <w:rFonts w:eastAsia="Times New Roman"/>
+                <w:lang w:val="en-US"/>
+              </w:rPr>
+              <w:t>0.838529</w:t>
+            </w:r>
+          </w:p>
+        </w:tc>
+        <w:tc>
+          <w:tcPr>
+            <w:tcW w:w="0" w:type="auto"/>
+            <w:noWrap/>
+            <w:hideMark/>
+          </w:tcPr>
+          <w:p>
+            <w:pPr>
+              <w:rPr>
+                <w:rFonts w:eastAsia="Times New Roman"/>
+                <w:lang w:val="en-US"/>
+              </w:rPr>
+            </w:pPr>
+            <w:r>
+              <w:rPr>
+                <w:rFonts w:eastAsia="Times New Roman"/>
+                <w:lang w:val="en-US"/>
+              </w:rPr>
+              <w:t>0.830102</w:t>
+            </w:r>
+          </w:p>
+        </w:tc>
+        <w:tc>
+          <w:tcPr>
+            <w:tcW w:w="0" w:type="auto"/>
+            <w:noWrap/>
+            <w:hideMark/>
+          </w:tcPr>
+          <w:p>
+            <w:pPr>
+              <w:rPr>
+                <w:rFonts w:eastAsia="Times New Roman"/>
+                <w:lang w:val="en-US"/>
+              </w:rPr>
+            </w:pPr>
+            <w:r>
+              <w:rPr>
+                <w:rFonts w:eastAsia="Times New Roman"/>
+                <w:lang w:val="en-US"/>
+              </w:rPr>
+              <w:t>0.855289</w:t>
+            </w:r>
+          </w:p>
+        </w:tc>
+      </w:tr>
+    </w:tbl>
+    <w:p/>
+    <w:p>
+      <w:r>
+        <w:t>Результати талиці вище, показують, що найкращим методом виділення фону</w:t>
+      </w:r>
+      <w:r>
+        <w:t xml:space="preserve"> є метод суміші Гаусіанів.  Даний метод показав прийнятні результати в 3 з 4 сценаріях.  В третьому сценарію метод суміші Гаусіанів показав дуже високий результат – 96% точності.</w:t>
+      </w:r>
+      <w:r>
+        <w:rPr>
+          <w:lang w:val="en-US"/>
+        </w:rPr>
+        <w:t xml:space="preserve"> </w:t>
+      </w:r>
+      <w:r>
+        <w:t>Це говорить про те, що метод суміші Гаусіанів краще реагує на зміну освтлення ніж інші методи виділення фону. Але в першій сцені данний метод показав найгірші показники. Це говорить про те, що метод суміші Гаусіанів має погану швидкодію коли пікселі переднього та заднього фону мають схожу інтенсивність.</w:t>
+      </w:r>
+    </w:p>
+    <w:p>
+      <w:r>
+        <w:lastRenderedPageBreak/>
+        <w:t>Для вирішення задачі знаходження диму, метод суміші підходить найкраще. Він показав найкращі показники в при виділенні фону в різних середовищах, а саме:</w:t>
+      </w:r>
+    </w:p>
+    <w:p>
+      <w:pPr>
+        <w:pStyle w:val="ListParagraph"/>
+        <w:numPr>
+          <w:ilvl w:val="0"/>
+          <w:numId w:val="45"/>
+        </w:numPr>
+      </w:pPr>
+      <w:r>
+        <w:t>Погане освітлення</w:t>
+      </w:r>
+    </w:p>
+    <w:p>
+      <w:pPr>
+        <w:pStyle w:val="ListParagraph"/>
+        <w:numPr>
+          <w:ilvl w:val="0"/>
+          <w:numId w:val="45"/>
+        </w:numPr>
+      </w:pPr>
+      <w:r>
+        <w:t>Велика швидкість руху об’єктів</w:t>
+      </w:r>
+    </w:p>
+    <w:p>
+      <w:pPr>
+        <w:pStyle w:val="ListParagraph"/>
+        <w:numPr>
+          <w:ilvl w:val="0"/>
+          <w:numId w:val="45"/>
+        </w:numPr>
+      </w:pPr>
+      <w:r>
+        <w:t>Зміна фону.</w:t>
+      </w:r>
+    </w:p>
+    <w:p>
+      <w:pPr>
+        <w:pStyle w:val="Heading3"/>
+      </w:pPr>
+      <w:r>
+        <w:t>Метод суміші Гаусіанів</w:t>
+      </w:r>
+    </w:p>
+    <w:p>
+      <w:pPr>
+        <w:rPr>
+          <w:lang w:val="en-US"/>
+        </w:rPr>
+      </w:pPr>
+      <w:r>
+        <w:t>Н</w:t>
+      </w:r>
+      <w:r>
+        <w:t>а практиці фон та освітлення можуть змінюватись. Тому, як тільки якийсь з цих параметрів змінюється генерується новий Гаусіан, щоб зробити припущення про новий фон. Всі інші пікселі, які не були класифіковані Гаусіаном як фон групуються для подальшого аналізу.</w:t>
+      </w:r>
+    </w:p>
+    <w:p>
+      <w:pPr>
+        <w:rPr>
+          <w:lang w:val="en-US"/>
+        </w:rPr>
+      </w:pPr>
+      <w:r>
+        <w:t>Така модель краща ніж модель з одним Гаусіаном на піксель. Для того, щоб віслідковувати  піксель  з конкретної поверхні під конкретним освітлення достатньо було б одного Гаусіана. Якщо б освітлення змінювалося, то було б достатньо одного адаптивного Гаусіана. Але на практиці піксель може відноситься до багатьох поверхонь та під багатьма освітленнями. Тому необхідно ввести суміш адаптивних Гаусіанів.</w:t>
+      </w:r>
+    </w:p>
+    <w:p>
+      <w:pPr>
+        <w:rPr>
+          <w:lang w:val="en-US"/>
+        </w:rPr>
+      </w:pPr>
+      <w:r>
+        <w:t xml:space="preserve">Дивлячись на статичність та дисперсію Гаусіана він відноситься до фону. Якщо піксель не належить жодному з Гаусіанів, то він відноситься до переднього плану, до того часу поки не знайдеться Гаусіан, який його включить. </w:t>
+      </w:r>
+    </w:p>
+    <w:p>
+      <w:pPr>
+        <w:rPr>
+          <w:lang w:val="en-US"/>
+        </w:rPr>
+      </w:pPr>
+      <w:r>
+        <w:t xml:space="preserve">Така система дозволяє адаптувати фон до зміни освітлення, повторних рухів на сцені, повільних об’єктів, внесення або винесення об’єктів зі сцени. </w:t>
+      </w:r>
+      <w:r>
+        <w:lastRenderedPageBreak/>
+        <w:t>Повільні об’єкти довше стають фоновими, оскільки вони мають більшу дисперсію кольорів ніж фон. Також повторні рухи  зап’ятовуються і відносяться до фону.</w:t>
+      </w:r>
+    </w:p>
+    <w:p>
+      <w:pPr>
+        <w:rPr>
+          <w:lang w:val="en-US"/>
+        </w:rPr>
+      </w:pPr>
+      <w:r>
+        <w:t xml:space="preserve">Такий метод має два конфігуровані параметри – </w:t>
+      </w:r>
+      <w:r>
+        <w:rPr>
+          <w:b/>
+        </w:rPr>
+        <w:t>а</w:t>
+      </w:r>
+      <w:r>
+        <w:t xml:space="preserve">, константа навчання та </w:t>
+      </w:r>
+      <w:r>
+        <w:rPr>
+          <w:b/>
+        </w:rPr>
+        <w:t>Т</w:t>
+      </w:r>
+      <w:r>
+        <w:t>, частина даних, яка повинна бути фоном. На пркатиці система, в</w:t>
+      </w:r>
+      <w:r>
+        <w:rPr>
+          <w:b/>
+        </w:rPr>
+        <w:t xml:space="preserve"> </w:t>
+      </w:r>
+      <w:r>
+        <w:t>ці параметри не змінювалися ефективно працює вже 16 місяців.</w:t>
+      </w:r>
+    </w:p>
+    <w:p>
+      <w:r>
+        <w:t>Кожен раз, коли корегується якийсь з параметрів Гаусіана, використовується евристичний метод для того, щоб зрозуміти, чи відноситься даний Гаусіан до фону. Пікселі, які не відносяться до жодного з Гаусіанів фону класифікуються як пікс</w:t>
+      </w:r>
+      <w:bookmarkStart w:id="14" w:name="_GoBack"/>
+      <w:bookmarkEnd w:id="14"/>
+      <w:r>
+        <w:t>елі переднього плану. Такі пікселі поєднуються в зв’язані групи, які відслідковуються на екрані.</w:t>
       </w:r>
     </w:p>
     <w:p>
@@ -4399,42 +6974,42 @@
         <w:pStyle w:val="Heading2"/>
         <w:ind w:left="0"/>
       </w:pPr>
-      <w:bookmarkStart w:id="14" w:name="_Toc387513717"/>
+      <w:bookmarkStart w:id="15" w:name="_Toc387513717"/>
+      <w:r>
+        <w:t>Виділення мерехтіння</w:t>
+      </w:r>
+      <w:bookmarkEnd w:id="15"/>
+    </w:p>
+    <w:p>
+      <w:r>
+        <w:t>Піксель на границі полум’я може з’являтися та зникати багато разів на секунду. Така періодичність відома як мерехтіння. Частота мерехтіння полум’я була знайдена експериментально і дорівнює приблизно 10Гц. Але мерехтіння диму є більш нижчим: 2-3Гц. Така частота може бути вирахувана за допомогою перетворення Фур’є, Вейвлет перетворення,</w:t>
+      </w:r>
+      <w:r>
+        <w:rPr>
+          <w:lang w:val="en-US"/>
+        </w:rPr>
+        <w:t xml:space="preserve"> </w:t>
+      </w:r>
+      <w:r>
+        <w:t>або розрахувавши частоту перетину середнього значення кольору</w:t>
+      </w:r>
+      <w:r>
+        <w:t xml:space="preserve"> тощо.</w:t>
+      </w:r>
+    </w:p>
+    <w:p>
+      <w:r>
+        <w:t>В даному методі був використоний розрахунок частоти перетину середнього значення кольору, тому що він є достатньо простим та швидким відносно інших методів.</w:t>
+      </w:r>
+    </w:p>
+    <w:p>
+      <w:r>
+        <w:t>Така частота розраховується по формулі:</w:t>
+      </w:r>
+    </w:p>
+    <w:p>
       <w:r>
         <w:lastRenderedPageBreak/>
-        <w:t>Виділення мерехтіння</w:t>
-      </w:r>
-      <w:bookmarkEnd w:id="14"/>
-    </w:p>
-    <w:p>
-      <w:r>
-        <w:t>Піксель на границі полум’я може з’являтися та зникати багато разів на секунду. Така періодичність відома як мерехтіння. Частота мерехтіння полум’я була знайдена експериментально і дорівнює приблизно 10Гц. Але мерехтіння диму є більш нижчим: 2-3Гц. Така частота може бути вирахувана за допомогою перетворення Фур’є, Вейвлет перетворення,</w:t>
-      </w:r>
-      <w:r>
-        <w:rPr>
-          <w:lang w:val="en-US"/>
-        </w:rPr>
-        <w:t xml:space="preserve"> </w:t>
-      </w:r>
-      <w:r>
-        <w:t>або розрахувавши частоту перетину середнього значення кольору</w:t>
-      </w:r>
-      <w:r>
-        <w:t xml:space="preserve"> тощо.</w:t>
-      </w:r>
-    </w:p>
-    <w:p>
-      <w:r>
-        <w:t>В даному методі був використоний розрахунок частоти перетину середнього значення кольору, тому що він є достатньо простим та швидким відносно інших методів.</w:t>
-      </w:r>
-    </w:p>
-    <w:p>
-      <w:r>
-        <w:t>Така частота розраховується по формулі:</w:t>
-      </w:r>
-    </w:p>
-    <w:p>
-      <w:r>
         <w:tab/>
         <w:t xml:space="preserve"> </w:t>
       </w:r>
@@ -4598,11 +7173,11 @@
       <w:pPr>
         <w:pStyle w:val="Heading2"/>
       </w:pPr>
-      <w:bookmarkStart w:id="15" w:name="_Toc387513718"/>
+      <w:bookmarkStart w:id="16" w:name="_Toc387513718"/>
       <w:r>
         <w:t>Знаходження контуру</w:t>
       </w:r>
-      <w:bookmarkEnd w:id="15"/>
+      <w:bookmarkEnd w:id="16"/>
     </w:p>
     <w:p>
       <w:pPr>
@@ -4618,12 +7193,11 @@
       <w:pPr>
         <w:pStyle w:val="Heading2"/>
       </w:pPr>
-      <w:bookmarkStart w:id="16" w:name="_Toc387513719"/>
-      <w:r>
-        <w:lastRenderedPageBreak/>
+      <w:bookmarkStart w:id="17" w:name="_Toc387513719"/>
+      <w:r>
         <w:t>Класифікація контуру</w:t>
       </w:r>
-      <w:bookmarkEnd w:id="16"/>
+      <w:bookmarkEnd w:id="17"/>
     </w:p>
     <w:p>
       <w:r>
@@ -4648,6 +7222,7 @@
     </w:p>
     <w:p>
       <w:r>
+        <w:lastRenderedPageBreak/>
         <w:t>Де P - периметр регіону, А - площа регіону. Дана величина була нормалізована, для того щоб величина турбулентності кола дорівнювала 1. Зі збільшення складності фігури турбулентність росте.</w:t>
       </w:r>
     </w:p>
@@ -4670,58 +7245,61 @@
     <w:p/>
     <w:p>
       <w:r>
+        <w:t>Для відеоряду може використовуватися як двовимірна турбулентність так і приближена трьохвимірна. Але на практиці краще використовувати степеневу залежність між периметром та коренем квадратним площі:</w:t>
+      </w:r>
+    </w:p>
+    <w:p>
+      <w:r>
+        <w:t>P=c(A)q</w:t>
+      </w:r>
+    </w:p>
+    <w:p>
+      <w:r>
+        <w:t>Де P - периметр регіону, А - площа регіону, с - константа, q - деяка змінна. Експериментально доведено, що залежність периметру від площі регіону диму характеризується q=1,35.</w:t>
+      </w:r>
+    </w:p>
+    <w:p>
+      <w:pPr>
+        <w:pStyle w:val="Heading1"/>
+      </w:pPr>
+      <w:bookmarkStart w:id="18" w:name="_Toc387513720"/>
+      <w:r>
+        <w:t>Розробка ПЗ</w:t>
+      </w:r>
+      <w:bookmarkEnd w:id="18"/>
+    </w:p>
+    <w:p>
+      <w:pPr>
+        <w:pStyle w:val="Heading2"/>
+      </w:pPr>
+      <w:bookmarkStart w:id="19" w:name="_Toc387513721"/>
+      <w:r>
+        <w:t>Мова програмування</w:t>
+      </w:r>
+      <w:bookmarkEnd w:id="19"/>
+    </w:p>
+    <w:p>
+      <w:r>
+        <w:t>Для реалізації даного метода була обрана мова програмувааня Clojure. Clojure - Lisp'подібна</w:t>
+      </w:r>
+      <w:r>
+        <w:t xml:space="preserve"> мова зага</w:t>
+      </w:r>
+      <w:r>
+        <w:t>льного призначення</w:t>
+      </w:r>
+      <w:r>
+        <w:t>,</w:t>
+      </w:r>
+      <w:r>
+        <w:t xml:space="preserve"> розроблена</w:t>
+      </w:r>
+      <w:r>
+        <w:t xml:space="preserve"> для Java </w:t>
+      </w:r>
+      <w:r>
         <w:lastRenderedPageBreak/>
-        <w:t>Для відеоряду може використовуватися як двовимірна турбулентність так і приближена трьохвимірна. Але на практиці краще використовувати степеневу залежність між периметром та коренем квадратним площі:</w:t>
-      </w:r>
-    </w:p>
-    <w:p>
-      <w:r>
-        <w:t>P=c(A)q</w:t>
-      </w:r>
-    </w:p>
-    <w:p>
-      <w:r>
-        <w:t>Де P - периметр регіону, А - площа регіону, с - константа, q - деяка змінна. Експериментально доведено, що залежність периметру від площі регіону диму характеризується q=1,35.</w:t>
-      </w:r>
-    </w:p>
-    <w:p>
-      <w:pPr>
-        <w:pStyle w:val="Heading1"/>
-      </w:pPr>
-      <w:bookmarkStart w:id="17" w:name="_Toc387513720"/>
-      <w:r>
-        <w:t>Розробка ПЗ</w:t>
-      </w:r>
-      <w:bookmarkEnd w:id="17"/>
-    </w:p>
-    <w:p>
-      <w:pPr>
-        <w:pStyle w:val="Heading2"/>
-      </w:pPr>
-      <w:bookmarkStart w:id="18" w:name="_Toc387513721"/>
-      <w:r>
-        <w:t>Мова програмування</w:t>
-      </w:r>
-      <w:bookmarkEnd w:id="18"/>
-    </w:p>
-    <w:p>
-      <w:r>
-        <w:t>Для реалізації даного метода була обрана мова програмувааня Clojure. Clojure - Lisp'подібна</w:t>
-      </w:r>
-      <w:r>
-        <w:t xml:space="preserve"> мова зага</w:t>
-      </w:r>
-      <w:r>
-        <w:t>льного призначення</w:t>
-      </w:r>
-      <w:r>
-        <w:t>,</w:t>
-      </w:r>
-      <w:r>
-        <w:t xml:space="preserve"> розроблена</w:t>
-      </w:r>
-      <w:r>
-        <w:t xml:space="preserve"> для Java Virtual Machin</w:t>
+        <w:t>Virtual Machin</w:t>
       </w:r>
       <w:r>
         <w:t xml:space="preserve">e </w:t>
@@ -4883,11 +7461,11 @@
       <w:pPr>
         <w:pStyle w:val="Heading3"/>
       </w:pPr>
-      <w:bookmarkStart w:id="19" w:name="_Toc387513722"/>
+      <w:bookmarkStart w:id="20" w:name="_Toc387513722"/>
       <w:r>
         <w:t>Основні можливості мови</w:t>
       </w:r>
-      <w:bookmarkEnd w:id="19"/>
+      <w:bookmarkEnd w:id="20"/>
     </w:p>
     <w:p>
       <w:r>
@@ -4945,7 +7523,11 @@
         <w:t xml:space="preserve"> мульти</w:t>
       </w:r>
       <w:r>
-        <w:t>методи та інтерактивний стиль розробки</w:t>
+        <w:t xml:space="preserve">методи та </w:t>
+      </w:r>
+      <w:r>
+        <w:lastRenderedPageBreak/>
+        <w:t>інтерактивний стиль розробки</w:t>
       </w:r>
       <w:r>
         <w:t>,</w:t>
@@ -5026,145 +7608,145 @@
         <w:t>)</w:t>
       </w:r>
       <w:r>
-        <w:t xml:space="preserve">, </w:t>
+        <w:t>, яку досить складно написати на Java -за великої к</w:t>
+      </w:r>
+      <w:r>
+        <w:t>ількості модельованих сутностей</w:t>
+      </w:r>
+      <w:r>
+        <w:t>, але яка досить просто виглядає на Clojure</w:t>
+      </w:r>
+      <w:r>
+        <w:t>).</w:t>
+      </w:r>
+    </w:p>
+    <w:p/>
+    <w:p>
+      <w:pPr>
+        <w:rPr>
+          <w:lang w:val="en-US"/>
+        </w:rPr>
+      </w:pPr>
+      <w:r>
+        <w:t>За рахунок того</w:t>
+      </w:r>
+      <w:r>
+        <w:t>,</w:t>
+      </w:r>
+      <w:r>
+        <w:t xml:space="preserve"> що Clojure був спроектований для роботи на базі JVM</w:t>
+      </w:r>
+      <w:r>
+        <w:t>,</w:t>
+      </w:r>
+      <w:r>
+        <w:t xml:space="preserve"> забезпечується доступ до великого набору бібліотек</w:t>
+      </w:r>
+      <w:r>
+        <w:t>,</w:t>
+      </w:r>
+      <w:r>
+        <w:t xml:space="preserve"> існуючих для даної платформи</w:t>
+      </w:r>
+      <w:r>
+        <w:t>.</w:t>
+      </w:r>
+      <w:r>
+        <w:t xml:space="preserve"> Взаємодія з Java реалізується в </w:t>
+      </w:r>
+      <w:r>
+        <w:t>обидві сторони - як виклик коду</w:t>
+      </w:r>
+      <w:r>
+        <w:t>, написаного на Java</w:t>
+      </w:r>
+      <w:r>
+        <w:t>,</w:t>
+      </w:r>
+      <w:r>
+        <w:t xml:space="preserve"> так і реалізація класів</w:t>
+      </w:r>
+      <w:r>
+        <w:t>,</w:t>
+      </w:r>
+      <w:r>
+        <w:t xml:space="preserve"> які доступні як для виклику з Java</w:t>
+      </w:r>
+      <w:r>
+        <w:t>,</w:t>
+      </w:r>
+      <w:r>
+        <w:t xml:space="preserve"> так і з інших мов,</w:t>
+      </w:r>
+      <w:r>
+        <w:t xml:space="preserve"> що існують для JVM</w:t>
+      </w:r>
+      <w:r>
+        <w:t>,</w:t>
+      </w:r>
+      <w:r>
+        <w:t xml:space="preserve"> наприклад, Scala</w:t>
+      </w:r>
+      <w:r>
+        <w:t>. Детальніше про взаємодію з JVM написано далі.</w:t>
+      </w:r>
+    </w:p>
+    <w:p>
+      <w:pPr>
+        <w:pStyle w:val="Heading3"/>
+      </w:pPr>
+      <w:bookmarkStart w:id="21" w:name="_Toc387513723"/>
+      <w:r>
+        <w:t>Відмінності від Lisp</w:t>
+      </w:r>
+      <w:bookmarkEnd w:id="21"/>
+    </w:p>
+    <w:p>
+      <w:r>
+        <w:t>Незважаючи на схожість синтаксису</w:t>
+      </w:r>
+      <w:r>
+        <w:t>,</w:t>
+      </w:r>
+      <w:r>
+        <w:t xml:space="preserve"> Clojure відрізняється і від Common Lisp</w:t>
+      </w:r>
+      <w:r>
+        <w:t>,</w:t>
+      </w:r>
+      <w:r>
+        <w:t xml:space="preserve"> і від Scheme</w:t>
+      </w:r>
+      <w:r>
+        <w:t>.</w:t>
+      </w:r>
+      <w:r>
+        <w:t xml:space="preserve"> Деякі відмінності обум</w:t>
+      </w:r>
+      <w:r>
+        <w:t>овлені тим</w:t>
+      </w:r>
+      <w:r>
+        <w:t>,</w:t>
+      </w:r>
+      <w:r>
+        <w:t xml:space="preserve"> що мова розроблена</w:t>
+      </w:r>
+      <w:r>
+        <w:t xml:space="preserve"> для платформи JVM</w:t>
+      </w:r>
+      <w:r>
+        <w:t>,</w:t>
+      </w:r>
+      <w:r>
+        <w:t xml:space="preserve"> що накладає деякі обмеження на реа</w:t>
+      </w:r>
+      <w:r>
+        <w:t xml:space="preserve">лізацію. </w:t>
       </w:r>
       <w:r>
         <w:lastRenderedPageBreak/>
-        <w:t>яку досить складно написати на Java -за великої к</w:t>
-      </w:r>
-      <w:r>
-        <w:t>ількості модельованих сутностей</w:t>
-      </w:r>
-      <w:r>
-        <w:t>, але яка досить просто виглядає на Clojure</w:t>
-      </w:r>
-      <w:r>
-        <w:t>).</w:t>
-      </w:r>
-    </w:p>
-    <w:p/>
-    <w:p>
-      <w:pPr>
-        <w:rPr>
-          <w:lang w:val="en-US"/>
-        </w:rPr>
-      </w:pPr>
-      <w:r>
-        <w:t>За рахунок того</w:t>
-      </w:r>
-      <w:r>
-        <w:t>,</w:t>
-      </w:r>
-      <w:r>
-        <w:t xml:space="preserve"> що Clojure був спроектований для роботи на базі JVM</w:t>
-      </w:r>
-      <w:r>
-        <w:t>,</w:t>
-      </w:r>
-      <w:r>
-        <w:t xml:space="preserve"> забезпечується доступ до великого набору бібліотек</w:t>
-      </w:r>
-      <w:r>
-        <w:t>,</w:t>
-      </w:r>
-      <w:r>
-        <w:t xml:space="preserve"> існуючих для даної платформи</w:t>
-      </w:r>
-      <w:r>
-        <w:t>.</w:t>
-      </w:r>
-      <w:r>
-        <w:t xml:space="preserve"> Взаємодія з Java реалізується в </w:t>
-      </w:r>
-      <w:r>
-        <w:t>обидві сторони - як виклик коду</w:t>
-      </w:r>
-      <w:r>
-        <w:t>, написаного на Java</w:t>
-      </w:r>
-      <w:r>
-        <w:t>,</w:t>
-      </w:r>
-      <w:r>
-        <w:t xml:space="preserve"> так і реалізація класів</w:t>
-      </w:r>
-      <w:r>
-        <w:t>,</w:t>
-      </w:r>
-      <w:r>
-        <w:t xml:space="preserve"> які доступні як для виклику з Java</w:t>
-      </w:r>
-      <w:r>
-        <w:t>,</w:t>
-      </w:r>
-      <w:r>
-        <w:t xml:space="preserve"> так і з інших мов,</w:t>
-      </w:r>
-      <w:r>
-        <w:t xml:space="preserve"> що існують для JVM</w:t>
-      </w:r>
-      <w:r>
-        <w:t>,</w:t>
-      </w:r>
-      <w:r>
-        <w:t xml:space="preserve"> наприклад, Scala</w:t>
-      </w:r>
-      <w:r>
-        <w:t>. Детальніше про взаємодію з JVM написано далі.</w:t>
-      </w:r>
-    </w:p>
-    <w:p>
-      <w:pPr>
-        <w:pStyle w:val="Heading3"/>
-      </w:pPr>
-      <w:bookmarkStart w:id="20" w:name="_Toc387513723"/>
-      <w:r>
-        <w:t>Відмінності від Lisp</w:t>
-      </w:r>
-      <w:bookmarkEnd w:id="20"/>
-    </w:p>
-    <w:p>
-      <w:r>
-        <w:t>Незважаючи на схожість синтаксису</w:t>
-      </w:r>
-      <w:r>
-        <w:t>,</w:t>
-      </w:r>
-      <w:r>
-        <w:t xml:space="preserve"> Clojure відрізняється і від Common Lisp</w:t>
-      </w:r>
-      <w:r>
-        <w:t>,</w:t>
-      </w:r>
-      <w:r>
-        <w:t xml:space="preserve"> і від Scheme</w:t>
-      </w:r>
-      <w:r>
-        <w:t>.</w:t>
-      </w:r>
-      <w:r>
-        <w:t xml:space="preserve"> Деякі відмінності обум</w:t>
-      </w:r>
-      <w:r>
-        <w:t>овлені тим</w:t>
-      </w:r>
-      <w:r>
-        <w:t>,</w:t>
-      </w:r>
-      <w:r>
-        <w:t xml:space="preserve"> що мова розроблена</w:t>
-      </w:r>
-      <w:r>
-        <w:t xml:space="preserve"> для платформи JVM</w:t>
-      </w:r>
-      <w:r>
-        <w:t>,</w:t>
-      </w:r>
-      <w:r>
-        <w:t xml:space="preserve"> що накладає деякі обмеження на реа</w:t>
-      </w:r>
-      <w:r>
-        <w:t>лізацію. Наприклад</w:t>
+        <w:t>Наприклад</w:t>
       </w:r>
       <w:r>
         <w:t xml:space="preserve">, JVM не підтримує оптимізацію хвостових викликів </w:t>
@@ -5289,7 +7871,6 @@
         </w:numPr>
       </w:pPr>
       <w:r>
-        <w:lastRenderedPageBreak/>
         <w:t xml:space="preserve">ідентифікатори в Clojure </w:t>
       </w:r>
       <w:r>
@@ -5491,6 +8072,7 @@
         </w:numPr>
       </w:pPr>
       <w:r>
+        <w:lastRenderedPageBreak/>
         <w:t>використовується загал</w:t>
       </w:r>
       <w:r>
@@ -5552,11 +8134,11 @@
       <w:pPr>
         <w:pStyle w:val="Heading3"/>
       </w:pPr>
-      <w:bookmarkStart w:id="21" w:name="_Toc387513724"/>
+      <w:bookmarkStart w:id="22" w:name="_Toc387513724"/>
       <w:r>
         <w:t>Джерела інформації про мову</w:t>
       </w:r>
-      <w:bookmarkEnd w:id="21"/>
+      <w:bookmarkEnd w:id="22"/>
     </w:p>
     <w:p>
       <w:r>
@@ -5581,194 +8163,556 @@
         <w:t xml:space="preserve">, </w:t>
       </w:r>
       <w:r>
-        <w:t xml:space="preserve">слід відзначити набір </w:t>
-      </w:r>
+        <w:t>слід відзначити набір скрінкастів, створених Sean Devlin</w:t>
+      </w:r>
+      <w:r>
+        <w:t>, в яких він розпо</w:t>
+      </w:r>
+      <w:r>
+        <w:t>відає про різні можливості мови</w:t>
+      </w:r>
+      <w:r>
+        <w:t>, включаючи нові.</w:t>
+      </w:r>
+    </w:p>
+    <w:p/>
+    <w:p>
+      <w:r>
+        <w:t>З книг в даний час доступно</w:t>
+      </w:r>
+      <w:r>
+        <w:t xml:space="preserve"> </w:t>
+      </w:r>
+      <w:r>
+        <w:t>декілька книг</w:t>
+      </w:r>
+      <w:r>
+        <w:t xml:space="preserve"> Programming Clojure</w:t>
+      </w:r>
+      <w:r>
+        <w:t>,</w:t>
+      </w:r>
+      <w:r>
+        <w:t xml:space="preserve"> випущен</w:t>
+      </w:r>
+      <w:r>
+        <w:t>а в серії Pragmatic Programmers</w:t>
+      </w:r>
+      <w:r>
+        <w:t>, яка в принципі містить вс</w:t>
+      </w:r>
+      <w:r>
+        <w:t>ю необхідну інформацію про мову</w:t>
+      </w:r>
+      <w:r>
+        <w:t>, включаючи опис основних можливостей мови</w:t>
+      </w:r>
+      <w:r>
+        <w:t>,</w:t>
+      </w:r>
+      <w:r>
+        <w:t xml:space="preserve"> питання взаємодії з Java</w:t>
+      </w:r>
+      <w:r>
+        <w:t>,</w:t>
+      </w:r>
+      <w:r>
+        <w:t xml:space="preserve"> основні функції</w:t>
+      </w:r>
+      <w:r>
+        <w:t>,</w:t>
+      </w:r>
+      <w:r>
+        <w:t xml:space="preserve"> відмінність мови від Common </w:t>
+      </w:r>
+      <w:r>
+        <w:t>Lisp</w:t>
+      </w:r>
+      <w:r>
+        <w:t>,</w:t>
+      </w:r>
+      <w:r>
+        <w:t xml:space="preserve"> і т.п</w:t>
+      </w:r>
+      <w:r>
+        <w:t>.</w:t>
+      </w:r>
+      <w:r>
+        <w:t xml:space="preserve"> В</w:t>
+      </w:r>
+      <w:r>
+        <w:t>идавництво Apress випустило ще одну книгу по Clojure - Practical</w:t>
+      </w:r>
+      <w:r>
+        <w:t xml:space="preserve"> Clojure</w:t>
+      </w:r>
+      <w:r>
+        <w:t>.</w:t>
+      </w:r>
+      <w:r>
+        <w:t xml:space="preserve"> The Definitive Guide</w:t>
+      </w:r>
+      <w:r>
+        <w:t>, яка є корот</w:t>
+      </w:r>
+      <w:r>
+        <w:t>ким описом сучасної версії мови</w:t>
+      </w:r>
+      <w:r>
+        <w:t>, включаючи нововвед</w:t>
+      </w:r>
+      <w:r>
+        <w:t>ення</w:t>
+      </w:r>
+      <w:r>
+        <w:t xml:space="preserve">. </w:t>
+      </w:r>
+      <w:r>
+        <w:t>У</w:t>
+      </w:r>
+      <w:r>
+        <w:t xml:space="preserve"> видавництві Manning </w:t>
+      </w:r>
+      <w:r>
+        <w:t>надруковано</w:t>
+      </w:r>
+      <w:r>
+        <w:t xml:space="preserve"> книг</w:t>
+      </w:r>
+      <w:r>
+        <w:t>у</w:t>
+      </w:r>
+      <w:r>
+        <w:t xml:space="preserve"> Clojure in Action (введення в мову і приклади практичного використання) і The Joy of Clojure</w:t>
+      </w:r>
+      <w:r>
+        <w:t>.</w:t>
+      </w:r>
+      <w:r>
+        <w:t xml:space="preserve"> Thinking the Clojure Way </w:t>
+      </w:r>
+      <w:r>
+        <w:t>(</w:t>
+      </w:r>
+      <w:r>
+        <w:t>більш</w:t>
+      </w:r>
+      <w:r>
+        <w:t>”</w:t>
+      </w:r>
+      <w:r>
+        <w:t>глибоке</w:t>
+      </w:r>
+      <w:r>
+        <w:t>”</w:t>
+      </w:r>
+      <w:r>
+        <w:t>опис мови</w:t>
+      </w:r>
+      <w:r>
+        <w:t>,</w:t>
+      </w:r>
+      <w:r>
+        <w:t xml:space="preserve"> з роз'ясненням складних понять).</w:t>
+      </w:r>
+    </w:p>
+    <w:p/>
+    <w:p>
       <w:r>
         <w:lastRenderedPageBreak/>
-        <w:t>скрінкастів, створених Sean Devlin</w:t>
-      </w:r>
-      <w:r>
-        <w:t>, в яких він розпо</w:t>
-      </w:r>
-      <w:r>
-        <w:t>відає про різні можливості мови</w:t>
-      </w:r>
-      <w:r>
-        <w:t>, включаючи нові.</w:t>
+        <w:t>У вільному доступі можна знайти книгу Clojure Programming</w:t>
+      </w:r>
+      <w:r>
+        <w:t>,</w:t>
+      </w:r>
+      <w:r>
+        <w:t xml:space="preserve"> робота над якою веде</w:t>
+      </w:r>
+      <w:r>
+        <w:t>ться в рамках проекту WikiBooks</w:t>
+      </w:r>
+      <w:r>
+        <w:t>. Також існує досить докладний практични</w:t>
+      </w:r>
+      <w:r>
+        <w:t>й підручник - Clojure Scripting. Крім того</w:t>
+      </w:r>
+      <w:r>
+        <w:t>, нещодавно був опублі</w:t>
+      </w:r>
+      <w:r>
+        <w:t>кований підручник Clojure Notes</w:t>
+      </w:r>
+      <w:r>
+        <w:t xml:space="preserve">, який використовувався </w:t>
+      </w:r>
+      <w:r>
+        <w:t>в рамках курсу навчання Clojure</w:t>
+      </w:r>
+      <w:r>
+        <w:t>.</w:t>
       </w:r>
     </w:p>
     <w:p/>
     <w:p>
       <w:r>
-        <w:t>З книг в даний час доступно</w:t>
-      </w:r>
-      <w:r>
-        <w:t xml:space="preserve"> </w:t>
-      </w:r>
-      <w:r>
-        <w:t>декілька книг</w:t>
-      </w:r>
-      <w:r>
-        <w:t xml:space="preserve"> Programming Clojure</w:t>
-      </w:r>
-      <w:r>
-        <w:t>,</w:t>
-      </w:r>
-      <w:r>
-        <w:t xml:space="preserve"> випущен</w:t>
-      </w:r>
-      <w:r>
-        <w:t>а в серії Pragmatic Programmers</w:t>
-      </w:r>
-      <w:r>
-        <w:t>, яка в принципі містить вс</w:t>
-      </w:r>
-      <w:r>
-        <w:t>ю необхідну інформацію про мову</w:t>
-      </w:r>
-      <w:r>
-        <w:t>, включаючи опис основних можливостей мови</w:t>
-      </w:r>
-      <w:r>
-        <w:t>,</w:t>
-      </w:r>
-      <w:r>
-        <w:t xml:space="preserve"> питання взаємодії з Java</w:t>
-      </w:r>
-      <w:r>
-        <w:t>,</w:t>
-      </w:r>
-      <w:r>
-        <w:t xml:space="preserve"> основні функції</w:t>
-      </w:r>
-      <w:r>
-        <w:t>,</w:t>
-      </w:r>
-      <w:r>
-        <w:t xml:space="preserve"> відмінність мови від Common </w:t>
-      </w:r>
-      <w:r>
-        <w:t>Lisp</w:t>
-      </w:r>
-      <w:r>
-        <w:t>,</w:t>
-      </w:r>
-      <w:r>
-        <w:t xml:space="preserve"> і т.п</w:t>
+        <w:t>Хороший опис того</w:t>
+      </w:r>
+      <w:r>
+        <w:t>,</w:t>
+      </w:r>
+      <w:r>
+        <w:t xml:space="preserve"> як можна використовувати макроси для побудови абстракцій</w:t>
+      </w:r>
+      <w:r>
+        <w:t>,</w:t>
+      </w:r>
+      <w:r>
+        <w:t xml:space="preserve"> можна знайти у від</w:t>
+      </w:r>
+      <w:r>
+        <w:t>омій книзі On Lisp Пола Грема (Paul Graham</w:t>
+      </w:r>
+      <w:r>
+        <w:t>). Незважаючи на те</w:t>
+      </w:r>
+      <w:r>
+        <w:t>,</w:t>
+      </w:r>
+      <w:r>
+        <w:t xml:space="preserve"> що в н</w:t>
+      </w:r>
+      <w:r>
+        <w:t>ій використовується Common Lisp</w:t>
+      </w:r>
+      <w:r>
+        <w:t>, багато речей б</w:t>
+      </w:r>
+      <w:r>
+        <w:t>удуть застосовні і для Clojure.</w:t>
+      </w:r>
+    </w:p>
+    <w:p/>
+    <w:p>
+      <w:pPr>
+        <w:rPr>
+          <w:lang w:val="en-US"/>
+        </w:rPr>
+      </w:pPr>
+      <w:r>
+        <w:t>Дуже велик</w:t>
+      </w:r>
+      <w:r>
+        <w:t>а кількість інформації про мову</w:t>
+      </w:r>
+      <w:r>
+        <w:t>, що розроб</w:t>
+      </w:r>
+      <w:r>
+        <w:t>ляються бібліотеках та проектах, що використовують Clojure</w:t>
+      </w:r>
+      <w:r>
+        <w:t xml:space="preserve">, </w:t>
+      </w:r>
+      <w:r>
+        <w:t>публікується в блогах. Для того</w:t>
+      </w:r>
+      <w:r>
+        <w:t>, щоб з</w:t>
+      </w:r>
+      <w:r>
+        <w:t>вести всю цю інформацію воєдино, існує проект Planet Clojure, на який ви можете підписатися</w:t>
+      </w:r>
+      <w:r>
+        <w:t>, щоб бути в курсі новин про мову.</w:t>
+      </w:r>
+    </w:p>
+    <w:p>
+      <w:pPr>
+        <w:pStyle w:val="Heading3"/>
+      </w:pPr>
+      <w:bookmarkStart w:id="23" w:name="_Toc387513725"/>
+      <w:r>
+        <w:t>Установка і запуск</w:t>
+      </w:r>
+      <w:bookmarkEnd w:id="23"/>
+    </w:p>
+    <w:p>
+      <w:r>
+        <w:t>Установка Clojure досить проста - скачайте останню версію з сайту мови і розпакуйте в потрібний каталог. Після цього ви можете запустити її за допомогою команди:</w:t>
+      </w:r>
+    </w:p>
+    <w:p/>
+    <w:p>
+      <w:r>
+        <w:t>java - cp clojure.jar clojure.main</w:t>
+      </w:r>
+    </w:p>
+    <w:p/>
+    <w:p>
+      <w:r>
+        <w:t xml:space="preserve">Ця команда призведе до запуску JVM </w:t>
+      </w:r>
+      <w:r>
+        <w:t>і ви отримаєте доступ до REPL ("read - eval - print loop</w:t>
+      </w:r>
+      <w:r>
+        <w:t>”</w:t>
+      </w:r>
+      <w:r>
+        <w:t>- цикл введення виразів та видачі результатів). Стандартний REPL має не дуже хороші можливості по редагуванню коду</w:t>
+      </w:r>
+      <w:r>
+        <w:t>,</w:t>
+      </w:r>
+      <w:r>
+        <w:t xml:space="preserve"> так що при роботі з REPL краще використовувати бібліотеку jline, як описано в розділі Getting Started</w:t>
+      </w:r>
+      <w:r>
+        <w:t xml:space="preserve"> офіційній документації Clojure</w:t>
+      </w:r>
+      <w:r>
+        <w:t>, або скористат</w:t>
+      </w:r>
+      <w:r>
+        <w:t>ися однією з середовищ розробки</w:t>
+      </w:r>
+      <w:r>
+        <w:t>, описани</w:t>
+      </w:r>
+      <w:r>
+        <w:t>х в розділі Середовища розробки</w:t>
+      </w:r>
+      <w:r>
+        <w:t xml:space="preserve">. Більш докладні інструкції з розгортання для різних середовищ розробки ви можете знайти в описі </w:t>
+      </w:r>
+      <w:r>
+        <w:t>проекту labrepl</w:t>
+      </w:r>
+      <w:r>
+        <w:t>, метою якого є спр</w:t>
+      </w:r>
+      <w:r>
+        <w:t>ощення початку роботи з Clojure</w:t>
+      </w:r>
+      <w:r>
+        <w:t>. У складі даного проект</w:t>
+      </w:r>
+      <w:r>
+        <w:t>у є набір навчальних матеріалів</w:t>
+      </w:r>
+      <w:r>
+        <w:t>, які будуть корисні починаючим працювати з мовою.</w:t>
+      </w:r>
+    </w:p>
+    <w:p/>
+    <w:p>
+      <w:pPr>
+        <w:rPr>
+          <w:lang w:val="en-US"/>
+        </w:rPr>
+      </w:pPr>
+      <w:r>
+        <w:t>Працюючи в REPL ви можете от</w:t>
+      </w:r>
+      <w:r>
+        <w:t>римувати інформацію про функції</w:t>
+      </w:r>
+      <w:r>
+        <w:t>, макроси та інших об'єктах мови</w:t>
       </w:r>
       <w:r>
         <w:t>.</w:t>
       </w:r>
       <w:r>
-        <w:t xml:space="preserve"> В</w:t>
-      </w:r>
-      <w:r>
-        <w:t>идавництво Apress випустило ще одну книгу по Clojure - Practical</w:t>
-      </w:r>
-      <w:r>
-        <w:t xml:space="preserve"> Clojure</w:t>
+        <w:t xml:space="preserve"> Для отримання інформації про будь-</w:t>
+      </w:r>
+      <w:r>
+        <w:t>який символ або спеціальну форму</w:t>
+      </w:r>
+      <w:r>
+        <w:t xml:space="preserve"> ви можете викорис</w:t>
+      </w:r>
+      <w:r>
+        <w:t>товувати макрос doc. Наприклад</w:t>
+      </w:r>
+      <w:r>
+        <w:t>, (</w:t>
+      </w:r>
+      <w:r>
+        <w:t>doc map</w:t>
+      </w:r>
+      <w:r>
+        <w:t xml:space="preserve">) </w:t>
+      </w:r>
+      <w:r>
+        <w:t>надрукує довідку по функції map</w:t>
+      </w:r>
+      <w:r>
+        <w:t>, яка була задана при оголошенні цієї функції. А якщо ви не пам'ятаєте точну назву</w:t>
+      </w:r>
+      <w:r>
+        <w:t xml:space="preserve"> символу</w:t>
+      </w:r>
+      <w:r>
+        <w:t xml:space="preserve">, можна провести пошук по документації </w:t>
+      </w:r>
+      <w:r>
+        <w:t>за допомогою функції find-doc</w:t>
+      </w:r>
+      <w:r>
+        <w:t>, яка приймає один аргумент - рядок з регулярним виразом</w:t>
+      </w:r>
+      <w:r>
+        <w:t xml:space="preserve"> за яким буде проводитися пошук</w:t>
       </w:r>
       <w:r>
         <w:t>.</w:t>
       </w:r>
-      <w:r>
-        <w:t xml:space="preserve"> The Definitive Guide</w:t>
-      </w:r>
-      <w:r>
-        <w:t>, яка є корот</w:t>
-      </w:r>
-      <w:r>
-        <w:t>ким описом сучасної версії мови</w:t>
-      </w:r>
-      <w:r>
-        <w:t>, включаючи нововвед</w:t>
-      </w:r>
-      <w:r>
-        <w:t>ення</w:t>
+    </w:p>
+    <w:p>
+      <w:pPr>
+        <w:pStyle w:val="Heading3"/>
+      </w:pPr>
+      <w:bookmarkStart w:id="24" w:name="_Toc387513726"/>
+      <w:r>
+        <w:t>З чого складається мова Clojure</w:t>
+      </w:r>
+      <w:bookmarkEnd w:id="24"/>
+    </w:p>
+    <w:p>
+      <w:r>
+        <w:t>Синтаксис мови Clojure слід</w:t>
+      </w:r>
+      <w:r>
+        <w:t>ує</w:t>
+      </w:r>
+      <w:r>
+        <w:t xml:space="preserve"> стандартному для Lisp'обр</w:t>
+      </w:r>
+      <w:r>
+        <w:t>азних мов підходу”код як дані"</w:t>
+      </w:r>
+      <w:r>
+        <w:t>, коли дані і код мають загальний синтаксис</w:t>
+      </w:r>
+      <w:r>
+        <w:t>.</w:t>
+      </w:r>
+      <w:r>
+        <w:t xml:space="preserve"> Як і в інших діалектах Lisp'а</w:t>
+      </w:r>
+      <w:r>
+        <w:t>,</w:t>
+      </w:r>
+      <w:r>
+        <w:t xml:space="preserve"> ко</w:t>
+      </w:r>
+      <w:r>
+        <w:t xml:space="preserve">д записується у вигляді списків, використовуючи </w:t>
+      </w:r>
+      <w:r>
+        <w:lastRenderedPageBreak/>
+        <w:t>префіксну</w:t>
+      </w:r>
+      <w:r>
+        <w:t xml:space="preserve"> нотацію і представляючи собою </w:t>
+      </w:r>
+      <w:r>
+        <w:t>абстрактне синтаксичне дерево</w:t>
       </w:r>
       <w:r>
         <w:t xml:space="preserve">. </w:t>
       </w:r>
       <w:r>
-        <w:t>У</w:t>
-      </w:r>
-      <w:r>
-        <w:t xml:space="preserve"> видавництві Manning </w:t>
-      </w:r>
-      <w:r>
-        <w:t>надруковано</w:t>
-      </w:r>
-      <w:r>
-        <w:t xml:space="preserve"> книг</w:t>
-      </w:r>
-      <w:r>
-        <w:t>у</w:t>
-      </w:r>
-      <w:r>
-        <w:t xml:space="preserve"> Clojure in Action (введення в мову і приклади практичного використання) і The Joy of Clojure</w:t>
+        <w:t>Однак порівняно з іншими мовами</w:t>
+      </w:r>
+      <w:r>
+        <w:t xml:space="preserve">, в Clojure введені додаткові </w:t>
+      </w:r>
+      <w:r>
+        <w:t>типи даних</w:t>
+      </w:r>
+      <w:r>
+        <w:t xml:space="preserve">: крім </w:t>
+      </w:r>
+      <w:r>
+        <w:t>стандартних для Lisp'а символів</w:t>
+      </w:r>
+      <w:r>
+        <w:t>, базових літералів (ря</w:t>
+      </w:r>
+      <w:r>
+        <w:t>дки, числа і т.п.) і списків,</w:t>
+      </w:r>
+      <w:r>
+        <w:t>в мову введено до</w:t>
+      </w:r>
+      <w:r>
+        <w:t>датковий синтаксис для векторів</w:t>
+      </w:r>
+      <w:r>
+        <w:t xml:space="preserve">, </w:t>
+      </w:r>
+      <w:r>
+        <w:t>словників</w:t>
+      </w:r>
+      <w:r>
+        <w:t xml:space="preserve"> (maps</w:t>
+      </w:r>
+      <w:r>
+        <w:t>) і множин (sets)</w:t>
+      </w:r>
+      <w:r>
+        <w:t>,</w:t>
+      </w:r>
+      <w:r>
+        <w:t xml:space="preserve"> що є об'єктами першого класу (first class objects)</w:t>
       </w:r>
       <w:r>
         <w:t>.</w:t>
       </w:r>
-      <w:r>
-        <w:t xml:space="preserve"> Thinking the Clojure Way </w:t>
-      </w:r>
-      <w:r>
-        <w:t>(</w:t>
-      </w:r>
-      <w:r>
-        <w:t>більш</w:t>
-      </w:r>
-      <w:r>
-        <w:t>”</w:t>
-      </w:r>
-      <w:r>
-        <w:t>глибоке</w:t>
-      </w:r>
-      <w:r>
-        <w:t>”</w:t>
-      </w:r>
-      <w:r>
-        <w:t>опис мови</w:t>
-      </w:r>
-      <w:r>
-        <w:t>,</w:t>
-      </w:r>
-      <w:r>
-        <w:t xml:space="preserve"> з роз'ясненням складних понять).</w:t>
-      </w:r>
     </w:p>
     <w:p/>
     <w:p>
       <w:r>
-        <w:t>У вільному доступі можна знайти книгу Clojure Programming</w:t>
-      </w:r>
-      <w:r>
-        <w:t>,</w:t>
-      </w:r>
-      <w:r>
-        <w:t xml:space="preserve"> робота над якою веде</w:t>
-      </w:r>
-      <w:r>
-        <w:t>ться в рамках проекту WikiBooks</w:t>
-      </w:r>
-      <w:r>
-        <w:t>. Також існує досить докладний практични</w:t>
-      </w:r>
-      <w:r>
-        <w:t>й підручник - Clojure Scripting. Крім того</w:t>
-      </w:r>
-      <w:r>
-        <w:t>, нещодавно був опублі</w:t>
-      </w:r>
-      <w:r>
-        <w:t>кований підручник Clojure Notes</w:t>
-      </w:r>
-      <w:r>
-        <w:t xml:space="preserve">, який використовувався </w:t>
-      </w:r>
-      <w:r>
-        <w:t>в рамках курсу навчання Clojure</w:t>
+        <w:t>Крім цього, процедура читання коду (reader</w:t>
+      </w:r>
+      <w:r>
+        <w:t>) розпізнає специфічні для Clojure конструкції: @ - для доступу до змінювани</w:t>
+      </w:r>
+      <w:r>
+        <w:t>х даними і різні конструкції</w:t>
+      </w:r>
+      <w:r>
+        <w:t>, що починаються</w:t>
+      </w:r>
+      <w:r>
+        <w:t xml:space="preserve"> з символу # - анонімні функції</w:t>
+      </w:r>
+      <w:r>
+        <w:t>, метадані (включ</w:t>
+      </w:r>
+      <w:r>
+        <w:t>аючи інформацію про типи даних)</w:t>
+      </w:r>
+      <w:r>
+        <w:t xml:space="preserve">, регулярні вирази і т.д. Процедура читання також розглядає </w:t>
+      </w:r>
+      <w:r>
+        <w:t>пробіли</w:t>
+      </w:r>
+      <w:r>
+        <w:t xml:space="preserve"> і коми між елементами мови як один символ</w:t>
+      </w:r>
+      <w:r>
+        <w:t>,</w:t>
+      </w:r>
+      <w:r>
+        <w:t xml:space="preserve"> що розділяє ці </w:t>
+      </w:r>
+      <w:r>
+        <w:t>елементи</w:t>
       </w:r>
       <w:r>
         <w:t>.</w:t>
@@ -5776,41 +8720,36 @@
     </w:p>
     <w:p/>
     <w:p>
-      <w:r>
-        <w:t>Хороший опис того</w:t>
-      </w:r>
-      <w:r>
-        <w:t>,</w:t>
-      </w:r>
-      <w:r>
-        <w:t xml:space="preserve"> як можна використовувати макроси для побудови абстракцій</w:t>
-      </w:r>
-      <w:r>
-        <w:t>,</w:t>
-      </w:r>
-      <w:r>
-        <w:t xml:space="preserve"> можна знайти у від</w:t>
-      </w:r>
-      <w:r>
-        <w:t>омій книзі On Lisp Пола Грема (Paul Graham</w:t>
-      </w:r>
-      <w:r>
-        <w:t>). Незважаючи на те</w:t>
-      </w:r>
-      <w:r>
-        <w:t>,</w:t>
-      </w:r>
-      <w:r>
-        <w:t xml:space="preserve"> що в н</w:t>
-      </w:r>
-      <w:r>
-        <w:t>ій використовується Common Lisp</w:t>
-      </w:r>
-      <w:r>
-        <w:t>, багато речей б</w:t>
-      </w:r>
-      <w:r>
-        <w:t>удуть застосовні і для Clojure.</w:t>
+      <w:pPr>
+        <w:pStyle w:val="Heading3"/>
+      </w:pPr>
+      <w:bookmarkStart w:id="25" w:name="_Toc387513727"/>
+      <w:r>
+        <w:t>Основні типи даних</w:t>
+      </w:r>
+      <w:bookmarkEnd w:id="25"/>
+    </w:p>
+    <w:p>
+      <w:r>
+        <w:t>Дані в Clojure можна розділити на дві великі г</w:t>
+      </w:r>
+      <w:r>
+        <w:t>рупи: базові типи даних - числа, рядки і т.д., і послідовності (колекції), до яких відносяться списки, вектори</w:t>
+      </w:r>
+      <w:r>
+        <w:t>, відображення та множини. Користувач може визначати свої структури даних за допомогою defstruct</w:t>
+      </w:r>
+      <w:r>
+        <w:t>,</w:t>
+      </w:r>
+      <w:r>
+        <w:t xml:space="preserve"> але вони є окремим випадком </w:t>
+      </w:r>
+      <w:r>
+        <w:t>словників</w:t>
+      </w:r>
+      <w:r>
+        <w:t xml:space="preserve"> і введені для забезпечення більш ефективної роботи зі складними даними.</w:t>
       </w:r>
     </w:p>
     <w:p/>
@@ -5821,366 +8760,7 @@
         </w:rPr>
       </w:pPr>
       <w:r>
-        <w:t>Дуже велик</w:t>
-      </w:r>
-      <w:r>
-        <w:t>а кількість інформації про мову</w:t>
-      </w:r>
-      <w:r>
-        <w:t>, що розроб</w:t>
-      </w:r>
-      <w:r>
-        <w:t>ляються бібліотеках та проектах, що використовують Clojure</w:t>
-      </w:r>
-      <w:r>
-        <w:t xml:space="preserve">, </w:t>
-      </w:r>
-      <w:r>
-        <w:t>публікується в блогах. Для того</w:t>
-      </w:r>
-      <w:r>
-        <w:t>, щоб з</w:t>
-      </w:r>
-      <w:r>
-        <w:t>вести всю цю інформацію воєдино, існує проект Planet Clojure, на який ви можете підписатися</w:t>
-      </w:r>
-      <w:r>
-        <w:t>, щоб бути в курсі новин про мову.</w:t>
-      </w:r>
-    </w:p>
-    <w:p>
-      <w:pPr>
-        <w:pStyle w:val="Heading3"/>
-      </w:pPr>
-      <w:bookmarkStart w:id="22" w:name="_Toc387513725"/>
-      <w:r>
-        <w:t>Установка і запуск</w:t>
-      </w:r>
-      <w:bookmarkEnd w:id="22"/>
-    </w:p>
-    <w:p>
-      <w:r>
-        <w:t>Установка Clojure досить проста - скачайте останню версію з сайту мови і розпакуйте в потрібний каталог. Після цього ви можете запустити її за допомогою команди:</w:t>
-      </w:r>
-    </w:p>
-    <w:p/>
-    <w:p>
-      <w:r>
-        <w:t>java - cp clojure.jar clojure.main</w:t>
-      </w:r>
-    </w:p>
-    <w:p/>
-    <w:p>
-      <w:r>
-        <w:t xml:space="preserve">Ця команда призведе до запуску JVM </w:t>
-      </w:r>
-      <w:r>
-        <w:t>і ви отримаєте доступ до REPL ("read - eval - print loop</w:t>
-      </w:r>
-      <w:r>
-        <w:t>”</w:t>
-      </w:r>
-      <w:r>
-        <w:t>- цикл введення виразів та видачі результатів). Стандартний REPL має не дуже хороші можливості по редагуванню коду</w:t>
-      </w:r>
-      <w:r>
-        <w:t>,</w:t>
-      </w:r>
-      <w:r>
-        <w:t xml:space="preserve"> так що при роботі з REPL краще використовувати бібліотеку jline, як описано в розділі Getting Started</w:t>
-      </w:r>
-      <w:r>
-        <w:t xml:space="preserve"> офіційній документації Clojure</w:t>
-      </w:r>
-      <w:r>
-        <w:t>, або скористат</w:t>
-      </w:r>
-      <w:r>
-        <w:t>ися однією з середовищ розробки</w:t>
-      </w:r>
-      <w:r>
-        <w:t>, описани</w:t>
-      </w:r>
-      <w:r>
-        <w:t>х в розділі Середовища розробки</w:t>
-      </w:r>
-      <w:r>
-        <w:t xml:space="preserve">. Більш докладні інструкції з розгортання для різних середовищ розробки ви можете знайти в описі </w:t>
-      </w:r>
-      <w:r>
-        <w:t>проекту labrepl</w:t>
-      </w:r>
-      <w:r>
-        <w:t>, метою якого є спр</w:t>
-      </w:r>
-      <w:r>
-        <w:t>ощення початку роботи з Clojure</w:t>
-      </w:r>
-      <w:r>
-        <w:t>. У складі даного проект</w:t>
-      </w:r>
-      <w:r>
-        <w:t>у є набір навчальних матеріалів</w:t>
-      </w:r>
-      <w:r>
-        <w:t>, які будуть корисні починаючим працювати з мовою.</w:t>
-      </w:r>
-    </w:p>
-    <w:p/>
-    <w:p>
-      <w:pPr>
-        <w:rPr>
-          <w:lang w:val="en-US"/>
-        </w:rPr>
-      </w:pPr>
-      <w:r>
-        <w:t>Працюючи в REPL ви можете от</w:t>
-      </w:r>
-      <w:r>
-        <w:t>римувати інформацію про функції</w:t>
-      </w:r>
-      <w:r>
-        <w:t>, макроси та інших об'єктах мови</w:t>
-      </w:r>
-      <w:r>
-        <w:t>.</w:t>
-      </w:r>
-      <w:r>
-        <w:t xml:space="preserve"> Для отримання інформації про будь-</w:t>
-      </w:r>
-      <w:r>
-        <w:t>який символ або спеціальну форму</w:t>
-      </w:r>
-      <w:r>
-        <w:t xml:space="preserve"> ви можете викорис</w:t>
-      </w:r>
-      <w:r>
-        <w:t>товувати макрос doc. Наприклад</w:t>
-      </w:r>
-      <w:r>
-        <w:t>, (</w:t>
-      </w:r>
-      <w:r>
-        <w:t>doc map</w:t>
-      </w:r>
-      <w:r>
-        <w:t xml:space="preserve">) </w:t>
-      </w:r>
-      <w:r>
-        <w:t>надрукує довідку по функції map</w:t>
-      </w:r>
-      <w:r>
-        <w:t>, яка була задана при оголошенні цієї функції. А якщо ви не пам'ятаєте точну назву</w:t>
-      </w:r>
-      <w:r>
-        <w:t xml:space="preserve"> символу</w:t>
-      </w:r>
-      <w:r>
-        <w:t xml:space="preserve">, можна провести пошук по документації </w:t>
-      </w:r>
-      <w:r>
-        <w:t>за допомогою функції find-doc</w:t>
-      </w:r>
-      <w:r>
-        <w:t>, яка приймає один аргумент - рядок з регулярним виразом</w:t>
-      </w:r>
-      <w:r>
-        <w:t xml:space="preserve"> за яким буде проводитися пошук</w:t>
-      </w:r>
-      <w:r>
-        <w:t>.</w:t>
-      </w:r>
-    </w:p>
-    <w:p>
-      <w:pPr>
-        <w:pStyle w:val="Heading3"/>
-      </w:pPr>
-      <w:bookmarkStart w:id="23" w:name="_Toc387513726"/>
-      <w:r>
-        <w:t>З чого складається мова Clojure</w:t>
-      </w:r>
-      <w:bookmarkEnd w:id="23"/>
-    </w:p>
-    <w:p>
-      <w:r>
-        <w:t>Синтаксис мови Clojure слід</w:t>
-      </w:r>
-      <w:r>
-        <w:t>ує</w:t>
-      </w:r>
-      <w:r>
-        <w:t xml:space="preserve"> стандартному для Lisp'обр</w:t>
-      </w:r>
-      <w:r>
-        <w:t>азних мов підходу”код як дані"</w:t>
-      </w:r>
-      <w:r>
-        <w:t>, коли дані і код мають загальний синтаксис</w:t>
-      </w:r>
-      <w:r>
-        <w:t>.</w:t>
-      </w:r>
-      <w:r>
-        <w:t xml:space="preserve"> Як і в інших діалектах Lisp'а</w:t>
-      </w:r>
-      <w:r>
-        <w:t>,</w:t>
-      </w:r>
-      <w:r>
-        <w:t xml:space="preserve"> ко</w:t>
-      </w:r>
-      <w:r>
-        <w:t>д записується у вигляді списків, використовуючи префіксну</w:t>
-      </w:r>
-      <w:r>
-        <w:t xml:space="preserve"> нотацію і представляючи собою </w:t>
-      </w:r>
-      <w:r>
-        <w:t>абстрактне синтаксичне дерево</w:t>
-      </w:r>
-      <w:r>
-        <w:t xml:space="preserve">. </w:t>
-      </w:r>
-      <w:r>
-        <w:t>Однак порівняно з іншими мовами</w:t>
-      </w:r>
-      <w:r>
-        <w:t xml:space="preserve">, в Clojure введені додаткові </w:t>
-      </w:r>
-      <w:r>
-        <w:t>типи даних</w:t>
-      </w:r>
-      <w:r>
-        <w:t xml:space="preserve">: крім </w:t>
-      </w:r>
-      <w:r>
-        <w:t>стандартних для Lisp'а символів</w:t>
-      </w:r>
-      <w:r>
-        <w:t>, базових літералів (ря</w:t>
-      </w:r>
-      <w:r>
-        <w:t>дки, числа і т.п.) і списків,</w:t>
-      </w:r>
-      <w:r>
-        <w:t>в мову введено до</w:t>
-      </w:r>
-      <w:r>
-        <w:t>датковий синтаксис для векторів</w:t>
-      </w:r>
-      <w:r>
-        <w:t xml:space="preserve">, </w:t>
-      </w:r>
-      <w:r>
-        <w:t>словників</w:t>
-      </w:r>
-      <w:r>
-        <w:t xml:space="preserve"> (maps</w:t>
-      </w:r>
-      <w:r>
-        <w:t>) і множин (sets)</w:t>
-      </w:r>
-      <w:r>
-        <w:t>,</w:t>
-      </w:r>
-      <w:r>
-        <w:t xml:space="preserve"> що є об'єктами першого класу (first class objects)</w:t>
-      </w:r>
-      <w:r>
-        <w:t>.</w:t>
-      </w:r>
-    </w:p>
-    <w:p/>
-    <w:p>
-      <w:r>
-        <w:t>Крім цього, процедура читання коду (reader</w:t>
-      </w:r>
-      <w:r>
-        <w:t>) розпізнає специфічні для Clojure конструкції: @ - для доступу до змінювани</w:t>
-      </w:r>
-      <w:r>
-        <w:t>х даними і різні конструкції</w:t>
-      </w:r>
-      <w:r>
-        <w:t>, що починаються</w:t>
-      </w:r>
-      <w:r>
-        <w:t xml:space="preserve"> з символу # - анонімні функції</w:t>
-      </w:r>
-      <w:r>
-        <w:t>, метадані (включ</w:t>
-      </w:r>
-      <w:r>
-        <w:t>аючи інформацію про типи даних)</w:t>
-      </w:r>
-      <w:r>
-        <w:t xml:space="preserve">, регулярні вирази і т.д. Процедура </w:t>
-      </w:r>
-      <w:r>
         <w:lastRenderedPageBreak/>
-        <w:t xml:space="preserve">читання також розглядає </w:t>
-      </w:r>
-      <w:r>
-        <w:t>пробіли</w:t>
-      </w:r>
-      <w:r>
-        <w:t xml:space="preserve"> і коми між елементами мови як один символ</w:t>
-      </w:r>
-      <w:r>
-        <w:t>,</w:t>
-      </w:r>
-      <w:r>
-        <w:t xml:space="preserve"> що розділяє ці </w:t>
-      </w:r>
-      <w:r>
-        <w:t>елементи</w:t>
-      </w:r>
-      <w:r>
-        <w:t>.</w:t>
-      </w:r>
-    </w:p>
-    <w:p/>
-    <w:p>
-      <w:pPr>
-        <w:pStyle w:val="Heading3"/>
-      </w:pPr>
-      <w:bookmarkStart w:id="24" w:name="_Toc387513727"/>
-      <w:r>
-        <w:t>Основні типи даних</w:t>
-      </w:r>
-      <w:bookmarkEnd w:id="24"/>
-    </w:p>
-    <w:p>
-      <w:r>
-        <w:t>Дані в Clojure можна розділити на дві великі г</w:t>
-      </w:r>
-      <w:r>
-        <w:t>рупи: базові типи даних - числа, рядки і т.д., і послідовності (колекції), до яких відносяться списки, вектори</w:t>
-      </w:r>
-      <w:r>
-        <w:t>, відображення та множини. Користувач може визначати свої структури даних за допомогою defstruct</w:t>
-      </w:r>
-      <w:r>
-        <w:t>,</w:t>
-      </w:r>
-      <w:r>
-        <w:t xml:space="preserve"> але вони є окремим випадком </w:t>
-      </w:r>
-      <w:r>
-        <w:t>словників</w:t>
-      </w:r>
-      <w:r>
-        <w:t xml:space="preserve"> і введені для забезпечення більш ефективної роботи зі складними даними.</w:t>
-      </w:r>
-    </w:p>
-    <w:p/>
-    <w:p>
-      <w:pPr>
-        <w:rPr>
-          <w:lang w:val="en-US"/>
-        </w:rPr>
-      </w:pPr>
-      <w:r>
         <w:t>Всі типи даних мають загальний набір характеристик</w:t>
       </w:r>
       <w:r>
@@ -6266,7 +8846,6 @@
     </w:p>
     <w:p>
       <w:r>
-        <w:lastRenderedPageBreak/>
         <w:t>Ч</w:t>
       </w:r>
       <w:r>
@@ -6382,7 +8961,11 @@
         <w:t>Р</w:t>
       </w:r>
       <w:r>
-        <w:t>ядка в Clojure є екземплярами класу java.lang.String і до них можна застосовувати різні функції визначені в цьому класі. Форма запису рядків Clojure збігається зі стандартним записом рядків в Java</w:t>
+        <w:t xml:space="preserve">ядка в Clojure є екземплярами класу java.lang.String і до них можна </w:t>
+      </w:r>
+      <w:r>
+        <w:lastRenderedPageBreak/>
+        <w:t>застосовувати різні функції визначені в цьому класі. Форма запису рядків Clojure збігається зі стандартним записом рядків в Java</w:t>
       </w:r>
       <w:r>
         <w:t>;</w:t>
@@ -6493,7 +9076,6 @@
     </w:p>
     <w:p>
       <w:r>
-        <w:lastRenderedPageBreak/>
         <w:t>Keywords (ключові слова)</w:t>
       </w:r>
       <w:r>
@@ -6740,7 +9322,6 @@
         <w:pStyle w:val="Heading4"/>
       </w:pPr>
       <w:r>
-        <w:lastRenderedPageBreak/>
         <w:t>Колекції</w:t>
       </w:r>
       <w:r>
@@ -6921,6 +9502,7 @@
     <w:p/>
     <w:p>
       <w:r>
+        <w:lastRenderedPageBreak/>
         <w:t>У поточній версії Clojure реалізовані такі основні види колекцій</w:t>
       </w:r>
       <w:r>
@@ -6985,7 +9567,6 @@
         </w:numPr>
       </w:pPr>
       <w:r>
-        <w:lastRenderedPageBreak/>
         <w:t xml:space="preserve">вектори </w:t>
       </w:r>
       <w:r>
@@ -7208,6 +9789,7 @@
         </w:numPr>
       </w:pPr>
       <w:r>
+        <w:lastRenderedPageBreak/>
         <w:t>словники</w:t>
       </w:r>
       <w:r>
@@ -7301,11 +9883,7 @@
         <w:t>,</w:t>
       </w:r>
       <w:r>
-        <w:t xml:space="preserve"> а на парних - як значення, пов'язані з даним ключем. Як ключ можуть </w:t>
-      </w:r>
-      <w:r>
-        <w:lastRenderedPageBreak/>
-        <w:t>використовуватися будь підтримувані Clojure типи даних</w:t>
+        <w:t xml:space="preserve"> а на парних - як значення, пов'язані з даним ключем. Як ключ можуть використовуватися будь підтримувані Clojure типи даних</w:t>
       </w:r>
       <w:r>
         <w:t>,</w:t>
@@ -7565,6 +10143,7 @@
     </w:p>
     <w:p>
       <w:r>
+        <w:lastRenderedPageBreak/>
         <w:t xml:space="preserve">У Clojure також визначені додаткові види </w:t>
       </w:r>
       <w:r>
@@ -7629,11 +10208,7 @@
         <w:t>,</w:t>
       </w:r>
       <w:r>
-        <w:t xml:space="preserve"> а також надає </w:t>
-      </w:r>
-      <w:r>
-        <w:lastRenderedPageBreak/>
-        <w:t>швидкий доступ до елементів по ключу. У разі необхідності</w:t>
+        <w:t xml:space="preserve"> а також надає швидкий доступ до елементів по ключу. У разі необхідності</w:t>
       </w:r>
       <w:r>
         <w:t>,</w:t>
@@ -7811,7 +10386,11 @@
         <w:t>, які повертають "</w:t>
       </w:r>
       <w:r>
-        <w:t>ліниві" послідовності, за допомогою макросу lazy-seq</w:t>
+        <w:t xml:space="preserve">ліниві" </w:t>
+      </w:r>
+      <w:r>
+        <w:lastRenderedPageBreak/>
+        <w:t>послідовності, за допомогою макросу lazy-seq</w:t>
       </w:r>
       <w:r>
         <w:t>. Також у версії 1.1 було введено поняття блокових посл</w:t>
@@ -7855,11 +10434,7 @@
         <w:t>. Для роботи з ма</w:t>
       </w:r>
       <w:r>
-        <w:t xml:space="preserve">сивами визначений набір </w:t>
-      </w:r>
-      <w:r>
-        <w:lastRenderedPageBreak/>
-        <w:t>функцій</w:t>
+        <w:t>сивами визначений набір функцій</w:t>
       </w:r>
       <w:r>
         <w:t xml:space="preserve">, які дозволяють </w:t>
@@ -7894,11 +10469,11 @@
           <w:lang w:eastAsia="uk-UA"/>
         </w:rPr>
       </w:pPr>
-      <w:bookmarkStart w:id="25" w:name="_Toc387513728"/>
+      <w:bookmarkStart w:id="26" w:name="_Toc387513728"/>
       <w:r>
         <w:t>Бібліотека комп’ютерного бачення</w:t>
       </w:r>
-      <w:bookmarkEnd w:id="25"/>
+      <w:bookmarkEnd w:id="26"/>
     </w:p>
     <w:p>
       <w:pPr>
@@ -8216,6 +10791,7 @@
           <w:rFonts w:eastAsia="Times New Roman"/>
           <w:lang w:eastAsia="uk-UA"/>
         </w:rPr>
+        <w:lastRenderedPageBreak/>
         <w:t>Бібліотека розповсюджується за ліцензією BSD</w:t>
       </w:r>
       <w:r>
@@ -8400,7 +10976,6 @@
           <w:rFonts w:eastAsia="Times New Roman"/>
           <w:lang w:eastAsia="uk-UA"/>
         </w:rPr>
-        <w:lastRenderedPageBreak/>
         <w:t>Через ліберальну ліцензію</w:t>
       </w:r>
       <w:r>
@@ -9170,6 +11745,64 @@
           <w:rFonts w:eastAsia="Times New Roman"/>
           <w:lang w:eastAsia="uk-UA"/>
         </w:rPr>
+        <w:t xml:space="preserve"> для роботи з пристроєм Kinect ( OpenNI )</w:t>
+      </w:r>
+      <w:r>
+        <w:rPr>
+          <w:rFonts w:eastAsia="Times New Roman"/>
+          <w:lang w:eastAsia="uk-UA"/>
+        </w:rPr>
+        <w:t xml:space="preserve">, </w:t>
+      </w:r>
+      <w:r>
+        <w:rPr>
+          <w:rFonts w:eastAsia="Times New Roman"/>
+          <w:lang w:eastAsia="uk-UA"/>
+        </w:rPr>
+        <w:t>розробки паралельних програм ( ТВВ ) та ін</w:t>
+      </w:r>
+      <w:r>
+        <w:rPr>
+          <w:rFonts w:eastAsia="Times New Roman"/>
+          <w:lang w:eastAsia="uk-UA"/>
+        </w:rPr>
+        <w:t>.</w:t>
+      </w:r>
+    </w:p>
+    <w:p>
+      <w:pPr>
+        <w:rPr>
+          <w:rFonts w:eastAsia="Times New Roman"/>
+          <w:lang w:eastAsia="uk-UA"/>
+        </w:rPr>
+      </w:pPr>
+    </w:p>
+    <w:p>
+      <w:pPr>
+        <w:rPr>
+          <w:rFonts w:eastAsia="Times New Roman"/>
+          <w:lang w:eastAsia="uk-UA"/>
+        </w:rPr>
+      </w:pPr>
+      <w:r>
+        <w:rPr>
+          <w:rFonts w:eastAsia="Times New Roman"/>
+          <w:lang w:eastAsia="uk-UA"/>
+        </w:rPr>
+        <w:t>Проект використовує систему безперервної інтеграції</w:t>
+      </w:r>
+      <w:r>
+        <w:rPr>
+          <w:rFonts w:eastAsia="Times New Roman"/>
+          <w:lang w:eastAsia="uk-UA"/>
+        </w:rPr>
+        <w:t>.</w:t>
+      </w:r>
+      <w:r>
+        <w:rPr>
+          <w:rFonts w:eastAsia="Times New Roman"/>
+          <w:lang w:eastAsia="uk-UA"/>
+        </w:rPr>
         <w:t xml:space="preserve"> </w:t>
       </w:r>
       <w:r>
@@ -9177,59 +11810,14 @@
           <w:rFonts w:eastAsia="Times New Roman"/>
           <w:lang w:eastAsia="uk-UA"/>
         </w:rPr>
-        <w:lastRenderedPageBreak/>
-        <w:t>для роботи з пристроєм Kinect ( OpenNI )</w:t>
-      </w:r>
-      <w:r>
-        <w:rPr>
-          <w:rFonts w:eastAsia="Times New Roman"/>
-          <w:lang w:eastAsia="uk-UA"/>
-        </w:rPr>
-        <w:t xml:space="preserve">, </w:t>
-      </w:r>
-      <w:r>
-        <w:rPr>
-          <w:rFonts w:eastAsia="Times New Roman"/>
-          <w:lang w:eastAsia="uk-UA"/>
-        </w:rPr>
-        <w:t>розробки паралельних програм ( ТВВ ) та ін</w:t>
-      </w:r>
-      <w:r>
-        <w:rPr>
-          <w:rFonts w:eastAsia="Times New Roman"/>
-          <w:lang w:eastAsia="uk-UA"/>
-        </w:rPr>
-        <w:t>.</w:t>
-      </w:r>
-    </w:p>
-    <w:p>
-      <w:pPr>
-        <w:rPr>
-          <w:rFonts w:eastAsia="Times New Roman"/>
-          <w:lang w:eastAsia="uk-UA"/>
-        </w:rPr>
-      </w:pPr>
-    </w:p>
-    <w:p>
-      <w:pPr>
-        <w:rPr>
-          <w:rFonts w:eastAsia="Times New Roman"/>
-          <w:lang w:eastAsia="uk-UA"/>
-        </w:rPr>
-      </w:pPr>
-      <w:r>
-        <w:rPr>
-          <w:rFonts w:eastAsia="Times New Roman"/>
-          <w:lang w:eastAsia="uk-UA"/>
-        </w:rPr>
-        <w:t>Проект використовує систему безперервної інтеграції</w:t>
-      </w:r>
-      <w:r>
-        <w:rPr>
-          <w:rFonts w:eastAsia="Times New Roman"/>
-          <w:lang w:eastAsia="uk-UA"/>
-        </w:rPr>
-        <w:t>.</w:t>
+        <w:t>Щ</w:t>
+      </w:r>
+      <w:r>
+        <w:rPr>
+          <w:rFonts w:eastAsia="Times New Roman"/>
+          <w:lang w:eastAsia="uk-UA"/>
+        </w:rPr>
+        <w:t>оночі</w:t>
       </w:r>
       <w:r>
         <w:rPr>
@@ -9243,14 +11831,7 @@
           <w:rFonts w:eastAsia="Times New Roman"/>
           <w:lang w:eastAsia="uk-UA"/>
         </w:rPr>
-        <w:t>Щ</w:t>
-      </w:r>
-      <w:r>
-        <w:rPr>
-          <w:rFonts w:eastAsia="Times New Roman"/>
-          <w:lang w:eastAsia="uk-UA"/>
-        </w:rPr>
-        <w:t>оночі</w:t>
+        <w:t>останні робочі версії OpenCV викачуються з репозиторію і</w:t>
       </w:r>
       <w:r>
         <w:rPr>
@@ -9264,7 +11845,7 @@
           <w:rFonts w:eastAsia="Times New Roman"/>
           <w:lang w:eastAsia="uk-UA"/>
         </w:rPr>
-        <w:t>останні робочі версії OpenCV викачуються з репозиторію і</w:t>
+        <w:t>компілюються на 50 різних конфігураціях ( різні операційні</w:t>
       </w:r>
       <w:r>
         <w:rPr>
@@ -9278,7 +11859,49 @@
           <w:rFonts w:eastAsia="Times New Roman"/>
           <w:lang w:eastAsia="uk-UA"/>
         </w:rPr>
-        <w:t>компілюються на 50 різних конфігураціях ( різні операційні</w:t>
+        <w:t>системи</w:t>
+      </w:r>
+      <w:r>
+        <w:rPr>
+          <w:rFonts w:eastAsia="Times New Roman"/>
+          <w:lang w:eastAsia="uk-UA"/>
+        </w:rPr>
+        <w:t>,</w:t>
+      </w:r>
+      <w:r>
+        <w:rPr>
+          <w:rFonts w:eastAsia="Times New Roman"/>
+          <w:lang w:eastAsia="uk-UA"/>
+        </w:rPr>
+        <w:t xml:space="preserve"> різні платформи</w:t>
+      </w:r>
+      <w:r>
+        <w:rPr>
+          <w:rFonts w:eastAsia="Times New Roman"/>
+          <w:lang w:eastAsia="uk-UA"/>
+        </w:rPr>
+        <w:t>,</w:t>
+      </w:r>
+      <w:r>
+        <w:rPr>
+          <w:rFonts w:eastAsia="Times New Roman"/>
+          <w:lang w:eastAsia="uk-UA"/>
+        </w:rPr>
+        <w:t xml:space="preserve"> різні параметри і т. д.)</w:t>
+      </w:r>
+      <w:r>
+        <w:rPr>
+          <w:rFonts w:eastAsia="Times New Roman"/>
+          <w:lang w:eastAsia="uk-UA"/>
+        </w:rPr>
+        <w:t>,</w:t>
+      </w:r>
+      <w:r>
+        <w:rPr>
+          <w:rFonts w:eastAsia="Times New Roman"/>
+          <w:lang w:eastAsia="uk-UA"/>
+        </w:rPr>
+        <w:t xml:space="preserve"> після чого</w:t>
       </w:r>
       <w:r>
         <w:rPr>
@@ -9292,49 +11915,21 @@
           <w:rFonts w:eastAsia="Times New Roman"/>
           <w:lang w:eastAsia="uk-UA"/>
         </w:rPr>
-        <w:t>системи</w:t>
-      </w:r>
-      <w:r>
-        <w:rPr>
-          <w:rFonts w:eastAsia="Times New Roman"/>
-          <w:lang w:eastAsia="uk-UA"/>
-        </w:rPr>
-        <w:t>,</w:t>
-      </w:r>
-      <w:r>
-        <w:rPr>
-          <w:rFonts w:eastAsia="Times New Roman"/>
-          <w:lang w:eastAsia="uk-UA"/>
-        </w:rPr>
-        <w:t xml:space="preserve"> різні платформи</w:t>
-      </w:r>
-      <w:r>
-        <w:rPr>
-          <w:rFonts w:eastAsia="Times New Roman"/>
-          <w:lang w:eastAsia="uk-UA"/>
-        </w:rPr>
-        <w:t>,</w:t>
-      </w:r>
-      <w:r>
-        <w:rPr>
-          <w:rFonts w:eastAsia="Times New Roman"/>
-          <w:lang w:eastAsia="uk-UA"/>
-        </w:rPr>
-        <w:t xml:space="preserve"> різні параметри і т. д.)</w:t>
-      </w:r>
-      <w:r>
-        <w:rPr>
-          <w:rFonts w:eastAsia="Times New Roman"/>
-          <w:lang w:eastAsia="uk-UA"/>
-        </w:rPr>
-        <w:t>,</w:t>
-      </w:r>
-      <w:r>
-        <w:rPr>
-          <w:rFonts w:eastAsia="Times New Roman"/>
-          <w:lang w:eastAsia="uk-UA"/>
-        </w:rPr>
-        <w:t xml:space="preserve"> після чого</w:t>
+        <w:t>запускаються регресійні тести. Наприклад</w:t>
+      </w:r>
+      <w:r>
+        <w:rPr>
+          <w:rFonts w:eastAsia="Times New Roman"/>
+          <w:lang w:eastAsia="uk-UA"/>
+        </w:rPr>
+        <w:t>,</w:t>
+      </w:r>
+      <w:r>
+        <w:rPr>
+          <w:rFonts w:eastAsia="Times New Roman"/>
+          <w:lang w:eastAsia="uk-UA"/>
+        </w:rPr>
+        <w:t xml:space="preserve"> проводиться реальне</w:t>
       </w:r>
       <w:r>
         <w:rPr>
@@ -9348,34 +11943,6 @@
           <w:rFonts w:eastAsia="Times New Roman"/>
           <w:lang w:eastAsia="uk-UA"/>
         </w:rPr>
-        <w:t>запускаються регресійні тести. Наприклад</w:t>
-      </w:r>
-      <w:r>
-        <w:rPr>
-          <w:rFonts w:eastAsia="Times New Roman"/>
-          <w:lang w:eastAsia="uk-UA"/>
-        </w:rPr>
-        <w:t>,</w:t>
-      </w:r>
-      <w:r>
-        <w:rPr>
-          <w:rFonts w:eastAsia="Times New Roman"/>
-          <w:lang w:eastAsia="uk-UA"/>
-        </w:rPr>
-        <w:t xml:space="preserve"> проводиться реальне</w:t>
-      </w:r>
-      <w:r>
-        <w:rPr>
-          <w:rFonts w:eastAsia="Times New Roman"/>
-          <w:lang w:eastAsia="uk-UA"/>
-        </w:rPr>
-        <w:t xml:space="preserve"> </w:t>
-      </w:r>
-      <w:r>
-        <w:rPr>
-          <w:rFonts w:eastAsia="Times New Roman"/>
-          <w:lang w:eastAsia="uk-UA"/>
-        </w:rPr>
         <w:t>тестування на Android- планшетах.</w:t>
       </w:r>
     </w:p>
@@ -9405,7 +11972,7 @@
         <w:rPr>
           <w:rFonts w:eastAsia="Times New Roman"/>
           <w:noProof/>
-          <w:lang w:eastAsia="uk-UA"/>
+          <w:lang w:val="en-US"/>
         </w:rPr>
         <w:drawing>
           <wp:inline distT="0" distB="0" distL="0" distR="0">
@@ -9425,7 +11992,7 @@
                     </pic:cNvPicPr>
                   </pic:nvPicPr>
                   <pic:blipFill>
-                    <a:blip r:embed="rId6"/>
+                    <a:blip r:embed="rId25"/>
                     <a:srcRect l="23059" t="19075" r="25788" b="49422"/>
                     <a:stretch>
                       <a:fillRect/>
@@ -9481,6 +12048,7 @@
           <w:rFonts w:eastAsia="Times New Roman"/>
           <w:lang w:eastAsia="uk-UA"/>
         </w:rPr>
+        <w:lastRenderedPageBreak/>
         <w:t>Модулі</w:t>
       </w:r>
       <w:r>
@@ -9812,7 +12380,6 @@
           <w:rFonts w:eastAsia="Times New Roman"/>
           <w:lang w:eastAsia="uk-UA"/>
         </w:rPr>
-        <w:lastRenderedPageBreak/>
         <w:t xml:space="preserve">Модулі </w:t>
       </w:r>
       <w:r>
@@ -10554,9 +13121,8 @@
         <w:rPr>
           <w:rFonts w:eastAsia="Times New Roman"/>
           <w:noProof/>
-          <w:lang w:eastAsia="uk-UA"/>
-        </w:rPr>
-        <w:lastRenderedPageBreak/>
+          <w:lang w:val="en-US"/>
+        </w:rPr>
         <w:drawing>
           <wp:inline distT="0" distB="0" distL="0" distR="0">
             <wp:extent cx="5428648" cy="1790700"/>
@@ -10575,7 +13141,7 @@
                     </pic:cNvPicPr>
                   </pic:nvPicPr>
                   <pic:blipFill>
-                    <a:blip r:embed="rId7"/>
+                    <a:blip r:embed="rId26"/>
                     <a:srcRect l="18350" t="51156" r="16200" b="10405"/>
                     <a:stretch>
                       <a:fillRect/>
@@ -11013,6 +13579,7 @@
           <w:rFonts w:eastAsia="Times New Roman"/>
           <w:lang w:eastAsia="uk-UA"/>
         </w:rPr>
+        <w:lastRenderedPageBreak/>
         <w:t>Наступний етап - виділення особливостей (модулі imgproc</w:t>
       </w:r>
       <w:r>
@@ -11318,14 +13885,6 @@
         </w:rPr>
         <w:t>використовувати алгоритми віднімання фону.</w:t>
       </w:r>
-    </w:p>
-    <w:p>
-      <w:pPr>
-        <w:rPr>
-          <w:rFonts w:eastAsia="Times New Roman"/>
-          <w:lang w:eastAsia="uk-UA"/>
-        </w:rPr>
-      </w:pPr>
     </w:p>
     <w:p>
       <w:pPr>
@@ -11757,12 +14316,12 @@
       <w:pPr>
         <w:pStyle w:val="Heading1"/>
       </w:pPr>
-      <w:bookmarkStart w:id="26" w:name="_Toc387513729"/>
+      <w:bookmarkStart w:id="27" w:name="_Toc387513729"/>
       <w:r>
         <w:lastRenderedPageBreak/>
         <w:t>Експериментальні результати</w:t>
       </w:r>
-      <w:bookmarkEnd w:id="26"/>
+      <w:bookmarkEnd w:id="27"/>
     </w:p>
     <w:p>
       <w:r>
@@ -11857,12 +14416,12 @@
       <w:pPr>
         <w:pStyle w:val="Heading1"/>
       </w:pPr>
-      <w:bookmarkStart w:id="27" w:name="_Toc387513730"/>
+      <w:bookmarkStart w:id="28" w:name="_Toc387513730"/>
       <w:r>
         <w:lastRenderedPageBreak/>
         <w:t>Подальша робота над методом</w:t>
       </w:r>
-      <w:bookmarkEnd w:id="27"/>
+      <w:bookmarkEnd w:id="28"/>
     </w:p>
     <w:p>
       <w:r>
@@ -11898,12 +14457,12 @@
       <w:pPr>
         <w:pStyle w:val="Heading1"/>
       </w:pPr>
-      <w:bookmarkStart w:id="28" w:name="_Toc387513731"/>
+      <w:bookmarkStart w:id="29" w:name="_Toc387513731"/>
       <w:r>
         <w:lastRenderedPageBreak/>
         <w:t>Використана література</w:t>
       </w:r>
-      <w:bookmarkEnd w:id="28"/>
+      <w:bookmarkEnd w:id="29"/>
     </w:p>
     <w:p>
       <w:r>
@@ -11989,7 +14548,7 @@
 </file>
 
 <file path=word/numbering.xml><?xml version="1.0" encoding="utf-8"?>
-<w:numbering xmlns:ve="http://schemas.openxmlformats.org/markup-compatibility/2006" xmlns:o="urn:schemas-microsoft-com:office:office" xmlns:r="http://schemas.openxmlformats.org/officeDocument/2006/relationships" xmlns:m="http://schemas.openxmlformats.org/officeDocument/2006/math" xmlns:v="urn:schemas-microsoft-com:vml" xmlns:wp="http://schemas.openxmlformats.org/drawingml/2006/wordprocessingDrawing" xmlns:w10="urn:schemas-microsoft-com:office:word" xmlns:w="http://schemas.openxmlformats.org/wordprocessingml/2006/main" xmlns:wne="http://schemas.microsoft.com/office/word/2006/wordml">
+<w:numbering xmlns:wpc="http://schemas.microsoft.com/office/word/2010/wordprocessingCanvas" xmlns:mc="http://schemas.openxmlformats.org/markup-compatibility/2006" xmlns:o="urn:schemas-microsoft-com:office:office" xmlns:r="http://schemas.openxmlformats.org/officeDocument/2006/relationships" xmlns:m="http://schemas.openxmlformats.org/officeDocument/2006/math" xmlns:v="urn:schemas-microsoft-com:vml" xmlns:wp14="http://schemas.microsoft.com/office/word/2010/wordprocessingDrawing" xmlns:wp="http://schemas.openxmlformats.org/drawingml/2006/wordprocessingDrawing" xmlns:w10="urn:schemas-microsoft-com:office:word" xmlns:w="http://schemas.openxmlformats.org/wordprocessingml/2006/main" xmlns:w14="http://schemas.microsoft.com/office/word/2010/wordml" xmlns:wpg="http://schemas.microsoft.com/office/word/2010/wordprocessingGroup" xmlns:wpi="http://schemas.microsoft.com/office/word/2010/wordprocessingInk" xmlns:wne="http://schemas.microsoft.com/office/word/2006/wordml" xmlns:wps="http://schemas.microsoft.com/office/word/2010/wordprocessingShape" mc:Ignorable="w14 wp14">
   <w:abstractNum w:abstractNumId="0">
     <w:nsid w:val="00A61039"/>
     <w:multiLevelType w:val="hybridMultilevel"/>
@@ -12864,6 +15423,92 @@
     </w:lvl>
   </w:abstractNum>
   <w:abstractNum w:abstractNumId="8">
+    <w:nsid w:val="18801399"/>
+    <w:multiLevelType w:val="hybridMultilevel"/>
+    <w:tmpl w:val="F748491E"/>
+    <w:lvl w:ilvl="0" w:tplc="0409000F">
+      <w:start w:val="1"/>
+      <w:numFmt w:val="decimal"/>
+      <w:lvlText w:val="%1."/>
+      <w:lvlJc w:val="left"/>
+      <w:pPr>
+        <w:ind w:left="720" w:hanging="360"/>
+      </w:pPr>
+    </w:lvl>
+    <w:lvl w:ilvl="1" w:tplc="04090019" w:tentative="1">
+      <w:start w:val="1"/>
+      <w:numFmt w:val="lowerLetter"/>
+      <w:lvlText w:val="%2."/>
+      <w:lvlJc w:val="left"/>
+      <w:pPr>
+        <w:ind w:left="1440" w:hanging="360"/>
+      </w:pPr>
+    </w:lvl>
+    <w:lvl w:ilvl="2" w:tplc="0409001B" w:tentative="1">
+      <w:start w:val="1"/>
+      <w:numFmt w:val="lowerRoman"/>
+      <w:lvlText w:val="%3."/>
+      <w:lvlJc w:val="right"/>
+      <w:pPr>
+        <w:ind w:left="2160" w:hanging="180"/>
+      </w:pPr>
+    </w:lvl>
+    <w:lvl w:ilvl="3" w:tplc="0409000F" w:tentative="1">
+      <w:start w:val="1"/>
+      <w:numFmt w:val="decimal"/>
+      <w:lvlText w:val="%4."/>
+      <w:lvlJc w:val="left"/>
+      <w:pPr>
+        <w:ind w:left="2880" w:hanging="360"/>
+      </w:pPr>
+    </w:lvl>
+    <w:lvl w:ilvl="4" w:tplc="04090019" w:tentative="1">
+      <w:start w:val="1"/>
+      <w:numFmt w:val="lowerLetter"/>
+      <w:lvlText w:val="%5."/>
+      <w:lvlJc w:val="left"/>
+      <w:pPr>
+        <w:ind w:left="3600" w:hanging="360"/>
+      </w:pPr>
+    </w:lvl>
+    <w:lvl w:ilvl="5" w:tplc="0409001B" w:tentative="1">
+      <w:start w:val="1"/>
+      <w:numFmt w:val="lowerRoman"/>
+      <w:lvlText w:val="%6."/>
+      <w:lvlJc w:val="right"/>
+      <w:pPr>
+        <w:ind w:left="4320" w:hanging="180"/>
+      </w:pPr>
+    </w:lvl>
+    <w:lvl w:ilvl="6" w:tplc="0409000F" w:tentative="1">
+      <w:start w:val="1"/>
+      <w:numFmt w:val="decimal"/>
+      <w:lvlText w:val="%7."/>
+      <w:lvlJc w:val="left"/>
+      <w:pPr>
+        <w:ind w:left="5040" w:hanging="360"/>
+      </w:pPr>
+    </w:lvl>
+    <w:lvl w:ilvl="7" w:tplc="04090019" w:tentative="1">
+      <w:start w:val="1"/>
+      <w:numFmt w:val="lowerLetter"/>
+      <w:lvlText w:val="%8."/>
+      <w:lvlJc w:val="left"/>
+      <w:pPr>
+        <w:ind w:left="5760" w:hanging="360"/>
+      </w:pPr>
+    </w:lvl>
+    <w:lvl w:ilvl="8" w:tplc="0409001B" w:tentative="1">
+      <w:start w:val="1"/>
+      <w:numFmt w:val="lowerRoman"/>
+      <w:lvlText w:val="%9."/>
+      <w:lvlJc w:val="right"/>
+      <w:pPr>
+        <w:ind w:left="6480" w:hanging="180"/>
+      </w:pPr>
+    </w:lvl>
+  </w:abstractNum>
+  <w:abstractNum w:abstractNumId="9">
     <w:nsid w:val="215321B5"/>
     <w:multiLevelType w:val="hybridMultilevel"/>
     <w:tmpl w:val="B2DC2A9C"/>
@@ -12976,7 +15621,7 @@
       </w:rPr>
     </w:lvl>
   </w:abstractNum>
-  <w:abstractNum w:abstractNumId="9">
+  <w:abstractNum w:abstractNumId="10">
     <w:nsid w:val="23884838"/>
     <w:multiLevelType w:val="hybridMultilevel"/>
     <w:tmpl w:val="B470C572"/>
@@ -13062,7 +15707,7 @@
       </w:pPr>
     </w:lvl>
   </w:abstractNum>
-  <w:abstractNum w:abstractNumId="10">
+  <w:abstractNum w:abstractNumId="11">
     <w:nsid w:val="2C2824CE"/>
     <w:multiLevelType w:val="hybridMultilevel"/>
     <w:tmpl w:val="755A6532"/>
@@ -13175,7 +15820,7 @@
       </w:rPr>
     </w:lvl>
   </w:abstractNum>
-  <w:abstractNum w:abstractNumId="11">
+  <w:abstractNum w:abstractNumId="12">
     <w:nsid w:val="2FAF0504"/>
     <w:multiLevelType w:val="hybridMultilevel"/>
     <w:tmpl w:val="14903578"/>
@@ -13288,7 +15933,7 @@
       </w:rPr>
     </w:lvl>
   </w:abstractNum>
-  <w:abstractNum w:abstractNumId="12">
+  <w:abstractNum w:abstractNumId="13">
     <w:nsid w:val="30CD5B93"/>
     <w:multiLevelType w:val="hybridMultilevel"/>
     <w:tmpl w:val="C7B05F0A"/>
@@ -13401,7 +16046,7 @@
       </w:rPr>
     </w:lvl>
   </w:abstractNum>
-  <w:abstractNum w:abstractNumId="13">
+  <w:abstractNum w:abstractNumId="14">
     <w:nsid w:val="35F7777D"/>
     <w:multiLevelType w:val="hybridMultilevel"/>
     <w:tmpl w:val="C562DE22"/>
@@ -13514,7 +16159,7 @@
       </w:rPr>
     </w:lvl>
   </w:abstractNum>
-  <w:abstractNum w:abstractNumId="14">
+  <w:abstractNum w:abstractNumId="15">
     <w:nsid w:val="48BA3CD1"/>
     <w:multiLevelType w:val="hybridMultilevel"/>
     <w:tmpl w:val="CA70DB5A"/>
@@ -13627,7 +16272,7 @@
       </w:rPr>
     </w:lvl>
   </w:abstractNum>
-  <w:abstractNum w:abstractNumId="15">
+  <w:abstractNum w:abstractNumId="16">
     <w:nsid w:val="4C2A1A6F"/>
     <w:multiLevelType w:val="hybridMultilevel"/>
     <w:tmpl w:val="8B18906C"/>
@@ -13740,7 +16385,7 @@
       </w:rPr>
     </w:lvl>
   </w:abstractNum>
-  <w:abstractNum w:abstractNumId="16">
+  <w:abstractNum w:abstractNumId="17">
     <w:nsid w:val="4D946D94"/>
     <w:multiLevelType w:val="hybridMultilevel"/>
     <w:tmpl w:val="3612A090"/>
@@ -13853,7 +16498,7 @@
       </w:rPr>
     </w:lvl>
   </w:abstractNum>
-  <w:abstractNum w:abstractNumId="17">
+  <w:abstractNum w:abstractNumId="18">
     <w:nsid w:val="567F202A"/>
     <w:multiLevelType w:val="hybridMultilevel"/>
     <w:tmpl w:val="47947EA6"/>
@@ -13966,7 +16611,7 @@
       </w:rPr>
     </w:lvl>
   </w:abstractNum>
-  <w:abstractNum w:abstractNumId="18">
+  <w:abstractNum w:abstractNumId="19">
     <w:nsid w:val="56A12874"/>
     <w:multiLevelType w:val="hybridMultilevel"/>
     <w:tmpl w:val="EDB6E158"/>
@@ -14078,7 +16723,7 @@
       </w:rPr>
     </w:lvl>
   </w:abstractNum>
-  <w:abstractNum w:abstractNumId="19">
+  <w:abstractNum w:abstractNumId="20">
     <w:nsid w:val="5B8E1814"/>
     <w:multiLevelType w:val="hybridMultilevel"/>
     <w:tmpl w:val="D0C4834A"/>
@@ -14191,7 +16836,7 @@
       </w:rPr>
     </w:lvl>
   </w:abstractNum>
-  <w:abstractNum w:abstractNumId="20">
+  <w:abstractNum w:abstractNumId="21">
     <w:nsid w:val="5D1B278A"/>
     <w:multiLevelType w:val="hybridMultilevel"/>
     <w:tmpl w:val="2558E2DE"/>
@@ -14304,7 +16949,7 @@
       </w:rPr>
     </w:lvl>
   </w:abstractNum>
-  <w:abstractNum w:abstractNumId="21">
+  <w:abstractNum w:abstractNumId="22">
     <w:nsid w:val="5D460B89"/>
     <w:multiLevelType w:val="hybridMultilevel"/>
     <w:tmpl w:val="726CF54C"/>
@@ -14417,7 +17062,7 @@
       </w:rPr>
     </w:lvl>
   </w:abstractNum>
-  <w:abstractNum w:abstractNumId="22">
+  <w:abstractNum w:abstractNumId="23">
     <w:nsid w:val="5D8168D2"/>
     <w:multiLevelType w:val="hybridMultilevel"/>
     <w:tmpl w:val="382AF3B4"/>
@@ -14530,7 +17175,7 @@
       </w:rPr>
     </w:lvl>
   </w:abstractNum>
-  <w:abstractNum w:abstractNumId="23">
+  <w:abstractNum w:abstractNumId="24">
     <w:nsid w:val="5EDB4C87"/>
     <w:multiLevelType w:val="hybridMultilevel"/>
     <w:tmpl w:val="383A537C"/>
@@ -14643,7 +17288,7 @@
       </w:rPr>
     </w:lvl>
   </w:abstractNum>
-  <w:abstractNum w:abstractNumId="24">
+  <w:abstractNum w:abstractNumId="25">
     <w:nsid w:val="5F9819AD"/>
     <w:multiLevelType w:val="hybridMultilevel"/>
     <w:tmpl w:val="7AD6CF46"/>
@@ -14756,7 +17401,7 @@
       </w:rPr>
     </w:lvl>
   </w:abstractNum>
-  <w:abstractNum w:abstractNumId="25">
+  <w:abstractNum w:abstractNumId="26">
     <w:nsid w:val="5FB32E87"/>
     <w:multiLevelType w:val="hybridMultilevel"/>
     <w:tmpl w:val="E048E5C8"/>
@@ -14869,7 +17514,233 @@
       </w:rPr>
     </w:lvl>
   </w:abstractNum>
-  <w:abstractNum w:abstractNumId="26">
+  <w:abstractNum w:abstractNumId="27">
+    <w:nsid w:val="62F05079"/>
+    <w:multiLevelType w:val="hybridMultilevel"/>
+    <w:tmpl w:val="129AFF96"/>
+    <w:lvl w:ilvl="0" w:tplc="04090001">
+      <w:start w:val="1"/>
+      <w:numFmt w:val="bullet"/>
+      <w:lvlText w:val=""/>
+      <w:lvlJc w:val="left"/>
+      <w:pPr>
+        <w:ind w:left="720" w:hanging="360"/>
+      </w:pPr>
+      <w:rPr>
+        <w:rFonts w:ascii="Symbol" w:hAnsi="Symbol" w:hint="default"/>
+      </w:rPr>
+    </w:lvl>
+    <w:lvl w:ilvl="1" w:tplc="04090003" w:tentative="1">
+      <w:start w:val="1"/>
+      <w:numFmt w:val="bullet"/>
+      <w:lvlText w:val="o"/>
+      <w:lvlJc w:val="left"/>
+      <w:pPr>
+        <w:ind w:left="1440" w:hanging="360"/>
+      </w:pPr>
+      <w:rPr>
+        <w:rFonts w:ascii="Courier New" w:hAnsi="Courier New" w:cs="Courier New" w:hint="default"/>
+      </w:rPr>
+    </w:lvl>
+    <w:lvl w:ilvl="2" w:tplc="04090005" w:tentative="1">
+      <w:start w:val="1"/>
+      <w:numFmt w:val="bullet"/>
+      <w:lvlText w:val=""/>
+      <w:lvlJc w:val="left"/>
+      <w:pPr>
+        <w:ind w:left="2160" w:hanging="360"/>
+      </w:pPr>
+      <w:rPr>
+        <w:rFonts w:ascii="Wingdings" w:hAnsi="Wingdings" w:hint="default"/>
+      </w:rPr>
+    </w:lvl>
+    <w:lvl w:ilvl="3" w:tplc="04090001" w:tentative="1">
+      <w:start w:val="1"/>
+      <w:numFmt w:val="bullet"/>
+      <w:lvlText w:val=""/>
+      <w:lvlJc w:val="left"/>
+      <w:pPr>
+        <w:ind w:left="2880" w:hanging="360"/>
+      </w:pPr>
+      <w:rPr>
+        <w:rFonts w:ascii="Symbol" w:hAnsi="Symbol" w:hint="default"/>
+      </w:rPr>
+    </w:lvl>
+    <w:lvl w:ilvl="4" w:tplc="04090003" w:tentative="1">
+      <w:start w:val="1"/>
+      <w:numFmt w:val="bullet"/>
+      <w:lvlText w:val="o"/>
+      <w:lvlJc w:val="left"/>
+      <w:pPr>
+        <w:ind w:left="3600" w:hanging="360"/>
+      </w:pPr>
+      <w:rPr>
+        <w:rFonts w:ascii="Courier New" w:hAnsi="Courier New" w:cs="Courier New" w:hint="default"/>
+      </w:rPr>
+    </w:lvl>
+    <w:lvl w:ilvl="5" w:tplc="04090005" w:tentative="1">
+      <w:start w:val="1"/>
+      <w:numFmt w:val="bullet"/>
+      <w:lvlText w:val=""/>
+      <w:lvlJc w:val="left"/>
+      <w:pPr>
+        <w:ind w:left="4320" w:hanging="360"/>
+      </w:pPr>
+      <w:rPr>
+        <w:rFonts w:ascii="Wingdings" w:hAnsi="Wingdings" w:hint="default"/>
+      </w:rPr>
+    </w:lvl>
+    <w:lvl w:ilvl="6" w:tplc="04090001" w:tentative="1">
+      <w:start w:val="1"/>
+      <w:numFmt w:val="bullet"/>
+      <w:lvlText w:val=""/>
+      <w:lvlJc w:val="left"/>
+      <w:pPr>
+        <w:ind w:left="5040" w:hanging="360"/>
+      </w:pPr>
+      <w:rPr>
+        <w:rFonts w:ascii="Symbol" w:hAnsi="Symbol" w:hint="default"/>
+      </w:rPr>
+    </w:lvl>
+    <w:lvl w:ilvl="7" w:tplc="04090003" w:tentative="1">
+      <w:start w:val="1"/>
+      <w:numFmt w:val="bullet"/>
+      <w:lvlText w:val="o"/>
+      <w:lvlJc w:val="left"/>
+      <w:pPr>
+        <w:ind w:left="5760" w:hanging="360"/>
+      </w:pPr>
+      <w:rPr>
+        <w:rFonts w:ascii="Courier New" w:hAnsi="Courier New" w:cs="Courier New" w:hint="default"/>
+      </w:rPr>
+    </w:lvl>
+    <w:lvl w:ilvl="8" w:tplc="04090005" w:tentative="1">
+      <w:start w:val="1"/>
+      <w:numFmt w:val="bullet"/>
+      <w:lvlText w:val=""/>
+      <w:lvlJc w:val="left"/>
+      <w:pPr>
+        <w:ind w:left="6480" w:hanging="360"/>
+      </w:pPr>
+      <w:rPr>
+        <w:rFonts w:ascii="Wingdings" w:hAnsi="Wingdings" w:hint="default"/>
+      </w:rPr>
+    </w:lvl>
+  </w:abstractNum>
+  <w:abstractNum w:abstractNumId="28">
+    <w:nsid w:val="634F26A7"/>
+    <w:multiLevelType w:val="hybridMultilevel"/>
+    <w:tmpl w:val="0CE2B2C4"/>
+    <w:lvl w:ilvl="0" w:tplc="04090001">
+      <w:start w:val="1"/>
+      <w:numFmt w:val="bullet"/>
+      <w:lvlText w:val=""/>
+      <w:lvlJc w:val="left"/>
+      <w:pPr>
+        <w:ind w:left="720" w:hanging="360"/>
+      </w:pPr>
+      <w:rPr>
+        <w:rFonts w:ascii="Symbol" w:hAnsi="Symbol" w:hint="default"/>
+      </w:rPr>
+    </w:lvl>
+    <w:lvl w:ilvl="1" w:tplc="04090003" w:tentative="1">
+      <w:start w:val="1"/>
+      <w:numFmt w:val="bullet"/>
+      <w:lvlText w:val="o"/>
+      <w:lvlJc w:val="left"/>
+      <w:pPr>
+        <w:ind w:left="1440" w:hanging="360"/>
+      </w:pPr>
+      <w:rPr>
+        <w:rFonts w:ascii="Courier New" w:hAnsi="Courier New" w:cs="Courier New" w:hint="default"/>
+      </w:rPr>
+    </w:lvl>
+    <w:lvl w:ilvl="2" w:tplc="04090005" w:tentative="1">
+      <w:start w:val="1"/>
+      <w:numFmt w:val="bullet"/>
+      <w:lvlText w:val=""/>
+      <w:lvlJc w:val="left"/>
+      <w:pPr>
+        <w:ind w:left="2160" w:hanging="360"/>
+      </w:pPr>
+      <w:rPr>
+        <w:rFonts w:ascii="Wingdings" w:hAnsi="Wingdings" w:hint="default"/>
+      </w:rPr>
+    </w:lvl>
+    <w:lvl w:ilvl="3" w:tplc="04090001" w:tentative="1">
+      <w:start w:val="1"/>
+      <w:numFmt w:val="bullet"/>
+      <w:lvlText w:val=""/>
+      <w:lvlJc w:val="left"/>
+      <w:pPr>
+        <w:ind w:left="2880" w:hanging="360"/>
+      </w:pPr>
+      <w:rPr>
+        <w:rFonts w:ascii="Symbol" w:hAnsi="Symbol" w:hint="default"/>
+      </w:rPr>
+    </w:lvl>
+    <w:lvl w:ilvl="4" w:tplc="04090003" w:tentative="1">
+      <w:start w:val="1"/>
+      <w:numFmt w:val="bullet"/>
+      <w:lvlText w:val="o"/>
+      <w:lvlJc w:val="left"/>
+      <w:pPr>
+        <w:ind w:left="3600" w:hanging="360"/>
+      </w:pPr>
+      <w:rPr>
+        <w:rFonts w:ascii="Courier New" w:hAnsi="Courier New" w:cs="Courier New" w:hint="default"/>
+      </w:rPr>
+    </w:lvl>
+    <w:lvl w:ilvl="5" w:tplc="04090005" w:tentative="1">
+      <w:start w:val="1"/>
+      <w:numFmt w:val="bullet"/>
+      <w:lvlText w:val=""/>
+      <w:lvlJc w:val="left"/>
+      <w:pPr>
+        <w:ind w:left="4320" w:hanging="360"/>
+      </w:pPr>
+      <w:rPr>
+        <w:rFonts w:ascii="Wingdings" w:hAnsi="Wingdings" w:hint="default"/>
+      </w:rPr>
+    </w:lvl>
+    <w:lvl w:ilvl="6" w:tplc="04090001" w:tentative="1">
+      <w:start w:val="1"/>
+      <w:numFmt w:val="bullet"/>
+      <w:lvlText w:val=""/>
+      <w:lvlJc w:val="left"/>
+      <w:pPr>
+        <w:ind w:left="5040" w:hanging="360"/>
+      </w:pPr>
+      <w:rPr>
+        <w:rFonts w:ascii="Symbol" w:hAnsi="Symbol" w:hint="default"/>
+      </w:rPr>
+    </w:lvl>
+    <w:lvl w:ilvl="7" w:tplc="04090003" w:tentative="1">
+      <w:start w:val="1"/>
+      <w:numFmt w:val="bullet"/>
+      <w:lvlText w:val="o"/>
+      <w:lvlJc w:val="left"/>
+      <w:pPr>
+        <w:ind w:left="5760" w:hanging="360"/>
+      </w:pPr>
+      <w:rPr>
+        <w:rFonts w:ascii="Courier New" w:hAnsi="Courier New" w:cs="Courier New" w:hint="default"/>
+      </w:rPr>
+    </w:lvl>
+    <w:lvl w:ilvl="8" w:tplc="04090005" w:tentative="1">
+      <w:start w:val="1"/>
+      <w:numFmt w:val="bullet"/>
+      <w:lvlText w:val=""/>
+      <w:lvlJc w:val="left"/>
+      <w:pPr>
+        <w:ind w:left="6480" w:hanging="360"/>
+      </w:pPr>
+      <w:rPr>
+        <w:rFonts w:ascii="Wingdings" w:hAnsi="Wingdings" w:hint="default"/>
+      </w:rPr>
+    </w:lvl>
+  </w:abstractNum>
+  <w:abstractNum w:abstractNumId="29">
     <w:nsid w:val="64E7416A"/>
     <w:multiLevelType w:val="hybridMultilevel"/>
     <w:tmpl w:val="5D1EADF0"/>
@@ -14982,7 +17853,7 @@
       </w:rPr>
     </w:lvl>
   </w:abstractNum>
-  <w:abstractNum w:abstractNumId="27">
+  <w:abstractNum w:abstractNumId="30">
     <w:nsid w:val="65EB482F"/>
     <w:multiLevelType w:val="hybridMultilevel"/>
     <w:tmpl w:val="E794ACAA"/>
@@ -15095,7 +17966,93 @@
       </w:rPr>
     </w:lvl>
   </w:abstractNum>
-  <w:abstractNum w:abstractNumId="28">
+  <w:abstractNum w:abstractNumId="31">
+    <w:nsid w:val="698B38F6"/>
+    <w:multiLevelType w:val="hybridMultilevel"/>
+    <w:tmpl w:val="C5D2868A"/>
+    <w:lvl w:ilvl="0" w:tplc="0409000F">
+      <w:start w:val="1"/>
+      <w:numFmt w:val="decimal"/>
+      <w:lvlText w:val="%1."/>
+      <w:lvlJc w:val="left"/>
+      <w:pPr>
+        <w:ind w:left="720" w:hanging="360"/>
+      </w:pPr>
+    </w:lvl>
+    <w:lvl w:ilvl="1" w:tplc="04090019" w:tentative="1">
+      <w:start w:val="1"/>
+      <w:numFmt w:val="lowerLetter"/>
+      <w:lvlText w:val="%2."/>
+      <w:lvlJc w:val="left"/>
+      <w:pPr>
+        <w:ind w:left="1440" w:hanging="360"/>
+      </w:pPr>
+    </w:lvl>
+    <w:lvl w:ilvl="2" w:tplc="0409001B" w:tentative="1">
+      <w:start w:val="1"/>
+      <w:numFmt w:val="lowerRoman"/>
+      <w:lvlText w:val="%3."/>
+      <w:lvlJc w:val="right"/>
+      <w:pPr>
+        <w:ind w:left="2160" w:hanging="180"/>
+      </w:pPr>
+    </w:lvl>
+    <w:lvl w:ilvl="3" w:tplc="0409000F" w:tentative="1">
+      <w:start w:val="1"/>
+      <w:numFmt w:val="decimal"/>
+      <w:lvlText w:val="%4."/>
+      <w:lvlJc w:val="left"/>
+      <w:pPr>
+        <w:ind w:left="2880" w:hanging="360"/>
+      </w:pPr>
+    </w:lvl>
+    <w:lvl w:ilvl="4" w:tplc="04090019" w:tentative="1">
+      <w:start w:val="1"/>
+      <w:numFmt w:val="lowerLetter"/>
+      <w:lvlText w:val="%5."/>
+      <w:lvlJc w:val="left"/>
+      <w:pPr>
+        <w:ind w:left="3600" w:hanging="360"/>
+      </w:pPr>
+    </w:lvl>
+    <w:lvl w:ilvl="5" w:tplc="0409001B" w:tentative="1">
+      <w:start w:val="1"/>
+      <w:numFmt w:val="lowerRoman"/>
+      <w:lvlText w:val="%6."/>
+      <w:lvlJc w:val="right"/>
+      <w:pPr>
+        <w:ind w:left="4320" w:hanging="180"/>
+      </w:pPr>
+    </w:lvl>
+    <w:lvl w:ilvl="6" w:tplc="0409000F" w:tentative="1">
+      <w:start w:val="1"/>
+      <w:numFmt w:val="decimal"/>
+      <w:lvlText w:val="%7."/>
+      <w:lvlJc w:val="left"/>
+      <w:pPr>
+        <w:ind w:left="5040" w:hanging="360"/>
+      </w:pPr>
+    </w:lvl>
+    <w:lvl w:ilvl="7" w:tplc="04090019" w:tentative="1">
+      <w:start w:val="1"/>
+      <w:numFmt w:val="lowerLetter"/>
+      <w:lvlText w:val="%8."/>
+      <w:lvlJc w:val="left"/>
+      <w:pPr>
+        <w:ind w:left="5760" w:hanging="360"/>
+      </w:pPr>
+    </w:lvl>
+    <w:lvl w:ilvl="8" w:tplc="0409001B" w:tentative="1">
+      <w:start w:val="1"/>
+      <w:numFmt w:val="lowerRoman"/>
+      <w:lvlText w:val="%9."/>
+      <w:lvlJc w:val="right"/>
+      <w:pPr>
+        <w:ind w:left="6480" w:hanging="180"/>
+      </w:pPr>
+    </w:lvl>
+  </w:abstractNum>
+  <w:abstractNum w:abstractNumId="32">
     <w:nsid w:val="6A8071C8"/>
     <w:multiLevelType w:val="hybridMultilevel"/>
     <w:tmpl w:val="C10EA994"/>
@@ -15208,7 +18165,7 @@
       </w:rPr>
     </w:lvl>
   </w:abstractNum>
-  <w:abstractNum w:abstractNumId="29">
+  <w:abstractNum w:abstractNumId="33">
     <w:nsid w:val="6BEC0D37"/>
     <w:multiLevelType w:val="hybridMultilevel"/>
     <w:tmpl w:val="CA56C740"/>
@@ -15317,7 +18274,7 @@
       </w:pPr>
     </w:lvl>
   </w:abstractNum>
-  <w:abstractNum w:abstractNumId="30">
+  <w:abstractNum w:abstractNumId="34">
     <w:nsid w:val="6EA34129"/>
     <w:multiLevelType w:val="hybridMultilevel"/>
     <w:tmpl w:val="E19484A2"/>
@@ -15426,7 +18383,7 @@
       </w:pPr>
     </w:lvl>
   </w:abstractNum>
-  <w:abstractNum w:abstractNumId="31">
+  <w:abstractNum w:abstractNumId="35">
     <w:nsid w:val="72A86794"/>
     <w:multiLevelType w:val="hybridMultilevel"/>
     <w:tmpl w:val="B0A68062"/>
@@ -15539,7 +18496,7 @@
       </w:rPr>
     </w:lvl>
   </w:abstractNum>
-  <w:abstractNum w:abstractNumId="32">
+  <w:abstractNum w:abstractNumId="36">
     <w:nsid w:val="72EA4793"/>
     <w:multiLevelType w:val="hybridMultilevel"/>
     <w:tmpl w:val="3A96D552"/>
@@ -15648,7 +18605,7 @@
       </w:pPr>
     </w:lvl>
   </w:abstractNum>
-  <w:abstractNum w:abstractNumId="33">
+  <w:abstractNum w:abstractNumId="37">
     <w:nsid w:val="740E18D0"/>
     <w:multiLevelType w:val="hybridMultilevel"/>
     <w:tmpl w:val="0FC42FF6"/>
@@ -15761,7 +18718,7 @@
       </w:rPr>
     </w:lvl>
   </w:abstractNum>
-  <w:abstractNum w:abstractNumId="34">
+  <w:abstractNum w:abstractNumId="38">
     <w:nsid w:val="74582CF9"/>
     <w:multiLevelType w:val="hybridMultilevel"/>
     <w:tmpl w:val="2ADCC72C"/>
@@ -15874,7 +18831,7 @@
       </w:rPr>
     </w:lvl>
   </w:abstractNum>
-  <w:abstractNum w:abstractNumId="35">
+  <w:abstractNum w:abstractNumId="39">
     <w:nsid w:val="76754702"/>
     <w:multiLevelType w:val="hybridMultilevel"/>
     <w:tmpl w:val="9774E9AC"/>
@@ -15987,7 +18944,7 @@
       </w:rPr>
     </w:lvl>
   </w:abstractNum>
-  <w:abstractNum w:abstractNumId="36">
+  <w:abstractNum w:abstractNumId="40">
     <w:nsid w:val="79590D60"/>
     <w:multiLevelType w:val="hybridMultilevel"/>
     <w:tmpl w:val="7FE04650"/>
@@ -16096,7 +19053,7 @@
       </w:pPr>
     </w:lvl>
   </w:abstractNum>
-  <w:abstractNum w:abstractNumId="37">
+  <w:abstractNum w:abstractNumId="41">
     <w:nsid w:val="7D5444D0"/>
     <w:multiLevelType w:val="hybridMultilevel"/>
     <w:tmpl w:val="563C9B70"/>
@@ -16209,7 +19166,7 @@
       </w:rPr>
     </w:lvl>
   </w:abstractNum>
-  <w:abstractNum w:abstractNumId="38">
+  <w:abstractNum w:abstractNumId="42">
     <w:nsid w:val="7F0E006E"/>
     <w:multiLevelType w:val="hybridMultilevel"/>
     <w:tmpl w:val="33A48978"/>
@@ -16323,139 +19280,151 @@
     </w:lvl>
   </w:abstractNum>
   <w:num w:numId="1">
-    <w:abstractNumId w:val="23"/>
+    <w:abstractNumId w:val="24"/>
   </w:num>
   <w:num w:numId="2">
     <w:abstractNumId w:val="1"/>
   </w:num>
   <w:num w:numId="3">
-    <w:abstractNumId w:val="31"/>
+    <w:abstractNumId w:val="35"/>
   </w:num>
   <w:num w:numId="4">
-    <w:abstractNumId w:val="12"/>
+    <w:abstractNumId w:val="13"/>
   </w:num>
   <w:num w:numId="5">
     <w:abstractNumId w:val="5"/>
   </w:num>
   <w:num w:numId="6">
-    <w:abstractNumId w:val="34"/>
+    <w:abstractNumId w:val="38"/>
   </w:num>
   <w:num w:numId="7">
     <w:abstractNumId w:val="7"/>
   </w:num>
   <w:num w:numId="8">
-    <w:abstractNumId w:val="20"/>
+    <w:abstractNumId w:val="21"/>
   </w:num>
   <w:num w:numId="9">
-    <w:abstractNumId w:val="27"/>
+    <w:abstractNumId w:val="30"/>
   </w:num>
   <w:num w:numId="10">
-    <w:abstractNumId w:val="14"/>
+    <w:abstractNumId w:val="15"/>
   </w:num>
   <w:num w:numId="11">
     <w:abstractNumId w:val="2"/>
   </w:num>
   <w:num w:numId="12">
-    <w:abstractNumId w:val="37"/>
+    <w:abstractNumId w:val="41"/>
   </w:num>
   <w:num w:numId="13">
-    <w:abstractNumId w:val="18"/>
+    <w:abstractNumId w:val="19"/>
   </w:num>
   <w:num w:numId="14">
     <w:abstractNumId w:val="6"/>
   </w:num>
   <w:num w:numId="15">
-    <w:abstractNumId w:val="21"/>
+    <w:abstractNumId w:val="22"/>
   </w:num>
   <w:num w:numId="16">
-    <w:abstractNumId w:val="17"/>
+    <w:abstractNumId w:val="18"/>
   </w:num>
   <w:num w:numId="17">
-    <w:abstractNumId w:val="15"/>
+    <w:abstractNumId w:val="16"/>
   </w:num>
   <w:num w:numId="18">
     <w:abstractNumId w:val="0"/>
   </w:num>
   <w:num w:numId="19">
-    <w:abstractNumId w:val="38"/>
+    <w:abstractNumId w:val="42"/>
   </w:num>
   <w:num w:numId="20">
-    <w:abstractNumId w:val="11"/>
+    <w:abstractNumId w:val="12"/>
   </w:num>
   <w:num w:numId="21">
-    <w:abstractNumId w:val="29"/>
+    <w:abstractNumId w:val="33"/>
   </w:num>
   <w:num w:numId="22">
-    <w:abstractNumId w:val="29"/>
+    <w:abstractNumId w:val="33"/>
     <w:lvlOverride w:ilvl="0">
       <w:startOverride w:val="1"/>
     </w:lvlOverride>
   </w:num>
   <w:num w:numId="23">
-    <w:abstractNumId w:val="29"/>
+    <w:abstractNumId w:val="33"/>
     <w:lvlOverride w:ilvl="0">
       <w:startOverride w:val="1"/>
     </w:lvlOverride>
   </w:num>
   <w:num w:numId="24">
-    <w:abstractNumId w:val="9"/>
+    <w:abstractNumId w:val="10"/>
   </w:num>
   <w:num w:numId="25">
     <w:abstractNumId w:val="4"/>
   </w:num>
   <w:num w:numId="26">
+    <w:abstractNumId w:val="40"/>
+  </w:num>
+  <w:num w:numId="27">
+    <w:abstractNumId w:val="32"/>
+  </w:num>
+  <w:num w:numId="28">
+    <w:abstractNumId w:val="9"/>
+  </w:num>
+  <w:num w:numId="29">
     <w:abstractNumId w:val="36"/>
   </w:num>
-  <w:num w:numId="27">
-    <w:abstractNumId w:val="28"/>
-  </w:num>
-  <w:num w:numId="28">
-    <w:abstractNumId w:val="8"/>
-  </w:num>
-  <w:num w:numId="29">
-    <w:abstractNumId w:val="32"/>
-  </w:num>
   <w:num w:numId="30">
-    <w:abstractNumId w:val="30"/>
+    <w:abstractNumId w:val="34"/>
   </w:num>
   <w:num w:numId="31">
-    <w:abstractNumId w:val="24"/>
+    <w:abstractNumId w:val="25"/>
   </w:num>
   <w:num w:numId="32">
-    <w:abstractNumId w:val="33"/>
+    <w:abstractNumId w:val="37"/>
   </w:num>
   <w:num w:numId="33">
-    <w:abstractNumId w:val="16"/>
+    <w:abstractNumId w:val="17"/>
   </w:num>
   <w:num w:numId="34">
-    <w:abstractNumId w:val="25"/>
+    <w:abstractNumId w:val="26"/>
   </w:num>
   <w:num w:numId="35">
-    <w:abstractNumId w:val="13"/>
+    <w:abstractNumId w:val="14"/>
   </w:num>
   <w:num w:numId="36">
-    <w:abstractNumId w:val="35"/>
+    <w:abstractNumId w:val="39"/>
   </w:num>
   <w:num w:numId="37">
-    <w:abstractNumId w:val="10"/>
+    <w:abstractNumId w:val="11"/>
   </w:num>
   <w:num w:numId="38">
-    <w:abstractNumId w:val="22"/>
+    <w:abstractNumId w:val="23"/>
   </w:num>
   <w:num w:numId="39">
-    <w:abstractNumId w:val="26"/>
+    <w:abstractNumId w:val="29"/>
   </w:num>
   <w:num w:numId="40">
-    <w:abstractNumId w:val="19"/>
+    <w:abstractNumId w:val="20"/>
   </w:num>
   <w:num w:numId="41">
     <w:abstractNumId w:val="3"/>
+  </w:num>
+  <w:num w:numId="42">
+    <w:abstractNumId w:val="8"/>
+  </w:num>
+  <w:num w:numId="43">
+    <w:abstractNumId w:val="31"/>
+  </w:num>
+  <w:num w:numId="44">
+    <w:abstractNumId w:val="28"/>
+  </w:num>
+  <w:num w:numId="45">
+    <w:abstractNumId w:val="27"/>
   </w:num>
 </w:numbering>
 </file>
 
 <file path=word/styles.xml><?xml version="1.0" encoding="utf-8"?>
-<w:styles xmlns:r="http://schemas.openxmlformats.org/officeDocument/2006/relationships" xmlns:w="http://schemas.openxmlformats.org/wordprocessingml/2006/main">
+<w:styles xmlns:mc="http://schemas.openxmlformats.org/markup-compatibility/2006" xmlns:r="http://schemas.openxmlformats.org/officeDocument/2006/relationships" xmlns:w="http://schemas.openxmlformats.org/wordprocessingml/2006/main" xmlns:w14="http://schemas.microsoft.com/office/word/2010/wordml" mc:Ignorable="w14">
   <w:docDefaults>
     <w:rPrDefault>
       <w:rPr>
@@ -16746,7 +19715,6 @@
     <w:uiPriority w:val="99"/>
     <w:semiHidden/>
     <w:unhideWhenUsed/>
-    <w:qFormat/>
     <w:tblPr>
       <w:tblInd w:w="0" w:type="dxa"/>
       <w:tblCellMar>
@@ -17048,6 +20016,558 @@
 </w:styles>
 </file>
 
+<file path=word/stylesWithEffects.xml><?xml version="1.0" encoding="utf-8"?>
+<w:styles xmlns:wpc="http://schemas.microsoft.com/office/word/2010/wordprocessingCanvas" xmlns:mc="http://schemas.openxmlformats.org/markup-compatibility/2006" xmlns:o="urn:schemas-microsoft-com:office:office" xmlns:r="http://schemas.openxmlformats.org/officeDocument/2006/relationships" xmlns:m="http://schemas.openxmlformats.org/officeDocument/2006/math" xmlns:v="urn:schemas-microsoft-com:vml" xmlns:wp14="http://schemas.microsoft.com/office/word/2010/wordprocessingDrawing" xmlns:wp="http://schemas.openxmlformats.org/drawingml/2006/wordprocessingDrawing" xmlns:w10="urn:schemas-microsoft-com:office:word" xmlns:w="http://schemas.openxmlformats.org/wordprocessingml/2006/main" xmlns:w14="http://schemas.microsoft.com/office/word/2010/wordml" xmlns:wpg="http://schemas.microsoft.com/office/word/2010/wordprocessingGroup" xmlns:wpi="http://schemas.microsoft.com/office/word/2010/wordprocessingInk" xmlns:wne="http://schemas.microsoft.com/office/word/2006/wordml" xmlns:wps="http://schemas.microsoft.com/office/word/2010/wordprocessingShape" mc:Ignorable="w14 wp14">
+  <w:docDefaults>
+    <w:rPrDefault>
+      <w:rPr>
+        <w:rFonts w:asciiTheme="minorHAnsi" w:eastAsiaTheme="minorEastAsia" w:hAnsiTheme="minorHAnsi" w:cstheme="minorBidi"/>
+        <w:sz w:val="22"/>
+        <w:szCs w:val="22"/>
+        <w:lang w:val="en-US" w:eastAsia="en-US" w:bidi="ar-SA"/>
+      </w:rPr>
+    </w:rPrDefault>
+    <w:pPrDefault>
+      <w:pPr>
+        <w:spacing w:after="200" w:line="276" w:lineRule="auto"/>
+      </w:pPr>
+    </w:pPrDefault>
+  </w:docDefaults>
+  <w:latentStyles w:defLockedState="0" w:defUIPriority="99" w:defSemiHidden="1" w:defUnhideWhenUsed="1" w:defQFormat="0" w:count="267">
+    <w:lsdException w:name="Normal" w:semiHidden="0" w:uiPriority="0" w:unhideWhenUsed="0" w:qFormat="1"/>
+    <w:lsdException w:name="heading 1" w:semiHidden="0" w:uiPriority="9" w:unhideWhenUsed="0" w:qFormat="1"/>
+    <w:lsdException w:name="heading 2" w:uiPriority="9" w:qFormat="1"/>
+    <w:lsdException w:name="heading 3" w:uiPriority="9" w:qFormat="1"/>
+    <w:lsdException w:name="heading 4" w:uiPriority="9" w:qFormat="1"/>
+    <w:lsdException w:name="heading 5" w:uiPriority="9" w:qFormat="1"/>
+    <w:lsdException w:name="heading 6" w:uiPriority="9" w:qFormat="1"/>
+    <w:lsdException w:name="heading 7" w:uiPriority="9" w:qFormat="1"/>
+    <w:lsdException w:name="heading 8" w:uiPriority="9" w:qFormat="1"/>
+    <w:lsdException w:name="heading 9" w:uiPriority="9" w:qFormat="1"/>
+    <w:lsdException w:name="toc 1" w:uiPriority="39"/>
+    <w:lsdException w:name="toc 2" w:uiPriority="39"/>
+    <w:lsdException w:name="toc 3" w:uiPriority="39"/>
+    <w:lsdException w:name="toc 4" w:uiPriority="39"/>
+    <w:lsdException w:name="toc 5" w:uiPriority="39"/>
+    <w:lsdException w:name="toc 6" w:uiPriority="39"/>
+    <w:lsdException w:name="toc 7" w:uiPriority="39"/>
+    <w:lsdException w:name="toc 8" w:uiPriority="39"/>
+    <w:lsdException w:name="toc 9" w:uiPriority="39"/>
+    <w:lsdException w:name="caption" w:uiPriority="35" w:qFormat="1"/>
+    <w:lsdException w:name="Title" w:semiHidden="0" w:uiPriority="10" w:unhideWhenUsed="0" w:qFormat="1"/>
+    <w:lsdException w:name="Default Paragraph Font" w:uiPriority="1"/>
+    <w:lsdException w:name="Subtitle" w:semiHidden="0" w:uiPriority="11" w:unhideWhenUsed="0" w:qFormat="1"/>
+    <w:lsdException w:name="Strong" w:semiHidden="0" w:uiPriority="22" w:unhideWhenUsed="0" w:qFormat="1"/>
+    <w:lsdException w:name="Emphasis" w:semiHidden="0" w:uiPriority="20" w:unhideWhenUsed="0" w:qFormat="1"/>
+    <w:lsdException w:name="Table Grid" w:semiHidden="0" w:uiPriority="59" w:unhideWhenUsed="0"/>
+    <w:lsdException w:name="Placeholder Text" w:unhideWhenUsed="0"/>
+    <w:lsdException w:name="No Spacing" w:semiHidden="0" w:uiPriority="1" w:unhideWhenUsed="0" w:qFormat="1"/>
+    <w:lsdException w:name="Light Shading" w:semiHidden="0" w:uiPriority="60" w:unhideWhenUsed="0"/>
+    <w:lsdException w:name="Light List" w:semiHidden="0" w:uiPriority="61" w:unhideWhenUsed="0"/>
+    <w:lsdException w:name="Light Grid" w:semiHidden="0" w:uiPriority="62" w:unhideWhenUsed="0"/>
+    <w:lsdException w:name="Medium Shading 1" w:semiHidden="0" w:uiPriority="63" w:unhideWhenUsed="0"/>
+    <w:lsdException w:name="Medium Shading 2" w:semiHidden="0" w:uiPriority="64" w:unhideWhenUsed="0"/>
+    <w:lsdException w:name="Medium List 1" w:semiHidden="0" w:uiPriority="65" w:unhideWhenUsed="0"/>
+    <w:lsdException w:name="Medium List 2" w:semiHidden="0" w:uiPriority="66" w:unhideWhenUsed="0"/>
+    <w:lsdException w:name="Medium Grid 1" w:semiHidden="0" w:uiPriority="67" w:unhideWhenUsed="0"/>
+    <w:lsdException w:name="Medium Grid 2" w:semiHidden="0" w:uiPriority="68" w:unhideWhenUsed="0"/>
+    <w:lsdException w:name="Medium Grid 3" w:semiHidden="0" w:uiPriority="69" w:unhideWhenUsed="0"/>
+    <w:lsdException w:name="Dark List" w:semiHidden="0" w:uiPriority="70" w:unhideWhenUsed="0"/>
+    <w:lsdException w:name="Colorful Shading" w:semiHidden="0" w:uiPriority="71" w:unhideWhenUsed="0"/>
+    <w:lsdException w:name="Colorful List" w:semiHidden="0" w:uiPriority="72" w:unhideWhenUsed="0"/>
+    <w:lsdException w:name="Colorful Grid" w:semiHidden="0" w:uiPriority="73" w:unhideWhenUsed="0"/>
+    <w:lsdException w:name="Light Shading Accent 1" w:semiHidden="0" w:uiPriority="60" w:unhideWhenUsed="0"/>
+    <w:lsdException w:name="Light List Accent 1" w:semiHidden="0" w:uiPriority="61" w:unhideWhenUsed="0"/>
+    <w:lsdException w:name="Light Grid Accent 1" w:semiHidden="0" w:uiPriority="62" w:unhideWhenUsed="0"/>
+    <w:lsdException w:name="Medium Shading 1 Accent 1" w:semiHidden="0" w:uiPriority="63" w:unhideWhenUsed="0"/>
+    <w:lsdException w:name="Medium Shading 2 Accent 1" w:semiHidden="0" w:uiPriority="64" w:unhideWhenUsed="0"/>
+    <w:lsdException w:name="Medium List 1 Accent 1" w:semiHidden="0" w:uiPriority="65" w:unhideWhenUsed="0"/>
+    <w:lsdException w:name="Revision" w:unhideWhenUsed="0"/>
+    <w:lsdException w:name="List Paragraph" w:semiHidden="0" w:uiPriority="34" w:unhideWhenUsed="0" w:qFormat="1"/>
+    <w:lsdException w:name="Quote" w:semiHidden="0" w:uiPriority="29" w:unhideWhenUsed="0" w:qFormat="1"/>
+    <w:lsdException w:name="Intense Quote" w:semiHidden="0" w:uiPriority="30" w:unhideWhenUsed="0" w:qFormat="1"/>
+    <w:lsdException w:name="Medium List 2 Accent 1" w:semiHidden="0" w:uiPriority="66" w:unhideWhenUsed="0"/>
+    <w:lsdException w:name="Medium Grid 1 Accent 1" w:semiHidden="0" w:uiPriority="67" w:unhideWhenUsed="0"/>
+    <w:lsdException w:name="Medium Grid 2 Accent 1" w:semiHidden="0" w:uiPriority="68" w:unhideWhenUsed="0"/>
+    <w:lsdException w:name="Medium Grid 3 Accent 1" w:semiHidden="0" w:uiPriority="69" w:unhideWhenUsed="0"/>
+    <w:lsdException w:name="Dark List Accent 1" w:semiHidden="0" w:uiPriority="70" w:unhideWhenUsed="0"/>
+    <w:lsdException w:name="Colorful Shading Accent 1" w:semiHidden="0" w:uiPriority="71" w:unhideWhenUsed="0"/>
+    <w:lsdException w:name="Colorful List Accent 1" w:semiHidden="0" w:uiPriority="72" w:unhideWhenUsed="0"/>
+    <w:lsdException w:name="Colorful Grid Accent 1" w:semiHidden="0" w:uiPriority="73" w:unhideWhenUsed="0"/>
+    <w:lsdException w:name="Light Shading Accent 2" w:semiHidden="0" w:uiPriority="60" w:unhideWhenUsed="0"/>
+    <w:lsdException w:name="Light List Accent 2" w:semiHidden="0" w:uiPriority="61" w:unhideWhenUsed="0"/>
+    <w:lsdException w:name="Light Grid Accent 2" w:semiHidden="0" w:uiPriority="62" w:unhideWhenUsed="0"/>
+    <w:lsdException w:name="Medium Shading 1 Accent 2" w:semiHidden="0" w:uiPriority="63" w:unhideWhenUsed="0"/>
+    <w:lsdException w:name="Medium Shading 2 Accent 2" w:semiHidden="0" w:uiPriority="64" w:unhideWhenUsed="0"/>
+    <w:lsdException w:name="Medium List 1 Accent 2" w:semiHidden="0" w:uiPriority="65" w:unhideWhenUsed="0"/>
+    <w:lsdException w:name="Medium List 2 Accent 2" w:semiHidden="0" w:uiPriority="66" w:unhideWhenUsed="0"/>
+    <w:lsdException w:name="Medium Grid 1 Accent 2" w:semiHidden="0" w:uiPriority="67" w:unhideWhenUsed="0"/>
+    <w:lsdException w:name="Medium Grid 2 Accent 2" w:semiHidden="0" w:uiPriority="68" w:unhideWhenUsed="0"/>
+    <w:lsdException w:name="Medium Grid 3 Accent 2" w:semiHidden="0" w:uiPriority="69" w:unhideWhenUsed="0"/>
+    <w:lsdException w:name="Dark List Accent 2" w:semiHidden="0" w:uiPriority="70" w:unhideWhenUsed="0"/>
+    <w:lsdException w:name="Colorful Shading Accent 2" w:semiHidden="0" w:uiPriority="71" w:unhideWhenUsed="0"/>
+    <w:lsdException w:name="Colorful List Accent 2" w:semiHidden="0" w:uiPriority="72" w:unhideWhenUsed="0"/>
+    <w:lsdException w:name="Colorful Grid Accent 2" w:semiHidden="0" w:uiPriority="73" w:unhideWhenUsed="0"/>
+    <w:lsdException w:name="Light Shading Accent 3" w:semiHidden="0" w:uiPriority="60" w:unhideWhenUsed="0"/>
+    <w:lsdException w:name="Light List Accent 3" w:semiHidden="0" w:uiPriority="61" w:unhideWhenUsed="0"/>
+    <w:lsdException w:name="Light Grid Accent 3" w:semiHidden="0" w:uiPriority="62" w:unhideWhenUsed="0"/>
+    <w:lsdException w:name="Medium Shading 1 Accent 3" w:semiHidden="0" w:uiPriority="63" w:unhideWhenUsed="0"/>
+    <w:lsdException w:name="Medium Shading 2 Accent 3" w:semiHidden="0" w:uiPriority="64" w:unhideWhenUsed="0"/>
+    <w:lsdException w:name="Medium List 1 Accent 3" w:semiHidden="0" w:uiPriority="65" w:unhideWhenUsed="0"/>
+    <w:lsdException w:name="Medium List 2 Accent 3" w:semiHidden="0" w:uiPriority="66" w:unhideWhenUsed="0"/>
+    <w:lsdException w:name="Medium Grid 1 Accent 3" w:semiHidden="0" w:uiPriority="67" w:unhideWhenUsed="0"/>
+    <w:lsdException w:name="Medium Grid 2 Accent 3" w:semiHidden="0" w:uiPriority="68" w:unhideWhenUsed="0"/>
+    <w:lsdException w:name="Medium Grid 3 Accent 3" w:semiHidden="0" w:uiPriority="69" w:unhideWhenUsed="0"/>
+    <w:lsdException w:name="Dark List Accent 3" w:semiHidden="0" w:uiPriority="70" w:unhideWhenUsed="0"/>
+    <w:lsdException w:name="Colorful Shading Accent 3" w:semiHidden="0" w:uiPriority="71" w:unhideWhenUsed="0"/>
+    <w:lsdException w:name="Colorful List Accent 3" w:semiHidden="0" w:uiPriority="72" w:unhideWhenUsed="0"/>
+    <w:lsdException w:name="Colorful Grid Accent 3" w:semiHidden="0" w:uiPriority="73" w:unhideWhenUsed="0"/>
+    <w:lsdException w:name="Light Shading Accent 4" w:semiHidden="0" w:uiPriority="60" w:unhideWhenUsed="0"/>
+    <w:lsdException w:name="Light List Accent 4" w:semiHidden="0" w:uiPriority="61" w:unhideWhenUsed="0"/>
+    <w:lsdException w:name="Light Grid Accent 4" w:semiHidden="0" w:uiPriority="62" w:unhideWhenUsed="0"/>
+    <w:lsdException w:name="Medium Shading 1 Accent 4" w:semiHidden="0" w:uiPriority="63" w:unhideWhenUsed="0"/>
+    <w:lsdException w:name="Medium Shading 2 Accent 4" w:semiHidden="0" w:uiPriority="64" w:unhideWhenUsed="0"/>
+    <w:lsdException w:name="Medium List 1 Accent 4" w:semiHidden="0" w:uiPriority="65" w:unhideWhenUsed="0"/>
+    <w:lsdException w:name="Medium List 2 Accent 4" w:semiHidden="0" w:uiPriority="66" w:unhideWhenUsed="0"/>
+    <w:lsdException w:name="Medium Grid 1 Accent 4" w:semiHidden="0" w:uiPriority="67" w:unhideWhenUsed="0"/>
+    <w:lsdException w:name="Medium Grid 2 Accent 4" w:semiHidden="0" w:uiPriority="68" w:unhideWhenUsed="0"/>
+    <w:lsdException w:name="Medium Grid 3 Accent 4" w:semiHidden="0" w:uiPriority="69" w:unhideWhenUsed="0"/>
+    <w:lsdException w:name="Dark List Accent 4" w:semiHidden="0" w:uiPriority="70" w:unhideWhenUsed="0"/>
+    <w:lsdException w:name="Colorful Shading Accent 4" w:semiHidden="0" w:uiPriority="71" w:unhideWhenUsed="0"/>
+    <w:lsdException w:name="Colorful List Accent 4" w:semiHidden="0" w:uiPriority="72" w:unhideWhenUsed="0"/>
+    <w:lsdException w:name="Colorful Grid Accent 4" w:semiHidden="0" w:uiPriority="73" w:unhideWhenUsed="0"/>
+    <w:lsdException w:name="Light Shading Accent 5" w:semiHidden="0" w:uiPriority="60" w:unhideWhenUsed="0"/>
+    <w:lsdException w:name="Light List Accent 5" w:semiHidden="0" w:uiPriority="61" w:unhideWhenUsed="0"/>
+    <w:lsdException w:name="Light Grid Accent 5" w:semiHidden="0" w:uiPriority="62" w:unhideWhenUsed="0"/>
+    <w:lsdException w:name="Medium Shading 1 Accent 5" w:semiHidden="0" w:uiPriority="63" w:unhideWhenUsed="0"/>
+    <w:lsdException w:name="Medium Shading 2 Accent 5" w:semiHidden="0" w:uiPriority="64" w:unhideWhenUsed="0"/>
+    <w:lsdException w:name="Medium List 1 Accent 5" w:semiHidden="0" w:uiPriority="65" w:unhideWhenUsed="0"/>
+    <w:lsdException w:name="Medium List 2 Accent 5" w:semiHidden="0" w:uiPriority="66" w:unhideWhenUsed="0"/>
+    <w:lsdException w:name="Medium Grid 1 Accent 5" w:semiHidden="0" w:uiPriority="67" w:unhideWhenUsed="0"/>
+    <w:lsdException w:name="Medium Grid 2 Accent 5" w:semiHidden="0" w:uiPriority="68" w:unhideWhenUsed="0"/>
+    <w:lsdException w:name="Medium Grid 3 Accent 5" w:semiHidden="0" w:uiPriority="69" w:unhideWhenUsed="0"/>
+    <w:lsdException w:name="Dark List Accent 5" w:semiHidden="0" w:uiPriority="70" w:unhideWhenUsed="0"/>
+    <w:lsdException w:name="Colorful Shading Accent 5" w:semiHidden="0" w:uiPriority="71" w:unhideWhenUsed="0"/>
+    <w:lsdException w:name="Colorful List Accent 5" w:semiHidden="0" w:uiPriority="72" w:unhideWhenUsed="0"/>
+    <w:lsdException w:name="Colorful Grid Accent 5" w:semiHidden="0" w:uiPriority="73" w:unhideWhenUsed="0"/>
+    <w:lsdException w:name="Light Shading Accent 6" w:semiHidden="0" w:uiPriority="60" w:unhideWhenUsed="0"/>
+    <w:lsdException w:name="Light List Accent 6" w:semiHidden="0" w:uiPriority="61" w:unhideWhenUsed="0"/>
+    <w:lsdException w:name="Light Grid Accent 6" w:semiHidden="0" w:uiPriority="62" w:unhideWhenUsed="0"/>
+    <w:lsdException w:name="Medium Shading 1 Accent 6" w:semiHidden="0" w:uiPriority="63" w:unhideWhenUsed="0"/>
+    <w:lsdException w:name="Medium Shading 2 Accent 6" w:semiHidden="0" w:uiPriority="64" w:unhideWhenUsed="0"/>
+    <w:lsdException w:name="Medium List 1 Accent 6" w:semiHidden="0" w:uiPriority="65" w:unhideWhenUsed="0"/>
+    <w:lsdException w:name="Medium List 2 Accent 6" w:semiHidden="0" w:uiPriority="66" w:unhideWhenUsed="0"/>
+    <w:lsdException w:name="Medium Grid 1 Accent 6" w:semiHidden="0" w:uiPriority="67" w:unhideWhenUsed="0"/>
+    <w:lsdException w:name="Medium Grid 2 Accent 6" w:semiHidden="0" w:uiPriority="68" w:unhideWhenUsed="0"/>
+    <w:lsdException w:name="Medium Grid 3 Accent 6" w:semiHidden="0" w:uiPriority="69" w:unhideWhenUsed="0"/>
+    <w:lsdException w:name="Dark List Accent 6" w:semiHidden="0" w:uiPriority="70" w:unhideWhenUsed="0"/>
+    <w:lsdException w:name="Colorful Shading Accent 6" w:semiHidden="0" w:uiPriority="71" w:unhideWhenUsed="0"/>
+    <w:lsdException w:name="Colorful List Accent 6" w:semiHidden="0" w:uiPriority="72" w:unhideWhenUsed="0"/>
+    <w:lsdException w:name="Colorful Grid Accent 6" w:semiHidden="0" w:uiPriority="73" w:unhideWhenUsed="0"/>
+    <w:lsdException w:name="Subtle Emphasis" w:semiHidden="0" w:uiPriority="19" w:unhideWhenUsed="0" w:qFormat="1"/>
+    <w:lsdException w:name="Intense Emphasis" w:semiHidden="0" w:uiPriority="21" w:unhideWhenUsed="0" w:qFormat="1"/>
+    <w:lsdException w:name="Subtle Reference" w:semiHidden="0" w:uiPriority="31" w:unhideWhenUsed="0" w:qFormat="1"/>
+    <w:lsdException w:name="Intense Reference" w:semiHidden="0" w:uiPriority="32" w:unhideWhenUsed="0" w:qFormat="1"/>
+    <w:lsdException w:name="Book Title" w:semiHidden="0" w:uiPriority="33" w:unhideWhenUsed="0" w:qFormat="1"/>
+    <w:lsdException w:name="Bibliography" w:uiPriority="37"/>
+    <w:lsdException w:name="TOC Heading" w:uiPriority="39" w:qFormat="1"/>
+  </w:latentStyles>
+  <w:style w:type="paragraph" w:default="1" w:styleId="Normal">
+    <w:name w:val="Normal"/>
+    <w:qFormat/>
+  </w:style>
+  <w:style w:type="character" w:default="1" w:styleId="DefaultParagraphFont">
+    <w:name w:val="Default Paragraph Font"/>
+    <w:uiPriority w:val="1"/>
+    <w:semiHidden/>
+    <w:unhideWhenUsed/>
+  </w:style>
+  <w:style w:type="table" w:default="1" w:styleId="TableNormal">
+    <w:name w:val="Normal Table"/>
+    <w:uiPriority w:val="99"/>
+    <w:semiHidden/>
+    <w:unhideWhenUsed/>
+    <w:tblPr>
+      <w:tblInd w:w="0" w:type="dxa"/>
+      <w:tblCellMar>
+        <w:top w:w="0" w:type="dxa"/>
+        <w:left w:w="108" w:type="dxa"/>
+        <w:bottom w:w="0" w:type="dxa"/>
+        <w:right w:w="108" w:type="dxa"/>
+      </w:tblCellMar>
+    </w:tblPr>
+  </w:style>
+  <w:style w:type="numbering" w:default="1" w:styleId="NoList">
+    <w:name w:val="No List"/>
+    <w:uiPriority w:val="99"/>
+    <w:semiHidden/>
+    <w:unhideWhenUsed/>
+  </w:style>
+</w:styles>
+</file>
+
+<file path=word/charts/chart1.xml><?xml version="1.0" encoding="utf-8"?>
+<c:chartSpace xmlns:c="http://schemas.openxmlformats.org/drawingml/2006/chart" xmlns:a="http://schemas.openxmlformats.org/drawingml/2006/main" xmlns:r="http://schemas.openxmlformats.org/officeDocument/2006/relationships">
+  <c:date1904 val="0"/>
+  <c:lang val="en-US"/>
+  <c:roundedCorners val="0"/>
+  <mc:AlternateContent xmlns:mc="http://schemas.openxmlformats.org/markup-compatibility/2006">
+    <mc:Choice xmlns:c14="http://schemas.microsoft.com/office/drawing/2007/8/2/chart" Requires="c14">
+      <c14:style val="102"/>
+    </mc:Choice>
+    <mc:Fallback>
+      <c:style val="2"/>
+    </mc:Fallback>
+  </mc:AlternateContent>
+  <c:chart>
+    <c:autoTitleDeleted val="0"/>
+    <c:plotArea>
+      <c:layout>
+        <c:manualLayout>
+          <c:layoutTarget val="inner"/>
+          <c:xMode val="edge"/>
+          <c:yMode val="edge"/>
+          <c:x val="7.525663458734326E-2"/>
+          <c:y val="3.6121109861267341E-2"/>
+          <c:w val="0.66477799650043745"/>
+          <c:h val="0.85653105861767276"/>
+        </c:manualLayout>
+      </c:layout>
+      <c:lineChart>
+        <c:grouping val="standard"/>
+        <c:varyColors val="0"/>
+        <c:ser>
+          <c:idx val="0"/>
+          <c:order val="0"/>
+          <c:tx>
+            <c:strRef>
+              <c:f>Sheet1!$B$1</c:f>
+              <c:strCache>
+                <c:ptCount val="1"/>
+                <c:pt idx="0">
+                  <c:v>Медіан</c:v>
+                </c:pt>
+              </c:strCache>
+            </c:strRef>
+          </c:tx>
+          <c:spPr>
+            <a:ln>
+              <a:prstDash val="dash"/>
+            </a:ln>
+          </c:spPr>
+          <c:marker>
+            <c:symbol val="none"/>
+          </c:marker>
+          <c:cat>
+            <c:strRef>
+              <c:f>Sheet1!$A$2:$A$5</c:f>
+              <c:strCache>
+                <c:ptCount val="4"/>
+                <c:pt idx="0">
+                  <c:v> Сцена 1</c:v>
+                </c:pt>
+                <c:pt idx="1">
+                  <c:v> Сцена 2</c:v>
+                </c:pt>
+                <c:pt idx="2">
+                  <c:v> Сцена 3</c:v>
+                </c:pt>
+                <c:pt idx="3">
+                  <c:v> Сцена 4</c:v>
+                </c:pt>
+              </c:strCache>
+            </c:strRef>
+          </c:cat>
+          <c:val>
+            <c:numRef>
+              <c:f>Sheet1!$B$2:$B$5</c:f>
+              <c:numCache>
+                <c:formatCode>General</c:formatCode>
+                <c:ptCount val="4"/>
+                <c:pt idx="0">
+                  <c:v>0.87768000000000002</c:v>
+                </c:pt>
+                <c:pt idx="1">
+                  <c:v>0.85005200000000003</c:v>
+                </c:pt>
+                <c:pt idx="2">
+                  <c:v>0.94172900000000004</c:v>
+                </c:pt>
+                <c:pt idx="3">
+                  <c:v>0.83226599999999995</c:v>
+                </c:pt>
+              </c:numCache>
+            </c:numRef>
+          </c:val>
+          <c:smooth val="0"/>
+        </c:ser>
+        <c:ser>
+          <c:idx val="1"/>
+          <c:order val="1"/>
+          <c:tx>
+            <c:strRef>
+              <c:f>Sheet1!$C$1</c:f>
+              <c:strCache>
+                <c:ptCount val="1"/>
+                <c:pt idx="0">
+                  <c:v>Апрокс. Мед.</c:v>
+                </c:pt>
+              </c:strCache>
+            </c:strRef>
+          </c:tx>
+          <c:spPr>
+            <a:ln>
+              <a:prstDash val="lgDash"/>
+            </a:ln>
+          </c:spPr>
+          <c:marker>
+            <c:symbol val="none"/>
+          </c:marker>
+          <c:cat>
+            <c:strRef>
+              <c:f>Sheet1!$A$2:$A$5</c:f>
+              <c:strCache>
+                <c:ptCount val="4"/>
+                <c:pt idx="0">
+                  <c:v> Сцена 1</c:v>
+                </c:pt>
+                <c:pt idx="1">
+                  <c:v> Сцена 2</c:v>
+                </c:pt>
+                <c:pt idx="2">
+                  <c:v> Сцена 3</c:v>
+                </c:pt>
+                <c:pt idx="3">
+                  <c:v> Сцена 4</c:v>
+                </c:pt>
+              </c:strCache>
+            </c:strRef>
+          </c:cat>
+          <c:val>
+            <c:numRef>
+              <c:f>Sheet1!$C$2:$C$5</c:f>
+              <c:numCache>
+                <c:formatCode>General</c:formatCode>
+                <c:ptCount val="4"/>
+                <c:pt idx="0">
+                  <c:v>0.85639299999999996</c:v>
+                </c:pt>
+                <c:pt idx="1">
+                  <c:v>0.86222100000000002</c:v>
+                </c:pt>
+                <c:pt idx="2">
+                  <c:v>0.93916699999999997</c:v>
+                </c:pt>
+                <c:pt idx="3">
+                  <c:v>0.83852899999999997</c:v>
+                </c:pt>
+              </c:numCache>
+            </c:numRef>
+          </c:val>
+          <c:smooth val="0"/>
+        </c:ser>
+        <c:ser>
+          <c:idx val="2"/>
+          <c:order val="2"/>
+          <c:tx>
+            <c:strRef>
+              <c:f>Sheet1!$D$1</c:f>
+              <c:strCache>
+                <c:ptCount val="1"/>
+                <c:pt idx="0">
+                  <c:v>Сер. Гаус.</c:v>
+                </c:pt>
+              </c:strCache>
+            </c:strRef>
+          </c:tx>
+          <c:spPr>
+            <a:ln>
+              <a:prstDash val="sysDash"/>
+            </a:ln>
+          </c:spPr>
+          <c:marker>
+            <c:symbol val="none"/>
+          </c:marker>
+          <c:cat>
+            <c:strRef>
+              <c:f>Sheet1!$A$2:$A$5</c:f>
+              <c:strCache>
+                <c:ptCount val="4"/>
+                <c:pt idx="0">
+                  <c:v> Сцена 1</c:v>
+                </c:pt>
+                <c:pt idx="1">
+                  <c:v> Сцена 2</c:v>
+                </c:pt>
+                <c:pt idx="2">
+                  <c:v> Сцена 3</c:v>
+                </c:pt>
+                <c:pt idx="3">
+                  <c:v> Сцена 4</c:v>
+                </c:pt>
+              </c:strCache>
+            </c:strRef>
+          </c:cat>
+          <c:val>
+            <c:numRef>
+              <c:f>Sheet1!$D$2:$D$5</c:f>
+              <c:numCache>
+                <c:formatCode>General</c:formatCode>
+                <c:ptCount val="4"/>
+                <c:pt idx="0">
+                  <c:v>0.86308600000000002</c:v>
+                </c:pt>
+                <c:pt idx="1">
+                  <c:v>0.84167700000000001</c:v>
+                </c:pt>
+                <c:pt idx="2">
+                  <c:v>0.93946600000000002</c:v>
+                </c:pt>
+                <c:pt idx="3">
+                  <c:v>0.83010200000000001</c:v>
+                </c:pt>
+              </c:numCache>
+            </c:numRef>
+          </c:val>
+          <c:smooth val="0"/>
+        </c:ser>
+        <c:ser>
+          <c:idx val="3"/>
+          <c:order val="3"/>
+          <c:tx>
+            <c:strRef>
+              <c:f>Sheet1!$E$1</c:f>
+              <c:strCache>
+                <c:ptCount val="1"/>
+                <c:pt idx="0">
+                  <c:v>Суміш. Гаус</c:v>
+                </c:pt>
+              </c:strCache>
+            </c:strRef>
+          </c:tx>
+          <c:spPr>
+            <a:ln>
+              <a:prstDash val="sysDot"/>
+            </a:ln>
+          </c:spPr>
+          <c:marker>
+            <c:symbol val="none"/>
+          </c:marker>
+          <c:cat>
+            <c:strRef>
+              <c:f>Sheet1!$A$2:$A$5</c:f>
+              <c:strCache>
+                <c:ptCount val="4"/>
+                <c:pt idx="0">
+                  <c:v> Сцена 1</c:v>
+                </c:pt>
+                <c:pt idx="1">
+                  <c:v> Сцена 2</c:v>
+                </c:pt>
+                <c:pt idx="2">
+                  <c:v> Сцена 3</c:v>
+                </c:pt>
+                <c:pt idx="3">
+                  <c:v> Сцена 4</c:v>
+                </c:pt>
+              </c:strCache>
+            </c:strRef>
+          </c:cat>
+          <c:val>
+            <c:numRef>
+              <c:f>Sheet1!$E$2:$E$5</c:f>
+              <c:numCache>
+                <c:formatCode>General</c:formatCode>
+                <c:ptCount val="4"/>
+                <c:pt idx="0">
+                  <c:v>0.64826600000000001</c:v>
+                </c:pt>
+                <c:pt idx="1">
+                  <c:v>0.836534</c:v>
+                </c:pt>
+                <c:pt idx="2">
+                  <c:v>0.94893499999999997</c:v>
+                </c:pt>
+                <c:pt idx="3">
+                  <c:v>0.85528899999999997</c:v>
+                </c:pt>
+              </c:numCache>
+            </c:numRef>
+          </c:val>
+          <c:smooth val="0"/>
+        </c:ser>
+        <c:dLbls>
+          <c:showLegendKey val="0"/>
+          <c:showVal val="0"/>
+          <c:showCatName val="0"/>
+          <c:showSerName val="0"/>
+          <c:showPercent val="0"/>
+          <c:showBubbleSize val="0"/>
+        </c:dLbls>
+        <c:marker val="1"/>
+        <c:smooth val="0"/>
+        <c:axId val="135570560"/>
+        <c:axId val="135572096"/>
+      </c:lineChart>
+      <c:catAx>
+        <c:axId val="135570560"/>
+        <c:scaling>
+          <c:orientation val="minMax"/>
+        </c:scaling>
+        <c:delete val="0"/>
+        <c:axPos val="b"/>
+        <c:majorTickMark val="out"/>
+        <c:minorTickMark val="none"/>
+        <c:tickLblPos val="nextTo"/>
+        <c:crossAx val="135572096"/>
+        <c:crosses val="autoZero"/>
+        <c:auto val="1"/>
+        <c:lblAlgn val="ctr"/>
+        <c:lblOffset val="100"/>
+        <c:noMultiLvlLbl val="0"/>
+      </c:catAx>
+      <c:valAx>
+        <c:axId val="135572096"/>
+        <c:scaling>
+          <c:orientation val="minMax"/>
+          <c:min val="0.60000000000000009"/>
+        </c:scaling>
+        <c:delete val="0"/>
+        <c:axPos val="l"/>
+        <c:majorGridlines/>
+        <c:numFmt formatCode="General" sourceLinked="1"/>
+        <c:majorTickMark val="out"/>
+        <c:minorTickMark val="none"/>
+        <c:tickLblPos val="nextTo"/>
+        <c:crossAx val="135570560"/>
+        <c:crosses val="autoZero"/>
+        <c:crossBetween val="between"/>
+      </c:valAx>
+    </c:plotArea>
+    <c:legend>
+      <c:legendPos val="r"/>
+      <c:layout>
+        <c:manualLayout>
+          <c:xMode val="edge"/>
+          <c:yMode val="edge"/>
+          <c:x val="0.76781240886555846"/>
+          <c:y val="0.36838957630296215"/>
+          <c:w val="0.21829870224555264"/>
+          <c:h val="0.28703037120359953"/>
+        </c:manualLayout>
+      </c:layout>
+      <c:overlay val="0"/>
+    </c:legend>
+    <c:plotVisOnly val="1"/>
+    <c:dispBlanksAs val="gap"/>
+    <c:showDLblsOverMax val="0"/>
+  </c:chart>
+  <c:externalData r:id="rId1">
+    <c:autoUpdate val="0"/>
+  </c:externalData>
+</c:chartSpace>
+</file>
+
 <file path=word/theme/theme1.xml><?xml version="1.0" encoding="utf-8"?>
 <a:theme xmlns:a="http://schemas.openxmlformats.org/drawingml/2006/main" name="Office Theme">
   <a:themeElements>
@@ -17336,7 +20856,7 @@
 </file>
 
 <file path=customXml/itemProps1.xml><?xml version="1.0" encoding="utf-8"?>
-<ds:datastoreItem xmlns:ds="http://schemas.openxmlformats.org/officeDocument/2006/customXml" ds:itemID="{F176B264-0DDD-4490-ABA5-194F237440C2}">
+<ds:datastoreItem xmlns:ds="http://schemas.openxmlformats.org/officeDocument/2006/customXml" ds:itemID="{EF44F7C4-4B15-4F3D-A174-15ADD1B3C0B7}">
   <ds:schemaRefs>
     <ds:schemaRef ds:uri="http://schemas.openxmlformats.org/officeDocument/2006/bibliography"/>
   </ds:schemaRefs>
